--- a/Project Report.docx
+++ b/Project Report.docx
@@ -50,38 +50,8 @@
           <w:i/>
           <w:sz w:val="36"/>
         </w:rPr>
-        <w:t>Submitted in fulfilment of the requirements for the degree of Bachelor of Technology</w:t>
-      </w:r>
-    </w:p>
-    <w:p>
-      <w:pPr>
-        <w:spacing w:line="412" w:lineRule="exact"/>
-        <w:ind w:left="631" w:right="1014"/>
-        <w:jc w:val="center"/>
-        <w:rPr>
-          <w:rFonts w:ascii="Arial" w:hAnsi="Arial" w:cs="Arial"/>
-          <w:i/>
-          <w:sz w:val="36"/>
-        </w:rPr>
-      </w:pPr>
-      <w:r>
-        <w:rPr>
-          <w:rFonts w:ascii="Arial" w:hAnsi="Arial" w:cs="Arial"/>
-          <w:i/>
-          <w:sz w:val="36"/>
-        </w:rPr>
-        <w:t>by</w:t>
-      </w:r>
-    </w:p>
-    <w:p>
-      <w:pPr>
-        <w:pStyle w:val="BodyText"/>
-        <w:rPr>
-          <w:rFonts w:ascii="Arial" w:hAnsi="Arial" w:cs="Arial"/>
-          <w:i/>
-          <w:sz w:val="40"/>
-        </w:rPr>
-      </w:pPr>
+        <w:t>Submitted by</w:t>
+      </w:r>
     </w:p>
     <w:p>
       <w:pPr>
@@ -269,6 +239,25 @@
           <w:shd w:val="clear" w:color="auto" w:fill="FFFFFF"/>
         </w:rPr>
         <w:t>Dr. R.B.V. SUBRAMAANYAM</w:t>
+      </w:r>
+    </w:p>
+    <w:p>
+      <w:pPr>
+        <w:pStyle w:val="BodyText"/>
+        <w:jc w:val="center"/>
+        <w:rPr>
+          <w:rFonts w:ascii="Arial" w:eastAsia="Arial" w:hAnsi="Arial" w:cs="Arial"/>
+          <w:bCs/>
+          <w:shd w:val="clear" w:color="auto" w:fill="FFFFFF"/>
+        </w:rPr>
+      </w:pPr>
+      <w:r>
+        <w:rPr>
+          <w:rFonts w:ascii="Arial" w:eastAsia="Arial" w:hAnsi="Arial" w:cs="Arial"/>
+          <w:bCs/>
+          <w:shd w:val="clear" w:color="auto" w:fill="FFFFFF"/>
+        </w:rPr>
+        <w:t>(Professor)</w:t>
       </w:r>
     </w:p>
     <w:p>
@@ -1115,19 +1104,7 @@
         <w:rPr>
           <w:rFonts w:ascii="Arial" w:hAnsi="Arial" w:cs="Arial"/>
         </w:rPr>
-        <w:t>We declare that this written submission represents our ideas in our own words and where others’ ideas or words have been included. We have ad</w:t>
-      </w:r>
-      <w:r>
-        <w:rPr>
-          <w:rFonts w:ascii="Arial" w:hAnsi="Arial" w:cs="Arial"/>
-        </w:rPr>
-        <w:t>equately cited and referenced the original sources. We also declare that we have adhered to all principles of academic honesty and integrity and have not misinterpreted or fabricated or falsified any ideas/ data / fact / source in our submission. We unders</w:t>
-      </w:r>
-      <w:r>
-        <w:rPr>
-          <w:rFonts w:ascii="Arial" w:hAnsi="Arial" w:cs="Arial"/>
-        </w:rPr>
-        <w:t>tand that any violation of the above will be a cause for disciplinary action by the Institute and can also evoke penal action from the sources which have thus not been properly cited or from whom proper permission has not been taken when needed.</w:t>
+        <w:t>We declare that this written submission represents our ideas in our own words and where others’ ideas or words have been included. We have adequately cited and referenced the original sources. We also declare that we have adhered to all principles of academic honesty and integrity and have not misinterpreted or fabricated or falsified any ideas/ data / fact / source in our submission. We understand that any violation of the above will be a cause for disciplinary action by the Institute and can also evoke penal action from the sources which have thus not been properly cited or from whom proper permission has not been taken when needed.</w:t>
       </w:r>
     </w:p>
     <w:p>
@@ -1171,14 +1148,7 @@
           <w:rFonts w:ascii="Arial" w:hAnsi="Arial" w:cs="Arial"/>
           <w:sz w:val="24"/>
         </w:rPr>
-        <w:t>———————</w:t>
-      </w:r>
-      <w:r>
-        <w:rPr>
-          <w:rFonts w:ascii="Arial" w:hAnsi="Arial" w:cs="Arial"/>
-          <w:sz w:val="24"/>
-        </w:rPr>
-        <w:t>——————————</w:t>
+        <w:t>—————————————————</w:t>
       </w:r>
     </w:p>
     <w:p>
@@ -1701,14 +1671,7 @@
           <w:rFonts w:ascii="Arial" w:hAnsi="Arial" w:cs="Arial"/>
           <w:sz w:val="30"/>
         </w:rPr>
-        <w:t>Department of Computer Science and Engineering, NIT Warangal. We convey a humble thanks to him for his valuable cooperation, support and suggestion throu</w:t>
-      </w:r>
-      <w:r>
-        <w:rPr>
-          <w:rFonts w:ascii="Arial" w:hAnsi="Arial" w:cs="Arial"/>
-          <w:sz w:val="30"/>
-        </w:rPr>
-        <w:t>ghout the project work which made this project successful. I shall remain indebted throughout my life for his noble help and guidance.</w:t>
+        <w:t>Department of Computer Science and Engineering, NIT Warangal. We convey a humble thanks to him for his valuable cooperation, support and suggestion throughout the project work which made this project successful. I shall remain indebted throughout my life for his noble help and guidance.</w:t>
       </w:r>
     </w:p>
     <w:p>
@@ -1736,14 +1699,7 @@
           <w:rFonts w:ascii="Arial" w:hAnsi="Arial" w:cs="Arial"/>
           <w:sz w:val="30"/>
         </w:rPr>
-        <w:t>We are thankful to all the faculties of the Department of Computer Science and Engineering, NIT Warangal, for their enco</w:t>
-      </w:r>
-      <w:r>
-        <w:rPr>
-          <w:rFonts w:ascii="Arial" w:hAnsi="Arial" w:cs="Arial"/>
-          <w:sz w:val="30"/>
-        </w:rPr>
-        <w:t>uraging words and valuable suggestions towards the project work. Last but not the least we want to acknowledge the contribution of our parents, family members, and friends for their constant and never-ending motivation.</w:t>
+        <w:t>We are thankful to all the faculties of the Department of Computer Science and Engineering, NIT Warangal, for their encouraging words and valuable suggestions towards the project work. Last but not the least we want to acknowledge the contribution of our parents, family members, and friends for their constant and never-ending motivation.</w:t>
       </w:r>
     </w:p>
     <w:p>
@@ -1779,14 +1735,7 @@
           <w:rFonts w:ascii="Arial" w:hAnsi="Arial" w:cs="Arial"/>
           <w:sz w:val="30"/>
         </w:rPr>
-        <w:t>would like to take this opportun</w:t>
-      </w:r>
-      <w:r>
-        <w:rPr>
-          <w:rFonts w:ascii="Arial" w:hAnsi="Arial" w:cs="Arial"/>
-          <w:sz w:val="30"/>
-        </w:rPr>
-        <w:t>ity to express our gratitude to the people who have been instrumental in the successful completion of the</w:t>
+        <w:t>would like to take this opportunity to express our gratitude to the people who have been instrumental in the successful completion of the</w:t>
       </w:r>
       <w:r>
         <w:rPr>
@@ -2042,43 +1991,28 @@
           <w:spacing w:val="-4"/>
           <w:lang w:val="en-IN"/>
         </w:rPr>
-        <w:t>multi-fe</w:t>
+        <w:t>multi-featured</w:t>
       </w:r>
       <w:r>
         <w:rPr>
           <w:rFonts w:ascii="Arial" w:hAnsi="Arial" w:cs="Arial"/>
           <w:spacing w:val="-4"/>
-          <w:lang w:val="en-IN"/>
-        </w:rPr>
-        <w:t>atured</w:t>
+        </w:rPr>
+        <w:t xml:space="preserve"> vehicles in present sets our path to autonomous driving in future. As every major change comes with </w:t>
       </w:r>
       <w:r>
         <w:rPr>
           <w:rFonts w:ascii="Arial" w:hAnsi="Arial" w:cs="Arial"/>
           <w:spacing w:val="-4"/>
         </w:rPr>
-        <w:t xml:space="preserve"> vehicles in present sets our path to autonomous driving in future. As every major change comes with </w:t>
+        <w:t>its</w:t>
       </w:r>
       <w:r>
         <w:rPr>
           <w:rFonts w:ascii="Arial" w:hAnsi="Arial" w:cs="Arial"/>
           <w:spacing w:val="-4"/>
         </w:rPr>
-        <w:t>its</w:t>
-      </w:r>
-      <w:r>
-        <w:rPr>
-          <w:rFonts w:ascii="Arial" w:hAnsi="Arial" w:cs="Arial"/>
-          <w:spacing w:val="-4"/>
-        </w:rPr>
-        <w:t xml:space="preserve"> pros and cons, so to ensure driving remains a safe activity, assessing a driver's behavior in different circumstances and providing improvement </w:t>
-      </w:r>
-      <w:r>
-        <w:rPr>
-          <w:rFonts w:ascii="Arial" w:hAnsi="Arial" w:cs="Arial"/>
-          <w:spacing w:val="-4"/>
-        </w:rPr>
-        <w:t>measures becomes a necessity.</w:t>
+        <w:t xml:space="preserve"> pros and cons, so to ensure driving remains a safe activity, assessing a driver's behavior in different circumstances and providing improvement measures becomes a necessity.</w:t>
       </w:r>
     </w:p>
     <w:p>
@@ -2110,28 +2044,7 @@
           <w:rFonts w:ascii="Arial" w:hAnsi="Arial" w:cs="Arial"/>
           <w:spacing w:val="-4"/>
         </w:rPr>
-        <w:t xml:space="preserve"> the driver's behavior. We are using a Peer and Temporal Aware Representation Learning based framework (PATRL</w:t>
-      </w:r>
-      <w:r>
-        <w:rPr>
-          <w:rFonts w:ascii="Arial" w:hAnsi="Arial" w:cs="Arial"/>
-          <w:spacing w:val="-4"/>
-        </w:rPr>
-        <w:t xml:space="preserve">) for driving behavior analysis using GPS trajectory data. We ﬁrst detect the driving operations and states of each driver from their GPS traces. Then, we derive a sequence of multi-view driving state transition graphs from the driving state sequences, in </w:t>
-      </w:r>
-      <w:r>
-        <w:rPr>
-          <w:rFonts w:ascii="Arial" w:hAnsi="Arial" w:cs="Arial"/>
-          <w:spacing w:val="-4"/>
-        </w:rPr>
-        <w:t>order to characterize a driver’s driving behaviors that vary over time. In addition, we develop a peer and temporal-aware representation learning method to learn a sequence of time-varying yet relational vectorized representations from the driving state tr</w:t>
-      </w:r>
-      <w:r>
-        <w:rPr>
-          <w:rFonts w:ascii="Arial" w:hAnsi="Arial" w:cs="Arial"/>
-          <w:spacing w:val="-4"/>
-        </w:rPr>
-        <w:t xml:space="preserve">ansition </w:t>
+        <w:t xml:space="preserve"> the driver's behavior. We are using a Peer and Temporal Aware Representation Learning based framework (PATRL) for driving behavior analysis using GPS trajectory data. We ﬁrst detect the driving operations and states of each driver from their GPS traces. Then, we derive a sequence of multi-view driving state transition graphs from the driving state sequences, in order to characterize a driver’s driving behaviors that vary over time. In addition, we develop a peer and temporal-aware representation learning method to learn a sequence of time-varying yet relational vectorized representations from the driving state transition </w:t>
       </w:r>
       <w:proofErr w:type="gramStart"/>
       <w:r>
@@ -2234,13 +2147,7 @@
             <w:rPr>
               <w:rFonts w:ascii="Arial" w:hAnsi="Arial" w:cs="Arial"/>
             </w:rPr>
-            <w:t>I</w:t>
-          </w:r>
-          <w:r>
-            <w:rPr>
-              <w:rFonts w:ascii="Arial" w:hAnsi="Arial" w:cs="Arial"/>
-            </w:rPr>
-            <w:t>ntroduction</w:t>
+            <w:t>Introduction</w:t>
           </w:r>
           <w:r>
             <w:rPr>
@@ -2438,7 +2345,13 @@
               <w:rFonts w:ascii="Arial" w:hAnsi="Arial" w:cs="Arial"/>
             </w:rPr>
             <w:tab/>
-            <w:t>14</w:t>
+            <w:t>1</w:t>
+          </w:r>
+          <w:r>
+            <w:rPr>
+              <w:rFonts w:ascii="Arial" w:hAnsi="Arial" w:cs="Arial"/>
+            </w:rPr>
+            <w:t>1</w:t>
           </w:r>
         </w:p>
         <w:p>
@@ -2481,7 +2394,13 @@
               <w:rFonts w:ascii="Arial" w:hAnsi="Arial" w:cs="Arial"/>
             </w:rPr>
             <w:tab/>
-            <w:t>17</w:t>
+            <w:t>1</w:t>
+          </w:r>
+          <w:r>
+            <w:rPr>
+              <w:rFonts w:ascii="Arial" w:hAnsi="Arial" w:cs="Arial"/>
+            </w:rPr>
+            <w:t>6</w:t>
           </w:r>
         </w:p>
         <w:p>
@@ -2512,7 +2431,12 @@
               <w:rFonts w:ascii="Arial" w:hAnsi="Arial" w:cs="Arial"/>
             </w:rPr>
             <w:tab/>
-            <w:t>23</w:t>
+          </w:r>
+          <w:r>
+            <w:rPr>
+              <w:rFonts w:ascii="Arial" w:hAnsi="Arial" w:cs="Arial"/>
+            </w:rPr>
+            <w:t>17</w:t>
           </w:r>
         </w:p>
         <w:p>
@@ -2542,7 +2466,12 @@
               <w:rFonts w:ascii="Arial" w:hAnsi="Arial" w:cs="Arial"/>
             </w:rPr>
             <w:tab/>
-            <w:t>24</w:t>
+          </w:r>
+          <w:r>
+            <w:rPr>
+              <w:rFonts w:ascii="Arial" w:hAnsi="Arial" w:cs="Arial"/>
+            </w:rPr>
+            <w:t>18</w:t>
           </w:r>
           <w:r>
             <w:rPr>
@@ -2740,15 +2669,7 @@
           <w:sz w:val="32"/>
           <w:szCs w:val="32"/>
         </w:rPr>
-        <w:t xml:space="preserve"> transportation systems, assessing driv</w:t>
-      </w:r>
-      <w:r>
-        <w:rPr>
-          <w:rFonts w:ascii="Arial" w:hAnsi="Arial" w:cs="Arial"/>
-          <w:sz w:val="32"/>
-          <w:szCs w:val="32"/>
-        </w:rPr>
-        <w:t>er's performances and enhance traffic safety. Our project aims to obtain quantitative representation of driver's behavioral trend from his raw GPS trajectories.</w:t>
+        <w:t xml:space="preserve"> transportation systems, assessing driver's performances and enhance traffic safety. Our project aims to obtain quantitative representation of driver's behavioral trend from his raw GPS trajectories.</w:t>
       </w:r>
     </w:p>
     <w:p>
@@ -2771,41 +2692,73 @@
           <w:szCs w:val="32"/>
         </w:rPr>
         <w:tab/>
-        <w:t>The studies conducted till date have scope of improvements as some of them ar</w:t>
-      </w:r>
-      <w:r>
-        <w:rPr>
-          <w:rFonts w:ascii="Arial" w:hAnsi="Arial" w:cs="Arial"/>
-          <w:sz w:val="32"/>
-          <w:szCs w:val="32"/>
-        </w:rPr>
-        <w:t xml:space="preserve">e based on biased and expensive data sources, others considering data which might have privacy issues e.g. usage of CAN bus data, hence GPS data remains the best alternative. </w:t>
-      </w:r>
-      <w:proofErr w:type="gramStart"/>
-      <w:r>
-        <w:rPr>
-          <w:rFonts w:ascii="Arial" w:hAnsi="Arial" w:cs="Arial"/>
-          <w:sz w:val="32"/>
-          <w:szCs w:val="32"/>
-        </w:rPr>
-        <w:t>However</w:t>
-      </w:r>
-      <w:proofErr w:type="gramEnd"/>
-      <w:r>
-        <w:rPr>
-          <w:rFonts w:ascii="Arial" w:hAnsi="Arial" w:cs="Arial"/>
-          <w:sz w:val="32"/>
-          <w:szCs w:val="32"/>
-        </w:rPr>
-        <w:t xml:space="preserve"> CAN bus data is more accurate to quantify driving operations, but it rece</w:t>
-      </w:r>
-      <w:r>
-        <w:rPr>
-          <w:rFonts w:ascii="Arial" w:hAnsi="Arial" w:cs="Arial"/>
-          <w:sz w:val="32"/>
-          <w:szCs w:val="32"/>
-        </w:rPr>
-        <w:t xml:space="preserve">ives data from </w:t>
+        <w:t>The studies conducted till date have scope of improvements as some of them are based on biased and expensive data sources, others considering data which might have privacy issues e.g. usage of CAN bus data</w:t>
+      </w:r>
+      <w:r>
+        <w:rPr>
+          <w:rFonts w:ascii="Arial" w:hAnsi="Arial" w:cs="Arial"/>
+          <w:sz w:val="32"/>
+          <w:szCs w:val="32"/>
+        </w:rPr>
+        <w:t xml:space="preserve"> [1],</w:t>
+      </w:r>
+      <w:r>
+        <w:rPr>
+          <w:rFonts w:ascii="Arial" w:hAnsi="Arial" w:cs="Arial"/>
+          <w:sz w:val="32"/>
+          <w:szCs w:val="32"/>
+        </w:rPr>
+        <w:t xml:space="preserve"> </w:t>
+      </w:r>
+      <w:bookmarkStart w:id="0" w:name="_GoBack"/>
+      <w:bookmarkEnd w:id="0"/>
+      <w:r>
+        <w:rPr>
+          <w:rFonts w:ascii="Arial" w:hAnsi="Arial" w:cs="Arial"/>
+          <w:sz w:val="32"/>
+          <w:szCs w:val="32"/>
+        </w:rPr>
+        <w:t>[</w:t>
+      </w:r>
+      <w:r>
+        <w:rPr>
+          <w:rFonts w:ascii="Arial" w:hAnsi="Arial" w:cs="Arial"/>
+          <w:sz w:val="32"/>
+          <w:szCs w:val="32"/>
+        </w:rPr>
+        <w:t>2</w:t>
+      </w:r>
+      <w:r>
+        <w:rPr>
+          <w:rFonts w:ascii="Arial" w:hAnsi="Arial" w:cs="Arial"/>
+          <w:sz w:val="32"/>
+          <w:szCs w:val="32"/>
+        </w:rPr>
+        <w:t>]</w:t>
+      </w:r>
+      <w:r>
+        <w:rPr>
+          <w:rFonts w:ascii="Arial" w:hAnsi="Arial" w:cs="Arial"/>
+          <w:sz w:val="32"/>
+          <w:szCs w:val="32"/>
+        </w:rPr>
+        <w:t>, hence GPS data remains the best alternative. However</w:t>
+      </w:r>
+      <w:r>
+        <w:rPr>
+          <w:rFonts w:ascii="Arial" w:hAnsi="Arial" w:cs="Arial"/>
+          <w:sz w:val="32"/>
+          <w:szCs w:val="32"/>
+        </w:rPr>
+        <w:t>,</w:t>
+      </w:r>
+      <w:r>
+        <w:rPr>
+          <w:rFonts w:ascii="Arial" w:hAnsi="Arial" w:cs="Arial"/>
+          <w:sz w:val="32"/>
+          <w:szCs w:val="32"/>
+        </w:rPr>
+        <w:t xml:space="preserve"> CAN bus data is more accurate to quantify driving operations, but it receives data from </w:t>
       </w:r>
       <w:r>
         <w:rPr>
@@ -2837,15 +2790,7 @@
           <w:sz w:val="32"/>
           <w:szCs w:val="32"/>
         </w:rPr>
-        <w:t xml:space="preserve"> apps (e.g. Google Maps), that are granted pe</w:t>
-      </w:r>
-      <w:r>
-        <w:rPr>
-          <w:rFonts w:ascii="Arial" w:hAnsi="Arial" w:cs="Arial"/>
-          <w:sz w:val="32"/>
-          <w:szCs w:val="32"/>
-        </w:rPr>
-        <w:t>rmissions by use</w:t>
+        <w:t xml:space="preserve"> apps (e.g. Google Maps), that are granted permissions by use</w:t>
       </w:r>
       <w:r>
         <w:rPr>
@@ -2923,13 +2868,7 @@
         <w:rPr>
           <w:rFonts w:ascii="Arial" w:hAnsi="Arial" w:cs="Arial"/>
         </w:rPr>
-        <w:t>RELATED WOR</w:t>
-      </w:r>
-      <w:r>
-        <w:rPr>
-          <w:rFonts w:ascii="Arial" w:hAnsi="Arial" w:cs="Arial"/>
-        </w:rPr>
-        <w:t>K</w:t>
+        <w:t>RELATED WORK</w:t>
       </w:r>
     </w:p>
     <w:p>
@@ -3007,37 +2946,19 @@
         <w:rPr>
           <w:rFonts w:ascii="Arial" w:hAnsi="Arial" w:cs="Arial"/>
         </w:rPr>
-        <w:t xml:space="preserve">: Researchers </w:t>
-      </w:r>
-      <w:r>
-        <w:rPr>
-          <w:rFonts w:ascii="Arial" w:hAnsi="Arial" w:cs="Arial"/>
-        </w:rPr>
-        <w:t>identif</w:t>
-      </w:r>
-      <w:r>
-        <w:rPr>
-          <w:rFonts w:ascii="Arial" w:hAnsi="Arial" w:cs="Arial"/>
-        </w:rPr>
-        <w:t>y</w:t>
-      </w:r>
-      <w:r>
-        <w:rPr>
-          <w:rFonts w:ascii="Arial" w:hAnsi="Arial" w:cs="Arial"/>
-        </w:rPr>
-        <w:t xml:space="preserve"> the causal factors of driving behaviors and explain</w:t>
-      </w:r>
-      <w:r>
-        <w:rPr>
-          <w:rFonts w:ascii="Arial" w:hAnsi="Arial" w:cs="Arial"/>
-        </w:rPr>
-        <w:t xml:space="preserve"> how these factors inﬂuence</w:t>
-      </w:r>
-      <w:r>
-        <w:rPr>
-          <w:rFonts w:ascii="Arial" w:hAnsi="Arial" w:cs="Arial"/>
-        </w:rPr>
-        <w:t xml:space="preserve"> road safety [20].</w:t>
+        <w:t>: Researchers identify the causal factors of driving behaviors and explain how these factors inﬂuence road safety [</w:t>
+      </w:r>
+      <w:r>
+        <w:rPr>
+          <w:rFonts w:ascii="Arial" w:hAnsi="Arial" w:cs="Arial"/>
+        </w:rPr>
+        <w:t>3</w:t>
+      </w:r>
+      <w:r>
+        <w:rPr>
+          <w:rFonts w:ascii="Arial" w:hAnsi="Arial" w:cs="Arial"/>
+        </w:rPr>
+        <w:t>].</w:t>
       </w:r>
     </w:p>
     <w:p>
@@ -3077,13 +2998,19 @@
         <w:rPr>
           <w:rFonts w:ascii="Arial" w:hAnsi="Arial" w:cs="Arial"/>
         </w:rPr>
-        <w:t xml:space="preserve">: Researchers mine the </w:t>
-      </w:r>
-      <w:r>
-        <w:rPr>
-          <w:rFonts w:ascii="Arial" w:hAnsi="Arial" w:cs="Arial"/>
-        </w:rPr>
-        <w:t>patterns from driving data and apply machine learning models (e.g., SVM, naive Bayesian, etc.) to predict risky scores [36].</w:t>
+        <w:t>: Researchers mine the patterns from driving data and apply machine learning models (e.g., SVM, naive Bayesian, etc.) to predict risky scores [</w:t>
+      </w:r>
+      <w:r>
+        <w:rPr>
+          <w:rFonts w:ascii="Arial" w:hAnsi="Arial" w:cs="Arial"/>
+        </w:rPr>
+        <w:t>4</w:t>
+      </w:r>
+      <w:r>
+        <w:rPr>
+          <w:rFonts w:ascii="Arial" w:hAnsi="Arial" w:cs="Arial"/>
+        </w:rPr>
+        <w:t>].</w:t>
       </w:r>
     </w:p>
     <w:p>
@@ -3156,13 +3083,19 @@
         <w:rPr>
           <w:rFonts w:ascii="Arial" w:hAnsi="Arial" w:cs="Arial"/>
         </w:rPr>
-        <w:t>Transportation experts deﬁne measurements (e.g., harsh or frequent acceleration/braking, sharp turn, a</w:t>
-      </w:r>
-      <w:r>
-        <w:rPr>
-          <w:rFonts w:ascii="Arial" w:hAnsi="Arial" w:cs="Arial"/>
-        </w:rPr>
-        <w:t>cceleration before turn) based on transportation theory to describe driving behaviors [4].</w:t>
+        <w:t>Transportation experts deﬁne measurements (e.g., harsh or frequent acceleration/braking, sharp turn, acceleration before turn) based on transportation theory to describe driving behaviors [</w:t>
+      </w:r>
+      <w:r>
+        <w:rPr>
+          <w:rFonts w:ascii="Arial" w:hAnsi="Arial" w:cs="Arial"/>
+        </w:rPr>
+        <w:t>5</w:t>
+      </w:r>
+      <w:r>
+        <w:rPr>
+          <w:rFonts w:ascii="Arial" w:hAnsi="Arial" w:cs="Arial"/>
+        </w:rPr>
+        <w:t>].</w:t>
       </w:r>
     </w:p>
     <w:p>
@@ -3234,31 +3167,7 @@
           <w:b w:val="0"/>
           <w:bCs w:val="0"/>
         </w:rPr>
-        <w:t>In our project, we explore the problem of automated driving behavior profiling with GPS traces. Formally, given a</w:t>
-      </w:r>
-      <w:r>
-        <w:rPr>
-          <w:rFonts w:ascii="Arial" w:hAnsi="Arial" w:cs="Arial"/>
-          <w:b w:val="0"/>
-          <w:bCs w:val="0"/>
-        </w:rPr>
-        <w:t xml:space="preserve"> driver (a vehicle) and corresponding GPS trajectories, we aim to find a mapping function that takes the GPS trajectories as inputs, and outputs a sequence of time-varying yet relational vectorized representations in order to quantify the dynamics of the d</w:t>
-      </w:r>
-      <w:r>
-        <w:rPr>
-          <w:rFonts w:ascii="Arial" w:hAnsi="Arial" w:cs="Arial"/>
-          <w:b w:val="0"/>
-          <w:bCs w:val="0"/>
-        </w:rPr>
-        <w:t>river’s driving behavior. We formulate this problem as a task of spatio-temporal representation learning. Essentially, we first construct a sequence of driving state transition graphs from GPS trajectories, and then learn the latent representations of driv</w:t>
-      </w:r>
-      <w:r>
-        <w:rPr>
-          <w:rFonts w:ascii="Arial" w:hAnsi="Arial" w:cs="Arial"/>
-          <w:b w:val="0"/>
-          <w:bCs w:val="0"/>
-        </w:rPr>
-        <w:t>ing behavior from the graphs.</w:t>
+        <w:t>In our project, we explore the problem of automated driving behavior profiling with GPS traces. Formally, given a driver (a vehicle) and corresponding GPS trajectories, we aim to find a mapping function that takes the GPS trajectories as inputs, and outputs a sequence of time-varying yet relational vectorized representations in order to quantify the dynamics of the driver’s driving behavior. We formulate this problem as a task of spatio-temporal representation learning. Essentially, we first construct a sequence of driving state transition graphs from GPS trajectories, and then learn the latent representations of driving behavior from the graphs.</w:t>
       </w:r>
     </w:p>
     <w:p>
@@ -3372,28 +3281,42 @@
           <w:rFonts w:ascii="Arial" w:hAnsi="Arial" w:cs="Arial"/>
           <w:bCs/>
         </w:rPr>
-        <w:t xml:space="preserve">: It is a tuple with two values, the first being speed status and second as </w:t>
+        <w:t xml:space="preserve">: It is a tuple with two values, the first being speed status and second as direction status. </w:t>
       </w:r>
       <w:r>
         <w:rPr>
           <w:rFonts w:ascii="Arial" w:hAnsi="Arial" w:cs="Arial"/>
           <w:bCs/>
         </w:rPr>
-        <w:t xml:space="preserve">direction status. </w:t>
+        <w:t>E.g.</w:t>
       </w:r>
       <w:r>
         <w:rPr>
           <w:rFonts w:ascii="Arial" w:hAnsi="Arial" w:cs="Arial"/>
           <w:bCs/>
         </w:rPr>
-        <w:t>E.g.</w:t>
+        <w:t xml:space="preserve"> &lt;acceleration, turning-left&gt;</w:t>
       </w:r>
       <w:r>
         <w:rPr>
           <w:rFonts w:ascii="Arial" w:hAnsi="Arial" w:cs="Arial"/>
           <w:bCs/>
         </w:rPr>
-        <w:t xml:space="preserve"> &lt;acceleration, turning-left&gt;.</w:t>
+        <w:t xml:space="preserve"> [</w:t>
+      </w:r>
+      <w:r>
+        <w:rPr>
+          <w:rFonts w:ascii="Arial" w:hAnsi="Arial" w:cs="Arial"/>
+          <w:bCs/>
+        </w:rPr>
+        <w:t>6</w:t>
+      </w:r>
+      <w:r>
+        <w:rPr>
+          <w:rFonts w:ascii="Arial" w:hAnsi="Arial" w:cs="Arial"/>
+          <w:bCs/>
+        </w:rPr>
+        <w:t>].</w:t>
       </w:r>
     </w:p>
     <w:p>
@@ -3458,7 +3381,28 @@
           <w:rFonts w:ascii="Arial" w:hAnsi="Arial" w:cs="Arial"/>
           <w:bCs/>
         </w:rPr>
-        <w:t>Driver's movement from one driving state to another is depicted as state transition graph which inherently is a directed graph.</w:t>
+        <w:t>Driver's movement from one driving state to another is depicted as state transition graph which inherently is a directed graph</w:t>
+      </w:r>
+      <w:r>
+        <w:rPr>
+          <w:rFonts w:ascii="Arial" w:hAnsi="Arial" w:cs="Arial"/>
+          <w:bCs/>
+        </w:rPr>
+        <w:t xml:space="preserve"> [</w:t>
+      </w:r>
+      <w:r>
+        <w:rPr>
+          <w:rFonts w:ascii="Arial" w:hAnsi="Arial" w:cs="Arial"/>
+          <w:bCs/>
+        </w:rPr>
+        <w:t>6</w:t>
+      </w:r>
+      <w:r>
+        <w:rPr>
+          <w:rFonts w:ascii="Arial" w:hAnsi="Arial" w:cs="Arial"/>
+          <w:bCs/>
+        </w:rPr>
+        <w:t>].</w:t>
       </w:r>
     </w:p>
     <w:p>
@@ -3536,80 +3480,6 @@
           <w:rFonts w:ascii="Arial" w:hAnsi="Arial" w:cs="Arial"/>
         </w:rPr>
       </w:pPr>
-      <w:bookmarkStart w:id="0" w:name="_GoBack"/>
-      <w:bookmarkEnd w:id="0"/>
-    </w:p>
-    <w:p>
-      <w:pPr>
-        <w:pStyle w:val="Heading2"/>
-        <w:spacing w:before="52"/>
-        <w:rPr>
-          <w:rFonts w:ascii="Arial" w:hAnsi="Arial" w:cs="Arial"/>
-        </w:rPr>
-      </w:pPr>
-    </w:p>
-    <w:p>
-      <w:pPr>
-        <w:pStyle w:val="Heading2"/>
-        <w:spacing w:before="52"/>
-        <w:rPr>
-          <w:rFonts w:ascii="Arial" w:hAnsi="Arial" w:cs="Arial"/>
-        </w:rPr>
-      </w:pPr>
-    </w:p>
-    <w:p>
-      <w:pPr>
-        <w:pStyle w:val="Heading2"/>
-        <w:spacing w:before="52"/>
-        <w:rPr>
-          <w:rFonts w:ascii="Arial" w:hAnsi="Arial" w:cs="Arial"/>
-        </w:rPr>
-      </w:pPr>
-    </w:p>
-    <w:p>
-      <w:pPr>
-        <w:pStyle w:val="Heading2"/>
-        <w:spacing w:before="52"/>
-        <w:rPr>
-          <w:rFonts w:ascii="Arial" w:hAnsi="Arial" w:cs="Arial"/>
-        </w:rPr>
-      </w:pPr>
-    </w:p>
-    <w:p>
-      <w:pPr>
-        <w:pStyle w:val="Heading2"/>
-        <w:spacing w:before="52"/>
-        <w:rPr>
-          <w:rFonts w:ascii="Arial" w:hAnsi="Arial" w:cs="Arial"/>
-        </w:rPr>
-      </w:pPr>
-    </w:p>
-    <w:p>
-      <w:pPr>
-        <w:pStyle w:val="Heading2"/>
-        <w:spacing w:before="52"/>
-        <w:rPr>
-          <w:rFonts w:ascii="Arial" w:hAnsi="Arial" w:cs="Arial"/>
-        </w:rPr>
-      </w:pPr>
-    </w:p>
-    <w:p>
-      <w:pPr>
-        <w:pStyle w:val="Heading2"/>
-        <w:spacing w:before="52"/>
-        <w:rPr>
-          <w:rFonts w:ascii="Arial" w:hAnsi="Arial" w:cs="Arial"/>
-        </w:rPr>
-      </w:pPr>
-    </w:p>
-    <w:p>
-      <w:pPr>
-        <w:pStyle w:val="Heading2"/>
-        <w:spacing w:before="52"/>
-        <w:rPr>
-          <w:rFonts w:ascii="Arial" w:hAnsi="Arial" w:cs="Arial"/>
-        </w:rPr>
-      </w:pPr>
     </w:p>
     <w:p>
       <w:pPr>
@@ -3640,6 +3510,7 @@
         </w:rPr>
       </w:pPr>
     </w:p>
+    <w:p/>
     <w:p>
       <w:pPr>
         <w:pStyle w:val="Heading2"/>
@@ -3659,30 +3530,11 @@
           <w:rFonts w:ascii="Arial" w:hAnsi="Arial" w:cs="Arial"/>
         </w:rPr>
       </w:pPr>
-    </w:p>
-    <w:p>
-      <w:pPr>
-        <w:pStyle w:val="Heading2"/>
-        <w:spacing w:before="52"/>
-        <w:ind w:left="0"/>
-        <w:rPr>
-          <w:rFonts w:ascii="Arial" w:hAnsi="Arial" w:cs="Arial"/>
-        </w:rPr>
-      </w:pPr>
-    </w:p>
-    <w:p>
-      <w:pPr>
-        <w:pStyle w:val="Heading2"/>
-        <w:spacing w:before="52"/>
-        <w:ind w:left="0"/>
-        <w:rPr>
-          <w:rFonts w:ascii="Arial" w:hAnsi="Arial" w:cs="Arial"/>
-        </w:rPr>
-      </w:pPr>
-      <w:r>
-        <w:rPr>
-          <w:rFonts w:ascii="Arial" w:hAnsi="Arial" w:cs="Arial"/>
-        </w:rPr>
+      <w:r>
+        <w:rPr>
+          <w:rFonts w:ascii="Arial" w:hAnsi="Arial" w:cs="Arial"/>
+        </w:rPr>
+        <w:lastRenderedPageBreak/>
         <w:t>CHAPTER 5</w:t>
       </w:r>
     </w:p>
@@ -3698,13 +3550,7 @@
         <w:rPr>
           <w:rFonts w:ascii="Arial" w:hAnsi="Arial" w:cs="Arial"/>
         </w:rPr>
-        <w:t xml:space="preserve">MODEL </w:t>
-      </w:r>
-      <w:r>
-        <w:rPr>
-          <w:rFonts w:ascii="Arial" w:hAnsi="Arial" w:cs="Arial"/>
-        </w:rPr>
-        <w:t>FRAMEWORK</w:t>
+        <w:t>MODEL FRAMEWORK</w:t>
       </w:r>
     </w:p>
     <w:p>
@@ -3765,23 +3611,39 @@
           <w:sz w:val="32"/>
           <w:szCs w:val="32"/>
         </w:rPr>
-        <w:t>cies simultaneously, a framework called Peer and Temporal Aware Representation Learning Framework (PTARL) has been</w:t>
-      </w:r>
-      <w:r>
-        <w:rPr>
-          <w:rFonts w:ascii="Arial" w:hAnsi="Arial" w:cs="Arial"/>
-          <w:sz w:val="32"/>
-          <w:szCs w:val="32"/>
-        </w:rPr>
-        <w:t xml:space="preserve"> </w:t>
-      </w:r>
-      <w:r>
-        <w:rPr>
-          <w:rFonts w:ascii="Arial" w:hAnsi="Arial" w:cs="Arial"/>
-          <w:sz w:val="32"/>
-          <w:szCs w:val="32"/>
-        </w:rPr>
-        <w:t>proposed and is being used in this project. Raw GPS trajectories are converted into state transition graphs and are used with aforementioned framework which can learn a sequence of time-varying yet relational vectorized representations.</w:t>
+        <w:t>cies simultaneously, a framework called Peer and Temporal Aware Representation Learning Framework (PTARL)</w:t>
+      </w:r>
+      <w:r>
+        <w:rPr>
+          <w:rFonts w:ascii="Arial" w:hAnsi="Arial" w:cs="Arial"/>
+          <w:sz w:val="32"/>
+          <w:szCs w:val="32"/>
+        </w:rPr>
+        <w:t xml:space="preserve"> [</w:t>
+      </w:r>
+      <w:r>
+        <w:rPr>
+          <w:rFonts w:ascii="Arial" w:hAnsi="Arial" w:cs="Arial"/>
+          <w:sz w:val="32"/>
+          <w:szCs w:val="32"/>
+        </w:rPr>
+        <w:t>6</w:t>
+      </w:r>
+      <w:r>
+        <w:rPr>
+          <w:rFonts w:ascii="Arial" w:hAnsi="Arial" w:cs="Arial"/>
+          <w:sz w:val="32"/>
+          <w:szCs w:val="32"/>
+        </w:rPr>
+        <w:t xml:space="preserve">] </w:t>
+      </w:r>
+      <w:r>
+        <w:rPr>
+          <w:rFonts w:ascii="Arial" w:hAnsi="Arial" w:cs="Arial"/>
+          <w:sz w:val="32"/>
+          <w:szCs w:val="32"/>
+        </w:rPr>
+        <w:t>is being used in this project. Raw GPS trajectories are converted into state transition graphs and are used with aforementioned framework which can learn a sequence of time-varying yet relational vectorized representations.</w:t>
       </w:r>
     </w:p>
     <w:p>
@@ -3810,7 +3672,7 @@
           <w:sz w:val="32"/>
           <w:szCs w:val="32"/>
         </w:rPr>
-        <w:t>PTARL framework consists of following five essential steps:</w:t>
+        <w:t>PTARL framework consists of following essential steps:</w:t>
       </w:r>
       <w:r>
         <w:rPr>
@@ -3849,6 +3711,8 @@
       <w:r>
         <w:rPr>
           <w:rFonts w:ascii="Arial" w:hAnsi="Arial" w:cs="Arial"/>
+          <w:b/>
+          <w:bCs/>
           <w:sz w:val="32"/>
           <w:szCs w:val="32"/>
         </w:rPr>
@@ -3857,6 +3721,8 @@
       <w:r>
         <w:rPr>
           <w:rFonts w:ascii="Arial" w:hAnsi="Arial" w:cs="Arial"/>
+          <w:b/>
+          <w:bCs/>
           <w:sz w:val="32"/>
           <w:szCs w:val="32"/>
         </w:rPr>
@@ -3865,6 +3731,8 @@
       <w:r>
         <w:rPr>
           <w:rFonts w:ascii="Arial" w:hAnsi="Arial" w:cs="Arial"/>
+          <w:b/>
+          <w:bCs/>
           <w:sz w:val="32"/>
           <w:szCs w:val="32"/>
         </w:rPr>
@@ -3876,103 +3744,7 @@
           <w:sz w:val="32"/>
           <w:szCs w:val="32"/>
         </w:rPr>
-        <w:t>:</w:t>
-      </w:r>
-      <w:r>
-        <w:rPr>
-          <w:rFonts w:ascii="Arial" w:hAnsi="Arial" w:cs="Arial"/>
-          <w:sz w:val="32"/>
-          <w:szCs w:val="32"/>
-        </w:rPr>
-        <w:t xml:space="preserve"> </w:t>
-      </w:r>
-      <w:r>
-        <w:rPr>
-          <w:rFonts w:ascii="Arial" w:hAnsi="Arial" w:cs="Arial"/>
-          <w:sz w:val="32"/>
-          <w:szCs w:val="32"/>
-        </w:rPr>
-        <w:t>To obtain driving state sequence and then driving state transition graph</w:t>
-      </w:r>
-      <w:r>
-        <w:rPr>
-          <w:rFonts w:ascii="Arial" w:hAnsi="Arial" w:cs="Arial"/>
-          <w:sz w:val="32"/>
-          <w:szCs w:val="32"/>
-        </w:rPr>
-        <w:t xml:space="preserve"> </w:t>
-      </w:r>
-      <w:r>
-        <w:rPr>
-          <w:rFonts w:ascii="Arial" w:hAnsi="Arial" w:cs="Arial"/>
-          <w:sz w:val="32"/>
-          <w:szCs w:val="32"/>
-        </w:rPr>
-        <w:t>from GPS trajectories</w:t>
-      </w:r>
-      <w:r>
-        <w:rPr>
-          <w:rFonts w:ascii="Arial" w:hAnsi="Arial" w:cs="Arial"/>
-          <w:sz w:val="32"/>
-          <w:szCs w:val="32"/>
-        </w:rPr>
-        <w:t>, w</w:t>
-      </w:r>
-      <w:r>
-        <w:rPr>
-          <w:rFonts w:ascii="Arial" w:hAnsi="Arial" w:cs="Arial"/>
-          <w:sz w:val="32"/>
-          <w:szCs w:val="32"/>
-        </w:rPr>
-        <w:t>e first detect different speed and direction related operations for each driver</w:t>
-      </w:r>
-      <w:r>
-        <w:rPr>
-          <w:rFonts w:ascii="Arial" w:hAnsi="Arial" w:cs="Arial"/>
-          <w:sz w:val="32"/>
-          <w:szCs w:val="32"/>
-        </w:rPr>
-        <w:t xml:space="preserve"> a</w:t>
-      </w:r>
-      <w:r>
-        <w:rPr>
-          <w:rFonts w:ascii="Arial" w:hAnsi="Arial" w:cs="Arial"/>
-          <w:sz w:val="32"/>
-          <w:szCs w:val="32"/>
-        </w:rPr>
-        <w:t>nd then identif</w:t>
-      </w:r>
-      <w:r>
-        <w:rPr>
-          <w:rFonts w:ascii="Arial" w:hAnsi="Arial" w:cs="Arial"/>
-          <w:sz w:val="32"/>
-          <w:szCs w:val="32"/>
-        </w:rPr>
-        <w:t>y</w:t>
-      </w:r>
-      <w:r>
-        <w:rPr>
-          <w:rFonts w:ascii="Arial" w:hAnsi="Arial" w:cs="Arial"/>
-          <w:sz w:val="32"/>
-          <w:szCs w:val="32"/>
-        </w:rPr>
-        <w:t xml:space="preserve"> driving states and obtain driving state sequence.</w:t>
-      </w:r>
-      <w:r>
-        <w:rPr>
-          <w:rFonts w:ascii="Arial" w:hAnsi="Arial" w:cs="Arial"/>
-          <w:sz w:val="32"/>
-          <w:szCs w:val="32"/>
-        </w:rPr>
-        <w:t xml:space="preserve"> </w:t>
-      </w:r>
-      <w:r>
-        <w:rPr>
-          <w:rFonts w:ascii="Arial" w:hAnsi="Arial" w:cs="Arial"/>
-          <w:sz w:val="32"/>
-          <w:szCs w:val="32"/>
-        </w:rPr>
-        <w:t>Later, the driving state sequence is segmented into small subsequences with a fixed time window, and then it is converted into a driving state transition graph.</w:t>
+        <w:t>: To obtain driving state sequence and then driving state transition graph from GPS trajectories, we first detect different speed and direction related operations for each driver and then identify driving states and obtain driving state sequence. Later, the driving state sequence is segmented into small subsequences with a fixed time window, and then it is converted into a driving state transition graph.</w:t>
       </w:r>
       <w:r>
         <w:rPr>
@@ -3988,16 +3760,7 @@
           <w:sz w:val="32"/>
           <w:szCs w:val="32"/>
         </w:rPr>
-        <w:t>characterize the time-</w:t>
-      </w:r>
-      <w:r>
-        <w:rPr>
-          <w:rFonts w:ascii="Arial" w:hAnsi="Arial" w:cs="Arial"/>
-          <w:sz w:val="32"/>
-          <w:szCs w:val="32"/>
-        </w:rPr>
-        <w:lastRenderedPageBreak/>
-        <w:t>varying driving behavior of a driver.</w:t>
+        <w:t>characterize the time-varying driving behavior of a driver.</w:t>
       </w:r>
     </w:p>
     <w:p>
@@ -4484,23 +4247,7 @@
           <w:sz w:val="32"/>
           <w:szCs w:val="32"/>
         </w:rPr>
-        <w:t>,</w:t>
-      </w:r>
-      <w:r>
-        <w:rPr>
-          <w:rFonts w:ascii="Arial" w:hAnsi="Arial" w:cs="Arial"/>
-          <w:sz w:val="32"/>
-          <w:szCs w:val="32"/>
-        </w:rPr>
-        <w:t xml:space="preserve"> </w:t>
-      </w:r>
-      <w:r>
-        <w:rPr>
-          <w:rFonts w:ascii="Arial" w:hAnsi="Arial" w:cs="Arial"/>
-          <w:sz w:val="32"/>
-          <w:szCs w:val="32"/>
-        </w:rPr>
-        <w:t>λ</w:t>
+        <w:t>, λ</w:t>
       </w:r>
       <w:r>
         <w:rPr>
@@ -4534,23 +4281,7 @@
           <w:sz w:val="32"/>
           <w:szCs w:val="32"/>
         </w:rPr>
-        <w:t>,</w:t>
-      </w:r>
-      <w:r>
-        <w:rPr>
-          <w:rFonts w:ascii="Arial" w:hAnsi="Arial" w:cs="Arial"/>
-          <w:sz w:val="32"/>
-          <w:szCs w:val="32"/>
-        </w:rPr>
-        <w:t xml:space="preserve"> </w:t>
-      </w:r>
-      <w:r>
-        <w:rPr>
-          <w:rFonts w:ascii="Arial" w:hAnsi="Arial" w:cs="Arial"/>
-          <w:sz w:val="32"/>
-          <w:szCs w:val="32"/>
-        </w:rPr>
-        <w:t>λ</w:t>
+        <w:t>, λ</w:t>
       </w:r>
       <w:r>
         <w:rPr>
@@ -4618,7 +4349,16 @@
           <w:sz w:val="32"/>
           <w:szCs w:val="32"/>
         </w:rPr>
-        <w:t>, the speed s</w:t>
+        <w:t xml:space="preserve">, the </w:t>
+      </w:r>
+      <w:r>
+        <w:rPr>
+          <w:rFonts w:ascii="Arial" w:hAnsi="Arial" w:cs="Arial"/>
+          <w:sz w:val="32"/>
+          <w:szCs w:val="32"/>
+        </w:rPr>
+        <w:lastRenderedPageBreak/>
+        <w:t>speed s</w:t>
       </w:r>
       <w:r>
         <w:rPr>
@@ -5035,15 +4775,7 @@
           <w:sz w:val="32"/>
           <w:szCs w:val="32"/>
         </w:rPr>
-        <w:t xml:space="preserve"> </w:t>
-      </w:r>
-      <w:r>
-        <w:rPr>
-          <w:rFonts w:ascii="Arial" w:hAnsi="Arial" w:cs="Arial"/>
-          <w:sz w:val="32"/>
-          <w:szCs w:val="32"/>
-        </w:rPr>
-        <w:t>s</w:t>
+        <w:t xml:space="preserve"> s</w:t>
       </w:r>
       <w:r>
         <w:rPr>
@@ -5060,23 +4792,7 @@
           <w:sz w:val="32"/>
           <w:szCs w:val="32"/>
         </w:rPr>
-        <w:t xml:space="preserve"> </w:t>
-      </w:r>
-      <w:r>
-        <w:rPr>
-          <w:rFonts w:ascii="Arial" w:hAnsi="Arial" w:cs="Arial"/>
-          <w:sz w:val="32"/>
-          <w:szCs w:val="32"/>
-        </w:rPr>
-        <w:t>-</w:t>
-      </w:r>
-      <w:r>
-        <w:rPr>
-          <w:rFonts w:ascii="Arial" w:hAnsi="Arial" w:cs="Arial"/>
-          <w:sz w:val="32"/>
-          <w:szCs w:val="32"/>
-        </w:rPr>
-        <w:t xml:space="preserve"> s</w:t>
+        <w:t xml:space="preserve"> - s</w:t>
       </w:r>
       <w:r>
         <w:rPr>
@@ -5437,7 +5153,6 @@
         <w:rPr>
           <w:noProof/>
         </w:rPr>
-        <w:lastRenderedPageBreak/>
         <w:drawing>
           <wp:inline distT="0" distB="0" distL="0" distR="0" wp14:anchorId="3A77420A" wp14:editId="0C2D41CB">
             <wp:extent cx="2936847" cy="1889760"/>
@@ -6327,12 +6042,23 @@
           <w:szCs w:val="32"/>
         </w:rPr>
       </w:pPr>
+    </w:p>
+    <w:p>
+      <w:pPr>
+        <w:ind w:left="1418" w:right="549"/>
+        <w:rPr>
+          <w:rFonts w:ascii="Arial" w:hAnsi="Arial" w:cs="Arial"/>
+          <w:sz w:val="32"/>
+          <w:szCs w:val="32"/>
+        </w:rPr>
+      </w:pPr>
       <w:r>
         <w:rPr>
           <w:noProof/>
           <w:sz w:val="24"/>
           <w:szCs w:val="24"/>
         </w:rPr>
+        <w:lastRenderedPageBreak/>
         <mc:AlternateContent>
           <mc:Choice Requires="wpg">
             <w:drawing>
@@ -11226,6 +10952,8 @@
       <w:r>
         <w:rPr>
           <w:rFonts w:ascii="Arial" w:hAnsi="Arial" w:cs="Arial"/>
+          <w:b/>
+          <w:bCs/>
           <w:sz w:val="32"/>
           <w:szCs w:val="32"/>
         </w:rPr>
@@ -11256,8 +10984,6 @@
         <w:t>as per the table:</w:t>
       </w:r>
     </w:p>
-    <w:p/>
-    <w:p/>
     <w:p>
       <w:pPr>
         <w:ind w:left="1985" w:right="549"/>
@@ -11266,7 +10992,6 @@
         <w:rPr>
           <w:noProof/>
         </w:rPr>
-        <w:lastRenderedPageBreak/>
         <w:drawing>
           <wp:inline distT="0" distB="0" distL="0" distR="0">
             <wp:extent cx="3985869" cy="2392680"/>
@@ -11319,7 +11044,6 @@
       </w:r>
     </w:p>
     <w:p/>
-    <w:p/>
     <w:p>
       <w:pPr>
         <w:ind w:left="709"/>
@@ -11539,6 +11263,8 @@
       <w:r>
         <w:rPr>
           <w:rFonts w:ascii="Arial" w:hAnsi="Arial" w:cs="Arial"/>
+          <w:b/>
+          <w:bCs/>
           <w:sz w:val="32"/>
           <w:szCs w:val="32"/>
         </w:rPr>
@@ -11547,6 +11273,8 @@
       <w:r>
         <w:rPr>
           <w:rFonts w:ascii="Arial" w:hAnsi="Arial" w:cs="Arial"/>
+          <w:b/>
+          <w:bCs/>
           <w:sz w:val="32"/>
           <w:szCs w:val="32"/>
         </w:rPr>
@@ -11555,6 +11283,8 @@
       <w:r>
         <w:rPr>
           <w:rFonts w:ascii="Arial" w:hAnsi="Arial" w:cs="Arial"/>
+          <w:b/>
+          <w:bCs/>
           <w:sz w:val="32"/>
           <w:szCs w:val="32"/>
         </w:rPr>
@@ -11574,23 +11304,7 @@
           <w:sz w:val="32"/>
           <w:szCs w:val="32"/>
         </w:rPr>
-        <w:t>There are peer and temporal dependencies among driving behavior. Therefore,</w:t>
-      </w:r>
-      <w:r>
-        <w:rPr>
-          <w:rFonts w:ascii="Arial" w:hAnsi="Arial" w:cs="Arial"/>
-          <w:sz w:val="32"/>
-          <w:szCs w:val="32"/>
-        </w:rPr>
-        <w:t xml:space="preserve"> in this project</w:t>
-      </w:r>
-      <w:r>
-        <w:rPr>
-          <w:rFonts w:ascii="Arial" w:hAnsi="Arial" w:cs="Arial"/>
-          <w:sz w:val="32"/>
-          <w:szCs w:val="32"/>
-        </w:rPr>
-        <w:t>, we model the representation of driving behavior based on the following intuitions.</w:t>
+        <w:t>There are peer and temporal dependencies among driving behavior. Therefore, in this project, we model the representation of driving behavior based on the following intuitions.</w:t>
       </w:r>
     </w:p>
     <w:p>
@@ -11612,6 +11326,7 @@
           <w:sz w:val="32"/>
           <w:szCs w:val="32"/>
         </w:rPr>
+        <w:lastRenderedPageBreak/>
         <w:t xml:space="preserve">Intuition 1: </w:t>
       </w:r>
       <w:r>
@@ -11630,15 +11345,7 @@
           <w:sz w:val="32"/>
           <w:szCs w:val="32"/>
         </w:rPr>
-        <w:t>:</w:t>
-      </w:r>
-      <w:r>
-        <w:rPr>
-          <w:rFonts w:ascii="Arial" w:hAnsi="Arial" w:cs="Arial"/>
-          <w:sz w:val="32"/>
-          <w:szCs w:val="32"/>
-        </w:rPr>
-        <w:t xml:space="preserve"> After reducing driving behavior into graphs, we need a representation learning based method to transform graphs into vectors in a latent feature space for automated quantification and profiling. Consequently, the method should be able to project graphs into lower-dimensional vectors while reserving corresponding characteristics and structures.</w:t>
+        <w:t>: After reducing driving behavior into graphs, we need a representation learning based method to transform graphs into vectors in a latent feature space for automated quantification and profiling. Consequently, the method should be able to project graphs into lower-dimensional vectors while reserving corresponding characteristics and structures.</w:t>
       </w:r>
     </w:p>
     <w:p>
@@ -11734,16 +11441,7 @@
           <w:sz w:val="32"/>
           <w:szCs w:val="32"/>
         </w:rPr>
-        <w:t xml:space="preserve">The driving operations of the </w:t>
-      </w:r>
-      <w:r>
-        <w:rPr>
-          <w:rFonts w:ascii="Arial" w:hAnsi="Arial" w:cs="Arial"/>
-          <w:sz w:val="32"/>
-          <w:szCs w:val="32"/>
-        </w:rPr>
-        <w:lastRenderedPageBreak/>
-        <w:t xml:space="preserve">current time slot have autocorrelation with previous driving states. For example, if a driver decelerates while straightforward at t, and if </w:t>
+        <w:t xml:space="preserve">The driving operations of the current time slot have autocorrelation with previous driving states. For example, if a driver decelerates while straightforward at t, and if </w:t>
       </w:r>
       <w:proofErr w:type="gramStart"/>
       <w:r>
@@ -11792,10 +11490,20 @@
       <w:r>
         <w:rPr>
           <w:rFonts w:ascii="Arial" w:hAnsi="Arial" w:cs="Arial"/>
-          <w:sz w:val="32"/>
-          <w:szCs w:val="32"/>
-        </w:rPr>
-        <w:t xml:space="preserve">Base Model: </w:t>
+          <w:b/>
+          <w:bCs/>
+          <w:sz w:val="32"/>
+          <w:szCs w:val="32"/>
+        </w:rPr>
+        <w:t>Base Model</w:t>
+      </w:r>
+      <w:r>
+        <w:rPr>
+          <w:rFonts w:ascii="Arial" w:hAnsi="Arial" w:cs="Arial"/>
+          <w:sz w:val="32"/>
+          <w:szCs w:val="32"/>
+        </w:rPr>
+        <w:t xml:space="preserve">: </w:t>
       </w:r>
       <w:r>
         <w:rPr>
@@ -11822,7 +11530,16 @@
           <w:sz w:val="32"/>
           <w:szCs w:val="32"/>
         </w:rPr>
-        <w:t xml:space="preserve">Auto-Encoder is an unsupervised neural network model, which projects the instances in original feature representations into a lower-dimensional feature space via a series of non-linear mappings. The Auto-Encoder model involves two steps: encode and decode. The encode part projects the original feature vector to the objective feature space, while the decode step recovers the latent feature representation to a reconstruction space. In the auto-encoder model, we need to ensure that the original feature representation of instances should be as similar to the reconstructed feature representation as possible. Formally, let xi be the original feature representation of the </w:t>
+        <w:t xml:space="preserve">Auto-Encoder is an unsupervised neural network model, which projects the instances in original feature representations into a lower-dimensional feature space via a series of non-linear mappings. The Auto-Encoder model involves two steps: encode and decode. The encode part projects the original feature vector to the objective feature space, while the decode step recovers the latent feature representation to a reconstruction space. In the auto-encoder model, we need to ensure that the original feature representation of instances should be as similar to the reconstructed feature representation as possible. Formally, let xi be the original feature </w:t>
+      </w:r>
+      <w:r>
+        <w:rPr>
+          <w:rFonts w:ascii="Arial" w:hAnsi="Arial" w:cs="Arial"/>
+          <w:sz w:val="32"/>
+          <w:szCs w:val="32"/>
+        </w:rPr>
+        <w:lastRenderedPageBreak/>
+        <w:t xml:space="preserve">representation of the </w:t>
       </w:r>
       <w:proofErr w:type="spellStart"/>
       <w:r>
@@ -11831,7 +11548,16 @@
           <w:sz w:val="32"/>
           <w:szCs w:val="32"/>
         </w:rPr>
-        <w:t>ith</w:t>
+        <w:t>i</w:t>
+      </w:r>
+      <w:r>
+        <w:rPr>
+          <w:rFonts w:ascii="Arial" w:hAnsi="Arial" w:cs="Arial"/>
+          <w:sz w:val="32"/>
+          <w:szCs w:val="32"/>
+          <w:vertAlign w:val="superscript"/>
+        </w:rPr>
+        <w:t>th</w:t>
       </w:r>
       <w:proofErr w:type="spellEnd"/>
       <w:r>
@@ -11840,7 +11566,41 @@
           <w:sz w:val="32"/>
           <w:szCs w:val="32"/>
         </w:rPr>
-        <w:t xml:space="preserve"> driver, and y 1 , y 2 , · · · , y o be the latent feature representations of the diver at hidden layers 1, 2, · · · , o in the encode step respectively, the encoding result in the objective lower-dimension feature space can be represented as </w:t>
+        <w:t xml:space="preserve"> driver, and y</w:t>
+      </w:r>
+      <w:r>
+        <w:rPr>
+          <w:rFonts w:ascii="Arial" w:hAnsi="Arial" w:cs="Arial"/>
+          <w:sz w:val="32"/>
+          <w:szCs w:val="32"/>
+          <w:vertAlign w:val="superscript"/>
+        </w:rPr>
+        <w:t>1</w:t>
+      </w:r>
+      <w:r>
+        <w:rPr>
+          <w:rFonts w:ascii="Arial" w:hAnsi="Arial" w:cs="Arial"/>
+          <w:sz w:val="32"/>
+          <w:szCs w:val="32"/>
+        </w:rPr>
+        <w:t xml:space="preserve"> , y</w:t>
+      </w:r>
+      <w:r>
+        <w:rPr>
+          <w:rFonts w:ascii="Arial" w:hAnsi="Arial" w:cs="Arial"/>
+          <w:sz w:val="32"/>
+          <w:szCs w:val="32"/>
+          <w:vertAlign w:val="superscript"/>
+        </w:rPr>
+        <w:t>2</w:t>
+      </w:r>
+      <w:r>
+        <w:rPr>
+          <w:rFonts w:ascii="Arial" w:hAnsi="Arial" w:cs="Arial"/>
+          <w:sz w:val="32"/>
+          <w:szCs w:val="32"/>
+        </w:rPr>
+        <w:t xml:space="preserve"> , · · · , </w:t>
       </w:r>
       <w:proofErr w:type="spellStart"/>
       <w:r>
@@ -11849,7 +11609,16 @@
           <w:sz w:val="32"/>
           <w:szCs w:val="32"/>
         </w:rPr>
-        <w:t>zi</w:t>
+        <w:t>y</w:t>
+      </w:r>
+      <w:r>
+        <w:rPr>
+          <w:rFonts w:ascii="Arial" w:hAnsi="Arial" w:cs="Arial"/>
+          <w:sz w:val="32"/>
+          <w:szCs w:val="32"/>
+          <w:vertAlign w:val="superscript"/>
+        </w:rPr>
+        <w:t>o</w:t>
       </w:r>
       <w:proofErr w:type="spellEnd"/>
       <w:r>
@@ -11858,6 +11627,33 @@
           <w:sz w:val="32"/>
           <w:szCs w:val="32"/>
         </w:rPr>
+        <w:t xml:space="preserve"> be the latent feature representations of the diver at hidden layers 1, 2, · · · , o in the encode step respectively, the encoding result in the objective lower-dimension feature space can be represented as </w:t>
+      </w:r>
+      <w:proofErr w:type="spellStart"/>
+      <w:r>
+        <w:rPr>
+          <w:rFonts w:ascii="Arial" w:hAnsi="Arial" w:cs="Arial"/>
+          <w:sz w:val="32"/>
+          <w:szCs w:val="32"/>
+        </w:rPr>
+        <w:t>z</w:t>
+      </w:r>
+      <w:r>
+        <w:rPr>
+          <w:rFonts w:ascii="Arial" w:hAnsi="Arial" w:cs="Arial"/>
+          <w:sz w:val="32"/>
+          <w:szCs w:val="32"/>
+          <w:vertAlign w:val="subscript"/>
+        </w:rPr>
+        <w:t>i</w:t>
+      </w:r>
+      <w:proofErr w:type="spellEnd"/>
+      <w:r>
+        <w:rPr>
+          <w:rFonts w:ascii="Arial" w:hAnsi="Arial" w:cs="Arial"/>
+          <w:sz w:val="32"/>
+          <w:szCs w:val="32"/>
+        </w:rPr>
         <w:t xml:space="preserve"> </w:t>
       </w:r>
       <w:r>
@@ -11874,7 +11670,24 @@
           <w:sz w:val="32"/>
           <w:szCs w:val="32"/>
         </w:rPr>
-        <w:t xml:space="preserve"> R d with dimension d. Formally, the relationship between these vector variables is denoted by:</w:t>
+        <w:t xml:space="preserve"> R</w:t>
+      </w:r>
+      <w:r>
+        <w:rPr>
+          <w:rFonts w:ascii="Arial" w:hAnsi="Arial" w:cs="Arial"/>
+          <w:sz w:val="32"/>
+          <w:szCs w:val="32"/>
+          <w:vertAlign w:val="superscript"/>
+        </w:rPr>
+        <w:t>d</w:t>
+      </w:r>
+      <w:r>
+        <w:rPr>
+          <w:rFonts w:ascii="Arial" w:hAnsi="Arial" w:cs="Arial"/>
+          <w:sz w:val="32"/>
+          <w:szCs w:val="32"/>
+        </w:rPr>
+        <w:t xml:space="preserve"> with dimension d. Formally, the relationship between these vector variables is denoted by:</w:t>
       </w:r>
     </w:p>
     <w:p>
@@ -11961,6 +11774,17 @@
         <w:ind w:left="720"/>
         <w:rPr>
           <w:rFonts w:ascii="Arial" w:hAnsi="Arial" w:cs="Arial"/>
+          <w:sz w:val="16"/>
+          <w:szCs w:val="16"/>
+        </w:rPr>
+      </w:pPr>
+    </w:p>
+    <w:p>
+      <w:pPr>
+        <w:pStyle w:val="ListParagraph"/>
+        <w:ind w:left="720"/>
+        <w:rPr>
+          <w:rFonts w:ascii="Arial" w:hAnsi="Arial" w:cs="Arial"/>
           <w:sz w:val="32"/>
           <w:szCs w:val="32"/>
         </w:rPr>
@@ -11980,7 +11804,16 @@
           <w:sz w:val="32"/>
           <w:szCs w:val="32"/>
         </w:rPr>
-        <w:t>zi</w:t>
+        <w:t>z</w:t>
+      </w:r>
+      <w:r>
+        <w:rPr>
+          <w:rFonts w:ascii="Arial" w:hAnsi="Arial" w:cs="Arial"/>
+          <w:sz w:val="32"/>
+          <w:szCs w:val="32"/>
+          <w:vertAlign w:val="superscript"/>
+        </w:rPr>
+        <w:t>i</w:t>
       </w:r>
       <w:proofErr w:type="spellEnd"/>
       <w:r>
@@ -11991,7 +11824,70 @@
         </w:rPr>
         <w:t xml:space="preserve"> (i.e., the output of the encode step), and the final output will be the reconstructed vector </w:t>
       </w:r>
-      <w:proofErr w:type="spellStart"/>
+      <w:r>
+        <w:rPr>
+          <w:rFonts w:ascii="Arial" w:hAnsi="Arial" w:cs="Arial"/>
+          <w:noProof/>
+          <w:color w:val="000000"/>
+          <w:bdr w:val="none" w:sz="0" w:space="0" w:color="auto" w:frame="1"/>
+        </w:rPr>
+        <w:drawing>
+          <wp:inline distT="0" distB="0" distL="0" distR="0">
+            <wp:extent cx="152400" cy="198120"/>
+            <wp:effectExtent l="0" t="0" r="0" b="0"/>
+            <wp:docPr id="5" name="Picture 5"/>
+            <wp:cNvGraphicFramePr>
+              <a:graphicFrameLocks xmlns:a="http://schemas.openxmlformats.org/drawingml/2006/main" noChangeAspect="1"/>
+            </wp:cNvGraphicFramePr>
+            <a:graphic xmlns:a="http://schemas.openxmlformats.org/drawingml/2006/main">
+              <a:graphicData uri="http://schemas.openxmlformats.org/drawingml/2006/picture">
+                <pic:pic xmlns:pic="http://schemas.openxmlformats.org/drawingml/2006/picture">
+                  <pic:nvPicPr>
+                    <pic:cNvPr id="0" name="Picture 3"/>
+                    <pic:cNvPicPr>
+                      <a:picLocks noChangeAspect="1" noChangeArrowheads="1"/>
+                    </pic:cNvPicPr>
+                  </pic:nvPicPr>
+                  <pic:blipFill>
+                    <a:blip r:embed="rId40" cstate="print">
+                      <a:extLst>
+                        <a:ext uri="{28A0092B-C50C-407E-A947-70E740481C1C}">
+                          <a14:useLocalDpi xmlns:a14="http://schemas.microsoft.com/office/drawing/2010/main" val="0"/>
+                        </a:ext>
+                      </a:extLst>
+                    </a:blip>
+                    <a:srcRect/>
+                    <a:stretch>
+                      <a:fillRect/>
+                    </a:stretch>
+                  </pic:blipFill>
+                  <pic:spPr bwMode="auto">
+                    <a:xfrm>
+                      <a:off x="0" y="0"/>
+                      <a:ext cx="152400" cy="198120"/>
+                    </a:xfrm>
+                    <a:prstGeom prst="rect">
+                      <a:avLst/>
+                    </a:prstGeom>
+                    <a:noFill/>
+                    <a:ln>
+                      <a:noFill/>
+                    </a:ln>
+                  </pic:spPr>
+                </pic:pic>
+              </a:graphicData>
+            </a:graphic>
+          </wp:inline>
+        </w:drawing>
+      </w:r>
+      <w:r>
+        <w:rPr>
+          <w:rFonts w:ascii="Arial" w:hAnsi="Arial" w:cs="Arial"/>
+          <w:sz w:val="32"/>
+          <w:szCs w:val="32"/>
+        </w:rPr>
+        <w:t xml:space="preserve">. The latent feature vectors at each hidden </w:t>
+      </w:r>
       <w:proofErr w:type="gramStart"/>
       <w:r>
         <w:rPr>
@@ -11999,16 +11895,7 @@
           <w:sz w:val="32"/>
           <w:szCs w:val="32"/>
         </w:rPr>
-        <w:t>xˆi</w:t>
-      </w:r>
-      <w:proofErr w:type="spellEnd"/>
-      <w:r>
-        <w:rPr>
-          <w:rFonts w:ascii="Arial" w:hAnsi="Arial" w:cs="Arial"/>
-          <w:sz w:val="32"/>
-          <w:szCs w:val="32"/>
-        </w:rPr>
-        <w:t xml:space="preserve"> .</w:t>
+        <w:t>layers</w:t>
       </w:r>
       <w:proofErr w:type="gramEnd"/>
       <w:r>
@@ -12017,80 +11904,77 @@
           <w:sz w:val="32"/>
           <w:szCs w:val="32"/>
         </w:rPr>
-        <w:t xml:space="preserve"> The latent feature vectors at each hidden layers can be represented as yˆ o </w:t>
-      </w:r>
-      <w:proofErr w:type="spellStart"/>
-      <w:proofErr w:type="gramStart"/>
-      <w:r>
-        <w:rPr>
-          <w:rFonts w:ascii="Arial" w:hAnsi="Arial" w:cs="Arial"/>
-          <w:sz w:val="32"/>
-          <w:szCs w:val="32"/>
-        </w:rPr>
-        <w:t>i</w:t>
-      </w:r>
-      <w:proofErr w:type="spellEnd"/>
-      <w:r>
-        <w:rPr>
-          <w:rFonts w:ascii="Arial" w:hAnsi="Arial" w:cs="Arial"/>
-          <w:sz w:val="32"/>
-          <w:szCs w:val="32"/>
-        </w:rPr>
-        <w:t xml:space="preserve"> ,</w:t>
-      </w:r>
-      <w:proofErr w:type="gramEnd"/>
-      <w:r>
-        <w:rPr>
-          <w:rFonts w:ascii="Arial" w:hAnsi="Arial" w:cs="Arial"/>
-          <w:sz w:val="32"/>
-          <w:szCs w:val="32"/>
-        </w:rPr>
-        <w:t xml:space="preserve"> yˆ o−1 </w:t>
-      </w:r>
-      <w:proofErr w:type="spellStart"/>
-      <w:r>
-        <w:rPr>
-          <w:rFonts w:ascii="Arial" w:hAnsi="Arial" w:cs="Arial"/>
-          <w:sz w:val="32"/>
-          <w:szCs w:val="32"/>
-        </w:rPr>
-        <w:t>i</w:t>
-      </w:r>
-      <w:proofErr w:type="spellEnd"/>
-      <w:r>
-        <w:rPr>
-          <w:rFonts w:ascii="Arial" w:hAnsi="Arial" w:cs="Arial"/>
-          <w:sz w:val="32"/>
-          <w:szCs w:val="32"/>
-        </w:rPr>
-        <w:t xml:space="preserve"> , · · · , yˆ 1 </w:t>
-      </w:r>
-      <w:proofErr w:type="spellStart"/>
-      <w:r>
-        <w:rPr>
-          <w:rFonts w:ascii="Arial" w:hAnsi="Arial" w:cs="Arial"/>
-          <w:sz w:val="32"/>
-          <w:szCs w:val="32"/>
-        </w:rPr>
-        <w:t>i</w:t>
-      </w:r>
-      <w:proofErr w:type="spellEnd"/>
-      <w:r>
-        <w:rPr>
-          <w:rFonts w:ascii="Arial" w:hAnsi="Arial" w:cs="Arial"/>
-          <w:sz w:val="32"/>
-          <w:szCs w:val="32"/>
-        </w:rPr>
-        <w:t xml:space="preserve"> . The </w:t>
-      </w:r>
-      <w:r>
-        <w:rPr>
-          <w:rFonts w:ascii="Arial" w:hAnsi="Arial" w:cs="Arial"/>
-          <w:sz w:val="32"/>
-          <w:szCs w:val="32"/>
-        </w:rPr>
-        <w:lastRenderedPageBreak/>
-        <w:t>relationship between these vector variables is denoted by:</w:t>
+        <w:t xml:space="preserve"> can be represented as </w:t>
+      </w:r>
+      <w:r>
+        <w:rPr>
+          <w:noProof/>
+          <w:bdr w:val="none" w:sz="0" w:space="0" w:color="auto" w:frame="1"/>
+        </w:rPr>
+        <w:drawing>
+          <wp:inline distT="0" distB="0" distL="0" distR="0" wp14:anchorId="152AA816" wp14:editId="207F0CB7">
+            <wp:extent cx="1554480" cy="182880"/>
+            <wp:effectExtent l="0" t="0" r="7620" b="7620"/>
+            <wp:docPr id="3" name="Picture 3"/>
+            <wp:cNvGraphicFramePr>
+              <a:graphicFrameLocks xmlns:a="http://schemas.openxmlformats.org/drawingml/2006/main" noChangeAspect="1"/>
+            </wp:cNvGraphicFramePr>
+            <a:graphic xmlns:a="http://schemas.openxmlformats.org/drawingml/2006/main">
+              <a:graphicData uri="http://schemas.openxmlformats.org/drawingml/2006/picture">
+                <pic:pic xmlns:pic="http://schemas.openxmlformats.org/drawingml/2006/picture">
+                  <pic:nvPicPr>
+                    <pic:cNvPr id="0" name="Picture 1"/>
+                    <pic:cNvPicPr>
+                      <a:picLocks noChangeAspect="1" noChangeArrowheads="1"/>
+                    </pic:cNvPicPr>
+                  </pic:nvPicPr>
+                  <pic:blipFill>
+                    <a:blip r:embed="rId41" cstate="print">
+                      <a:extLst>
+                        <a:ext uri="{28A0092B-C50C-407E-A947-70E740481C1C}">
+                          <a14:useLocalDpi xmlns:a14="http://schemas.microsoft.com/office/drawing/2010/main" val="0"/>
+                        </a:ext>
+                      </a:extLst>
+                    </a:blip>
+                    <a:srcRect/>
+                    <a:stretch>
+                      <a:fillRect/>
+                    </a:stretch>
+                  </pic:blipFill>
+                  <pic:spPr bwMode="auto">
+                    <a:xfrm>
+                      <a:off x="0" y="0"/>
+                      <a:ext cx="1554480" cy="182880"/>
+                    </a:xfrm>
+                    <a:prstGeom prst="rect">
+                      <a:avLst/>
+                    </a:prstGeom>
+                    <a:noFill/>
+                    <a:ln>
+                      <a:noFill/>
+                    </a:ln>
+                  </pic:spPr>
+                </pic:pic>
+              </a:graphicData>
+            </a:graphic>
+          </wp:inline>
+        </w:drawing>
+      </w:r>
+      <w:r>
+        <w:rPr>
+          <w:rFonts w:ascii="Arial" w:hAnsi="Arial" w:cs="Arial"/>
+          <w:sz w:val="32"/>
+          <w:szCs w:val="32"/>
+        </w:rPr>
+        <w:t xml:space="preserve">. </w:t>
+      </w:r>
+      <w:r>
+        <w:rPr>
+          <w:rFonts w:ascii="Arial" w:hAnsi="Arial" w:cs="Arial"/>
+          <w:sz w:val="32"/>
+          <w:szCs w:val="32"/>
+        </w:rPr>
+        <w:t>The relationship between these vector variables is denoted by:</w:t>
       </w:r>
     </w:p>
     <w:p>
@@ -12101,6 +11985,8 @@
         <w:jc w:val="left"/>
         <w:rPr>
           <w:rFonts w:ascii="Arial" w:hAnsi="Arial" w:cs="Arial"/>
+          <w:sz w:val="16"/>
+          <w:szCs w:val="16"/>
         </w:rPr>
       </w:pPr>
     </w:p>
@@ -12133,7 +12019,7 @@
                     </pic:cNvPicPr>
                   </pic:nvPicPr>
                   <pic:blipFill>
-                    <a:blip r:embed="rId40" cstate="print">
+                    <a:blip r:embed="rId42" cstate="print">
                       <a:extLst>
                         <a:ext uri="{28A0092B-C50C-407E-A947-70E740481C1C}">
                           <a14:useLocalDpi xmlns:a14="http://schemas.microsoft.com/office/drawing/2010/main" val="0"/>
@@ -12244,7 +12130,7 @@
                     </pic:cNvPicPr>
                   </pic:nvPicPr>
                   <pic:blipFill>
-                    <a:blip r:embed="rId41" cstate="print">
+                    <a:blip r:embed="rId43" cstate="print">
                       <a:extLst>
                         <a:ext uri="{28A0092B-C50C-407E-A947-70E740481C1C}">
                           <a14:useLocalDpi xmlns:a14="http://schemas.microsoft.com/office/drawing/2010/main" val="0"/>
@@ -12307,7 +12193,16 @@
           <w:sz w:val="32"/>
           <w:szCs w:val="32"/>
         </w:rPr>
-        <w:t>ui</w:t>
+        <w:t>u</w:t>
+      </w:r>
+      <w:r>
+        <w:rPr>
+          <w:rFonts w:ascii="Arial" w:hAnsi="Arial" w:cs="Arial"/>
+          <w:sz w:val="32"/>
+          <w:szCs w:val="32"/>
+          <w:vertAlign w:val="subscript"/>
+        </w:rPr>
+        <w:t>i</w:t>
       </w:r>
       <w:proofErr w:type="spellEnd"/>
       <w:r>
@@ -12327,21 +12222,12 @@
         </w:rPr>
         <w:t>i</w:t>
       </w:r>
-      <w:proofErr w:type="spellEnd"/>
-      <w:r>
-        <w:rPr>
-          <w:rFonts w:ascii="Arial" w:hAnsi="Arial" w:cs="Arial"/>
-          <w:sz w:val="32"/>
-          <w:szCs w:val="32"/>
-        </w:rPr>
-        <w:t xml:space="preserve"> </w:t>
-      </w:r>
-      <w:proofErr w:type="spellStart"/>
-      <w:r>
-        <w:rPr>
-          <w:rFonts w:ascii="Arial" w:hAnsi="Arial" w:cs="Arial"/>
-          <w:sz w:val="32"/>
-          <w:szCs w:val="32"/>
+      <w:r>
+        <w:rPr>
+          <w:rFonts w:ascii="Arial" w:hAnsi="Arial" w:cs="Arial"/>
+          <w:sz w:val="32"/>
+          <w:szCs w:val="32"/>
+          <w:vertAlign w:val="superscript"/>
         </w:rPr>
         <w:t>th</w:t>
       </w:r>
@@ -12396,10 +12282,21 @@
           <w:rFonts w:ascii="Arial" w:hAnsi="Arial" w:cs="Arial"/>
         </w:rPr>
       </w:pPr>
-      <w:r>
-        <w:rPr>
-          <w:rFonts w:ascii="Arial" w:hAnsi="Arial" w:cs="Arial"/>
-        </w:rPr>
+    </w:p>
+    <w:p>
+      <w:pPr>
+        <w:pStyle w:val="Heading2"/>
+        <w:spacing w:before="52"/>
+        <w:ind w:left="0"/>
+        <w:rPr>
+          <w:rFonts w:ascii="Arial" w:hAnsi="Arial" w:cs="Arial"/>
+        </w:rPr>
+      </w:pPr>
+      <w:r>
+        <w:rPr>
+          <w:rFonts w:ascii="Arial" w:hAnsi="Arial" w:cs="Arial"/>
+        </w:rPr>
+        <w:lastRenderedPageBreak/>
         <w:t>CHAPTER 6</w:t>
       </w:r>
     </w:p>
@@ -12415,13 +12312,7 @@
         <w:rPr>
           <w:rFonts w:ascii="Arial" w:hAnsi="Arial" w:cs="Arial"/>
         </w:rPr>
-        <w:t>EXPE</w:t>
-      </w:r>
-      <w:r>
-        <w:rPr>
-          <w:rFonts w:ascii="Arial" w:hAnsi="Arial" w:cs="Arial"/>
-        </w:rPr>
-        <w:t>RIMENTAL RESULTS</w:t>
+        <w:t>EXPERIMENTAL RESULTS</w:t>
       </w:r>
     </w:p>
     <w:p>
@@ -12429,6 +12320,286 @@
         <w:spacing w:line="338" w:lineRule="auto"/>
         <w:rPr>
           <w:rFonts w:ascii="Arial" w:hAnsi="Arial" w:cs="Arial"/>
+        </w:rPr>
+      </w:pPr>
+    </w:p>
+    <w:p>
+      <w:pPr>
+        <w:spacing w:line="338" w:lineRule="auto"/>
+        <w:rPr>
+          <w:rFonts w:ascii="Arial" w:hAnsi="Arial" w:cs="Arial"/>
+          <w:b/>
+          <w:bCs/>
+          <w:sz w:val="32"/>
+          <w:szCs w:val="32"/>
+        </w:rPr>
+      </w:pPr>
+      <w:r>
+        <w:rPr>
+          <w:rFonts w:ascii="Arial" w:hAnsi="Arial" w:cs="Arial"/>
+          <w:b/>
+          <w:bCs/>
+          <w:sz w:val="32"/>
+          <w:szCs w:val="32"/>
+        </w:rPr>
+        <w:t>Data Preprocessing:</w:t>
+      </w:r>
+    </w:p>
+    <w:p>
+      <w:pPr>
+        <w:spacing w:line="338" w:lineRule="auto"/>
+        <w:rPr>
+          <w:rFonts w:ascii="Arial" w:hAnsi="Arial" w:cs="Arial"/>
+          <w:sz w:val="32"/>
+          <w:szCs w:val="32"/>
+        </w:rPr>
+      </w:pPr>
+      <w:r>
+        <w:rPr>
+          <w:rFonts w:ascii="Arial" w:hAnsi="Arial" w:cs="Arial"/>
+          <w:sz w:val="32"/>
+          <w:szCs w:val="32"/>
+        </w:rPr>
+        <w:t>B</w:t>
+      </w:r>
+      <w:r>
+        <w:rPr>
+          <w:rFonts w:ascii="Arial" w:hAnsi="Arial" w:cs="Arial"/>
+          <w:sz w:val="32"/>
+          <w:szCs w:val="32"/>
+        </w:rPr>
+        <w:t>efore using trajectory data, we need to deal with a number of issues, such</w:t>
+      </w:r>
+      <w:r>
+        <w:rPr>
+          <w:rFonts w:ascii="Arial" w:hAnsi="Arial" w:cs="Arial"/>
+          <w:sz w:val="32"/>
+          <w:szCs w:val="32"/>
+        </w:rPr>
+        <w:t xml:space="preserve"> </w:t>
+      </w:r>
+      <w:r>
+        <w:rPr>
+          <w:rFonts w:ascii="Arial" w:hAnsi="Arial" w:cs="Arial"/>
+          <w:sz w:val="32"/>
+          <w:szCs w:val="32"/>
+        </w:rPr>
+        <w:t>as</w:t>
+      </w:r>
+      <w:r>
+        <w:rPr>
+          <w:rFonts w:ascii="Arial" w:hAnsi="Arial" w:cs="Arial"/>
+          <w:sz w:val="32"/>
+          <w:szCs w:val="32"/>
+        </w:rPr>
+        <w:t xml:space="preserve"> </w:t>
+      </w:r>
+      <w:r>
+        <w:rPr>
+          <w:rFonts w:ascii="Arial" w:hAnsi="Arial" w:cs="Arial"/>
+          <w:i/>
+          <w:iCs/>
+          <w:sz w:val="32"/>
+          <w:szCs w:val="32"/>
+        </w:rPr>
+        <w:t>noise</w:t>
+      </w:r>
+      <w:r>
+        <w:rPr>
+          <w:rFonts w:ascii="Arial" w:hAnsi="Arial" w:cs="Arial"/>
+          <w:i/>
+          <w:iCs/>
+          <w:sz w:val="32"/>
+          <w:szCs w:val="32"/>
+        </w:rPr>
+        <w:t>-</w:t>
+      </w:r>
+      <w:r>
+        <w:rPr>
+          <w:rFonts w:ascii="Arial" w:hAnsi="Arial" w:cs="Arial"/>
+          <w:i/>
+          <w:iCs/>
+          <w:sz w:val="32"/>
+          <w:szCs w:val="32"/>
+        </w:rPr>
+        <w:t>ﬁltering</w:t>
+      </w:r>
+      <w:r>
+        <w:rPr>
+          <w:rFonts w:ascii="Arial" w:hAnsi="Arial" w:cs="Arial"/>
+          <w:sz w:val="32"/>
+          <w:szCs w:val="32"/>
+        </w:rPr>
+        <w:t>,</w:t>
+      </w:r>
+      <w:r>
+        <w:rPr>
+          <w:rFonts w:ascii="Arial" w:hAnsi="Arial" w:cs="Arial"/>
+          <w:sz w:val="32"/>
+          <w:szCs w:val="32"/>
+        </w:rPr>
+        <w:t xml:space="preserve"> </w:t>
+      </w:r>
+      <w:r>
+        <w:rPr>
+          <w:rFonts w:ascii="Arial" w:hAnsi="Arial" w:cs="Arial"/>
+          <w:i/>
+          <w:iCs/>
+          <w:sz w:val="32"/>
+          <w:szCs w:val="32"/>
+        </w:rPr>
+        <w:t>segmentation</w:t>
+      </w:r>
+      <w:r>
+        <w:rPr>
+          <w:rFonts w:ascii="Arial" w:hAnsi="Arial" w:cs="Arial"/>
+          <w:sz w:val="32"/>
+          <w:szCs w:val="32"/>
+        </w:rPr>
+        <w:t xml:space="preserve"> [</w:t>
+      </w:r>
+      <w:r>
+        <w:rPr>
+          <w:rFonts w:ascii="Arial" w:hAnsi="Arial" w:cs="Arial"/>
+          <w:sz w:val="32"/>
+          <w:szCs w:val="32"/>
+        </w:rPr>
+        <w:t>7</w:t>
+      </w:r>
+      <w:r>
+        <w:rPr>
+          <w:rFonts w:ascii="Arial" w:hAnsi="Arial" w:cs="Arial"/>
+          <w:sz w:val="32"/>
+          <w:szCs w:val="32"/>
+        </w:rPr>
+        <w:t>].</w:t>
+      </w:r>
+      <w:r>
+        <w:rPr>
+          <w:rFonts w:ascii="Arial" w:hAnsi="Arial" w:cs="Arial"/>
+          <w:sz w:val="32"/>
+          <w:szCs w:val="32"/>
+        </w:rPr>
+        <w:t xml:space="preserve"> The goal of noise ﬁltering is to remove from a trajectory some noise points that may be caused by the poor signal of location positioning systems (e.g., when traveling in a city canyon). Trajectory segmentation divides a trajectory into fragments by time interval, spatial shape, or semantic meanings, for a further process like clustering and classiﬁcation.</w:t>
+      </w:r>
+    </w:p>
+    <w:p>
+      <w:pPr>
+        <w:spacing w:line="338" w:lineRule="auto"/>
+        <w:rPr>
+          <w:rFonts w:ascii="Arial" w:hAnsi="Arial" w:cs="Arial"/>
+          <w:sz w:val="32"/>
+          <w:szCs w:val="32"/>
+        </w:rPr>
+      </w:pPr>
+    </w:p>
+    <w:p>
+      <w:pPr>
+        <w:spacing w:line="338" w:lineRule="auto"/>
+        <w:ind w:left="2410"/>
+        <w:rPr>
+          <w:rFonts w:ascii="Arial" w:hAnsi="Arial" w:cs="Arial"/>
+          <w:sz w:val="32"/>
+          <w:szCs w:val="32"/>
+        </w:rPr>
+      </w:pPr>
+      <w:r>
+        <w:rPr>
+          <w:rFonts w:ascii="Arial" w:hAnsi="Arial" w:cs="Arial"/>
+          <w:noProof/>
+          <w:sz w:val="32"/>
+          <w:szCs w:val="32"/>
+        </w:rPr>
+        <w:drawing>
+          <wp:inline distT="0" distB="0" distL="0" distR="0" wp14:anchorId="5A02B430" wp14:editId="34C789BA">
+            <wp:extent cx="3636818" cy="1719479"/>
+            <wp:effectExtent l="0" t="0" r="1905" b="0"/>
+            <wp:docPr id="10" name="Picture 10"/>
+            <wp:cNvGraphicFramePr>
+              <a:graphicFrameLocks xmlns:a="http://schemas.openxmlformats.org/drawingml/2006/main" noChangeAspect="1"/>
+            </wp:cNvGraphicFramePr>
+            <a:graphic xmlns:a="http://schemas.openxmlformats.org/drawingml/2006/main">
+              <a:graphicData uri="http://schemas.openxmlformats.org/drawingml/2006/picture">
+                <pic:pic xmlns:pic="http://schemas.openxmlformats.org/drawingml/2006/picture">
+                  <pic:nvPicPr>
+                    <pic:cNvPr id="10" name="tab.png"/>
+                    <pic:cNvPicPr/>
+                  </pic:nvPicPr>
+                  <pic:blipFill>
+                    <a:blip r:embed="rId44" cstate="print">
+                      <a:extLst>
+                        <a:ext uri="{28A0092B-C50C-407E-A947-70E740481C1C}">
+                          <a14:useLocalDpi xmlns:a14="http://schemas.microsoft.com/office/drawing/2010/main" val="0"/>
+                        </a:ext>
+                      </a:extLst>
+                    </a:blip>
+                    <a:stretch>
+                      <a:fillRect/>
+                    </a:stretch>
+                  </pic:blipFill>
+                  <pic:spPr>
+                    <a:xfrm>
+                      <a:off x="0" y="0"/>
+                      <a:ext cx="3654414" cy="1727799"/>
+                    </a:xfrm>
+                    <a:prstGeom prst="rect">
+                      <a:avLst/>
+                    </a:prstGeom>
+                  </pic:spPr>
+                </pic:pic>
+              </a:graphicData>
+            </a:graphic>
+          </wp:inline>
+        </w:drawing>
+      </w:r>
+    </w:p>
+    <w:p>
+      <w:pPr>
+        <w:spacing w:line="338" w:lineRule="auto"/>
+        <w:rPr>
+          <w:rFonts w:ascii="Arial" w:hAnsi="Arial" w:cs="Arial"/>
+          <w:sz w:val="32"/>
+          <w:szCs w:val="32"/>
+        </w:rPr>
+      </w:pPr>
+    </w:p>
+    <w:p>
+      <w:pPr>
+        <w:spacing w:line="338" w:lineRule="auto"/>
+        <w:rPr>
+          <w:rFonts w:ascii="Arial" w:hAnsi="Arial" w:cs="Arial"/>
+          <w:sz w:val="32"/>
+          <w:szCs w:val="32"/>
+        </w:rPr>
+      </w:pPr>
+      <w:r>
+        <w:rPr>
+          <w:rFonts w:ascii="Arial" w:hAnsi="Arial" w:cs="Arial"/>
+          <w:b/>
+          <w:bCs/>
+          <w:sz w:val="32"/>
+          <w:szCs w:val="32"/>
+        </w:rPr>
+        <w:t>Data Description:</w:t>
+      </w:r>
+      <w:r>
+        <w:rPr>
+          <w:rFonts w:ascii="Arial" w:hAnsi="Arial" w:cs="Arial"/>
+          <w:b/>
+          <w:bCs/>
+          <w:sz w:val="32"/>
+          <w:szCs w:val="32"/>
+        </w:rPr>
+        <w:t xml:space="preserve"> </w:t>
+      </w:r>
+    </w:p>
+    <w:p>
+      <w:pPr>
+        <w:spacing w:line="338" w:lineRule="auto"/>
+        <w:rPr>
+          <w:rFonts w:ascii="Arial" w:hAnsi="Arial" w:cs="Arial"/>
+          <w:sz w:val="32"/>
+          <w:szCs w:val="32"/>
         </w:rPr>
         <w:sectPr>
           <w:pgSz w:w="11910" w:h="16840"/>
@@ -12436,11 +12607,36 @@
           <w:cols w:space="720"/>
         </w:sectPr>
       </w:pPr>
+      <w:r>
+        <w:rPr>
+          <w:rFonts w:ascii="Arial" w:hAnsi="Arial" w:cs="Arial"/>
+          <w:sz w:val="32"/>
+          <w:szCs w:val="32"/>
+        </w:rPr>
+        <w:t>Table 3 shows the statistics of our real-world data sets T</w:t>
+      </w:r>
+      <w:r>
+        <w:rPr>
+          <w:rFonts w:ascii="Arial" w:hAnsi="Arial" w:cs="Arial"/>
+          <w:sz w:val="32"/>
+          <w:szCs w:val="32"/>
+        </w:rPr>
+        <w:t>-</w:t>
+      </w:r>
+      <w:r>
+        <w:rPr>
+          <w:rFonts w:ascii="Arial" w:hAnsi="Arial" w:cs="Arial"/>
+          <w:sz w:val="32"/>
+          <w:szCs w:val="32"/>
+        </w:rPr>
+        <w:t>Drive trajectory dataset [29], [30]. This dataset contains the GPS trajectories of 10,357 taxis during the period of Feb. 2 to Feb. 8, 2008 within Beijing. The total number of points in this dataset is about 15 million and the total distance of the trajectories reaches to 9 million kilometers. The average sampling interval is about 177 seconds with a distance of about 623 meters. Each GPS point contains the information of corresponding driver ID, latitude, longitude, and time stamp.</w:t>
+      </w:r>
     </w:p>
     <w:p>
       <w:pPr>
         <w:pStyle w:val="Heading2"/>
-        <w:ind w:left="0" w:firstLine="631"/>
+        <w:ind w:left="2880" w:firstLine="720"/>
+        <w:jc w:val="left"/>
         <w:rPr>
           <w:rFonts w:ascii="Arial" w:hAnsi="Arial" w:cs="Arial"/>
         </w:rPr>
@@ -12483,20 +12679,252 @@
     </w:p>
     <w:p>
       <w:pPr>
-        <w:pStyle w:val="BodyText"/>
-        <w:rPr>
-          <w:rFonts w:ascii="Arial" w:hAnsi="Arial" w:cs="Arial"/>
-          <w:b/>
-          <w:sz w:val="44"/>
-        </w:rPr>
-      </w:pPr>
-    </w:p>
-    <w:p>
-      <w:pPr>
         <w:spacing w:line="348" w:lineRule="auto"/>
         <w:jc w:val="both"/>
         <w:rPr>
           <w:rFonts w:ascii="Arial" w:hAnsi="Arial" w:cs="Arial"/>
+        </w:rPr>
+      </w:pPr>
+    </w:p>
+    <w:p>
+      <w:pPr>
+        <w:widowControl/>
+        <w:autoSpaceDE/>
+        <w:autoSpaceDN/>
+        <w:spacing w:before="240" w:after="240"/>
+        <w:ind w:firstLine="631"/>
+        <w:rPr>
+          <w:rFonts w:ascii="Arial" w:hAnsi="Arial" w:cs="Arial"/>
+          <w:color w:val="000000"/>
+          <w:sz w:val="16"/>
+          <w:szCs w:val="16"/>
+          <w:lang w:val="en-IN" w:eastAsia="en-IN" w:bidi="ar-SA"/>
+        </w:rPr>
+      </w:pPr>
+      <w:r>
+        <w:rPr>
+          <w:rFonts w:ascii="Arial" w:hAnsi="Arial" w:cs="Arial"/>
+          <w:color w:val="000000"/>
+          <w:sz w:val="32"/>
+          <w:szCs w:val="32"/>
+          <w:lang w:val="en-IN" w:eastAsia="en-IN" w:bidi="ar-SA"/>
+        </w:rPr>
+        <w:t xml:space="preserve">Driving behavior analysis </w:t>
+      </w:r>
+      <w:r>
+        <w:rPr>
+          <w:rFonts w:ascii="Arial" w:hAnsi="Arial" w:cs="Arial"/>
+          <w:color w:val="000000"/>
+          <w:sz w:val="32"/>
+          <w:szCs w:val="32"/>
+          <w:lang w:val="en-IN" w:eastAsia="en-IN" w:bidi="ar-SA"/>
+        </w:rPr>
+        <w:t>can be</w:t>
+      </w:r>
+      <w:r>
+        <w:rPr>
+          <w:rFonts w:ascii="Arial" w:hAnsi="Arial" w:cs="Arial"/>
+          <w:color w:val="000000"/>
+          <w:sz w:val="32"/>
+          <w:szCs w:val="32"/>
+          <w:lang w:val="en-IN" w:eastAsia="en-IN" w:bidi="ar-SA"/>
+        </w:rPr>
+        <w:t xml:space="preserve"> very useful in assessing driver</w:t>
+      </w:r>
+      <w:r>
+        <w:rPr>
+          <w:rFonts w:ascii="Arial" w:hAnsi="Arial" w:cs="Arial"/>
+          <w:color w:val="000000"/>
+          <w:sz w:val="32"/>
+          <w:szCs w:val="32"/>
+          <w:lang w:val="en-IN" w:eastAsia="en-IN" w:bidi="ar-SA"/>
+        </w:rPr>
+        <w:t xml:space="preserve"> </w:t>
+      </w:r>
+      <w:r>
+        <w:rPr>
+          <w:rFonts w:ascii="Arial" w:hAnsi="Arial" w:cs="Arial"/>
+          <w:color w:val="000000"/>
+          <w:sz w:val="32"/>
+          <w:szCs w:val="32"/>
+          <w:lang w:val="en-IN" w:eastAsia="en-IN" w:bidi="ar-SA"/>
+        </w:rPr>
+        <w:t>performances, improving trafﬁc safety, and develop</w:t>
+      </w:r>
+      <w:r>
+        <w:rPr>
+          <w:rFonts w:ascii="Arial" w:hAnsi="Arial" w:cs="Arial"/>
+          <w:color w:val="000000"/>
+          <w:sz w:val="32"/>
+          <w:szCs w:val="32"/>
+          <w:lang w:val="en-IN" w:eastAsia="en-IN" w:bidi="ar-SA"/>
+        </w:rPr>
+        <w:t>ment of</w:t>
+      </w:r>
+      <w:r>
+        <w:rPr>
+          <w:rFonts w:ascii="Arial" w:hAnsi="Arial" w:cs="Arial"/>
+          <w:color w:val="000000"/>
+          <w:sz w:val="32"/>
+          <w:szCs w:val="32"/>
+          <w:lang w:val="en-IN" w:eastAsia="en-IN" w:bidi="ar-SA"/>
+        </w:rPr>
+        <w:t xml:space="preserve"> </w:t>
+      </w:r>
+      <w:r>
+        <w:rPr>
+          <w:rFonts w:ascii="Arial" w:hAnsi="Arial" w:cs="Arial"/>
+          <w:color w:val="000000"/>
+          <w:sz w:val="32"/>
+          <w:szCs w:val="32"/>
+          <w:lang w:val="en-IN" w:eastAsia="en-IN" w:bidi="ar-SA"/>
+        </w:rPr>
+        <w:t>an</w:t>
+      </w:r>
+      <w:r>
+        <w:rPr>
+          <w:rFonts w:ascii="Arial" w:hAnsi="Arial" w:cs="Arial"/>
+          <w:color w:val="000000"/>
+          <w:sz w:val="32"/>
+          <w:szCs w:val="32"/>
+          <w:lang w:val="en-IN" w:eastAsia="en-IN" w:bidi="ar-SA"/>
+        </w:rPr>
+        <w:t xml:space="preserve"> intelligent and resilient transportation systems. In this project, we</w:t>
+      </w:r>
+      <w:r>
+        <w:rPr>
+          <w:rFonts w:ascii="Arial" w:hAnsi="Arial" w:cs="Arial"/>
+          <w:color w:val="000000"/>
+          <w:sz w:val="32"/>
+          <w:szCs w:val="32"/>
+          <w:lang w:val="en-IN" w:eastAsia="en-IN" w:bidi="ar-SA"/>
+        </w:rPr>
+        <w:t xml:space="preserve"> tried to explore the idea to </w:t>
+      </w:r>
+      <w:r>
+        <w:rPr>
+          <w:rFonts w:ascii="Arial" w:hAnsi="Arial" w:cs="Arial"/>
+          <w:color w:val="000000"/>
+          <w:sz w:val="32"/>
+          <w:szCs w:val="32"/>
+          <w:lang w:val="en-IN" w:eastAsia="en-IN" w:bidi="ar-SA"/>
+        </w:rPr>
+        <w:t>investigat</w:t>
+      </w:r>
+      <w:r>
+        <w:rPr>
+          <w:rFonts w:ascii="Arial" w:hAnsi="Arial" w:cs="Arial"/>
+          <w:color w:val="000000"/>
+          <w:sz w:val="32"/>
+          <w:szCs w:val="32"/>
+          <w:lang w:val="en-IN" w:eastAsia="en-IN" w:bidi="ar-SA"/>
+        </w:rPr>
+        <w:t>e</w:t>
+      </w:r>
+      <w:r>
+        <w:rPr>
+          <w:rFonts w:ascii="Arial" w:hAnsi="Arial" w:cs="Arial"/>
+          <w:color w:val="000000"/>
+          <w:sz w:val="32"/>
+          <w:szCs w:val="32"/>
+          <w:lang w:val="en-IN" w:eastAsia="en-IN" w:bidi="ar-SA"/>
+        </w:rPr>
+        <w:t xml:space="preserve"> driving behavior analysis from the perspective of representation learning. We </w:t>
+      </w:r>
+      <w:r>
+        <w:rPr>
+          <w:rFonts w:ascii="Arial" w:hAnsi="Arial" w:cs="Arial"/>
+          <w:color w:val="000000"/>
+          <w:sz w:val="32"/>
+          <w:szCs w:val="32"/>
+          <w:lang w:val="en-IN" w:eastAsia="en-IN" w:bidi="ar-SA"/>
+        </w:rPr>
+        <w:t>used</w:t>
+      </w:r>
+      <w:r>
+        <w:rPr>
+          <w:rFonts w:ascii="Arial" w:hAnsi="Arial" w:cs="Arial"/>
+          <w:color w:val="000000"/>
+          <w:sz w:val="32"/>
+          <w:szCs w:val="32"/>
+          <w:lang w:val="en-IN" w:eastAsia="en-IN" w:bidi="ar-SA"/>
+        </w:rPr>
+        <w:t xml:space="preserve"> the</w:t>
+      </w:r>
+      <w:r>
+        <w:rPr>
+          <w:rFonts w:ascii="Arial" w:hAnsi="Arial" w:cs="Arial"/>
+          <w:color w:val="000000"/>
+          <w:sz w:val="32"/>
+          <w:szCs w:val="32"/>
+          <w:lang w:val="en-IN" w:eastAsia="en-IN" w:bidi="ar-SA"/>
+        </w:rPr>
+        <w:t xml:space="preserve"> formulation of</w:t>
+      </w:r>
+      <w:r>
+        <w:rPr>
+          <w:rFonts w:ascii="Arial" w:hAnsi="Arial" w:cs="Arial"/>
+          <w:color w:val="000000"/>
+          <w:sz w:val="32"/>
+          <w:szCs w:val="32"/>
+          <w:lang w:val="en-IN" w:eastAsia="en-IN" w:bidi="ar-SA"/>
+        </w:rPr>
+        <w:t xml:space="preserve"> problem of driving behavior proﬁling and scoring as a task of spatial and temporal embedding and label</w:t>
+      </w:r>
+      <w:r>
+        <w:rPr>
+          <w:rFonts w:ascii="Arial" w:hAnsi="Arial" w:cs="Arial"/>
+          <w:color w:val="000000"/>
+          <w:sz w:val="32"/>
+          <w:szCs w:val="32"/>
+          <w:lang w:val="en-IN" w:eastAsia="en-IN" w:bidi="ar-SA"/>
+        </w:rPr>
+        <w:t>l</w:t>
+      </w:r>
+      <w:r>
+        <w:rPr>
+          <w:rFonts w:ascii="Arial" w:hAnsi="Arial" w:cs="Arial"/>
+          <w:color w:val="000000"/>
+          <w:sz w:val="32"/>
+          <w:szCs w:val="32"/>
+          <w:lang w:val="en-IN" w:eastAsia="en-IN" w:bidi="ar-SA"/>
+        </w:rPr>
+        <w:t xml:space="preserve">ing with driving state transition graphs. We </w:t>
+      </w:r>
+      <w:r>
+        <w:rPr>
+          <w:rFonts w:ascii="Arial" w:hAnsi="Arial" w:cs="Arial"/>
+          <w:color w:val="000000"/>
+          <w:sz w:val="32"/>
+          <w:szCs w:val="32"/>
+          <w:lang w:val="en-IN" w:eastAsia="en-IN" w:bidi="ar-SA"/>
+        </w:rPr>
+        <w:t>used the studies of</w:t>
+      </w:r>
+      <w:r>
+        <w:rPr>
+          <w:rFonts w:ascii="Arial" w:hAnsi="Arial" w:cs="Arial"/>
+          <w:color w:val="000000"/>
+          <w:sz w:val="32"/>
+          <w:szCs w:val="32"/>
+          <w:lang w:val="en-IN" w:eastAsia="en-IN" w:bidi="ar-SA"/>
+        </w:rPr>
+        <w:t xml:space="preserve"> large-scale driving behavior data, and identiﬁed the peer and temporal dependencies.</w:t>
+      </w:r>
+    </w:p>
+    <w:p>
+      <w:pPr>
+        <w:widowControl/>
+        <w:autoSpaceDE/>
+        <w:autoSpaceDN/>
+        <w:spacing w:before="240" w:after="240"/>
+        <w:ind w:firstLine="631"/>
+        <w:rPr>
+          <w:rFonts w:ascii="Arial" w:hAnsi="Arial" w:cs="Arial"/>
+          <w:color w:val="000000"/>
+          <w:sz w:val="16"/>
+          <w:szCs w:val="16"/>
+          <w:lang w:val="en-IN" w:eastAsia="en-IN" w:bidi="ar-SA"/>
         </w:rPr>
         <w:sectPr>
           <w:pgSz w:w="11910" w:h="16840"/>
@@ -12504,6 +12932,246 @@
           <w:cols w:space="720"/>
         </w:sectPr>
       </w:pPr>
+      <w:r>
+        <w:rPr>
+          <w:rFonts w:ascii="Arial" w:hAnsi="Arial" w:cs="Arial"/>
+          <w:color w:val="000000"/>
+          <w:sz w:val="32"/>
+          <w:szCs w:val="32"/>
+          <w:lang w:val="en-IN" w:eastAsia="en-IN" w:bidi="ar-SA"/>
+        </w:rPr>
+        <w:t xml:space="preserve"> To improve the performance of automated behavior proﬁling, we </w:t>
+      </w:r>
+      <w:r>
+        <w:rPr>
+          <w:rFonts w:ascii="Arial" w:hAnsi="Arial" w:cs="Arial"/>
+          <w:color w:val="000000"/>
+          <w:sz w:val="32"/>
+          <w:szCs w:val="32"/>
+          <w:lang w:val="en-IN" w:eastAsia="en-IN" w:bidi="ar-SA"/>
+        </w:rPr>
+        <w:t>used</w:t>
+      </w:r>
+      <w:r>
+        <w:rPr>
+          <w:rFonts w:ascii="Arial" w:hAnsi="Arial" w:cs="Arial"/>
+          <w:color w:val="000000"/>
+          <w:sz w:val="32"/>
+          <w:szCs w:val="32"/>
+          <w:lang w:val="en-IN" w:eastAsia="en-IN" w:bidi="ar-SA"/>
+        </w:rPr>
+        <w:t xml:space="preserve"> an analytic framework that jointly model</w:t>
+      </w:r>
+      <w:r>
+        <w:rPr>
+          <w:rFonts w:ascii="Arial" w:hAnsi="Arial" w:cs="Arial"/>
+          <w:color w:val="000000"/>
+          <w:sz w:val="32"/>
+          <w:szCs w:val="32"/>
+          <w:lang w:val="en-IN" w:eastAsia="en-IN" w:bidi="ar-SA"/>
+        </w:rPr>
+        <w:t>l</w:t>
+      </w:r>
+      <w:r>
+        <w:rPr>
+          <w:rFonts w:ascii="Arial" w:hAnsi="Arial" w:cs="Arial"/>
+          <w:color w:val="000000"/>
+          <w:sz w:val="32"/>
+          <w:szCs w:val="32"/>
+          <w:lang w:val="en-IN" w:eastAsia="en-IN" w:bidi="ar-SA"/>
+        </w:rPr>
+        <w:t>ed the peer and temporal dependencies</w:t>
+      </w:r>
+      <w:r>
+        <w:rPr>
+          <w:rFonts w:ascii="Arial" w:hAnsi="Arial" w:cs="Arial"/>
+          <w:color w:val="000000"/>
+          <w:sz w:val="32"/>
+          <w:szCs w:val="32"/>
+          <w:lang w:val="en-IN" w:eastAsia="en-IN" w:bidi="ar-SA"/>
+        </w:rPr>
+        <w:t>, discussed in this paper</w:t>
+      </w:r>
+      <w:r>
+        <w:rPr>
+          <w:rFonts w:ascii="Arial" w:hAnsi="Arial" w:cs="Arial"/>
+          <w:color w:val="000000"/>
+          <w:sz w:val="32"/>
+          <w:szCs w:val="32"/>
+          <w:lang w:val="en-IN" w:eastAsia="en-IN" w:bidi="ar-SA"/>
+        </w:rPr>
+        <w:t xml:space="preserve"> </w:t>
+      </w:r>
+      <w:r>
+        <w:rPr>
+          <w:rFonts w:ascii="Arial" w:hAnsi="Arial" w:cs="Arial"/>
+          <w:color w:val="000000"/>
+          <w:sz w:val="32"/>
+          <w:szCs w:val="32"/>
+          <w:lang w:val="en-IN" w:eastAsia="en-IN" w:bidi="ar-SA"/>
+        </w:rPr>
+        <w:t>[</w:t>
+      </w:r>
+      <w:r>
+        <w:rPr>
+          <w:rFonts w:ascii="Arial" w:hAnsi="Arial" w:cs="Arial"/>
+          <w:color w:val="000000"/>
+          <w:sz w:val="32"/>
+          <w:szCs w:val="32"/>
+          <w:lang w:val="en-IN" w:eastAsia="en-IN" w:bidi="ar-SA"/>
+        </w:rPr>
+        <w:t>6</w:t>
+      </w:r>
+      <w:r>
+        <w:rPr>
+          <w:rFonts w:ascii="Arial" w:hAnsi="Arial" w:cs="Arial"/>
+          <w:color w:val="000000"/>
+          <w:sz w:val="32"/>
+          <w:szCs w:val="32"/>
+          <w:lang w:val="en-IN" w:eastAsia="en-IN" w:bidi="ar-SA"/>
+        </w:rPr>
+        <w:t>]</w:t>
+      </w:r>
+      <w:r>
+        <w:rPr>
+          <w:rFonts w:ascii="Arial" w:hAnsi="Arial" w:cs="Arial"/>
+          <w:color w:val="000000"/>
+          <w:sz w:val="32"/>
+          <w:szCs w:val="32"/>
+          <w:lang w:val="en-IN" w:eastAsia="en-IN" w:bidi="ar-SA"/>
+        </w:rPr>
+        <w:t>. Speciﬁcally, we</w:t>
+      </w:r>
+      <w:r>
+        <w:rPr>
+          <w:rFonts w:ascii="Arial" w:hAnsi="Arial" w:cs="Arial"/>
+          <w:color w:val="000000"/>
+          <w:sz w:val="32"/>
+          <w:szCs w:val="32"/>
+          <w:lang w:val="en-IN" w:eastAsia="en-IN" w:bidi="ar-SA"/>
+        </w:rPr>
+        <w:t xml:space="preserve"> used the idea to</w:t>
+      </w:r>
+      <w:r>
+        <w:rPr>
+          <w:rFonts w:ascii="Arial" w:hAnsi="Arial" w:cs="Arial"/>
+          <w:color w:val="000000"/>
+          <w:sz w:val="32"/>
+          <w:szCs w:val="32"/>
+          <w:lang w:val="en-IN" w:eastAsia="en-IN" w:bidi="ar-SA"/>
+        </w:rPr>
+        <w:t xml:space="preserve"> ﬁrst construct multi-view driving state transition graphs from GPS traces to characterize driving behavior. Besides, the idea of gated recurrent unit </w:t>
+      </w:r>
+      <w:r>
+        <w:rPr>
+          <w:rFonts w:ascii="Arial" w:hAnsi="Arial" w:cs="Arial"/>
+          <w:color w:val="000000"/>
+          <w:sz w:val="32"/>
+          <w:szCs w:val="32"/>
+          <w:lang w:val="en-IN" w:eastAsia="en-IN" w:bidi="ar-SA"/>
+        </w:rPr>
+        <w:t xml:space="preserve">is also incorporated </w:t>
+      </w:r>
+      <w:r>
+        <w:rPr>
+          <w:rFonts w:ascii="Arial" w:hAnsi="Arial" w:cs="Arial"/>
+          <w:color w:val="000000"/>
+          <w:sz w:val="32"/>
+          <w:szCs w:val="32"/>
+          <w:lang w:val="en-IN" w:eastAsia="en-IN" w:bidi="ar-SA"/>
+        </w:rPr>
+        <w:t>to model both the graph-graph peer dependency and integrate graph-graph peer penalties to capture the current-past temporal dependency in two optimization strategies, i.e.(</w:t>
+      </w:r>
+      <w:proofErr w:type="spellStart"/>
+      <w:r>
+        <w:rPr>
+          <w:rFonts w:ascii="Arial" w:hAnsi="Arial" w:cs="Arial"/>
+          <w:color w:val="000000"/>
+          <w:sz w:val="32"/>
+          <w:szCs w:val="32"/>
+          <w:lang w:val="en-IN" w:eastAsia="en-IN" w:bidi="ar-SA"/>
+        </w:rPr>
+        <w:t>i</w:t>
+      </w:r>
+      <w:proofErr w:type="spellEnd"/>
+      <w:r>
+        <w:rPr>
+          <w:rFonts w:ascii="Arial" w:hAnsi="Arial" w:cs="Arial"/>
+          <w:color w:val="000000"/>
+          <w:sz w:val="32"/>
+          <w:szCs w:val="32"/>
+          <w:lang w:val="en-IN" w:eastAsia="en-IN" w:bidi="ar-SA"/>
+        </w:rPr>
+        <w:t>)</w:t>
+      </w:r>
+      <w:r>
+        <w:rPr>
+          <w:rFonts w:ascii="Arial" w:hAnsi="Arial" w:cs="Arial"/>
+          <w:color w:val="000000"/>
+          <w:sz w:val="32"/>
+          <w:szCs w:val="32"/>
+          <w:lang w:val="en-IN" w:eastAsia="en-IN" w:bidi="ar-SA"/>
+        </w:rPr>
+        <w:t xml:space="preserve"> </w:t>
+      </w:r>
+      <w:r>
+        <w:rPr>
+          <w:rFonts w:ascii="Arial" w:hAnsi="Arial" w:cs="Arial"/>
+          <w:color w:val="000000"/>
+          <w:sz w:val="32"/>
+          <w:szCs w:val="32"/>
+          <w:lang w:val="en-IN" w:eastAsia="en-IN" w:bidi="ar-SA"/>
+        </w:rPr>
+        <w:t>jointly optimization and</w:t>
+      </w:r>
+      <w:r>
+        <w:rPr>
+          <w:rFonts w:ascii="Arial" w:hAnsi="Arial" w:cs="Arial"/>
+          <w:color w:val="000000"/>
+          <w:sz w:val="32"/>
+          <w:szCs w:val="32"/>
+          <w:lang w:val="en-IN" w:eastAsia="en-IN" w:bidi="ar-SA"/>
+        </w:rPr>
+        <w:t xml:space="preserve"> </w:t>
+      </w:r>
+      <w:r>
+        <w:rPr>
+          <w:rFonts w:ascii="Arial" w:hAnsi="Arial" w:cs="Arial"/>
+          <w:color w:val="000000"/>
+          <w:sz w:val="32"/>
+          <w:szCs w:val="32"/>
+          <w:lang w:val="en-IN" w:eastAsia="en-IN" w:bidi="ar-SA"/>
+        </w:rPr>
+        <w:t>(ii)</w:t>
+      </w:r>
+      <w:r>
+        <w:rPr>
+          <w:rFonts w:ascii="Arial" w:hAnsi="Arial" w:cs="Arial"/>
+          <w:color w:val="000000"/>
+          <w:sz w:val="32"/>
+          <w:szCs w:val="32"/>
+          <w:lang w:val="en-IN" w:eastAsia="en-IN" w:bidi="ar-SA"/>
+        </w:rPr>
+        <w:t xml:space="preserve"> </w:t>
+      </w:r>
+      <w:r>
+        <w:rPr>
+          <w:rFonts w:ascii="Arial" w:hAnsi="Arial" w:cs="Arial"/>
+          <w:color w:val="000000"/>
+          <w:sz w:val="32"/>
+          <w:szCs w:val="32"/>
+          <w:lang w:val="en-IN" w:eastAsia="en-IN" w:bidi="ar-SA"/>
+        </w:rPr>
+        <w:t>step-by-step optimization. The empirical experiments on real-world data demonstrated the effectiveness of spatio-temporal representation learning for proﬁling driving behavior</w:t>
+      </w:r>
+      <w:r>
+        <w:rPr>
+          <w:sz w:val="24"/>
+          <w:szCs w:val="24"/>
+          <w:lang w:val="en-IN" w:eastAsia="en-IN" w:bidi="ar-SA"/>
+        </w:rPr>
+        <w:t>.</w:t>
+      </w:r>
     </w:p>
     <w:p>
       <w:pPr>
@@ -12571,15 +13239,15 @@
         <w:ind w:right="526"/>
         <w:rPr>
           <w:rFonts w:ascii="Arial" w:hAnsi="Arial" w:cs="Arial"/>
-          <w:sz w:val="20"/>
-          <w:szCs w:val="20"/>
-        </w:rPr>
-      </w:pPr>
-      <w:r>
-        <w:rPr>
-          <w:rFonts w:ascii="Arial" w:hAnsi="Arial" w:cs="Arial"/>
-          <w:sz w:val="20"/>
-          <w:szCs w:val="20"/>
+          <w:sz w:val="32"/>
+          <w:szCs w:val="32"/>
+        </w:rPr>
+      </w:pPr>
+      <w:r>
+        <w:rPr>
+          <w:rFonts w:ascii="Arial" w:hAnsi="Arial" w:cs="Arial"/>
+          <w:sz w:val="32"/>
+          <w:szCs w:val="32"/>
         </w:rPr>
         <w:t xml:space="preserve">[1] </w:t>
       </w:r>
@@ -12587,17 +13255,69 @@
       <w:r>
         <w:rPr>
           <w:rFonts w:ascii="Arial" w:hAnsi="Arial" w:cs="Arial"/>
-          <w:sz w:val="20"/>
-          <w:szCs w:val="20"/>
-        </w:rPr>
-        <w:t>Yoshua</w:t>
+          <w:sz w:val="32"/>
+          <w:szCs w:val="32"/>
+        </w:rPr>
+        <w:t>Hai</w:t>
+      </w:r>
+      <w:r>
+        <w:rPr>
+          <w:rFonts w:ascii="Arial" w:hAnsi="Arial" w:cs="Arial"/>
+          <w:sz w:val="32"/>
+          <w:szCs w:val="32"/>
+        </w:rPr>
+        <w:t>l</w:t>
+      </w:r>
+      <w:r>
+        <w:rPr>
+          <w:rFonts w:ascii="Arial" w:hAnsi="Arial" w:cs="Arial"/>
+          <w:sz w:val="32"/>
+          <w:szCs w:val="32"/>
+        </w:rPr>
+        <w:t>ong</w:t>
       </w:r>
       <w:proofErr w:type="spellEnd"/>
       <w:r>
         <w:rPr>
           <w:rFonts w:ascii="Arial" w:hAnsi="Arial" w:cs="Arial"/>
-          <w:sz w:val="20"/>
-          <w:szCs w:val="20"/>
+          <w:sz w:val="32"/>
+          <w:szCs w:val="32"/>
+        </w:rPr>
+        <w:t xml:space="preserve"> Liu, </w:t>
+      </w:r>
+      <w:proofErr w:type="spellStart"/>
+      <w:r>
+        <w:rPr>
+          <w:rFonts w:ascii="Arial" w:hAnsi="Arial" w:cs="Arial"/>
+          <w:sz w:val="32"/>
+          <w:szCs w:val="32"/>
+        </w:rPr>
+        <w:t>Tadahiro</w:t>
+      </w:r>
+      <w:proofErr w:type="spellEnd"/>
+      <w:r>
+        <w:rPr>
+          <w:rFonts w:ascii="Arial" w:hAnsi="Arial" w:cs="Arial"/>
+          <w:sz w:val="32"/>
+          <w:szCs w:val="32"/>
+        </w:rPr>
+        <w:t xml:space="preserve"> Taniguchi, Yusuke Tanaka, </w:t>
+      </w:r>
+      <w:proofErr w:type="spellStart"/>
+      <w:r>
+        <w:rPr>
+          <w:rFonts w:ascii="Arial" w:hAnsi="Arial" w:cs="Arial"/>
+          <w:sz w:val="32"/>
+          <w:szCs w:val="32"/>
+        </w:rPr>
+        <w:t>Kazuhito</w:t>
+      </w:r>
+      <w:proofErr w:type="spellEnd"/>
+      <w:r>
+        <w:rPr>
+          <w:rFonts w:ascii="Arial" w:hAnsi="Arial" w:cs="Arial"/>
+          <w:sz w:val="32"/>
+          <w:szCs w:val="32"/>
         </w:rPr>
         <w:t xml:space="preserve"> </w:t>
       </w:r>
@@ -12605,37 +13325,19 @@
       <w:r>
         <w:rPr>
           <w:rFonts w:ascii="Arial" w:hAnsi="Arial" w:cs="Arial"/>
-          <w:sz w:val="20"/>
-          <w:szCs w:val="20"/>
-        </w:rPr>
-        <w:t>Bengio</w:t>
+          <w:sz w:val="32"/>
+          <w:szCs w:val="32"/>
+        </w:rPr>
+        <w:t>Takenaka</w:t>
       </w:r>
       <w:proofErr w:type="spellEnd"/>
       <w:r>
         <w:rPr>
           <w:rFonts w:ascii="Arial" w:hAnsi="Arial" w:cs="Arial"/>
-          <w:sz w:val="20"/>
-          <w:szCs w:val="20"/>
-        </w:rPr>
-        <w:t xml:space="preserve">, Aaron Courville, and Pascal Vincent. Representation learning: A review and new perspectives. </w:t>
-      </w:r>
-      <w:proofErr w:type="spellStart"/>
-      <w:r>
-        <w:rPr>
-          <w:rFonts w:ascii="Arial" w:hAnsi="Arial" w:cs="Arial"/>
-          <w:sz w:val="20"/>
-          <w:szCs w:val="20"/>
-        </w:rPr>
-        <w:t>IEEEtransactionson</w:t>
-      </w:r>
-      <w:proofErr w:type="spellEnd"/>
-      <w:r>
-        <w:rPr>
-          <w:rFonts w:ascii="Arial" w:hAnsi="Arial" w:cs="Arial"/>
-          <w:sz w:val="20"/>
-          <w:szCs w:val="20"/>
-        </w:rPr>
-        <w:t xml:space="preserve"> pattern analysis and machine intelligence, 35(8):1798–1828, 2013. </w:t>
+          <w:sz w:val="32"/>
+          <w:szCs w:val="32"/>
+        </w:rPr>
+        <w:t xml:space="preserve">, and Takashi Bando. Visualization of driving behavior based on hidden feature extraction by using deep learning. IEEE Transactions on Intelligent Transportation Systems, 18(9):2477–2489, 2017. </w:t>
       </w:r>
     </w:p>
     <w:p>
@@ -12647,33 +13349,49 @@
         <w:ind w:right="526"/>
         <w:rPr>
           <w:rFonts w:ascii="Arial" w:hAnsi="Arial" w:cs="Arial"/>
-          <w:sz w:val="20"/>
-          <w:szCs w:val="20"/>
-        </w:rPr>
-      </w:pPr>
-      <w:r>
-        <w:rPr>
-          <w:rFonts w:ascii="Arial" w:hAnsi="Arial" w:cs="Arial"/>
-          <w:sz w:val="20"/>
-          <w:szCs w:val="20"/>
-        </w:rPr>
-        <w:t xml:space="preserve">[2] </w:t>
+          <w:sz w:val="32"/>
+          <w:szCs w:val="32"/>
+        </w:rPr>
+      </w:pPr>
+      <w:r>
+        <w:rPr>
+          <w:rFonts w:ascii="Arial" w:hAnsi="Arial" w:cs="Arial"/>
+          <w:sz w:val="32"/>
+          <w:szCs w:val="32"/>
+        </w:rPr>
+        <w:t>[</w:t>
+      </w:r>
+      <w:r>
+        <w:rPr>
+          <w:rFonts w:ascii="Arial" w:hAnsi="Arial" w:cs="Arial"/>
+          <w:sz w:val="32"/>
+          <w:szCs w:val="32"/>
+        </w:rPr>
+        <w:t>2</w:t>
+      </w:r>
+      <w:r>
+        <w:rPr>
+          <w:rFonts w:ascii="Arial" w:hAnsi="Arial" w:cs="Arial"/>
+          <w:sz w:val="32"/>
+          <w:szCs w:val="32"/>
+        </w:rPr>
+        <w:t xml:space="preserve">] Hideaki Misawa, </w:t>
       </w:r>
       <w:proofErr w:type="spellStart"/>
       <w:r>
         <w:rPr>
           <w:rFonts w:ascii="Arial" w:hAnsi="Arial" w:cs="Arial"/>
-          <w:sz w:val="20"/>
-          <w:szCs w:val="20"/>
-        </w:rPr>
-        <w:t>Yoshua</w:t>
+          <w:sz w:val="32"/>
+          <w:szCs w:val="32"/>
+        </w:rPr>
+        <w:t>Kazuhito</w:t>
       </w:r>
       <w:proofErr w:type="spellEnd"/>
       <w:r>
         <w:rPr>
           <w:rFonts w:ascii="Arial" w:hAnsi="Arial" w:cs="Arial"/>
-          <w:sz w:val="20"/>
-          <w:szCs w:val="20"/>
+          <w:sz w:val="32"/>
+          <w:szCs w:val="32"/>
         </w:rPr>
         <w:t xml:space="preserve"> </w:t>
       </w:r>
@@ -12681,28 +13399,73 @@
       <w:r>
         <w:rPr>
           <w:rFonts w:ascii="Arial" w:hAnsi="Arial" w:cs="Arial"/>
-          <w:sz w:val="20"/>
-          <w:szCs w:val="20"/>
-        </w:rPr>
-        <w:t>Bengio</w:t>
+          <w:sz w:val="32"/>
+          <w:szCs w:val="32"/>
+        </w:rPr>
+        <w:t>Takenaka</w:t>
       </w:r>
       <w:proofErr w:type="spellEnd"/>
       <w:r>
         <w:rPr>
           <w:rFonts w:ascii="Arial" w:hAnsi="Arial" w:cs="Arial"/>
-          <w:sz w:val="20"/>
-          <w:szCs w:val="20"/>
-        </w:rPr>
-        <w:t xml:space="preserve"> et al. Learning deep architectures for ai. Foundations and trends R</w:t>
-      </w:r>
-      <w:r>
-        <w:rPr>
-          <w:rFonts w:ascii="Arial" w:hAnsi="Arial" w:cs="Arial"/>
-          <w:sz w:val="20"/>
-          <w:szCs w:val="20"/>
-        </w:rPr>
-        <w:cr/>
-        <w:t xml:space="preserve">in Machine Learning, 2(1):1–127, 2009. </w:t>
+          <w:sz w:val="32"/>
+          <w:szCs w:val="32"/>
+        </w:rPr>
+        <w:t xml:space="preserve">, </w:t>
+      </w:r>
+      <w:proofErr w:type="spellStart"/>
+      <w:r>
+        <w:rPr>
+          <w:rFonts w:ascii="Arial" w:hAnsi="Arial" w:cs="Arial"/>
+          <w:sz w:val="32"/>
+          <w:szCs w:val="32"/>
+        </w:rPr>
+        <w:t>Tomoya</w:t>
+      </w:r>
+      <w:proofErr w:type="spellEnd"/>
+      <w:r>
+        <w:rPr>
+          <w:rFonts w:ascii="Arial" w:hAnsi="Arial" w:cs="Arial"/>
+          <w:sz w:val="32"/>
+          <w:szCs w:val="32"/>
+        </w:rPr>
+        <w:t xml:space="preserve"> Sugihara, </w:t>
+      </w:r>
+      <w:proofErr w:type="spellStart"/>
+      <w:r>
+        <w:rPr>
+          <w:rFonts w:ascii="Arial" w:hAnsi="Arial" w:cs="Arial"/>
+          <w:sz w:val="32"/>
+          <w:szCs w:val="32"/>
+        </w:rPr>
+        <w:t>Hailong</w:t>
+      </w:r>
+      <w:proofErr w:type="spellEnd"/>
+      <w:r>
+        <w:rPr>
+          <w:rFonts w:ascii="Arial" w:hAnsi="Arial" w:cs="Arial"/>
+          <w:sz w:val="32"/>
+          <w:szCs w:val="32"/>
+        </w:rPr>
+        <w:t xml:space="preserve"> Liu, </w:t>
+      </w:r>
+      <w:proofErr w:type="spellStart"/>
+      <w:r>
+        <w:rPr>
+          <w:rFonts w:ascii="Arial" w:hAnsi="Arial" w:cs="Arial"/>
+          <w:sz w:val="32"/>
+          <w:szCs w:val="32"/>
+        </w:rPr>
+        <w:t>Tadahiro</w:t>
+      </w:r>
+      <w:proofErr w:type="spellEnd"/>
+      <w:r>
+        <w:rPr>
+          <w:rFonts w:ascii="Arial" w:hAnsi="Arial" w:cs="Arial"/>
+          <w:sz w:val="32"/>
+          <w:szCs w:val="32"/>
+        </w:rPr>
+        <w:t xml:space="preserve"> Taniguchi, and Takashi Bando. Prediction of driving behavior based on sequence to sequence model with parametric bias. In 2017 IEEE 20th International Conference on Intelligent Transportation Systems (ITSC), pages 1–6. IEEE, 2017. </w:t>
       </w:r>
     </w:p>
     <w:p>
@@ -12714,89 +13477,51 @@
         <w:ind w:right="526"/>
         <w:rPr>
           <w:rFonts w:ascii="Arial" w:hAnsi="Arial" w:cs="Arial"/>
-          <w:sz w:val="20"/>
-          <w:szCs w:val="20"/>
-        </w:rPr>
-      </w:pPr>
-      <w:r>
-        <w:rPr>
-          <w:rFonts w:ascii="Arial" w:hAnsi="Arial" w:cs="Arial"/>
-          <w:sz w:val="20"/>
-          <w:szCs w:val="20"/>
-        </w:rPr>
-        <w:t xml:space="preserve">[3] </w:t>
+          <w:sz w:val="32"/>
+          <w:szCs w:val="32"/>
+        </w:rPr>
+      </w:pPr>
+      <w:r>
+        <w:rPr>
+          <w:rFonts w:ascii="Arial" w:hAnsi="Arial" w:cs="Arial"/>
+          <w:sz w:val="32"/>
+          <w:szCs w:val="32"/>
+        </w:rPr>
+        <w:t>[</w:t>
+      </w:r>
+      <w:r>
+        <w:rPr>
+          <w:rFonts w:ascii="Arial" w:hAnsi="Arial" w:cs="Arial"/>
+          <w:sz w:val="32"/>
+          <w:szCs w:val="32"/>
+        </w:rPr>
+        <w:t>3</w:t>
+      </w:r>
+      <w:r>
+        <w:rPr>
+          <w:rFonts w:ascii="Arial" w:hAnsi="Arial" w:cs="Arial"/>
+          <w:sz w:val="32"/>
+          <w:szCs w:val="32"/>
+        </w:rPr>
+        <w:t xml:space="preserve">] Sarah M Simmons, Anne Hicks, and Jeff K </w:t>
       </w:r>
       <w:proofErr w:type="spellStart"/>
       <w:r>
         <w:rPr>
           <w:rFonts w:ascii="Arial" w:hAnsi="Arial" w:cs="Arial"/>
-          <w:sz w:val="20"/>
-          <w:szCs w:val="20"/>
-        </w:rPr>
-        <w:t>Yoshua</w:t>
+          <w:sz w:val="32"/>
+          <w:szCs w:val="32"/>
+        </w:rPr>
+        <w:t>Caird</w:t>
       </w:r>
       <w:proofErr w:type="spellEnd"/>
       <w:r>
         <w:rPr>
           <w:rFonts w:ascii="Arial" w:hAnsi="Arial" w:cs="Arial"/>
-          <w:sz w:val="20"/>
-          <w:szCs w:val="20"/>
-        </w:rPr>
-        <w:t xml:space="preserve"> </w:t>
-      </w:r>
-      <w:proofErr w:type="spellStart"/>
-      <w:r>
-        <w:rPr>
-          <w:rFonts w:ascii="Arial" w:hAnsi="Arial" w:cs="Arial"/>
-          <w:sz w:val="20"/>
-          <w:szCs w:val="20"/>
-        </w:rPr>
-        <w:t>Bengio</w:t>
-      </w:r>
-      <w:proofErr w:type="spellEnd"/>
-      <w:r>
-        <w:rPr>
-          <w:rFonts w:ascii="Arial" w:hAnsi="Arial" w:cs="Arial"/>
-          <w:sz w:val="20"/>
-          <w:szCs w:val="20"/>
-        </w:rPr>
-        <w:t xml:space="preserve">, Pascal </w:t>
-      </w:r>
-      <w:proofErr w:type="spellStart"/>
-      <w:r>
-        <w:rPr>
-          <w:rFonts w:ascii="Arial" w:hAnsi="Arial" w:cs="Arial"/>
-          <w:sz w:val="20"/>
-          <w:szCs w:val="20"/>
-        </w:rPr>
-        <w:t>Lamblin</w:t>
-      </w:r>
-      <w:proofErr w:type="spellEnd"/>
-      <w:r>
-        <w:rPr>
-          <w:rFonts w:ascii="Arial" w:hAnsi="Arial" w:cs="Arial"/>
-          <w:sz w:val="20"/>
-          <w:szCs w:val="20"/>
-        </w:rPr>
-        <w:t xml:space="preserve">, Dan </w:t>
-      </w:r>
-      <w:proofErr w:type="spellStart"/>
-      <w:r>
-        <w:rPr>
-          <w:rFonts w:ascii="Arial" w:hAnsi="Arial" w:cs="Arial"/>
-          <w:sz w:val="20"/>
-          <w:szCs w:val="20"/>
-        </w:rPr>
-        <w:t>Popovici</w:t>
-      </w:r>
-      <w:proofErr w:type="spellEnd"/>
-      <w:r>
-        <w:rPr>
-          <w:rFonts w:ascii="Arial" w:hAnsi="Arial" w:cs="Arial"/>
-          <w:sz w:val="20"/>
-          <w:szCs w:val="20"/>
-        </w:rPr>
-        <w:t xml:space="preserve">, and Hugo Larochelle. Greedy layer-wise training of deep networks. In Advances in neural information processing systems, pages 153–160, 2007. </w:t>
+          <w:sz w:val="32"/>
+          <w:szCs w:val="32"/>
+        </w:rPr>
+        <w:t xml:space="preserve">. Safety-critical event risk associated with cell phone tasks as measured in naturalistic driving studies: A systematic review and meta-analysis. Accident Analysis &amp; Prevention, 87:161–169, 2016. </w:t>
       </w:r>
     </w:p>
     <w:p>
@@ -12808,71 +13533,141 @@
         <w:ind w:right="526"/>
         <w:rPr>
           <w:rFonts w:ascii="Arial" w:hAnsi="Arial" w:cs="Arial"/>
-          <w:sz w:val="20"/>
-          <w:szCs w:val="20"/>
-        </w:rPr>
-      </w:pPr>
-      <w:r>
-        <w:rPr>
-          <w:rFonts w:ascii="Arial" w:hAnsi="Arial" w:cs="Arial"/>
-          <w:sz w:val="20"/>
-          <w:szCs w:val="20"/>
-        </w:rPr>
-        <w:t xml:space="preserve">[4] Adrian B Ellison, </w:t>
+          <w:sz w:val="32"/>
+          <w:szCs w:val="32"/>
+        </w:rPr>
+      </w:pPr>
+      <w:r>
+        <w:rPr>
+          <w:rFonts w:ascii="Arial" w:hAnsi="Arial" w:cs="Arial"/>
+          <w:sz w:val="32"/>
+          <w:szCs w:val="32"/>
+        </w:rPr>
+        <w:t>[</w:t>
+      </w:r>
+      <w:r>
+        <w:rPr>
+          <w:rFonts w:ascii="Arial" w:hAnsi="Arial" w:cs="Arial"/>
+          <w:sz w:val="32"/>
+          <w:szCs w:val="32"/>
+        </w:rPr>
+        <w:t>4</w:t>
+      </w:r>
+      <w:r>
+        <w:rPr>
+          <w:rFonts w:ascii="Arial" w:hAnsi="Arial" w:cs="Arial"/>
+          <w:sz w:val="32"/>
+          <w:szCs w:val="32"/>
+        </w:rPr>
+        <w:t>] X</w:t>
       </w:r>
       <w:proofErr w:type="spellStart"/>
       <w:r>
         <w:rPr>
           <w:rFonts w:ascii="Arial" w:hAnsi="Arial" w:cs="Arial"/>
-          <w:sz w:val="20"/>
-          <w:szCs w:val="20"/>
-        </w:rPr>
-        <w:t>Michiel</w:t>
+          <w:sz w:val="32"/>
+          <w:szCs w:val="32"/>
+        </w:rPr>
+        <w:t>iaoyu</w:t>
       </w:r>
       <w:proofErr w:type="spellEnd"/>
       <w:r>
         <w:rPr>
           <w:rFonts w:ascii="Arial" w:hAnsi="Arial" w:cs="Arial"/>
-          <w:sz w:val="20"/>
-          <w:szCs w:val="20"/>
-        </w:rPr>
-        <w:t xml:space="preserve"> CJ </w:t>
+          <w:sz w:val="32"/>
+          <w:szCs w:val="32"/>
+        </w:rPr>
+        <w:t xml:space="preserve"> Zhu, </w:t>
       </w:r>
       <w:proofErr w:type="spellStart"/>
       <w:r>
         <w:rPr>
           <w:rFonts w:ascii="Arial" w:hAnsi="Arial" w:cs="Arial"/>
-          <w:sz w:val="20"/>
-          <w:szCs w:val="20"/>
-        </w:rPr>
-        <w:t>Bliemer</w:t>
+          <w:sz w:val="32"/>
+          <w:szCs w:val="32"/>
+        </w:rPr>
+        <w:t>Yifei</w:t>
       </w:r>
       <w:proofErr w:type="spellEnd"/>
       <w:r>
         <w:rPr>
           <w:rFonts w:ascii="Arial" w:hAnsi="Arial" w:cs="Arial"/>
-          <w:sz w:val="20"/>
-          <w:szCs w:val="20"/>
-        </w:rPr>
-        <w:t xml:space="preserve">, and Stephen P Greaves. Evaluating changes in driver </w:t>
+          <w:sz w:val="32"/>
+          <w:szCs w:val="32"/>
+        </w:rPr>
+        <w:t xml:space="preserve"> Yuan, </w:t>
       </w:r>
       <w:proofErr w:type="spellStart"/>
       <w:r>
         <w:rPr>
           <w:rFonts w:ascii="Arial" w:hAnsi="Arial" w:cs="Arial"/>
-          <w:sz w:val="20"/>
-          <w:szCs w:val="20"/>
-        </w:rPr>
-        <w:t>behaviour</w:t>
+          <w:sz w:val="32"/>
+          <w:szCs w:val="32"/>
+        </w:rPr>
+        <w:t>Xianbiao</w:t>
       </w:r>
       <w:proofErr w:type="spellEnd"/>
       <w:r>
         <w:rPr>
           <w:rFonts w:ascii="Arial" w:hAnsi="Arial" w:cs="Arial"/>
-          <w:sz w:val="20"/>
-          <w:szCs w:val="20"/>
-        </w:rPr>
-        <w:t xml:space="preserve">: a risk proﬁling approach. Accident Analysis &amp; Prevention, 75:298–309, 2015. </w:t>
+          <w:sz w:val="32"/>
+          <w:szCs w:val="32"/>
+        </w:rPr>
+        <w:t xml:space="preserve"> Hu, Yi-Chang Chiu, and </w:t>
+      </w:r>
+      <w:proofErr w:type="spellStart"/>
+      <w:r>
+        <w:rPr>
+          <w:rFonts w:ascii="Arial" w:hAnsi="Arial" w:cs="Arial"/>
+          <w:sz w:val="32"/>
+          <w:szCs w:val="32"/>
+        </w:rPr>
+        <w:t>YuLuen</w:t>
+      </w:r>
+      <w:proofErr w:type="spellEnd"/>
+      <w:r>
+        <w:rPr>
+          <w:rFonts w:ascii="Arial" w:hAnsi="Arial" w:cs="Arial"/>
+          <w:sz w:val="32"/>
+          <w:szCs w:val="32"/>
+        </w:rPr>
+        <w:t xml:space="preserve"> Ma. A </w:t>
+      </w:r>
+      <w:proofErr w:type="spellStart"/>
+      <w:r>
+        <w:rPr>
+          <w:rFonts w:ascii="Arial" w:hAnsi="Arial" w:cs="Arial"/>
+          <w:sz w:val="32"/>
+          <w:szCs w:val="32"/>
+        </w:rPr>
+        <w:t>bayesian</w:t>
+      </w:r>
+      <w:proofErr w:type="spellEnd"/>
+      <w:r>
+        <w:rPr>
+          <w:rFonts w:ascii="Arial" w:hAnsi="Arial" w:cs="Arial"/>
+          <w:sz w:val="32"/>
+          <w:szCs w:val="32"/>
+        </w:rPr>
+        <w:t xml:space="preserve"> network model for contextual versus </w:t>
+      </w:r>
+      <w:proofErr w:type="spellStart"/>
+      <w:r>
+        <w:rPr>
+          <w:rFonts w:ascii="Arial" w:hAnsi="Arial" w:cs="Arial"/>
+          <w:sz w:val="32"/>
+          <w:szCs w:val="32"/>
+        </w:rPr>
+        <w:t>noncontextual</w:t>
+      </w:r>
+      <w:proofErr w:type="spellEnd"/>
+      <w:r>
+        <w:rPr>
+          <w:rFonts w:ascii="Arial" w:hAnsi="Arial" w:cs="Arial"/>
+          <w:sz w:val="32"/>
+          <w:szCs w:val="32"/>
+        </w:rPr>
+        <w:t xml:space="preserve"> driving behavior assessment. Transportation Research Part C: Emerging Technologies, 81:172–187, 2017.</w:t>
       </w:r>
     </w:p>
     <w:p>
@@ -12884,89 +13679,87 @@
         <w:ind w:right="526"/>
         <w:rPr>
           <w:rFonts w:ascii="Arial" w:hAnsi="Arial" w:cs="Arial"/>
-          <w:sz w:val="20"/>
-          <w:szCs w:val="20"/>
-        </w:rPr>
-      </w:pPr>
-      <w:r>
-        <w:rPr>
-          <w:rFonts w:ascii="Arial" w:hAnsi="Arial" w:cs="Arial"/>
-          <w:sz w:val="20"/>
-          <w:szCs w:val="20"/>
-        </w:rPr>
-        <w:t xml:space="preserve">[5] </w:t>
+          <w:sz w:val="32"/>
+          <w:szCs w:val="32"/>
+        </w:rPr>
+      </w:pPr>
+      <w:r>
+        <w:rPr>
+          <w:rFonts w:ascii="Arial" w:hAnsi="Arial" w:cs="Arial"/>
+          <w:sz w:val="32"/>
+          <w:szCs w:val="32"/>
+        </w:rPr>
+        <w:t>[</w:t>
+      </w:r>
+      <w:r>
+        <w:rPr>
+          <w:rFonts w:ascii="Arial" w:hAnsi="Arial" w:cs="Arial"/>
+          <w:sz w:val="32"/>
+          <w:szCs w:val="32"/>
+        </w:rPr>
+        <w:t>5</w:t>
+      </w:r>
+      <w:r>
+        <w:rPr>
+          <w:rFonts w:ascii="Arial" w:hAnsi="Arial" w:cs="Arial"/>
+          <w:sz w:val="32"/>
+          <w:szCs w:val="32"/>
+        </w:rPr>
+        <w:t xml:space="preserve">] Adrian B Ellison, </w:t>
       </w:r>
       <w:proofErr w:type="spellStart"/>
       <w:r>
         <w:rPr>
           <w:rFonts w:ascii="Arial" w:hAnsi="Arial" w:cs="Arial"/>
-          <w:sz w:val="20"/>
-          <w:szCs w:val="20"/>
-        </w:rPr>
-        <w:t>Yanjie</w:t>
+          <w:sz w:val="32"/>
+          <w:szCs w:val="32"/>
+        </w:rPr>
+        <w:t>Michiel</w:t>
       </w:r>
       <w:proofErr w:type="spellEnd"/>
       <w:r>
         <w:rPr>
           <w:rFonts w:ascii="Arial" w:hAnsi="Arial" w:cs="Arial"/>
-          <w:sz w:val="20"/>
-          <w:szCs w:val="20"/>
-        </w:rPr>
-        <w:t xml:space="preserve"> Fu, Yong Ge, Yu Zheng, </w:t>
+          <w:sz w:val="32"/>
+          <w:szCs w:val="32"/>
+        </w:rPr>
+        <w:t xml:space="preserve"> CJ </w:t>
       </w:r>
       <w:proofErr w:type="spellStart"/>
       <w:r>
         <w:rPr>
           <w:rFonts w:ascii="Arial" w:hAnsi="Arial" w:cs="Arial"/>
-          <w:sz w:val="20"/>
-          <w:szCs w:val="20"/>
-        </w:rPr>
-        <w:t>Zijun</w:t>
+          <w:sz w:val="32"/>
+          <w:szCs w:val="32"/>
+        </w:rPr>
+        <w:t>Bliemer</w:t>
       </w:r>
       <w:proofErr w:type="spellEnd"/>
       <w:r>
         <w:rPr>
           <w:rFonts w:ascii="Arial" w:hAnsi="Arial" w:cs="Arial"/>
-          <w:sz w:val="20"/>
-          <w:szCs w:val="20"/>
-        </w:rPr>
-        <w:t xml:space="preserve"> Yao, </w:t>
+          <w:sz w:val="32"/>
+          <w:szCs w:val="32"/>
+        </w:rPr>
+        <w:t xml:space="preserve">, and Stephen P Greaves. Evaluating changes in driver </w:t>
       </w:r>
       <w:proofErr w:type="spellStart"/>
       <w:r>
         <w:rPr>
           <w:rFonts w:ascii="Arial" w:hAnsi="Arial" w:cs="Arial"/>
-          <w:sz w:val="20"/>
-          <w:szCs w:val="20"/>
-        </w:rPr>
-        <w:t>Yanchi</w:t>
+          <w:sz w:val="32"/>
+          <w:szCs w:val="32"/>
+        </w:rPr>
+        <w:t>behaviour</w:t>
       </w:r>
       <w:proofErr w:type="spellEnd"/>
       <w:r>
         <w:rPr>
           <w:rFonts w:ascii="Arial" w:hAnsi="Arial" w:cs="Arial"/>
-          <w:sz w:val="20"/>
-          <w:szCs w:val="20"/>
-        </w:rPr>
-        <w:t xml:space="preserve"> Liu, Hui </w:t>
-      </w:r>
-      <w:proofErr w:type="spellStart"/>
-      <w:r>
-        <w:rPr>
-          <w:rFonts w:ascii="Arial" w:hAnsi="Arial" w:cs="Arial"/>
-          <w:sz w:val="20"/>
-          <w:szCs w:val="20"/>
-        </w:rPr>
-        <w:t>Xiong</w:t>
-      </w:r>
-      <w:proofErr w:type="spellEnd"/>
-      <w:r>
-        <w:rPr>
-          <w:rFonts w:ascii="Arial" w:hAnsi="Arial" w:cs="Arial"/>
-          <w:sz w:val="20"/>
-          <w:szCs w:val="20"/>
-        </w:rPr>
-        <w:t xml:space="preserve">, and Jing Yuan. Sparse real estate ranking with online user reviews and ofﬂine moving behaviors. In Data Mining (ICDM), 2014 IEEE International Conference on, pages 120–129. IEEE, 2014. </w:t>
+          <w:sz w:val="32"/>
+          <w:szCs w:val="32"/>
+        </w:rPr>
+        <w:t xml:space="preserve">: a risk proﬁling approach. Accident Analysis &amp; Prevention, 75:298–309, 2015. </w:t>
       </w:r>
     </w:p>
     <w:p>
@@ -12978,99 +13771,94 @@
         <w:ind w:right="526"/>
         <w:rPr>
           <w:rFonts w:ascii="Arial" w:hAnsi="Arial" w:cs="Arial"/>
-          <w:sz w:val="20"/>
-          <w:szCs w:val="20"/>
-        </w:rPr>
-      </w:pPr>
-      <w:r>
-        <w:rPr>
-          <w:rFonts w:ascii="Arial" w:hAnsi="Arial" w:cs="Arial"/>
-          <w:sz w:val="20"/>
-          <w:szCs w:val="20"/>
-        </w:rPr>
-        <w:t xml:space="preserve">[6] </w:t>
+          <w:sz w:val="32"/>
+          <w:szCs w:val="32"/>
+        </w:rPr>
+      </w:pPr>
+      <w:r>
+        <w:rPr>
+          <w:rFonts w:ascii="Arial" w:hAnsi="Arial" w:cs="Arial"/>
+          <w:sz w:val="32"/>
+          <w:szCs w:val="32"/>
+        </w:rPr>
+        <w:t>[</w:t>
+      </w:r>
+      <w:r>
+        <w:rPr>
+          <w:rFonts w:ascii="Arial" w:hAnsi="Arial" w:cs="Arial"/>
+          <w:sz w:val="32"/>
+          <w:szCs w:val="32"/>
+        </w:rPr>
+        <w:t>6</w:t>
+      </w:r>
+      <w:r>
+        <w:rPr>
+          <w:rFonts w:ascii="Arial" w:hAnsi="Arial" w:cs="Arial"/>
+          <w:sz w:val="32"/>
+          <w:szCs w:val="32"/>
+        </w:rPr>
+        <w:t xml:space="preserve">] </w:t>
+      </w:r>
+      <w:r>
+        <w:rPr>
+          <w:rFonts w:ascii="Arial" w:hAnsi="Arial" w:cs="Arial"/>
+          <w:sz w:val="32"/>
+          <w:szCs w:val="32"/>
+        </w:rPr>
+        <w:t xml:space="preserve">P. Wang, X. Li, Y. Zheng, C. Aggarwal and Y. Fu, "Spatiotemporal Representation Learning for Driving Behavior Analysis: A Joint Perspective of Peer and Temporal Dependencies," </w:t>
+      </w:r>
+      <w:r>
+        <w:rPr>
+          <w:rFonts w:ascii="Arial" w:hAnsi="Arial" w:cs="Arial"/>
+          <w:sz w:val="32"/>
+          <w:szCs w:val="32"/>
+        </w:rPr>
+        <w:lastRenderedPageBreak/>
+        <w:t>in </w:t>
+      </w:r>
+      <w:r>
+        <w:rPr>
+          <w:rFonts w:ascii="Arial" w:hAnsi="Arial" w:cs="Arial"/>
+          <w:i/>
+          <w:iCs/>
+          <w:sz w:val="32"/>
+          <w:szCs w:val="32"/>
+        </w:rPr>
+        <w:t>IEEE Transactions on Knowledge and Data Engineering</w:t>
+      </w:r>
+      <w:r>
+        <w:rPr>
+          <w:rFonts w:ascii="Arial" w:hAnsi="Arial" w:cs="Arial"/>
+          <w:sz w:val="32"/>
+          <w:szCs w:val="32"/>
+        </w:rPr>
+        <w:t>.</w:t>
+      </w:r>
+      <w:r>
+        <w:rPr>
+          <w:rFonts w:ascii="Arial" w:hAnsi="Arial" w:cs="Arial"/>
+          <w:sz w:val="32"/>
+          <w:szCs w:val="32"/>
+        </w:rPr>
+        <w:br/>
       </w:r>
       <w:proofErr w:type="spellStart"/>
-      <w:proofErr w:type="gramStart"/>
-      <w:r>
-        <w:rPr>
-          <w:rFonts w:ascii="Arial" w:hAnsi="Arial" w:cs="Arial"/>
-          <w:sz w:val="20"/>
-          <w:szCs w:val="20"/>
-        </w:rPr>
-        <w:t>KlausGreff,RupeshKSrivastava</w:t>
-      </w:r>
-      <w:proofErr w:type="gramEnd"/>
-      <w:r>
-        <w:rPr>
-          <w:rFonts w:ascii="Arial" w:hAnsi="Arial" w:cs="Arial"/>
-          <w:sz w:val="20"/>
-          <w:szCs w:val="20"/>
-        </w:rPr>
-        <w:t>,JanKoutn´ık,BasRSteunebrink</w:t>
+      <w:r>
+        <w:rPr>
+          <w:rFonts w:ascii="Arial" w:hAnsi="Arial" w:cs="Arial"/>
+          <w:sz w:val="32"/>
+          <w:szCs w:val="32"/>
+        </w:rPr>
+        <w:t>doi</w:t>
       </w:r>
       <w:proofErr w:type="spellEnd"/>
       <w:r>
         <w:rPr>
           <w:rFonts w:ascii="Arial" w:hAnsi="Arial" w:cs="Arial"/>
-          <w:sz w:val="20"/>
-          <w:szCs w:val="20"/>
-        </w:rPr>
-        <w:t xml:space="preserve">, and </w:t>
-      </w:r>
-      <w:proofErr w:type="spellStart"/>
-      <w:r>
-        <w:rPr>
-          <w:rFonts w:ascii="Arial" w:hAnsi="Arial" w:cs="Arial"/>
-          <w:sz w:val="20"/>
-          <w:szCs w:val="20"/>
-        </w:rPr>
-        <w:t>J¨urgen</w:t>
-      </w:r>
-      <w:proofErr w:type="spellEnd"/>
-      <w:r>
-        <w:rPr>
-          <w:rFonts w:ascii="Arial" w:hAnsi="Arial" w:cs="Arial"/>
-          <w:sz w:val="20"/>
-          <w:szCs w:val="20"/>
-        </w:rPr>
-        <w:t xml:space="preserve"> </w:t>
-      </w:r>
-      <w:proofErr w:type="spellStart"/>
-      <w:r>
-        <w:rPr>
-          <w:rFonts w:ascii="Arial" w:hAnsi="Arial" w:cs="Arial"/>
-          <w:sz w:val="20"/>
-          <w:szCs w:val="20"/>
-        </w:rPr>
-        <w:t>Schmidhuber</w:t>
-      </w:r>
-      <w:proofErr w:type="spellEnd"/>
-      <w:r>
-        <w:rPr>
-          <w:rFonts w:ascii="Arial" w:hAnsi="Arial" w:cs="Arial"/>
-          <w:sz w:val="20"/>
-          <w:szCs w:val="20"/>
-        </w:rPr>
-        <w:t xml:space="preserve">. </w:t>
-      </w:r>
-      <w:proofErr w:type="spellStart"/>
-      <w:r>
-        <w:rPr>
-          <w:rFonts w:ascii="Arial" w:hAnsi="Arial" w:cs="Arial"/>
-          <w:sz w:val="20"/>
-          <w:szCs w:val="20"/>
-        </w:rPr>
-        <w:t>Lstm</w:t>
-      </w:r>
-      <w:proofErr w:type="spellEnd"/>
-      <w:r>
-        <w:rPr>
-          <w:rFonts w:ascii="Arial" w:hAnsi="Arial" w:cs="Arial"/>
-          <w:sz w:val="20"/>
-          <w:szCs w:val="20"/>
-        </w:rPr>
-        <w:t xml:space="preserve">: A search space odyssey. IEEE transactions on neural networks and learning systems, 2017. </w:t>
+          <w:sz w:val="32"/>
+          <w:szCs w:val="32"/>
+        </w:rPr>
+        <w:t>: 10.1109/TKDE.2019.2935203</w:t>
       </w:r>
     </w:p>
     <w:p>
@@ -13082,73 +13870,277 @@
         <w:ind w:right="526"/>
         <w:rPr>
           <w:rFonts w:ascii="Arial" w:hAnsi="Arial" w:cs="Arial"/>
-          <w:sz w:val="20"/>
-          <w:szCs w:val="20"/>
-        </w:rPr>
-      </w:pPr>
-      <w:r>
-        <w:rPr>
-          <w:rFonts w:ascii="Arial" w:hAnsi="Arial" w:cs="Arial"/>
-          <w:sz w:val="20"/>
-          <w:szCs w:val="20"/>
-        </w:rPr>
-        <w:t xml:space="preserve">[7] </w:t>
-      </w:r>
-      <w:proofErr w:type="spellStart"/>
-      <w:r>
-        <w:rPr>
-          <w:rFonts w:ascii="Arial" w:hAnsi="Arial" w:cs="Arial"/>
-          <w:sz w:val="20"/>
-          <w:szCs w:val="20"/>
-        </w:rPr>
-        <w:t>IsmailBulentGundogdu</w:t>
-      </w:r>
-      <w:proofErr w:type="spellEnd"/>
-      <w:r>
-        <w:rPr>
-          <w:rFonts w:ascii="Arial" w:hAnsi="Arial" w:cs="Arial"/>
-          <w:sz w:val="20"/>
-          <w:szCs w:val="20"/>
+          <w:b/>
+          <w:bCs/>
+          <w:sz w:val="32"/>
+          <w:szCs w:val="32"/>
+          <w:lang w:val="en-IN"/>
+        </w:rPr>
+      </w:pPr>
+      <w:r>
+        <w:rPr>
+          <w:rFonts w:ascii="Arial" w:hAnsi="Arial" w:cs="Arial"/>
+          <w:sz w:val="32"/>
+          <w:szCs w:val="32"/>
+        </w:rPr>
+        <w:t>[</w:t>
+      </w:r>
+      <w:r>
+        <w:rPr>
+          <w:rFonts w:ascii="Arial" w:hAnsi="Arial" w:cs="Arial"/>
+          <w:sz w:val="32"/>
+          <w:szCs w:val="32"/>
+        </w:rPr>
+        <w:t>7</w:t>
+      </w:r>
+      <w:r>
+        <w:rPr>
+          <w:rFonts w:ascii="Arial" w:hAnsi="Arial" w:cs="Arial"/>
+          <w:sz w:val="32"/>
+          <w:szCs w:val="32"/>
+        </w:rPr>
+        <w:t xml:space="preserve">] </w:t>
+      </w:r>
+      <w:r>
+        <w:rPr>
+          <w:rFonts w:ascii="Arial" w:hAnsi="Arial" w:cs="Arial"/>
+          <w:sz w:val="32"/>
+          <w:szCs w:val="32"/>
+          <w:lang w:val="en-IN"/>
+        </w:rPr>
+        <w:t>Yu Zheng</w:t>
+      </w:r>
+      <w:r>
+        <w:rPr>
+          <w:rFonts w:ascii="Arial" w:hAnsi="Arial" w:cs="Arial"/>
+          <w:sz w:val="32"/>
+          <w:szCs w:val="32"/>
+          <w:lang w:val="en-IN"/>
         </w:rPr>
         <w:t xml:space="preserve">. </w:t>
       </w:r>
-      <w:proofErr w:type="spellStart"/>
-      <w:r>
-        <w:rPr>
-          <w:rFonts w:ascii="Arial" w:hAnsi="Arial" w:cs="Arial"/>
-          <w:sz w:val="20"/>
-          <w:szCs w:val="20"/>
-        </w:rPr>
-        <w:t>Applyinglinearanalysismethodstogissupported</w:t>
-      </w:r>
-      <w:proofErr w:type="spellEnd"/>
-      <w:r>
-        <w:rPr>
-          <w:rFonts w:ascii="Arial" w:hAnsi="Arial" w:cs="Arial"/>
-          <w:sz w:val="20"/>
-          <w:szCs w:val="20"/>
-        </w:rPr>
-        <w:t xml:space="preserve"> procedures for preventing trafﬁc accidents: Case study of </w:t>
-      </w:r>
-      <w:proofErr w:type="spellStart"/>
-      <w:r>
-        <w:rPr>
-          <w:rFonts w:ascii="Arial" w:hAnsi="Arial" w:cs="Arial"/>
-          <w:sz w:val="20"/>
-          <w:szCs w:val="20"/>
-        </w:rPr>
-        <w:t>konya</w:t>
-      </w:r>
-      <w:proofErr w:type="spellEnd"/>
-      <w:r>
-        <w:rPr>
-          <w:rFonts w:ascii="Arial" w:hAnsi="Arial" w:cs="Arial"/>
-          <w:sz w:val="20"/>
-          <w:szCs w:val="20"/>
-        </w:rPr>
-        <w:t xml:space="preserve">. Safety Science, 48(6):763–769, 2010. </w:t>
-      </w:r>
-    </w:p>
+      <w:r>
+        <w:rPr>
+          <w:rFonts w:ascii="Arial" w:hAnsi="Arial" w:cs="Arial"/>
+          <w:sz w:val="32"/>
+          <w:szCs w:val="32"/>
+          <w:lang w:val="en-IN"/>
+        </w:rPr>
+        <w:t>Trajectory Data Mining: An Overview</w:t>
+      </w:r>
+    </w:p>
+    <w:tbl>
+      <w:tblPr>
+        <w:tblW w:w="0" w:type="auto"/>
+        <w:tblCellSpacing w:w="0" w:type="dxa"/>
+        <w:tblInd w:w="75" w:type="dxa"/>
+        <w:shd w:val="clear" w:color="auto" w:fill="FFFFFF"/>
+        <w:tblCellMar>
+          <w:top w:w="12" w:type="dxa"/>
+          <w:left w:w="12" w:type="dxa"/>
+          <w:bottom w:w="12" w:type="dxa"/>
+          <w:right w:w="12" w:type="dxa"/>
+        </w:tblCellMar>
+        <w:tblLook w:val="04A0" w:firstRow="1" w:lastRow="0" w:firstColumn="1" w:lastColumn="0" w:noHBand="0" w:noVBand="1"/>
+      </w:tblPr>
+      <w:tblGrid>
+        <w:gridCol w:w="10255"/>
+      </w:tblGrid>
+      <w:tr>
+        <w:trPr>
+          <w:tblCellSpacing w:w="0" w:type="dxa"/>
+        </w:trPr>
+        <w:tc>
+          <w:tcPr>
+            <w:tcW w:w="0" w:type="auto"/>
+            <w:shd w:val="clear" w:color="auto" w:fill="FFFFFF"/>
+            <w:tcMar>
+              <w:top w:w="0" w:type="dxa"/>
+              <w:left w:w="150" w:type="dxa"/>
+              <w:bottom w:w="0" w:type="dxa"/>
+              <w:right w:w="0" w:type="dxa"/>
+            </w:tcMar>
+            <w:hideMark/>
+          </w:tcPr>
+          <w:p>
+            <w:pPr>
+              <w:tabs>
+                <w:tab w:val="left" w:pos="862"/>
+              </w:tabs>
+              <w:spacing w:before="10" w:line="345" w:lineRule="auto"/>
+              <w:ind w:right="526"/>
+              <w:rPr>
+                <w:rFonts w:ascii="Arial" w:hAnsi="Arial" w:cs="Arial"/>
+                <w:sz w:val="32"/>
+                <w:szCs w:val="32"/>
+                <w:lang w:val="en-IN"/>
+              </w:rPr>
+            </w:pPr>
+            <w:r>
+              <w:rPr>
+                <w:rFonts w:ascii="Arial" w:hAnsi="Arial" w:cs="Arial"/>
+                <w:sz w:val="32"/>
+                <w:szCs w:val="32"/>
+                <w:lang w:val="en-IN"/>
+              </w:rPr>
+              <w:t>ACM Transactions on Intelligent Systems and Technology (TIST) - Survey Paper, Regular Papers and Special Section on Participatory Sensing and Crowd Intelligence</w:t>
+            </w:r>
+            <w:r>
+              <w:rPr>
+                <w:rFonts w:ascii="Arial" w:hAnsi="Arial" w:cs="Arial"/>
+                <w:sz w:val="32"/>
+                <w:szCs w:val="32"/>
+                <w:lang w:val="en-IN"/>
+              </w:rPr>
+              <w:t xml:space="preserve"> </w:t>
+            </w:r>
+            <w:proofErr w:type="spellStart"/>
+            <w:r>
+              <w:rPr>
+                <w:rFonts w:ascii="Arial" w:hAnsi="Arial" w:cs="Arial"/>
+                <w:sz w:val="32"/>
+                <w:szCs w:val="32"/>
+                <w:lang w:val="en-IN"/>
+              </w:rPr>
+              <w:t>archieve</w:t>
+            </w:r>
+            <w:proofErr w:type="spellEnd"/>
+            <w:r>
+              <w:rPr>
+                <w:rFonts w:ascii="Arial" w:hAnsi="Arial" w:cs="Arial"/>
+                <w:sz w:val="32"/>
+                <w:szCs w:val="32"/>
+                <w:lang w:val="en-IN"/>
+              </w:rPr>
+              <w:t xml:space="preserve"> </w:t>
+            </w:r>
+          </w:p>
+        </w:tc>
+      </w:tr>
+      <w:tr>
+        <w:trPr>
+          <w:tblCellSpacing w:w="0" w:type="dxa"/>
+        </w:trPr>
+        <w:tc>
+          <w:tcPr>
+            <w:tcW w:w="0" w:type="auto"/>
+            <w:shd w:val="clear" w:color="auto" w:fill="FFFFFF"/>
+            <w:tcMar>
+              <w:top w:w="0" w:type="dxa"/>
+              <w:left w:w="150" w:type="dxa"/>
+              <w:bottom w:w="150" w:type="dxa"/>
+              <w:right w:w="0" w:type="dxa"/>
+            </w:tcMar>
+            <w:hideMark/>
+          </w:tcPr>
+          <w:p>
+            <w:pPr>
+              <w:tabs>
+                <w:tab w:val="left" w:pos="862"/>
+              </w:tabs>
+              <w:spacing w:before="10" w:line="345" w:lineRule="auto"/>
+              <w:ind w:right="526"/>
+              <w:rPr>
+                <w:rFonts w:ascii="Arial" w:hAnsi="Arial" w:cs="Arial"/>
+                <w:sz w:val="32"/>
+                <w:szCs w:val="32"/>
+              </w:rPr>
+            </w:pPr>
+            <w:r>
+              <w:rPr>
+                <w:rFonts w:ascii="Arial" w:hAnsi="Arial" w:cs="Arial"/>
+                <w:sz w:val="32"/>
+                <w:szCs w:val="32"/>
+                <w:lang w:val="en-IN"/>
+              </w:rPr>
+              <w:t>Volume 6 Issue 3, May 2015</w:t>
+            </w:r>
+            <w:r>
+              <w:rPr>
+                <w:rFonts w:ascii="Arial" w:hAnsi="Arial" w:cs="Arial"/>
+                <w:sz w:val="32"/>
+                <w:szCs w:val="32"/>
+                <w:lang w:val="en-IN"/>
+              </w:rPr>
+              <w:t xml:space="preserve"> </w:t>
+            </w:r>
+            <w:r>
+              <w:rPr>
+                <w:rFonts w:ascii="Arial" w:hAnsi="Arial" w:cs="Arial"/>
+                <w:sz w:val="32"/>
+                <w:szCs w:val="32"/>
+                <w:lang w:val="en-IN"/>
+              </w:rPr>
+              <w:t>Article No. 29</w:t>
+            </w:r>
+            <w:r>
+              <w:rPr>
+                <w:rFonts w:ascii="Arial" w:hAnsi="Arial" w:cs="Arial"/>
+                <w:sz w:val="32"/>
+                <w:szCs w:val="32"/>
+                <w:lang w:val="en-IN"/>
+              </w:rPr>
+              <w:t xml:space="preserve"> </w:t>
+            </w:r>
+            <w:r>
+              <w:rPr>
+                <w:rFonts w:ascii="Arial" w:hAnsi="Arial" w:cs="Arial"/>
+                <w:sz w:val="32"/>
+                <w:szCs w:val="32"/>
+                <w:lang w:val="en-IN"/>
+              </w:rPr>
+              <w:t>ACM</w:t>
+            </w:r>
+            <w:r>
+              <w:rPr>
+                <w:rFonts w:ascii="Arial" w:hAnsi="Arial" w:cs="Arial"/>
+                <w:sz w:val="32"/>
+                <w:szCs w:val="32"/>
+                <w:lang w:val="en-IN"/>
+              </w:rPr>
+              <w:t> New York, NY, USA</w:t>
+            </w:r>
+            <w:r>
+              <w:rPr>
+                <w:rFonts w:ascii="Arial" w:hAnsi="Arial" w:cs="Arial"/>
+                <w:sz w:val="32"/>
+                <w:szCs w:val="32"/>
+                <w:lang w:val="en-IN"/>
+              </w:rPr>
+              <w:t xml:space="preserve"> </w:t>
+            </w:r>
+            <w:proofErr w:type="spellStart"/>
+            <w:r>
+              <w:rPr>
+                <w:rFonts w:ascii="Arial" w:hAnsi="Arial" w:cs="Arial"/>
+                <w:sz w:val="32"/>
+                <w:szCs w:val="32"/>
+                <w:lang w:val="en-IN"/>
+              </w:rPr>
+              <w:t>doi</w:t>
+            </w:r>
+            <w:proofErr w:type="spellEnd"/>
+            <w:r>
+              <w:rPr>
+                <w:rFonts w:ascii="Arial" w:hAnsi="Arial" w:cs="Arial"/>
+                <w:sz w:val="32"/>
+                <w:szCs w:val="32"/>
+                <w:lang w:val="en-IN"/>
+              </w:rPr>
+              <w:t xml:space="preserve">: </w:t>
+            </w:r>
+            <w:r>
+              <w:rPr>
+                <w:rFonts w:ascii="Arial" w:hAnsi="Arial" w:cs="Arial"/>
+                <w:sz w:val="32"/>
+                <w:szCs w:val="32"/>
+              </w:rPr>
+              <w:t>10.1145/2743025</w:t>
+            </w:r>
+          </w:p>
+        </w:tc>
+      </w:tr>
+    </w:tbl>
     <w:p>
       <w:pPr>
         <w:tabs>
@@ -13158,64 +14150,10 @@
         <w:ind w:right="526"/>
         <w:rPr>
           <w:rFonts w:ascii="Arial" w:hAnsi="Arial" w:cs="Arial"/>
-          <w:sz w:val="20"/>
-          <w:szCs w:val="20"/>
-        </w:rPr>
-      </w:pPr>
-      <w:r>
-        <w:rPr>
-          <w:rFonts w:ascii="Arial" w:hAnsi="Arial" w:cs="Arial"/>
-          <w:sz w:val="20"/>
-          <w:szCs w:val="20"/>
-        </w:rPr>
-        <w:t xml:space="preserve">[8] </w:t>
-      </w:r>
-      <w:proofErr w:type="spellStart"/>
-      <w:proofErr w:type="gramStart"/>
-      <w:r>
-        <w:rPr>
-          <w:rFonts w:ascii="Arial" w:hAnsi="Arial" w:cs="Arial"/>
-          <w:sz w:val="20"/>
-          <w:szCs w:val="20"/>
-        </w:rPr>
-        <w:t>JungwookJun,JenniferOgle</w:t>
-      </w:r>
-      <w:proofErr w:type="gramEnd"/>
-      <w:r>
-        <w:rPr>
-          <w:rFonts w:ascii="Arial" w:hAnsi="Arial" w:cs="Arial"/>
-          <w:sz w:val="20"/>
-          <w:szCs w:val="20"/>
-        </w:rPr>
-        <w:t>,andRandallGuensler</w:t>
-      </w:r>
-      <w:proofErr w:type="spellEnd"/>
-      <w:r>
-        <w:rPr>
-          <w:rFonts w:ascii="Arial" w:hAnsi="Arial" w:cs="Arial"/>
-          <w:sz w:val="20"/>
-          <w:szCs w:val="20"/>
-        </w:rPr>
-        <w:t xml:space="preserve">. Relationships </w:t>
-      </w:r>
-      <w:proofErr w:type="spellStart"/>
-      <w:r>
-        <w:rPr>
-          <w:rFonts w:ascii="Arial" w:hAnsi="Arial" w:cs="Arial"/>
-          <w:sz w:val="20"/>
-          <w:szCs w:val="20"/>
-        </w:rPr>
-        <w:t>betweencrashinvolvementandtemporal-spatialdrivingbehavior</w:t>
-      </w:r>
-      <w:proofErr w:type="spellEnd"/>
-      <w:r>
-        <w:rPr>
-          <w:rFonts w:ascii="Arial" w:hAnsi="Arial" w:cs="Arial"/>
-          <w:sz w:val="20"/>
-          <w:szCs w:val="20"/>
-        </w:rPr>
-        <w:t xml:space="preserve"> activity patterns: use of data for vehicles with global positioning systems. Transportation Research Record: Journal of the Transportation Research Board, (2019):246–255, 2007. </w:t>
-      </w:r>
+          <w:sz w:val="32"/>
+          <w:szCs w:val="32"/>
+        </w:rPr>
+      </w:pPr>
     </w:p>
     <w:p>
       <w:pPr>
@@ -13226,53 +14164,69 @@
         <w:ind w:right="526"/>
         <w:rPr>
           <w:rFonts w:ascii="Arial" w:hAnsi="Arial" w:cs="Arial"/>
-          <w:sz w:val="20"/>
-          <w:szCs w:val="20"/>
-        </w:rPr>
-      </w:pPr>
-      <w:r>
-        <w:rPr>
-          <w:rFonts w:ascii="Arial" w:hAnsi="Arial" w:cs="Arial"/>
-          <w:sz w:val="20"/>
-          <w:szCs w:val="20"/>
-        </w:rPr>
-        <w:t xml:space="preserve">[9] Tapas Kanungo, David M Mount, Nathan S Netanyahu, Christine D </w:t>
+          <w:sz w:val="32"/>
+          <w:szCs w:val="32"/>
+        </w:rPr>
+      </w:pPr>
+      <w:r>
+        <w:rPr>
+          <w:rFonts w:ascii="Arial" w:hAnsi="Arial" w:cs="Arial"/>
+          <w:sz w:val="32"/>
+          <w:szCs w:val="32"/>
+        </w:rPr>
+        <w:t>[</w:t>
+      </w:r>
+      <w:r>
+        <w:rPr>
+          <w:rFonts w:ascii="Arial" w:hAnsi="Arial" w:cs="Arial"/>
+          <w:sz w:val="32"/>
+          <w:szCs w:val="32"/>
+        </w:rPr>
+        <w:t>8</w:t>
+      </w:r>
+      <w:r>
+        <w:rPr>
+          <w:rFonts w:ascii="Arial" w:hAnsi="Arial" w:cs="Arial"/>
+          <w:sz w:val="32"/>
+          <w:szCs w:val="32"/>
+        </w:rPr>
+        <w:t xml:space="preserve">] Jing Yuan, Yu Zheng, Xing </w:t>
       </w:r>
       <w:proofErr w:type="spellStart"/>
       <w:r>
         <w:rPr>
           <w:rFonts w:ascii="Arial" w:hAnsi="Arial" w:cs="Arial"/>
-          <w:sz w:val="20"/>
-          <w:szCs w:val="20"/>
-        </w:rPr>
-        <w:t>Piatko</w:t>
+          <w:sz w:val="32"/>
+          <w:szCs w:val="32"/>
+        </w:rPr>
+        <w:t>Xie</w:t>
       </w:r>
       <w:proofErr w:type="spellEnd"/>
       <w:r>
         <w:rPr>
           <w:rFonts w:ascii="Arial" w:hAnsi="Arial" w:cs="Arial"/>
-          <w:sz w:val="20"/>
-          <w:szCs w:val="20"/>
-        </w:rPr>
-        <w:t xml:space="preserve">, Ruth Silverman, and Angela Y Wu. An efﬁcient </w:t>
+          <w:sz w:val="32"/>
+          <w:szCs w:val="32"/>
+        </w:rPr>
+        <w:t xml:space="preserve">, and </w:t>
       </w:r>
       <w:proofErr w:type="spellStart"/>
       <w:r>
         <w:rPr>
           <w:rFonts w:ascii="Arial" w:hAnsi="Arial" w:cs="Arial"/>
-          <w:sz w:val="20"/>
-          <w:szCs w:val="20"/>
-        </w:rPr>
-        <w:t>kmeans</w:t>
+          <w:sz w:val="32"/>
+          <w:szCs w:val="32"/>
+        </w:rPr>
+        <w:t>Guangzhong</w:t>
       </w:r>
       <w:proofErr w:type="spellEnd"/>
       <w:r>
         <w:rPr>
           <w:rFonts w:ascii="Arial" w:hAnsi="Arial" w:cs="Arial"/>
-          <w:sz w:val="20"/>
-          <w:szCs w:val="20"/>
-        </w:rPr>
-        <w:t xml:space="preserve"> clustering algorithm: Analysis and implementation. IEEE transactions on pattern analysis and machine intelligence, 24(7):881– 892, 2002. </w:t>
+          <w:sz w:val="32"/>
+          <w:szCs w:val="32"/>
+        </w:rPr>
+        <w:t xml:space="preserve"> Sun. Driving with knowledge from the physical world. In Proceedings of the 17th ACM SIGKDD international conference on Knowledge discovery and data mining, pages 316–324. ACM, 2011. </w:t>
       </w:r>
     </w:p>
     <w:p>
@@ -13284,37 +14238,123 @@
         <w:ind w:right="526"/>
         <w:rPr>
           <w:rFonts w:ascii="Arial" w:hAnsi="Arial" w:cs="Arial"/>
-          <w:sz w:val="20"/>
-          <w:szCs w:val="20"/>
-        </w:rPr>
-      </w:pPr>
-      <w:r>
-        <w:rPr>
-          <w:rFonts w:ascii="Arial" w:hAnsi="Arial" w:cs="Arial"/>
-          <w:sz w:val="20"/>
-          <w:szCs w:val="20"/>
-        </w:rPr>
-        <w:t xml:space="preserve">[10] </w:t>
+          <w:sz w:val="32"/>
+          <w:szCs w:val="32"/>
+        </w:rPr>
+      </w:pPr>
+      <w:r>
+        <w:rPr>
+          <w:rFonts w:ascii="Arial" w:hAnsi="Arial" w:cs="Arial"/>
+          <w:sz w:val="32"/>
+          <w:szCs w:val="32"/>
+        </w:rPr>
+        <w:t>[</w:t>
+      </w:r>
+      <w:r>
+        <w:rPr>
+          <w:rFonts w:ascii="Arial" w:hAnsi="Arial" w:cs="Arial"/>
+          <w:sz w:val="32"/>
+          <w:szCs w:val="32"/>
+        </w:rPr>
+        <w:t>9</w:t>
+      </w:r>
+      <w:r>
+        <w:rPr>
+          <w:rFonts w:ascii="Arial" w:hAnsi="Arial" w:cs="Arial"/>
+          <w:sz w:val="32"/>
+          <w:szCs w:val="32"/>
+        </w:rPr>
+        <w:t xml:space="preserve">] Jing Yuan, Yu Zheng, </w:t>
       </w:r>
       <w:proofErr w:type="spellStart"/>
-      <w:proofErr w:type="gramStart"/>
-      <w:r>
-        <w:rPr>
-          <w:rFonts w:ascii="Arial" w:hAnsi="Arial" w:cs="Arial"/>
-          <w:sz w:val="20"/>
-          <w:szCs w:val="20"/>
-        </w:rPr>
-        <w:t>JiaweiZhangYanjieFuKunpengLiu,PengyangWangandSajalK</w:t>
+      <w:r>
+        <w:rPr>
+          <w:rFonts w:ascii="Arial" w:hAnsi="Arial" w:cs="Arial"/>
+          <w:sz w:val="32"/>
+          <w:szCs w:val="32"/>
+        </w:rPr>
+        <w:t>Chengyang</w:t>
       </w:r>
       <w:proofErr w:type="spellEnd"/>
-      <w:proofErr w:type="gramEnd"/>
-      <w:r>
-        <w:rPr>
-          <w:rFonts w:ascii="Arial" w:hAnsi="Arial" w:cs="Arial"/>
-          <w:sz w:val="20"/>
-          <w:szCs w:val="20"/>
-        </w:rPr>
-        <w:t xml:space="preserve">. Das. Modeling the interaction coupling of multi-view spatiotemporal contexts for destination prediction. In Proceedings of the 2014 SIAM International Conference on Data Mining. SIAM, 2018. </w:t>
+      <w:r>
+        <w:rPr>
+          <w:rFonts w:ascii="Arial" w:hAnsi="Arial" w:cs="Arial"/>
+          <w:sz w:val="32"/>
+          <w:szCs w:val="32"/>
+        </w:rPr>
+        <w:t xml:space="preserve"> Zhang, </w:t>
+      </w:r>
+      <w:proofErr w:type="spellStart"/>
+      <w:r>
+        <w:rPr>
+          <w:rFonts w:ascii="Arial" w:hAnsi="Arial" w:cs="Arial"/>
+          <w:sz w:val="32"/>
+          <w:szCs w:val="32"/>
+        </w:rPr>
+        <w:t>Wenlei</w:t>
+      </w:r>
+      <w:proofErr w:type="spellEnd"/>
+      <w:r>
+        <w:rPr>
+          <w:rFonts w:ascii="Arial" w:hAnsi="Arial" w:cs="Arial"/>
+          <w:sz w:val="32"/>
+          <w:szCs w:val="32"/>
+        </w:rPr>
+        <w:t xml:space="preserve"> </w:t>
+      </w:r>
+      <w:proofErr w:type="spellStart"/>
+      <w:r>
+        <w:rPr>
+          <w:rFonts w:ascii="Arial" w:hAnsi="Arial" w:cs="Arial"/>
+          <w:sz w:val="32"/>
+          <w:szCs w:val="32"/>
+        </w:rPr>
+        <w:t>Xie</w:t>
+      </w:r>
+      <w:proofErr w:type="spellEnd"/>
+      <w:r>
+        <w:rPr>
+          <w:rFonts w:ascii="Arial" w:hAnsi="Arial" w:cs="Arial"/>
+          <w:sz w:val="32"/>
+          <w:szCs w:val="32"/>
+        </w:rPr>
+        <w:t xml:space="preserve">, Xing </w:t>
+      </w:r>
+      <w:proofErr w:type="spellStart"/>
+      <w:r>
+        <w:rPr>
+          <w:rFonts w:ascii="Arial" w:hAnsi="Arial" w:cs="Arial"/>
+          <w:sz w:val="32"/>
+          <w:szCs w:val="32"/>
+        </w:rPr>
+        <w:t>Xie</w:t>
+      </w:r>
+      <w:proofErr w:type="spellEnd"/>
+      <w:r>
+        <w:rPr>
+          <w:rFonts w:ascii="Arial" w:hAnsi="Arial" w:cs="Arial"/>
+          <w:sz w:val="32"/>
+          <w:szCs w:val="32"/>
+        </w:rPr>
+        <w:t xml:space="preserve">, </w:t>
+      </w:r>
+      <w:proofErr w:type="spellStart"/>
+      <w:r>
+        <w:rPr>
+          <w:rFonts w:ascii="Arial" w:hAnsi="Arial" w:cs="Arial"/>
+          <w:sz w:val="32"/>
+          <w:szCs w:val="32"/>
+        </w:rPr>
+        <w:t>Guangzhong</w:t>
+      </w:r>
+      <w:proofErr w:type="spellEnd"/>
+      <w:r>
+        <w:rPr>
+          <w:rFonts w:ascii="Arial" w:hAnsi="Arial" w:cs="Arial"/>
+          <w:sz w:val="32"/>
+          <w:szCs w:val="32"/>
+        </w:rPr>
+        <w:t xml:space="preserve"> Sun, and Yan Huang. T-drive: driving directions based on taxi trajectories. In Proceedings of the 18th SIGSPATIAL Internationalconferenceonadvancesingeographicinformationsystems, pages 99–108. ACM, 2010. </w:t>
       </w:r>
     </w:p>
     <w:p>
@@ -13326,2229 +14366,17 @@
         <w:ind w:right="526"/>
         <w:rPr>
           <w:rFonts w:ascii="Arial" w:hAnsi="Arial" w:cs="Arial"/>
-          <w:sz w:val="20"/>
-          <w:szCs w:val="20"/>
-        </w:rPr>
-      </w:pPr>
-      <w:r>
-        <w:rPr>
-          <w:rFonts w:ascii="Arial" w:hAnsi="Arial" w:cs="Arial"/>
-          <w:sz w:val="20"/>
-          <w:szCs w:val="20"/>
-        </w:rPr>
-        <w:t xml:space="preserve">[11] </w:t>
-      </w:r>
-      <w:proofErr w:type="spellStart"/>
-      <w:proofErr w:type="gramStart"/>
-      <w:r>
-        <w:rPr>
-          <w:rFonts w:ascii="Arial" w:hAnsi="Arial" w:cs="Arial"/>
-          <w:sz w:val="20"/>
-          <w:szCs w:val="20"/>
-        </w:rPr>
-        <w:t>SteveLawrence,CLeeGiles</w:t>
-      </w:r>
-      <w:proofErr w:type="gramEnd"/>
-      <w:r>
-        <w:rPr>
-          <w:rFonts w:ascii="Arial" w:hAnsi="Arial" w:cs="Arial"/>
-          <w:sz w:val="20"/>
-          <w:szCs w:val="20"/>
-        </w:rPr>
-        <w:t>,AhChungTsoi,andAndrewDBack</w:t>
-      </w:r>
-      <w:proofErr w:type="spellEnd"/>
-      <w:r>
-        <w:rPr>
-          <w:rFonts w:ascii="Arial" w:hAnsi="Arial" w:cs="Arial"/>
-          <w:sz w:val="20"/>
-          <w:szCs w:val="20"/>
-        </w:rPr>
-        <w:t xml:space="preserve">. Face recognition: A convolutional neural-network approach. IEEE transactions on neural networks, 8(1):98–113, 1997. </w:t>
-      </w:r>
-    </w:p>
-    <w:p>
-      <w:pPr>
-        <w:tabs>
-          <w:tab w:val="left" w:pos="862"/>
-        </w:tabs>
-        <w:spacing w:before="10" w:line="345" w:lineRule="auto"/>
-        <w:ind w:right="526"/>
-        <w:rPr>
-          <w:rFonts w:ascii="Arial" w:hAnsi="Arial" w:cs="Arial"/>
-          <w:sz w:val="20"/>
-          <w:szCs w:val="20"/>
-        </w:rPr>
-      </w:pPr>
-      <w:r>
-        <w:rPr>
-          <w:rFonts w:ascii="Arial" w:hAnsi="Arial" w:cs="Arial"/>
-          <w:sz w:val="20"/>
-          <w:szCs w:val="20"/>
-        </w:rPr>
-        <w:t>[12] Miao Lin, Hong Cao, Vincent W Zheng, Kevin Chen-</w:t>
-      </w:r>
-      <w:proofErr w:type="spellStart"/>
-      <w:r>
-        <w:rPr>
-          <w:rFonts w:ascii="Arial" w:hAnsi="Arial" w:cs="Arial"/>
-          <w:sz w:val="20"/>
-          <w:szCs w:val="20"/>
-        </w:rPr>
-        <w:t>Chuan</w:t>
-      </w:r>
-      <w:proofErr w:type="spellEnd"/>
-      <w:r>
-        <w:rPr>
-          <w:rFonts w:ascii="Arial" w:hAnsi="Arial" w:cs="Arial"/>
-          <w:sz w:val="20"/>
-          <w:szCs w:val="20"/>
-        </w:rPr>
-        <w:t xml:space="preserve"> Chang, and </w:t>
-      </w:r>
-      <w:proofErr w:type="spellStart"/>
-      <w:r>
-        <w:rPr>
-          <w:rFonts w:ascii="Arial" w:hAnsi="Arial" w:cs="Arial"/>
-          <w:sz w:val="20"/>
-          <w:szCs w:val="20"/>
-        </w:rPr>
-        <w:t>Shonali</w:t>
-      </w:r>
-      <w:proofErr w:type="spellEnd"/>
-      <w:r>
-        <w:rPr>
-          <w:rFonts w:ascii="Arial" w:hAnsi="Arial" w:cs="Arial"/>
-          <w:sz w:val="20"/>
-          <w:szCs w:val="20"/>
-        </w:rPr>
-        <w:t xml:space="preserve"> Krishnaswamy. Mobility proﬁling for user veriﬁcation with anonymized location data. In IJCAI, pages 960– 966, 2015. </w:t>
-      </w:r>
-    </w:p>
-    <w:p>
-      <w:pPr>
-        <w:tabs>
-          <w:tab w:val="left" w:pos="862"/>
-        </w:tabs>
-        <w:spacing w:before="10" w:line="345" w:lineRule="auto"/>
-        <w:ind w:right="526"/>
-        <w:rPr>
-          <w:rFonts w:ascii="Arial" w:hAnsi="Arial" w:cs="Arial"/>
-          <w:sz w:val="20"/>
-          <w:szCs w:val="20"/>
-        </w:rPr>
-      </w:pPr>
-      <w:r>
-        <w:rPr>
-          <w:rFonts w:ascii="Arial" w:hAnsi="Arial" w:cs="Arial"/>
-          <w:sz w:val="20"/>
-          <w:szCs w:val="20"/>
-        </w:rPr>
-        <w:t xml:space="preserve">[13] </w:t>
-      </w:r>
-      <w:proofErr w:type="spellStart"/>
-      <w:r>
-        <w:rPr>
-          <w:rFonts w:ascii="Arial" w:hAnsi="Arial" w:cs="Arial"/>
-          <w:sz w:val="20"/>
-          <w:szCs w:val="20"/>
-        </w:rPr>
-        <w:t>HaiLong</w:t>
-      </w:r>
-      <w:proofErr w:type="spellEnd"/>
-      <w:r>
-        <w:rPr>
-          <w:rFonts w:ascii="Arial" w:hAnsi="Arial" w:cs="Arial"/>
-          <w:sz w:val="20"/>
-          <w:szCs w:val="20"/>
-        </w:rPr>
-        <w:t xml:space="preserve"> Liu, </w:t>
-      </w:r>
-      <w:proofErr w:type="spellStart"/>
-      <w:r>
-        <w:rPr>
-          <w:rFonts w:ascii="Arial" w:hAnsi="Arial" w:cs="Arial"/>
-          <w:sz w:val="20"/>
-          <w:szCs w:val="20"/>
-        </w:rPr>
-        <w:t>Tadahiro</w:t>
-      </w:r>
-      <w:proofErr w:type="spellEnd"/>
-      <w:r>
-        <w:rPr>
-          <w:rFonts w:ascii="Arial" w:hAnsi="Arial" w:cs="Arial"/>
-          <w:sz w:val="20"/>
-          <w:szCs w:val="20"/>
-        </w:rPr>
-        <w:t xml:space="preserve"> Taniguchi, Yusuke Tanaka, </w:t>
-      </w:r>
-      <w:proofErr w:type="spellStart"/>
-      <w:r>
-        <w:rPr>
-          <w:rFonts w:ascii="Arial" w:hAnsi="Arial" w:cs="Arial"/>
-          <w:sz w:val="20"/>
-          <w:szCs w:val="20"/>
-        </w:rPr>
-        <w:t>Kazuhito</w:t>
-      </w:r>
-      <w:proofErr w:type="spellEnd"/>
-      <w:r>
-        <w:rPr>
-          <w:rFonts w:ascii="Arial" w:hAnsi="Arial" w:cs="Arial"/>
-          <w:sz w:val="20"/>
-          <w:szCs w:val="20"/>
+          <w:sz w:val="32"/>
+          <w:szCs w:val="32"/>
+        </w:rPr>
+      </w:pPr>
+      <w:r>
+        <w:rPr>
+          <w:rFonts w:ascii="Arial" w:hAnsi="Arial" w:cs="Arial"/>
+          <w:sz w:val="32"/>
+          <w:szCs w:val="32"/>
         </w:rPr>
         <w:t xml:space="preserve"> </w:t>
-      </w:r>
-      <w:proofErr w:type="spellStart"/>
-      <w:r>
-        <w:rPr>
-          <w:rFonts w:ascii="Arial" w:hAnsi="Arial" w:cs="Arial"/>
-          <w:sz w:val="20"/>
-          <w:szCs w:val="20"/>
-        </w:rPr>
-        <w:t>Takenaka</w:t>
-      </w:r>
-      <w:proofErr w:type="spellEnd"/>
-      <w:r>
-        <w:rPr>
-          <w:rFonts w:ascii="Arial" w:hAnsi="Arial" w:cs="Arial"/>
-          <w:sz w:val="20"/>
-          <w:szCs w:val="20"/>
-        </w:rPr>
-        <w:t xml:space="preserve">, and Takashi Bando. Visualization of driving behavior based on hidden feature extraction by using deep learning. IEEE Transactions on Intelligent Transportation Systems, 18(9):2477–2489, 2017. </w:t>
-      </w:r>
-    </w:p>
-    <w:p>
-      <w:pPr>
-        <w:tabs>
-          <w:tab w:val="left" w:pos="862"/>
-        </w:tabs>
-        <w:spacing w:before="10" w:line="345" w:lineRule="auto"/>
-        <w:ind w:right="526"/>
-        <w:rPr>
-          <w:rFonts w:ascii="Arial" w:hAnsi="Arial" w:cs="Arial"/>
-          <w:sz w:val="20"/>
-          <w:szCs w:val="20"/>
-        </w:rPr>
-      </w:pPr>
-      <w:r>
-        <w:rPr>
-          <w:rFonts w:ascii="Arial" w:hAnsi="Arial" w:cs="Arial"/>
-          <w:sz w:val="20"/>
-          <w:szCs w:val="20"/>
-        </w:rPr>
-        <w:t xml:space="preserve">[14] Tomas </w:t>
-      </w:r>
-      <w:proofErr w:type="spellStart"/>
-      <w:r>
-        <w:rPr>
-          <w:rFonts w:ascii="Arial" w:hAnsi="Arial" w:cs="Arial"/>
-          <w:sz w:val="20"/>
-          <w:szCs w:val="20"/>
-        </w:rPr>
-        <w:t>Mikolov</w:t>
-      </w:r>
-      <w:proofErr w:type="spellEnd"/>
-      <w:r>
-        <w:rPr>
-          <w:rFonts w:ascii="Arial" w:hAnsi="Arial" w:cs="Arial"/>
-          <w:sz w:val="20"/>
-          <w:szCs w:val="20"/>
-        </w:rPr>
-        <w:t xml:space="preserve">, Ilya </w:t>
-      </w:r>
-      <w:proofErr w:type="spellStart"/>
-      <w:r>
-        <w:rPr>
-          <w:rFonts w:ascii="Arial" w:hAnsi="Arial" w:cs="Arial"/>
-          <w:sz w:val="20"/>
-          <w:szCs w:val="20"/>
-        </w:rPr>
-        <w:t>Sutskever</w:t>
-      </w:r>
-      <w:proofErr w:type="spellEnd"/>
-      <w:r>
-        <w:rPr>
-          <w:rFonts w:ascii="Arial" w:hAnsi="Arial" w:cs="Arial"/>
-          <w:sz w:val="20"/>
-          <w:szCs w:val="20"/>
-        </w:rPr>
-        <w:t xml:space="preserve">, Kai Chen, Greg S </w:t>
-      </w:r>
-      <w:proofErr w:type="spellStart"/>
-      <w:r>
-        <w:rPr>
-          <w:rFonts w:ascii="Arial" w:hAnsi="Arial" w:cs="Arial"/>
-          <w:sz w:val="20"/>
-          <w:szCs w:val="20"/>
-        </w:rPr>
-        <w:t>Corrado</w:t>
-      </w:r>
-      <w:proofErr w:type="spellEnd"/>
-      <w:r>
-        <w:rPr>
-          <w:rFonts w:ascii="Arial" w:hAnsi="Arial" w:cs="Arial"/>
-          <w:sz w:val="20"/>
-          <w:szCs w:val="20"/>
-        </w:rPr>
-        <w:t xml:space="preserve">, and Jeff Dean. Distributed representations of words and phrases and their compositionality. In Advances in neural information processing systems, pages 3111–3119, 2013. </w:t>
-      </w:r>
-    </w:p>
-    <w:p>
-      <w:pPr>
-        <w:tabs>
-          <w:tab w:val="left" w:pos="862"/>
-        </w:tabs>
-        <w:spacing w:before="10" w:line="345" w:lineRule="auto"/>
-        <w:ind w:right="526"/>
-        <w:rPr>
-          <w:rFonts w:ascii="Arial" w:hAnsi="Arial" w:cs="Arial"/>
-          <w:sz w:val="20"/>
-          <w:szCs w:val="20"/>
-        </w:rPr>
-      </w:pPr>
-      <w:r>
-        <w:rPr>
-          <w:rFonts w:ascii="Arial" w:hAnsi="Arial" w:cs="Arial"/>
-          <w:sz w:val="20"/>
-          <w:szCs w:val="20"/>
-        </w:rPr>
-        <w:t xml:space="preserve">[15] Hideaki Misawa, </w:t>
-      </w:r>
-      <w:proofErr w:type="spellStart"/>
-      <w:r>
-        <w:rPr>
-          <w:rFonts w:ascii="Arial" w:hAnsi="Arial" w:cs="Arial"/>
-          <w:sz w:val="20"/>
-          <w:szCs w:val="20"/>
-        </w:rPr>
-        <w:t>Kazuhito</w:t>
-      </w:r>
-      <w:proofErr w:type="spellEnd"/>
-      <w:r>
-        <w:rPr>
-          <w:rFonts w:ascii="Arial" w:hAnsi="Arial" w:cs="Arial"/>
-          <w:sz w:val="20"/>
-          <w:szCs w:val="20"/>
-        </w:rPr>
-        <w:t xml:space="preserve"> </w:t>
-      </w:r>
-      <w:proofErr w:type="spellStart"/>
-      <w:r>
-        <w:rPr>
-          <w:rFonts w:ascii="Arial" w:hAnsi="Arial" w:cs="Arial"/>
-          <w:sz w:val="20"/>
-          <w:szCs w:val="20"/>
-        </w:rPr>
-        <w:t>Takenaka</w:t>
-      </w:r>
-      <w:proofErr w:type="spellEnd"/>
-      <w:r>
-        <w:rPr>
-          <w:rFonts w:ascii="Arial" w:hAnsi="Arial" w:cs="Arial"/>
-          <w:sz w:val="20"/>
-          <w:szCs w:val="20"/>
-        </w:rPr>
-        <w:t xml:space="preserve">, </w:t>
-      </w:r>
-      <w:proofErr w:type="spellStart"/>
-      <w:r>
-        <w:rPr>
-          <w:rFonts w:ascii="Arial" w:hAnsi="Arial" w:cs="Arial"/>
-          <w:sz w:val="20"/>
-          <w:szCs w:val="20"/>
-        </w:rPr>
-        <w:t>Tomoya</w:t>
-      </w:r>
-      <w:proofErr w:type="spellEnd"/>
-      <w:r>
-        <w:rPr>
-          <w:rFonts w:ascii="Arial" w:hAnsi="Arial" w:cs="Arial"/>
-          <w:sz w:val="20"/>
-          <w:szCs w:val="20"/>
-        </w:rPr>
-        <w:t xml:space="preserve"> Sugihara, </w:t>
-      </w:r>
-      <w:proofErr w:type="spellStart"/>
-      <w:r>
-        <w:rPr>
-          <w:rFonts w:ascii="Arial" w:hAnsi="Arial" w:cs="Arial"/>
-          <w:sz w:val="20"/>
-          <w:szCs w:val="20"/>
-        </w:rPr>
-        <w:t>Hailong</w:t>
-      </w:r>
-      <w:proofErr w:type="spellEnd"/>
-      <w:r>
-        <w:rPr>
-          <w:rFonts w:ascii="Arial" w:hAnsi="Arial" w:cs="Arial"/>
-          <w:sz w:val="20"/>
-          <w:szCs w:val="20"/>
-        </w:rPr>
-        <w:t xml:space="preserve"> Liu, </w:t>
-      </w:r>
-      <w:proofErr w:type="spellStart"/>
-      <w:r>
-        <w:rPr>
-          <w:rFonts w:ascii="Arial" w:hAnsi="Arial" w:cs="Arial"/>
-          <w:sz w:val="20"/>
-          <w:szCs w:val="20"/>
-        </w:rPr>
-        <w:t>Tadahiro</w:t>
-      </w:r>
-      <w:proofErr w:type="spellEnd"/>
-      <w:r>
-        <w:rPr>
-          <w:rFonts w:ascii="Arial" w:hAnsi="Arial" w:cs="Arial"/>
-          <w:sz w:val="20"/>
-          <w:szCs w:val="20"/>
-        </w:rPr>
-        <w:t xml:space="preserve"> Taniguchi, and Takashi Bando. Prediction of driving behavior based on sequence to sequence model with parametric bias. In 2017 IEEE 20th International Conference on Intelligent Transportation Systems (ITSC), pages 1–6. IEEE, 2017. </w:t>
-      </w:r>
-    </w:p>
-    <w:p>
-      <w:pPr>
-        <w:tabs>
-          <w:tab w:val="left" w:pos="862"/>
-        </w:tabs>
-        <w:spacing w:before="10" w:line="345" w:lineRule="auto"/>
-        <w:ind w:right="526"/>
-        <w:rPr>
-          <w:rFonts w:ascii="Arial" w:hAnsi="Arial" w:cs="Arial"/>
-          <w:sz w:val="20"/>
-          <w:szCs w:val="20"/>
-        </w:rPr>
-      </w:pPr>
-      <w:r>
-        <w:rPr>
-          <w:rFonts w:ascii="Arial" w:hAnsi="Arial" w:cs="Arial"/>
-          <w:sz w:val="20"/>
-          <w:szCs w:val="20"/>
-        </w:rPr>
-        <w:t xml:space="preserve">[16] </w:t>
-      </w:r>
-      <w:proofErr w:type="spellStart"/>
-      <w:r>
-        <w:rPr>
-          <w:rFonts w:ascii="Arial" w:hAnsi="Arial" w:cs="Arial"/>
-          <w:sz w:val="20"/>
-          <w:szCs w:val="20"/>
-        </w:rPr>
-        <w:t>Mingdong</w:t>
-      </w:r>
-      <w:proofErr w:type="spellEnd"/>
-      <w:r>
-        <w:rPr>
-          <w:rFonts w:ascii="Arial" w:hAnsi="Arial" w:cs="Arial"/>
-          <w:sz w:val="20"/>
-          <w:szCs w:val="20"/>
-        </w:rPr>
-        <w:t xml:space="preserve"> </w:t>
-      </w:r>
-      <w:proofErr w:type="spellStart"/>
-      <w:r>
-        <w:rPr>
-          <w:rFonts w:ascii="Arial" w:hAnsi="Arial" w:cs="Arial"/>
-          <w:sz w:val="20"/>
-          <w:szCs w:val="20"/>
-        </w:rPr>
-        <w:t>Ou</w:t>
-      </w:r>
-      <w:proofErr w:type="spellEnd"/>
-      <w:r>
-        <w:rPr>
-          <w:rFonts w:ascii="Arial" w:hAnsi="Arial" w:cs="Arial"/>
-          <w:sz w:val="20"/>
-          <w:szCs w:val="20"/>
-        </w:rPr>
-        <w:t xml:space="preserve">, Peng Cui, Jian Pei, </w:t>
-      </w:r>
-      <w:proofErr w:type="spellStart"/>
-      <w:r>
-        <w:rPr>
-          <w:rFonts w:ascii="Arial" w:hAnsi="Arial" w:cs="Arial"/>
-          <w:sz w:val="20"/>
-          <w:szCs w:val="20"/>
-        </w:rPr>
-        <w:t>Ziwei</w:t>
-      </w:r>
-      <w:proofErr w:type="spellEnd"/>
-      <w:r>
-        <w:rPr>
-          <w:rFonts w:ascii="Arial" w:hAnsi="Arial" w:cs="Arial"/>
-          <w:sz w:val="20"/>
-          <w:szCs w:val="20"/>
-        </w:rPr>
-        <w:t xml:space="preserve"> Zhang, and </w:t>
-      </w:r>
-      <w:proofErr w:type="spellStart"/>
-      <w:r>
-        <w:rPr>
-          <w:rFonts w:ascii="Arial" w:hAnsi="Arial" w:cs="Arial"/>
-          <w:sz w:val="20"/>
-          <w:szCs w:val="20"/>
-        </w:rPr>
-        <w:t>Wenwu</w:t>
-      </w:r>
-      <w:proofErr w:type="spellEnd"/>
-      <w:r>
-        <w:rPr>
-          <w:rFonts w:ascii="Arial" w:hAnsi="Arial" w:cs="Arial"/>
-          <w:sz w:val="20"/>
-          <w:szCs w:val="20"/>
-        </w:rPr>
-        <w:t xml:space="preserve"> Zhu. Asymmetric transitivity preserving graph </w:t>
-      </w:r>
-      <w:r>
-        <w:rPr>
-          <w:rFonts w:ascii="Arial" w:hAnsi="Arial" w:cs="Arial"/>
-          <w:sz w:val="20"/>
-          <w:szCs w:val="20"/>
-        </w:rPr>
-        <w:lastRenderedPageBreak/>
-        <w:t xml:space="preserve">embedding. In Proceedings of the 22nd ACM SIGKDD international conference on Knowledge discovery and data mining, pages 1105–1114. ACM, 2016. </w:t>
-      </w:r>
-    </w:p>
-    <w:p>
-      <w:pPr>
-        <w:tabs>
-          <w:tab w:val="left" w:pos="862"/>
-        </w:tabs>
-        <w:spacing w:before="10" w:line="345" w:lineRule="auto"/>
-        <w:ind w:right="526"/>
-        <w:rPr>
-          <w:rFonts w:ascii="Arial" w:hAnsi="Arial" w:cs="Arial"/>
-          <w:sz w:val="20"/>
-          <w:szCs w:val="20"/>
-        </w:rPr>
-      </w:pPr>
-      <w:r>
-        <w:rPr>
-          <w:rFonts w:ascii="Arial" w:hAnsi="Arial" w:cs="Arial"/>
-          <w:sz w:val="20"/>
-          <w:szCs w:val="20"/>
-        </w:rPr>
-        <w:t xml:space="preserve">[17] Johannes </w:t>
-      </w:r>
-      <w:proofErr w:type="spellStart"/>
-      <w:r>
-        <w:rPr>
-          <w:rFonts w:ascii="Arial" w:hAnsi="Arial" w:cs="Arial"/>
-          <w:sz w:val="20"/>
-          <w:szCs w:val="20"/>
-        </w:rPr>
-        <w:t>Paefgen</w:t>
-      </w:r>
-      <w:proofErr w:type="spellEnd"/>
-      <w:r>
-        <w:rPr>
-          <w:rFonts w:ascii="Arial" w:hAnsi="Arial" w:cs="Arial"/>
-          <w:sz w:val="20"/>
-          <w:szCs w:val="20"/>
-        </w:rPr>
-        <w:t xml:space="preserve">, Florian </w:t>
-      </w:r>
-      <w:proofErr w:type="spellStart"/>
-      <w:r>
-        <w:rPr>
-          <w:rFonts w:ascii="Arial" w:hAnsi="Arial" w:cs="Arial"/>
-          <w:sz w:val="20"/>
-          <w:szCs w:val="20"/>
-        </w:rPr>
-        <w:t>Michahelles</w:t>
-      </w:r>
-      <w:proofErr w:type="spellEnd"/>
-      <w:r>
-        <w:rPr>
-          <w:rFonts w:ascii="Arial" w:hAnsi="Arial" w:cs="Arial"/>
-          <w:sz w:val="20"/>
-          <w:szCs w:val="20"/>
-        </w:rPr>
-        <w:t xml:space="preserve">, and Thorsten </w:t>
-      </w:r>
-      <w:proofErr w:type="spellStart"/>
-      <w:r>
-        <w:rPr>
-          <w:rFonts w:ascii="Arial" w:hAnsi="Arial" w:cs="Arial"/>
-          <w:sz w:val="20"/>
-          <w:szCs w:val="20"/>
-        </w:rPr>
-        <w:t>Staake</w:t>
-      </w:r>
-      <w:proofErr w:type="spellEnd"/>
-      <w:r>
-        <w:rPr>
-          <w:rFonts w:ascii="Arial" w:hAnsi="Arial" w:cs="Arial"/>
-          <w:sz w:val="20"/>
-          <w:szCs w:val="20"/>
-        </w:rPr>
-        <w:t xml:space="preserve">. </w:t>
-      </w:r>
-      <w:proofErr w:type="spellStart"/>
-      <w:r>
-        <w:rPr>
-          <w:rFonts w:ascii="Arial" w:hAnsi="Arial" w:cs="Arial"/>
-          <w:sz w:val="20"/>
-          <w:szCs w:val="20"/>
-        </w:rPr>
-        <w:t>Gps</w:t>
-      </w:r>
-      <w:proofErr w:type="spellEnd"/>
-      <w:r>
-        <w:rPr>
-          <w:rFonts w:ascii="Arial" w:hAnsi="Arial" w:cs="Arial"/>
-          <w:sz w:val="20"/>
-          <w:szCs w:val="20"/>
-        </w:rPr>
-        <w:t xml:space="preserve"> </w:t>
-      </w:r>
-      <w:proofErr w:type="spellStart"/>
-      <w:r>
-        <w:rPr>
-          <w:rFonts w:ascii="Arial" w:hAnsi="Arial" w:cs="Arial"/>
-          <w:sz w:val="20"/>
-          <w:szCs w:val="20"/>
-        </w:rPr>
-        <w:t>trajectoryfeatureextractionfordriverriskproﬁling</w:t>
-      </w:r>
-      <w:proofErr w:type="spellEnd"/>
-      <w:r>
-        <w:rPr>
-          <w:rFonts w:ascii="Arial" w:hAnsi="Arial" w:cs="Arial"/>
-          <w:sz w:val="20"/>
-          <w:szCs w:val="20"/>
-        </w:rPr>
-        <w:t xml:space="preserve">. </w:t>
-      </w:r>
-      <w:proofErr w:type="spellStart"/>
-      <w:r>
-        <w:rPr>
-          <w:rFonts w:ascii="Arial" w:hAnsi="Arial" w:cs="Arial"/>
-          <w:sz w:val="20"/>
-          <w:szCs w:val="20"/>
-        </w:rPr>
-        <w:t>InProceedings</w:t>
-      </w:r>
-      <w:proofErr w:type="spellEnd"/>
-      <w:r>
-        <w:rPr>
-          <w:rFonts w:ascii="Arial" w:hAnsi="Arial" w:cs="Arial"/>
-          <w:sz w:val="20"/>
-          <w:szCs w:val="20"/>
-        </w:rPr>
-        <w:t xml:space="preserve"> of the 2011 international workshop on Trajectory data mining and analysis, pages 53–56. ACM, 2011. </w:t>
-      </w:r>
-    </w:p>
-    <w:p>
-      <w:pPr>
-        <w:tabs>
-          <w:tab w:val="left" w:pos="862"/>
-        </w:tabs>
-        <w:spacing w:before="10" w:line="345" w:lineRule="auto"/>
-        <w:ind w:right="526"/>
-        <w:rPr>
-          <w:rFonts w:ascii="Arial" w:hAnsi="Arial" w:cs="Arial"/>
-          <w:sz w:val="20"/>
-          <w:szCs w:val="20"/>
-        </w:rPr>
-      </w:pPr>
-      <w:r>
-        <w:rPr>
-          <w:rFonts w:ascii="Arial" w:hAnsi="Arial" w:cs="Arial"/>
-          <w:sz w:val="20"/>
-          <w:szCs w:val="20"/>
-        </w:rPr>
-        <w:t xml:space="preserve">[18] </w:t>
-      </w:r>
-      <w:proofErr w:type="spellStart"/>
-      <w:r>
-        <w:rPr>
-          <w:rFonts w:ascii="Arial" w:hAnsi="Arial" w:cs="Arial"/>
-          <w:sz w:val="20"/>
-          <w:szCs w:val="20"/>
-        </w:rPr>
-        <w:t>Guannan</w:t>
-      </w:r>
-      <w:proofErr w:type="spellEnd"/>
-      <w:r>
-        <w:rPr>
-          <w:rFonts w:ascii="Arial" w:hAnsi="Arial" w:cs="Arial"/>
-          <w:sz w:val="20"/>
-          <w:szCs w:val="20"/>
-        </w:rPr>
-        <w:t xml:space="preserve"> Liu </w:t>
-      </w:r>
-      <w:proofErr w:type="spellStart"/>
-      <w:r>
-        <w:rPr>
-          <w:rFonts w:ascii="Arial" w:hAnsi="Arial" w:cs="Arial"/>
-          <w:sz w:val="20"/>
-          <w:szCs w:val="20"/>
-        </w:rPr>
-        <w:t>Yanjie</w:t>
-      </w:r>
-      <w:proofErr w:type="spellEnd"/>
-      <w:r>
-        <w:rPr>
-          <w:rFonts w:ascii="Arial" w:hAnsi="Arial" w:cs="Arial"/>
-          <w:sz w:val="20"/>
-          <w:szCs w:val="20"/>
-        </w:rPr>
-        <w:t xml:space="preserve"> Fu </w:t>
-      </w:r>
-      <w:proofErr w:type="spellStart"/>
-      <w:r>
-        <w:rPr>
-          <w:rFonts w:ascii="Arial" w:hAnsi="Arial" w:cs="Arial"/>
-          <w:sz w:val="20"/>
-          <w:szCs w:val="20"/>
-        </w:rPr>
-        <w:t>Charu</w:t>
-      </w:r>
-      <w:proofErr w:type="spellEnd"/>
-      <w:r>
-        <w:rPr>
-          <w:rFonts w:ascii="Arial" w:hAnsi="Arial" w:cs="Arial"/>
-          <w:sz w:val="20"/>
-          <w:szCs w:val="20"/>
-        </w:rPr>
-        <w:t xml:space="preserve"> Aggarwal </w:t>
-      </w:r>
-      <w:proofErr w:type="spellStart"/>
-      <w:r>
-        <w:rPr>
-          <w:rFonts w:ascii="Arial" w:hAnsi="Arial" w:cs="Arial"/>
-          <w:sz w:val="20"/>
-          <w:szCs w:val="20"/>
-        </w:rPr>
-        <w:t>Pengyang</w:t>
-      </w:r>
-      <w:proofErr w:type="spellEnd"/>
-      <w:r>
-        <w:rPr>
-          <w:rFonts w:ascii="Arial" w:hAnsi="Arial" w:cs="Arial"/>
-          <w:sz w:val="20"/>
-          <w:szCs w:val="20"/>
-        </w:rPr>
-        <w:t xml:space="preserve"> Wang, Jiawei Zhang. Ensemble-spotting: Ranking urban vibrancy via poi embedding with multi-view spatial graphs. In Proceedings of 2018 SIAM International Conference on Data Mining (SDM’18). SIAM, 2018. </w:t>
-      </w:r>
-    </w:p>
-    <w:p>
-      <w:pPr>
-        <w:tabs>
-          <w:tab w:val="left" w:pos="862"/>
-        </w:tabs>
-        <w:spacing w:before="10" w:line="345" w:lineRule="auto"/>
-        <w:ind w:right="526"/>
-        <w:rPr>
-          <w:rFonts w:ascii="Arial" w:hAnsi="Arial" w:cs="Arial"/>
-          <w:sz w:val="20"/>
-          <w:szCs w:val="20"/>
-        </w:rPr>
-      </w:pPr>
-      <w:r>
-        <w:rPr>
-          <w:rFonts w:ascii="Arial" w:hAnsi="Arial" w:cs="Arial"/>
-          <w:sz w:val="20"/>
-          <w:szCs w:val="20"/>
-        </w:rPr>
-        <w:t xml:space="preserve">[19] Bryan </w:t>
-      </w:r>
-      <w:proofErr w:type="spellStart"/>
-      <w:r>
-        <w:rPr>
-          <w:rFonts w:ascii="Arial" w:hAnsi="Arial" w:cs="Arial"/>
-          <w:sz w:val="20"/>
-          <w:szCs w:val="20"/>
-        </w:rPr>
-        <w:t>Perozzi</w:t>
-      </w:r>
-      <w:proofErr w:type="spellEnd"/>
-      <w:r>
-        <w:rPr>
-          <w:rFonts w:ascii="Arial" w:hAnsi="Arial" w:cs="Arial"/>
-          <w:sz w:val="20"/>
-          <w:szCs w:val="20"/>
-        </w:rPr>
-        <w:t>, Rami Al-</w:t>
-      </w:r>
-      <w:proofErr w:type="spellStart"/>
-      <w:r>
-        <w:rPr>
-          <w:rFonts w:ascii="Arial" w:hAnsi="Arial" w:cs="Arial"/>
-          <w:sz w:val="20"/>
-          <w:szCs w:val="20"/>
-        </w:rPr>
-        <w:t>Rfou</w:t>
-      </w:r>
-      <w:proofErr w:type="spellEnd"/>
-      <w:r>
-        <w:rPr>
-          <w:rFonts w:ascii="Arial" w:hAnsi="Arial" w:cs="Arial"/>
-          <w:sz w:val="20"/>
-          <w:szCs w:val="20"/>
-        </w:rPr>
-        <w:t xml:space="preserve">, and Steven </w:t>
-      </w:r>
-      <w:proofErr w:type="spellStart"/>
-      <w:r>
-        <w:rPr>
-          <w:rFonts w:ascii="Arial" w:hAnsi="Arial" w:cs="Arial"/>
-          <w:sz w:val="20"/>
-          <w:szCs w:val="20"/>
-        </w:rPr>
-        <w:t>Skiena</w:t>
-      </w:r>
-      <w:proofErr w:type="spellEnd"/>
-      <w:r>
-        <w:rPr>
-          <w:rFonts w:ascii="Arial" w:hAnsi="Arial" w:cs="Arial"/>
-          <w:sz w:val="20"/>
-          <w:szCs w:val="20"/>
-        </w:rPr>
-        <w:t xml:space="preserve">. </w:t>
-      </w:r>
-      <w:proofErr w:type="spellStart"/>
-      <w:r>
-        <w:rPr>
-          <w:rFonts w:ascii="Arial" w:hAnsi="Arial" w:cs="Arial"/>
-          <w:sz w:val="20"/>
-          <w:szCs w:val="20"/>
-        </w:rPr>
-        <w:t>Deepwalk</w:t>
-      </w:r>
-      <w:proofErr w:type="spellEnd"/>
-      <w:r>
-        <w:rPr>
-          <w:rFonts w:ascii="Arial" w:hAnsi="Arial" w:cs="Arial"/>
-          <w:sz w:val="20"/>
-          <w:szCs w:val="20"/>
-        </w:rPr>
-        <w:t>: Online learning of social representations. In Proceedings of the 20th ACM SIGKDD international conference on Knowledge discovery and data mining, pages 701–710. ACM, 2014.</w:t>
-      </w:r>
-    </w:p>
-    <w:p>
-      <w:pPr>
-        <w:tabs>
-          <w:tab w:val="left" w:pos="862"/>
-        </w:tabs>
-        <w:spacing w:before="10" w:line="345" w:lineRule="auto"/>
-        <w:ind w:right="526"/>
-        <w:rPr>
-          <w:rFonts w:ascii="Arial" w:hAnsi="Arial" w:cs="Arial"/>
-          <w:sz w:val="20"/>
-          <w:szCs w:val="20"/>
-        </w:rPr>
-      </w:pPr>
-      <w:r>
-        <w:rPr>
-          <w:rFonts w:ascii="Arial" w:hAnsi="Arial" w:cs="Arial"/>
-          <w:sz w:val="20"/>
-          <w:szCs w:val="20"/>
-        </w:rPr>
-        <w:t xml:space="preserve">[20] Sarah M Simmons, Anne Hicks, and Jeff K </w:t>
-      </w:r>
-      <w:proofErr w:type="spellStart"/>
-      <w:r>
-        <w:rPr>
-          <w:rFonts w:ascii="Arial" w:hAnsi="Arial" w:cs="Arial"/>
-          <w:sz w:val="20"/>
-          <w:szCs w:val="20"/>
-        </w:rPr>
-        <w:t>Caird</w:t>
-      </w:r>
-      <w:proofErr w:type="spellEnd"/>
-      <w:r>
-        <w:rPr>
-          <w:rFonts w:ascii="Arial" w:hAnsi="Arial" w:cs="Arial"/>
-          <w:sz w:val="20"/>
-          <w:szCs w:val="20"/>
-        </w:rPr>
-        <w:t xml:space="preserve">. Safety-critical event risk associated with cell phone tasks as measured in naturalistic driving studies: A systematic review and meta-analysis. Accident Analysis &amp; Prevention, 87:161–169, 2016. </w:t>
-      </w:r>
-    </w:p>
-    <w:p>
-      <w:pPr>
-        <w:tabs>
-          <w:tab w:val="left" w:pos="862"/>
-        </w:tabs>
-        <w:spacing w:before="10" w:line="345" w:lineRule="auto"/>
-        <w:ind w:right="526"/>
-        <w:rPr>
-          <w:rFonts w:ascii="Arial" w:hAnsi="Arial" w:cs="Arial"/>
-          <w:sz w:val="20"/>
-          <w:szCs w:val="20"/>
-        </w:rPr>
-      </w:pPr>
-      <w:r>
-        <w:rPr>
-          <w:rFonts w:ascii="Arial" w:hAnsi="Arial" w:cs="Arial"/>
-          <w:sz w:val="20"/>
-          <w:szCs w:val="20"/>
-        </w:rPr>
-        <w:t xml:space="preserve">[21] Jian Tang, Meng Qu, </w:t>
-      </w:r>
-      <w:proofErr w:type="spellStart"/>
-      <w:r>
-        <w:rPr>
-          <w:rFonts w:ascii="Arial" w:hAnsi="Arial" w:cs="Arial"/>
-          <w:sz w:val="20"/>
-          <w:szCs w:val="20"/>
-        </w:rPr>
-        <w:t>Mingzhe</w:t>
-      </w:r>
-      <w:proofErr w:type="spellEnd"/>
-      <w:r>
-        <w:rPr>
-          <w:rFonts w:ascii="Arial" w:hAnsi="Arial" w:cs="Arial"/>
-          <w:sz w:val="20"/>
-          <w:szCs w:val="20"/>
-        </w:rPr>
-        <w:t xml:space="preserve"> Wang, Ming Zhang, Jun Yan, and </w:t>
-      </w:r>
-      <w:proofErr w:type="spellStart"/>
-      <w:r>
-        <w:rPr>
-          <w:rFonts w:ascii="Arial" w:hAnsi="Arial" w:cs="Arial"/>
-          <w:sz w:val="20"/>
-          <w:szCs w:val="20"/>
-        </w:rPr>
-        <w:t>Qiaozhu</w:t>
-      </w:r>
-      <w:proofErr w:type="spellEnd"/>
-      <w:r>
-        <w:rPr>
-          <w:rFonts w:ascii="Arial" w:hAnsi="Arial" w:cs="Arial"/>
-          <w:sz w:val="20"/>
-          <w:szCs w:val="20"/>
-        </w:rPr>
-        <w:t xml:space="preserve"> Mei. Line: Large-scale information network embedding. In WWW. ACM, 2015. </w:t>
-      </w:r>
-    </w:p>
-    <w:p>
-      <w:pPr>
-        <w:tabs>
-          <w:tab w:val="left" w:pos="862"/>
-        </w:tabs>
-        <w:spacing w:before="10" w:line="345" w:lineRule="auto"/>
-        <w:ind w:right="526"/>
-        <w:rPr>
-          <w:rFonts w:ascii="Arial" w:hAnsi="Arial" w:cs="Arial"/>
-          <w:sz w:val="20"/>
-          <w:szCs w:val="20"/>
-        </w:rPr>
-      </w:pPr>
-      <w:r>
-        <w:rPr>
-          <w:rFonts w:ascii="Arial" w:hAnsi="Arial" w:cs="Arial"/>
-          <w:sz w:val="20"/>
-          <w:szCs w:val="20"/>
-        </w:rPr>
-        <w:t xml:space="preserve">[22] </w:t>
-      </w:r>
-      <w:proofErr w:type="spellStart"/>
-      <w:r>
-        <w:rPr>
-          <w:rFonts w:ascii="Arial" w:hAnsi="Arial" w:cs="Arial"/>
-          <w:sz w:val="20"/>
-          <w:szCs w:val="20"/>
-        </w:rPr>
-        <w:t>Daixin</w:t>
-      </w:r>
-      <w:proofErr w:type="spellEnd"/>
-      <w:r>
-        <w:rPr>
-          <w:rFonts w:ascii="Arial" w:hAnsi="Arial" w:cs="Arial"/>
-          <w:sz w:val="20"/>
-          <w:szCs w:val="20"/>
-        </w:rPr>
-        <w:t xml:space="preserve"> Wang, Peng Cui, and </w:t>
-      </w:r>
-      <w:proofErr w:type="spellStart"/>
-      <w:r>
-        <w:rPr>
-          <w:rFonts w:ascii="Arial" w:hAnsi="Arial" w:cs="Arial"/>
-          <w:sz w:val="20"/>
-          <w:szCs w:val="20"/>
-        </w:rPr>
-        <w:t>Wenwu</w:t>
-      </w:r>
-      <w:proofErr w:type="spellEnd"/>
-      <w:r>
-        <w:rPr>
-          <w:rFonts w:ascii="Arial" w:hAnsi="Arial" w:cs="Arial"/>
-          <w:sz w:val="20"/>
-          <w:szCs w:val="20"/>
-        </w:rPr>
-        <w:t xml:space="preserve"> Zhu. Structural deep network embedding. In Proceedings of the 22nd ACM SIGKDD international conference on Knowledge discovery and data mining, pages 1225–1234. ACM, 2016. </w:t>
-      </w:r>
-    </w:p>
-    <w:p>
-      <w:pPr>
-        <w:tabs>
-          <w:tab w:val="left" w:pos="862"/>
-        </w:tabs>
-        <w:spacing w:before="10" w:line="345" w:lineRule="auto"/>
-        <w:ind w:right="526"/>
-        <w:rPr>
-          <w:rFonts w:ascii="Arial" w:hAnsi="Arial" w:cs="Arial"/>
-          <w:sz w:val="20"/>
-          <w:szCs w:val="20"/>
-        </w:rPr>
-      </w:pPr>
-      <w:r>
-        <w:rPr>
-          <w:rFonts w:ascii="Arial" w:hAnsi="Arial" w:cs="Arial"/>
-          <w:sz w:val="20"/>
-          <w:szCs w:val="20"/>
-        </w:rPr>
-        <w:t xml:space="preserve">[23] </w:t>
-      </w:r>
-      <w:proofErr w:type="spellStart"/>
-      <w:r>
-        <w:rPr>
-          <w:rFonts w:ascii="Arial" w:hAnsi="Arial" w:cs="Arial"/>
-          <w:sz w:val="20"/>
-          <w:szCs w:val="20"/>
-        </w:rPr>
-        <w:t>Hongjian</w:t>
-      </w:r>
-      <w:proofErr w:type="spellEnd"/>
-      <w:r>
-        <w:rPr>
-          <w:rFonts w:ascii="Arial" w:hAnsi="Arial" w:cs="Arial"/>
-          <w:sz w:val="20"/>
-          <w:szCs w:val="20"/>
-        </w:rPr>
-        <w:t xml:space="preserve"> Wang and </w:t>
-      </w:r>
-      <w:proofErr w:type="spellStart"/>
-      <w:r>
-        <w:rPr>
-          <w:rFonts w:ascii="Arial" w:hAnsi="Arial" w:cs="Arial"/>
-          <w:sz w:val="20"/>
-          <w:szCs w:val="20"/>
-        </w:rPr>
-        <w:t>Zhenhui</w:t>
-      </w:r>
-      <w:proofErr w:type="spellEnd"/>
-      <w:r>
-        <w:rPr>
-          <w:rFonts w:ascii="Arial" w:hAnsi="Arial" w:cs="Arial"/>
-          <w:sz w:val="20"/>
-          <w:szCs w:val="20"/>
-        </w:rPr>
-        <w:t xml:space="preserve"> Li. Region representation learning via mobility ﬂow. In Proceedings of the 2017 ACM on Conference on </w:t>
-      </w:r>
-      <w:proofErr w:type="gramStart"/>
-      <w:r>
-        <w:rPr>
-          <w:rFonts w:ascii="Arial" w:hAnsi="Arial" w:cs="Arial"/>
-          <w:sz w:val="20"/>
-          <w:szCs w:val="20"/>
-        </w:rPr>
-        <w:t>InformationandKnowledgeManagement,pages</w:t>
-      </w:r>
-      <w:proofErr w:type="gramEnd"/>
-      <w:r>
-        <w:rPr>
-          <w:rFonts w:ascii="Arial" w:hAnsi="Arial" w:cs="Arial"/>
-          <w:sz w:val="20"/>
-          <w:szCs w:val="20"/>
-        </w:rPr>
-        <w:t xml:space="preserve">237–246.ACM,2017. </w:t>
-      </w:r>
-    </w:p>
-    <w:p>
-      <w:pPr>
-        <w:tabs>
-          <w:tab w:val="left" w:pos="862"/>
-        </w:tabs>
-        <w:spacing w:before="10" w:line="345" w:lineRule="auto"/>
-        <w:ind w:right="526"/>
-        <w:rPr>
-          <w:rFonts w:ascii="Arial" w:hAnsi="Arial" w:cs="Arial"/>
-          <w:sz w:val="20"/>
-          <w:szCs w:val="20"/>
-        </w:rPr>
-      </w:pPr>
-      <w:r>
-        <w:rPr>
-          <w:rFonts w:ascii="Arial" w:hAnsi="Arial" w:cs="Arial"/>
-          <w:sz w:val="20"/>
-          <w:szCs w:val="20"/>
-        </w:rPr>
-        <w:t xml:space="preserve">[24] </w:t>
-      </w:r>
-      <w:proofErr w:type="spellStart"/>
-      <w:r>
-        <w:rPr>
-          <w:rFonts w:ascii="Arial" w:hAnsi="Arial" w:cs="Arial"/>
-          <w:sz w:val="20"/>
-          <w:szCs w:val="20"/>
-        </w:rPr>
-        <w:t>Pengfei</w:t>
-      </w:r>
-      <w:proofErr w:type="spellEnd"/>
-      <w:r>
-        <w:rPr>
-          <w:rFonts w:ascii="Arial" w:hAnsi="Arial" w:cs="Arial"/>
-          <w:sz w:val="20"/>
-          <w:szCs w:val="20"/>
-        </w:rPr>
-        <w:t xml:space="preserve"> Wang, </w:t>
-      </w:r>
-      <w:proofErr w:type="spellStart"/>
-      <w:r>
-        <w:rPr>
-          <w:rFonts w:ascii="Arial" w:hAnsi="Arial" w:cs="Arial"/>
-          <w:sz w:val="20"/>
-          <w:szCs w:val="20"/>
-        </w:rPr>
-        <w:t>Yanjie</w:t>
-      </w:r>
-      <w:proofErr w:type="spellEnd"/>
-      <w:r>
-        <w:rPr>
-          <w:rFonts w:ascii="Arial" w:hAnsi="Arial" w:cs="Arial"/>
-          <w:sz w:val="20"/>
-          <w:szCs w:val="20"/>
-        </w:rPr>
-        <w:t xml:space="preserve"> Fu, </w:t>
-      </w:r>
-      <w:proofErr w:type="spellStart"/>
-      <w:r>
-        <w:rPr>
-          <w:rFonts w:ascii="Arial" w:hAnsi="Arial" w:cs="Arial"/>
-          <w:sz w:val="20"/>
-          <w:szCs w:val="20"/>
-        </w:rPr>
-        <w:t>Guannan</w:t>
-      </w:r>
-      <w:proofErr w:type="spellEnd"/>
-      <w:r>
-        <w:rPr>
-          <w:rFonts w:ascii="Arial" w:hAnsi="Arial" w:cs="Arial"/>
-          <w:sz w:val="20"/>
-          <w:szCs w:val="20"/>
-        </w:rPr>
-        <w:t xml:space="preserve"> Liu, </w:t>
-      </w:r>
-      <w:proofErr w:type="spellStart"/>
-      <w:r>
-        <w:rPr>
-          <w:rFonts w:ascii="Arial" w:hAnsi="Arial" w:cs="Arial"/>
-          <w:sz w:val="20"/>
-          <w:szCs w:val="20"/>
-        </w:rPr>
-        <w:t>Wenqing</w:t>
-      </w:r>
-      <w:proofErr w:type="spellEnd"/>
-      <w:r>
-        <w:rPr>
-          <w:rFonts w:ascii="Arial" w:hAnsi="Arial" w:cs="Arial"/>
-          <w:sz w:val="20"/>
-          <w:szCs w:val="20"/>
-        </w:rPr>
-        <w:t xml:space="preserve"> Hu, and </w:t>
-      </w:r>
-      <w:proofErr w:type="spellStart"/>
-      <w:r>
-        <w:rPr>
-          <w:rFonts w:ascii="Arial" w:hAnsi="Arial" w:cs="Arial"/>
-          <w:sz w:val="20"/>
-          <w:szCs w:val="20"/>
-        </w:rPr>
-        <w:t>Charu</w:t>
-      </w:r>
-      <w:proofErr w:type="spellEnd"/>
-      <w:r>
-        <w:rPr>
-          <w:rFonts w:ascii="Arial" w:hAnsi="Arial" w:cs="Arial"/>
-          <w:sz w:val="20"/>
-          <w:szCs w:val="20"/>
-        </w:rPr>
-        <w:t xml:space="preserve"> Aggarwal. Human mobility synchronization and trip purpose detection with mixture of </w:t>
-      </w:r>
-      <w:proofErr w:type="spellStart"/>
-      <w:r>
-        <w:rPr>
-          <w:rFonts w:ascii="Arial" w:hAnsi="Arial" w:cs="Arial"/>
-          <w:sz w:val="20"/>
-          <w:szCs w:val="20"/>
-        </w:rPr>
-        <w:t>hawkes</w:t>
-      </w:r>
-      <w:proofErr w:type="spellEnd"/>
-      <w:r>
-        <w:rPr>
-          <w:rFonts w:ascii="Arial" w:hAnsi="Arial" w:cs="Arial"/>
-          <w:sz w:val="20"/>
-          <w:szCs w:val="20"/>
-        </w:rPr>
-        <w:t xml:space="preserve"> processes. In Proceedings of the 23rd ACM SIGKDD International Conference on Knowledge Discovery and Data Mining, pages 495–503. ACM, 2017. </w:t>
-      </w:r>
-    </w:p>
-    <w:p>
-      <w:pPr>
-        <w:tabs>
-          <w:tab w:val="left" w:pos="862"/>
-        </w:tabs>
-        <w:spacing w:before="10" w:line="345" w:lineRule="auto"/>
-        <w:ind w:right="526"/>
-        <w:rPr>
-          <w:rFonts w:ascii="Arial" w:hAnsi="Arial" w:cs="Arial"/>
-          <w:sz w:val="20"/>
-          <w:szCs w:val="20"/>
-        </w:rPr>
-      </w:pPr>
-      <w:r>
-        <w:rPr>
-          <w:rFonts w:ascii="Arial" w:hAnsi="Arial" w:cs="Arial"/>
-          <w:sz w:val="20"/>
-          <w:szCs w:val="20"/>
-        </w:rPr>
-        <w:t xml:space="preserve">[25] </w:t>
-      </w:r>
-      <w:proofErr w:type="spellStart"/>
-      <w:proofErr w:type="gramStart"/>
-      <w:r>
-        <w:rPr>
-          <w:rFonts w:ascii="Arial" w:hAnsi="Arial" w:cs="Arial"/>
-          <w:sz w:val="20"/>
-          <w:szCs w:val="20"/>
-        </w:rPr>
-        <w:t>PengfeiWang,JiafengGuo</w:t>
-      </w:r>
-      <w:proofErr w:type="gramEnd"/>
-      <w:r>
-        <w:rPr>
-          <w:rFonts w:ascii="Arial" w:hAnsi="Arial" w:cs="Arial"/>
-          <w:sz w:val="20"/>
-          <w:szCs w:val="20"/>
-        </w:rPr>
-        <w:t>,YanyanLan,JunXu,andXueqiCheng</w:t>
-      </w:r>
-      <w:proofErr w:type="spellEnd"/>
-      <w:r>
-        <w:rPr>
-          <w:rFonts w:ascii="Arial" w:hAnsi="Arial" w:cs="Arial"/>
-          <w:sz w:val="20"/>
-          <w:szCs w:val="20"/>
-        </w:rPr>
-        <w:t xml:space="preserve">. Multi-task representation learning for demographic prediction. In European Conference on Information Retrieval, pages 88–99. Springer, 2016. </w:t>
-      </w:r>
-    </w:p>
-    <w:p>
-      <w:pPr>
-        <w:tabs>
-          <w:tab w:val="left" w:pos="862"/>
-        </w:tabs>
-        <w:spacing w:before="10" w:line="345" w:lineRule="auto"/>
-        <w:ind w:right="526"/>
-        <w:rPr>
-          <w:rFonts w:ascii="Arial" w:hAnsi="Arial" w:cs="Arial"/>
-          <w:sz w:val="20"/>
-          <w:szCs w:val="20"/>
-        </w:rPr>
-      </w:pPr>
-      <w:r>
-        <w:rPr>
-          <w:rFonts w:ascii="Arial" w:hAnsi="Arial" w:cs="Arial"/>
-          <w:sz w:val="20"/>
-          <w:szCs w:val="20"/>
-        </w:rPr>
-        <w:t xml:space="preserve">[26] </w:t>
-      </w:r>
-      <w:proofErr w:type="spellStart"/>
-      <w:r>
-        <w:rPr>
-          <w:rFonts w:ascii="Arial" w:hAnsi="Arial" w:cs="Arial"/>
-          <w:sz w:val="20"/>
-          <w:szCs w:val="20"/>
-        </w:rPr>
-        <w:t>Pengfei</w:t>
-      </w:r>
-      <w:proofErr w:type="spellEnd"/>
-      <w:r>
-        <w:rPr>
-          <w:rFonts w:ascii="Arial" w:hAnsi="Arial" w:cs="Arial"/>
-          <w:sz w:val="20"/>
-          <w:szCs w:val="20"/>
-        </w:rPr>
-        <w:t xml:space="preserve"> Wang, </w:t>
-      </w:r>
-      <w:proofErr w:type="spellStart"/>
-      <w:r>
-        <w:rPr>
-          <w:rFonts w:ascii="Arial" w:hAnsi="Arial" w:cs="Arial"/>
-          <w:sz w:val="20"/>
-          <w:szCs w:val="20"/>
-        </w:rPr>
-        <w:t>Guannan</w:t>
-      </w:r>
-      <w:proofErr w:type="spellEnd"/>
-      <w:r>
-        <w:rPr>
-          <w:rFonts w:ascii="Arial" w:hAnsi="Arial" w:cs="Arial"/>
-          <w:sz w:val="20"/>
-          <w:szCs w:val="20"/>
-        </w:rPr>
-        <w:t xml:space="preserve"> Liu, </w:t>
-      </w:r>
-      <w:proofErr w:type="spellStart"/>
-      <w:r>
-        <w:rPr>
-          <w:rFonts w:ascii="Arial" w:hAnsi="Arial" w:cs="Arial"/>
-          <w:sz w:val="20"/>
-          <w:szCs w:val="20"/>
-        </w:rPr>
-        <w:t>Yanjie</w:t>
-      </w:r>
-      <w:proofErr w:type="spellEnd"/>
-      <w:r>
-        <w:rPr>
-          <w:rFonts w:ascii="Arial" w:hAnsi="Arial" w:cs="Arial"/>
-          <w:sz w:val="20"/>
-          <w:szCs w:val="20"/>
-        </w:rPr>
-        <w:t xml:space="preserve"> Fu, </w:t>
-      </w:r>
-      <w:proofErr w:type="spellStart"/>
-      <w:r>
-        <w:rPr>
-          <w:rFonts w:ascii="Arial" w:hAnsi="Arial" w:cs="Arial"/>
-          <w:sz w:val="20"/>
-          <w:szCs w:val="20"/>
-        </w:rPr>
-        <w:t>Yuanchun</w:t>
-      </w:r>
-      <w:proofErr w:type="spellEnd"/>
-      <w:r>
-        <w:rPr>
-          <w:rFonts w:ascii="Arial" w:hAnsi="Arial" w:cs="Arial"/>
-          <w:sz w:val="20"/>
-          <w:szCs w:val="20"/>
-        </w:rPr>
-        <w:t xml:space="preserve"> Zhou, and </w:t>
-      </w:r>
-      <w:proofErr w:type="spellStart"/>
-      <w:r>
-        <w:rPr>
-          <w:rFonts w:ascii="Arial" w:hAnsi="Arial" w:cs="Arial"/>
-          <w:sz w:val="20"/>
-          <w:szCs w:val="20"/>
-        </w:rPr>
-        <w:t>Jianhui</w:t>
-      </w:r>
-      <w:proofErr w:type="spellEnd"/>
-      <w:r>
-        <w:rPr>
-          <w:rFonts w:ascii="Arial" w:hAnsi="Arial" w:cs="Arial"/>
-          <w:sz w:val="20"/>
-          <w:szCs w:val="20"/>
-        </w:rPr>
-        <w:t xml:space="preserve"> Li. Spotting trip purposes from taxi trajectories: A general probabilistic model. ACM Transactions on Intelligent Systems and Technology (TIST), 9(3):29, 2018. </w:t>
-      </w:r>
-    </w:p>
-    <w:p>
-      <w:pPr>
-        <w:tabs>
-          <w:tab w:val="left" w:pos="862"/>
-        </w:tabs>
-        <w:spacing w:before="10" w:line="345" w:lineRule="auto"/>
-        <w:ind w:right="526"/>
-        <w:rPr>
-          <w:rFonts w:ascii="Arial" w:hAnsi="Arial" w:cs="Arial"/>
-          <w:sz w:val="20"/>
-          <w:szCs w:val="20"/>
-        </w:rPr>
-      </w:pPr>
-      <w:r>
-        <w:rPr>
-          <w:rFonts w:ascii="Arial" w:hAnsi="Arial" w:cs="Arial"/>
-          <w:sz w:val="20"/>
-          <w:szCs w:val="20"/>
-        </w:rPr>
-        <w:t xml:space="preserve">[27] </w:t>
-      </w:r>
-      <w:proofErr w:type="spellStart"/>
-      <w:r>
-        <w:rPr>
-          <w:rFonts w:ascii="Arial" w:hAnsi="Arial" w:cs="Arial"/>
-          <w:sz w:val="20"/>
-          <w:szCs w:val="20"/>
-        </w:rPr>
-        <w:t>Pengyang</w:t>
-      </w:r>
-      <w:proofErr w:type="spellEnd"/>
-      <w:r>
-        <w:rPr>
-          <w:rFonts w:ascii="Arial" w:hAnsi="Arial" w:cs="Arial"/>
-          <w:sz w:val="20"/>
-          <w:szCs w:val="20"/>
-        </w:rPr>
-        <w:t xml:space="preserve"> Wang, </w:t>
-      </w:r>
-      <w:proofErr w:type="spellStart"/>
-      <w:r>
-        <w:rPr>
-          <w:rFonts w:ascii="Arial" w:hAnsi="Arial" w:cs="Arial"/>
-          <w:sz w:val="20"/>
-          <w:szCs w:val="20"/>
-        </w:rPr>
-        <w:t>Yanjie</w:t>
-      </w:r>
-      <w:proofErr w:type="spellEnd"/>
-      <w:r>
-        <w:rPr>
-          <w:rFonts w:ascii="Arial" w:hAnsi="Arial" w:cs="Arial"/>
-          <w:sz w:val="20"/>
-          <w:szCs w:val="20"/>
-        </w:rPr>
-        <w:t xml:space="preserve"> Fu, Jiawei Zhang, </w:t>
-      </w:r>
-      <w:proofErr w:type="spellStart"/>
-      <w:r>
-        <w:rPr>
-          <w:rFonts w:ascii="Arial" w:hAnsi="Arial" w:cs="Arial"/>
-          <w:sz w:val="20"/>
-          <w:szCs w:val="20"/>
-        </w:rPr>
-        <w:t>Xiaolin</w:t>
-      </w:r>
-      <w:proofErr w:type="spellEnd"/>
-      <w:r>
-        <w:rPr>
-          <w:rFonts w:ascii="Arial" w:hAnsi="Arial" w:cs="Arial"/>
-          <w:sz w:val="20"/>
-          <w:szCs w:val="20"/>
-        </w:rPr>
-        <w:t xml:space="preserve"> Li, and Dan Lin. Learning urban community structures: A collective embedding perspective with periodic spatial-temporal mobility graphs. ACM Transactions on Intelligent Systems and Technology (TIST), 9(6):63, 2018. </w:t>
-      </w:r>
-    </w:p>
-    <w:p>
-      <w:pPr>
-        <w:tabs>
-          <w:tab w:val="left" w:pos="862"/>
-        </w:tabs>
-        <w:spacing w:before="10" w:line="345" w:lineRule="auto"/>
-        <w:ind w:right="526"/>
-        <w:rPr>
-          <w:rFonts w:ascii="Arial" w:hAnsi="Arial" w:cs="Arial"/>
-          <w:sz w:val="20"/>
-          <w:szCs w:val="20"/>
-        </w:rPr>
-      </w:pPr>
-      <w:r>
-        <w:rPr>
-          <w:rFonts w:ascii="Arial" w:hAnsi="Arial" w:cs="Arial"/>
-          <w:sz w:val="20"/>
-          <w:szCs w:val="20"/>
-        </w:rPr>
-        <w:t xml:space="preserve">[28] Yue Wang, </w:t>
-      </w:r>
-      <w:proofErr w:type="spellStart"/>
-      <w:r>
-        <w:rPr>
-          <w:rFonts w:ascii="Arial" w:hAnsi="Arial" w:cs="Arial"/>
-          <w:sz w:val="20"/>
-          <w:szCs w:val="20"/>
-        </w:rPr>
-        <w:t>Dawei</w:t>
-      </w:r>
-      <w:proofErr w:type="spellEnd"/>
-      <w:r>
-        <w:rPr>
-          <w:rFonts w:ascii="Arial" w:hAnsi="Arial" w:cs="Arial"/>
-          <w:sz w:val="20"/>
-          <w:szCs w:val="20"/>
-        </w:rPr>
-        <w:t xml:space="preserve"> Yin, Luo </w:t>
-      </w:r>
-      <w:proofErr w:type="spellStart"/>
-      <w:r>
-        <w:rPr>
-          <w:rFonts w:ascii="Arial" w:hAnsi="Arial" w:cs="Arial"/>
-          <w:sz w:val="20"/>
-          <w:szCs w:val="20"/>
-        </w:rPr>
-        <w:t>Jie</w:t>
-      </w:r>
-      <w:proofErr w:type="spellEnd"/>
-      <w:r>
-        <w:rPr>
-          <w:rFonts w:ascii="Arial" w:hAnsi="Arial" w:cs="Arial"/>
-          <w:sz w:val="20"/>
-          <w:szCs w:val="20"/>
-        </w:rPr>
-        <w:t xml:space="preserve">, </w:t>
-      </w:r>
-      <w:proofErr w:type="spellStart"/>
-      <w:r>
-        <w:rPr>
-          <w:rFonts w:ascii="Arial" w:hAnsi="Arial" w:cs="Arial"/>
-          <w:sz w:val="20"/>
-          <w:szCs w:val="20"/>
-        </w:rPr>
-        <w:t>Pengyuan</w:t>
-      </w:r>
-      <w:proofErr w:type="spellEnd"/>
-      <w:r>
-        <w:rPr>
-          <w:rFonts w:ascii="Arial" w:hAnsi="Arial" w:cs="Arial"/>
-          <w:sz w:val="20"/>
-          <w:szCs w:val="20"/>
-        </w:rPr>
-        <w:t xml:space="preserve"> Wang, Makoto Yamada, Yi Chang, and </w:t>
-      </w:r>
-      <w:proofErr w:type="spellStart"/>
-      <w:r>
-        <w:rPr>
-          <w:rFonts w:ascii="Arial" w:hAnsi="Arial" w:cs="Arial"/>
-          <w:sz w:val="20"/>
-          <w:szCs w:val="20"/>
-        </w:rPr>
-        <w:t>Qiaozhu</w:t>
-      </w:r>
-      <w:proofErr w:type="spellEnd"/>
-      <w:r>
-        <w:rPr>
-          <w:rFonts w:ascii="Arial" w:hAnsi="Arial" w:cs="Arial"/>
-          <w:sz w:val="20"/>
-          <w:szCs w:val="20"/>
-        </w:rPr>
-        <w:t xml:space="preserve"> Mei. Beyond ranking: Optimizing </w:t>
-      </w:r>
-      <w:proofErr w:type="spellStart"/>
-      <w:r>
-        <w:rPr>
-          <w:rFonts w:ascii="Arial" w:hAnsi="Arial" w:cs="Arial"/>
-          <w:sz w:val="20"/>
-          <w:szCs w:val="20"/>
-        </w:rPr>
-        <w:t>wholepage</w:t>
-      </w:r>
-      <w:proofErr w:type="spellEnd"/>
-      <w:r>
-        <w:rPr>
-          <w:rFonts w:ascii="Arial" w:hAnsi="Arial" w:cs="Arial"/>
-          <w:sz w:val="20"/>
-          <w:szCs w:val="20"/>
-        </w:rPr>
-        <w:t xml:space="preserve"> presentation. In Proceedings of the Ninth ACM International Conference on Web Search and Data Mining, pages 103–112. ACM, 2016. </w:t>
-      </w:r>
-    </w:p>
-    <w:p>
-      <w:pPr>
-        <w:tabs>
-          <w:tab w:val="left" w:pos="862"/>
-        </w:tabs>
-        <w:spacing w:before="10" w:line="345" w:lineRule="auto"/>
-        <w:ind w:right="526"/>
-        <w:rPr>
-          <w:rFonts w:ascii="Arial" w:hAnsi="Arial" w:cs="Arial"/>
-          <w:sz w:val="20"/>
-          <w:szCs w:val="20"/>
-        </w:rPr>
-      </w:pPr>
-      <w:r>
-        <w:rPr>
-          <w:rFonts w:ascii="Arial" w:hAnsi="Arial" w:cs="Arial"/>
-          <w:sz w:val="20"/>
-          <w:szCs w:val="20"/>
-        </w:rPr>
-        <w:t xml:space="preserve">[29] Jing Yuan, Yu Zheng, Xing </w:t>
-      </w:r>
-      <w:proofErr w:type="spellStart"/>
-      <w:r>
-        <w:rPr>
-          <w:rFonts w:ascii="Arial" w:hAnsi="Arial" w:cs="Arial"/>
-          <w:sz w:val="20"/>
-          <w:szCs w:val="20"/>
-        </w:rPr>
-        <w:t>Xie</w:t>
-      </w:r>
-      <w:proofErr w:type="spellEnd"/>
-      <w:r>
-        <w:rPr>
-          <w:rFonts w:ascii="Arial" w:hAnsi="Arial" w:cs="Arial"/>
-          <w:sz w:val="20"/>
-          <w:szCs w:val="20"/>
-        </w:rPr>
-        <w:t xml:space="preserve">, and </w:t>
-      </w:r>
-      <w:proofErr w:type="spellStart"/>
-      <w:r>
-        <w:rPr>
-          <w:rFonts w:ascii="Arial" w:hAnsi="Arial" w:cs="Arial"/>
-          <w:sz w:val="20"/>
-          <w:szCs w:val="20"/>
-        </w:rPr>
-        <w:t>Guangzhong</w:t>
-      </w:r>
-      <w:proofErr w:type="spellEnd"/>
-      <w:r>
-        <w:rPr>
-          <w:rFonts w:ascii="Arial" w:hAnsi="Arial" w:cs="Arial"/>
-          <w:sz w:val="20"/>
-          <w:szCs w:val="20"/>
-        </w:rPr>
-        <w:t xml:space="preserve"> Sun. Driving with knowledge from the physical world. In Proceedings of the 17th ACM SIGKDD international conference on Knowledge discovery and data mining, pages 316–324. ACM, 2011. </w:t>
-      </w:r>
-    </w:p>
-    <w:p>
-      <w:pPr>
-        <w:tabs>
-          <w:tab w:val="left" w:pos="862"/>
-        </w:tabs>
-        <w:spacing w:before="10" w:line="345" w:lineRule="auto"/>
-        <w:ind w:right="526"/>
-        <w:rPr>
-          <w:rFonts w:ascii="Arial" w:hAnsi="Arial" w:cs="Arial"/>
-          <w:sz w:val="20"/>
-          <w:szCs w:val="20"/>
-        </w:rPr>
-      </w:pPr>
-      <w:r>
-        <w:rPr>
-          <w:rFonts w:ascii="Arial" w:hAnsi="Arial" w:cs="Arial"/>
-          <w:sz w:val="20"/>
-          <w:szCs w:val="20"/>
-        </w:rPr>
-        <w:t xml:space="preserve">[30] Jing Yuan, Yu Zheng, </w:t>
-      </w:r>
-      <w:proofErr w:type="spellStart"/>
-      <w:r>
-        <w:rPr>
-          <w:rFonts w:ascii="Arial" w:hAnsi="Arial" w:cs="Arial"/>
-          <w:sz w:val="20"/>
-          <w:szCs w:val="20"/>
-        </w:rPr>
-        <w:t>Chengyang</w:t>
-      </w:r>
-      <w:proofErr w:type="spellEnd"/>
-      <w:r>
-        <w:rPr>
-          <w:rFonts w:ascii="Arial" w:hAnsi="Arial" w:cs="Arial"/>
-          <w:sz w:val="20"/>
-          <w:szCs w:val="20"/>
-        </w:rPr>
-        <w:t xml:space="preserve"> Zhang, </w:t>
-      </w:r>
-      <w:proofErr w:type="spellStart"/>
-      <w:r>
-        <w:rPr>
-          <w:rFonts w:ascii="Arial" w:hAnsi="Arial" w:cs="Arial"/>
-          <w:sz w:val="20"/>
-          <w:szCs w:val="20"/>
-        </w:rPr>
-        <w:t>Wenlei</w:t>
-      </w:r>
-      <w:proofErr w:type="spellEnd"/>
-      <w:r>
-        <w:rPr>
-          <w:rFonts w:ascii="Arial" w:hAnsi="Arial" w:cs="Arial"/>
-          <w:sz w:val="20"/>
-          <w:szCs w:val="20"/>
-        </w:rPr>
-        <w:t xml:space="preserve"> </w:t>
-      </w:r>
-      <w:proofErr w:type="spellStart"/>
-      <w:r>
-        <w:rPr>
-          <w:rFonts w:ascii="Arial" w:hAnsi="Arial" w:cs="Arial"/>
-          <w:sz w:val="20"/>
-          <w:szCs w:val="20"/>
-        </w:rPr>
-        <w:t>Xie</w:t>
-      </w:r>
-      <w:proofErr w:type="spellEnd"/>
-      <w:r>
-        <w:rPr>
-          <w:rFonts w:ascii="Arial" w:hAnsi="Arial" w:cs="Arial"/>
-          <w:sz w:val="20"/>
-          <w:szCs w:val="20"/>
-        </w:rPr>
-        <w:t xml:space="preserve">, Xing </w:t>
-      </w:r>
-      <w:proofErr w:type="spellStart"/>
-      <w:r>
-        <w:rPr>
-          <w:rFonts w:ascii="Arial" w:hAnsi="Arial" w:cs="Arial"/>
-          <w:sz w:val="20"/>
-          <w:szCs w:val="20"/>
-        </w:rPr>
-        <w:t>Xie</w:t>
-      </w:r>
-      <w:proofErr w:type="spellEnd"/>
-      <w:r>
-        <w:rPr>
-          <w:rFonts w:ascii="Arial" w:hAnsi="Arial" w:cs="Arial"/>
-          <w:sz w:val="20"/>
-          <w:szCs w:val="20"/>
-        </w:rPr>
-        <w:t xml:space="preserve">, </w:t>
-      </w:r>
-      <w:proofErr w:type="spellStart"/>
-      <w:r>
-        <w:rPr>
-          <w:rFonts w:ascii="Arial" w:hAnsi="Arial" w:cs="Arial"/>
-          <w:sz w:val="20"/>
-          <w:szCs w:val="20"/>
-        </w:rPr>
-        <w:t>Guangzhong</w:t>
-      </w:r>
-      <w:proofErr w:type="spellEnd"/>
-      <w:r>
-        <w:rPr>
-          <w:rFonts w:ascii="Arial" w:hAnsi="Arial" w:cs="Arial"/>
-          <w:sz w:val="20"/>
-          <w:szCs w:val="20"/>
-        </w:rPr>
-        <w:t xml:space="preserve"> Sun, and Yan Huang. T-drive: driving directions based on taxi trajectories. In Proceedings of the 18th SIGSPATIAL Internationalconferenceonadvancesingeographicinformationsystems, pages 99–108. ACM, 2010. </w:t>
-      </w:r>
-    </w:p>
-    <w:p>
-      <w:pPr>
-        <w:tabs>
-          <w:tab w:val="left" w:pos="862"/>
-        </w:tabs>
-        <w:spacing w:before="10" w:line="345" w:lineRule="auto"/>
-        <w:ind w:right="526"/>
-        <w:rPr>
-          <w:rFonts w:ascii="Arial" w:hAnsi="Arial" w:cs="Arial"/>
-          <w:sz w:val="20"/>
-          <w:szCs w:val="20"/>
-        </w:rPr>
-      </w:pPr>
-      <w:r>
-        <w:rPr>
-          <w:rFonts w:ascii="Arial" w:hAnsi="Arial" w:cs="Arial"/>
-          <w:sz w:val="20"/>
-          <w:szCs w:val="20"/>
-        </w:rPr>
-        <w:t xml:space="preserve">[31] Nicholas Jing Yuan, Yu Zheng, Xing </w:t>
-      </w:r>
-      <w:proofErr w:type="spellStart"/>
-      <w:r>
-        <w:rPr>
-          <w:rFonts w:ascii="Arial" w:hAnsi="Arial" w:cs="Arial"/>
-          <w:sz w:val="20"/>
-          <w:szCs w:val="20"/>
-        </w:rPr>
-        <w:t>Xie</w:t>
-      </w:r>
-      <w:proofErr w:type="spellEnd"/>
-      <w:r>
-        <w:rPr>
-          <w:rFonts w:ascii="Arial" w:hAnsi="Arial" w:cs="Arial"/>
-          <w:sz w:val="20"/>
-          <w:szCs w:val="20"/>
-        </w:rPr>
-        <w:t xml:space="preserve">, </w:t>
-      </w:r>
-      <w:proofErr w:type="spellStart"/>
-      <w:r>
-        <w:rPr>
-          <w:rFonts w:ascii="Arial" w:hAnsi="Arial" w:cs="Arial"/>
-          <w:sz w:val="20"/>
-          <w:szCs w:val="20"/>
-        </w:rPr>
-        <w:t>Yingzi</w:t>
-      </w:r>
-      <w:proofErr w:type="spellEnd"/>
-      <w:r>
-        <w:rPr>
-          <w:rFonts w:ascii="Arial" w:hAnsi="Arial" w:cs="Arial"/>
-          <w:sz w:val="20"/>
-          <w:szCs w:val="20"/>
-        </w:rPr>
-        <w:t xml:space="preserve"> Wang, Kai Zheng, and Hui </w:t>
-      </w:r>
-      <w:proofErr w:type="spellStart"/>
-      <w:r>
-        <w:rPr>
-          <w:rFonts w:ascii="Arial" w:hAnsi="Arial" w:cs="Arial"/>
-          <w:sz w:val="20"/>
-          <w:szCs w:val="20"/>
-        </w:rPr>
-        <w:t>Xiong</w:t>
-      </w:r>
-      <w:proofErr w:type="spellEnd"/>
-      <w:r>
-        <w:rPr>
-          <w:rFonts w:ascii="Arial" w:hAnsi="Arial" w:cs="Arial"/>
-          <w:sz w:val="20"/>
-          <w:szCs w:val="20"/>
-        </w:rPr>
-        <w:t xml:space="preserve">. Discovering urban functional zones using latent activity trajectories. IEEE Transactions on Knowledge and Data Engineering, 27(3):712–725, 2015. </w:t>
-      </w:r>
-    </w:p>
-    <w:p>
-      <w:pPr>
-        <w:tabs>
-          <w:tab w:val="left" w:pos="862"/>
-        </w:tabs>
-        <w:spacing w:before="10" w:line="345" w:lineRule="auto"/>
-        <w:ind w:right="526"/>
-        <w:rPr>
-          <w:rFonts w:ascii="Arial" w:hAnsi="Arial" w:cs="Arial"/>
-          <w:sz w:val="20"/>
-          <w:szCs w:val="20"/>
-        </w:rPr>
-      </w:pPr>
-      <w:r>
-        <w:rPr>
-          <w:rFonts w:ascii="Arial" w:hAnsi="Arial" w:cs="Arial"/>
-          <w:sz w:val="20"/>
-          <w:szCs w:val="20"/>
-        </w:rPr>
-        <w:lastRenderedPageBreak/>
-        <w:t xml:space="preserve">[32] Quan Yuan, Wei Zhang, Chao Zhang, </w:t>
-      </w:r>
-      <w:proofErr w:type="spellStart"/>
-      <w:r>
-        <w:rPr>
-          <w:rFonts w:ascii="Arial" w:hAnsi="Arial" w:cs="Arial"/>
-          <w:sz w:val="20"/>
-          <w:szCs w:val="20"/>
-        </w:rPr>
-        <w:t>Xinhe</w:t>
-      </w:r>
-      <w:proofErr w:type="spellEnd"/>
-      <w:r>
-        <w:rPr>
-          <w:rFonts w:ascii="Arial" w:hAnsi="Arial" w:cs="Arial"/>
-          <w:sz w:val="20"/>
-          <w:szCs w:val="20"/>
-        </w:rPr>
-        <w:t xml:space="preserve"> </w:t>
-      </w:r>
-      <w:proofErr w:type="spellStart"/>
-      <w:r>
-        <w:rPr>
-          <w:rFonts w:ascii="Arial" w:hAnsi="Arial" w:cs="Arial"/>
-          <w:sz w:val="20"/>
-          <w:szCs w:val="20"/>
-        </w:rPr>
-        <w:t>Geng</w:t>
-      </w:r>
-      <w:proofErr w:type="spellEnd"/>
-      <w:r>
-        <w:rPr>
-          <w:rFonts w:ascii="Arial" w:hAnsi="Arial" w:cs="Arial"/>
-          <w:sz w:val="20"/>
-          <w:szCs w:val="20"/>
-        </w:rPr>
-        <w:t xml:space="preserve">, Gao Cong, and Jiawei Han. </w:t>
-      </w:r>
-      <w:proofErr w:type="spellStart"/>
-      <w:r>
-        <w:rPr>
-          <w:rFonts w:ascii="Arial" w:hAnsi="Arial" w:cs="Arial"/>
-          <w:sz w:val="20"/>
-          <w:szCs w:val="20"/>
-        </w:rPr>
-        <w:t>Pred</w:t>
-      </w:r>
-      <w:proofErr w:type="spellEnd"/>
-      <w:r>
-        <w:rPr>
-          <w:rFonts w:ascii="Arial" w:hAnsi="Arial" w:cs="Arial"/>
-          <w:sz w:val="20"/>
-          <w:szCs w:val="20"/>
-        </w:rPr>
-        <w:t xml:space="preserve">: Periodic region detection for mobility modeling of social media users. In Proceedings of the Tenth ACM International Conference on Web Search and Data Mining, pages 263–272. ACM, 2017. </w:t>
-      </w:r>
-    </w:p>
-    <w:p>
-      <w:pPr>
-        <w:tabs>
-          <w:tab w:val="left" w:pos="862"/>
-        </w:tabs>
-        <w:spacing w:before="10" w:line="345" w:lineRule="auto"/>
-        <w:ind w:right="526"/>
-        <w:rPr>
-          <w:rFonts w:ascii="Arial" w:hAnsi="Arial" w:cs="Arial"/>
-          <w:sz w:val="20"/>
-          <w:szCs w:val="20"/>
-        </w:rPr>
-      </w:pPr>
-      <w:r>
-        <w:rPr>
-          <w:rFonts w:ascii="Arial" w:hAnsi="Arial" w:cs="Arial"/>
-          <w:sz w:val="20"/>
-          <w:szCs w:val="20"/>
-        </w:rPr>
-        <w:t xml:space="preserve">[33] Chao Zhang, Liyuan Liu, </w:t>
-      </w:r>
-      <w:proofErr w:type="spellStart"/>
-      <w:r>
-        <w:rPr>
-          <w:rFonts w:ascii="Arial" w:hAnsi="Arial" w:cs="Arial"/>
-          <w:sz w:val="20"/>
-          <w:szCs w:val="20"/>
-        </w:rPr>
-        <w:t>Dongming</w:t>
-      </w:r>
-      <w:proofErr w:type="spellEnd"/>
-      <w:r>
-        <w:rPr>
-          <w:rFonts w:ascii="Arial" w:hAnsi="Arial" w:cs="Arial"/>
-          <w:sz w:val="20"/>
-          <w:szCs w:val="20"/>
-        </w:rPr>
-        <w:t xml:space="preserve"> Lei, Quan Yuan, </w:t>
-      </w:r>
-      <w:proofErr w:type="spellStart"/>
-      <w:r>
-        <w:rPr>
-          <w:rFonts w:ascii="Arial" w:hAnsi="Arial" w:cs="Arial"/>
-          <w:sz w:val="20"/>
-          <w:szCs w:val="20"/>
-        </w:rPr>
-        <w:t>Honglei</w:t>
-      </w:r>
-      <w:proofErr w:type="spellEnd"/>
-      <w:r>
-        <w:rPr>
-          <w:rFonts w:ascii="Arial" w:hAnsi="Arial" w:cs="Arial"/>
-          <w:sz w:val="20"/>
-          <w:szCs w:val="20"/>
-        </w:rPr>
-        <w:t xml:space="preserve"> </w:t>
-      </w:r>
-      <w:proofErr w:type="spellStart"/>
-      <w:proofErr w:type="gramStart"/>
-      <w:r>
-        <w:rPr>
-          <w:rFonts w:ascii="Arial" w:hAnsi="Arial" w:cs="Arial"/>
-          <w:sz w:val="20"/>
-          <w:szCs w:val="20"/>
-        </w:rPr>
-        <w:t>Zhuang,TimHanratty</w:t>
-      </w:r>
-      <w:proofErr w:type="gramEnd"/>
-      <w:r>
-        <w:rPr>
-          <w:rFonts w:ascii="Arial" w:hAnsi="Arial" w:cs="Arial"/>
-          <w:sz w:val="20"/>
-          <w:szCs w:val="20"/>
-        </w:rPr>
-        <w:t>,andJiaweiHan</w:t>
-      </w:r>
-      <w:proofErr w:type="spellEnd"/>
-      <w:r>
-        <w:rPr>
-          <w:rFonts w:ascii="Arial" w:hAnsi="Arial" w:cs="Arial"/>
-          <w:sz w:val="20"/>
-          <w:szCs w:val="20"/>
-        </w:rPr>
-        <w:t xml:space="preserve">. </w:t>
-      </w:r>
-      <w:proofErr w:type="spellStart"/>
-      <w:proofErr w:type="gramStart"/>
-      <w:r>
-        <w:rPr>
-          <w:rFonts w:ascii="Arial" w:hAnsi="Arial" w:cs="Arial"/>
-          <w:sz w:val="20"/>
-          <w:szCs w:val="20"/>
-        </w:rPr>
-        <w:t>Triovecevent:Embeddingbased</w:t>
-      </w:r>
-      <w:proofErr w:type="spellEnd"/>
-      <w:proofErr w:type="gramEnd"/>
-      <w:r>
-        <w:rPr>
-          <w:rFonts w:ascii="Arial" w:hAnsi="Arial" w:cs="Arial"/>
-          <w:sz w:val="20"/>
-          <w:szCs w:val="20"/>
-        </w:rPr>
-        <w:t xml:space="preserve"> online local event detection in geo-tagged tweet streams. In Proceedings of the 23rd ACM SIGKDD International Conference on Knowledge Discovery and Data Mining, pages 595–604. ACM, 2017. </w:t>
-      </w:r>
-    </w:p>
-    <w:p>
-      <w:pPr>
-        <w:tabs>
-          <w:tab w:val="left" w:pos="862"/>
-        </w:tabs>
-        <w:spacing w:before="10" w:line="345" w:lineRule="auto"/>
-        <w:ind w:right="526"/>
-        <w:rPr>
-          <w:rFonts w:ascii="Arial" w:hAnsi="Arial" w:cs="Arial"/>
-          <w:sz w:val="20"/>
-          <w:szCs w:val="20"/>
-        </w:rPr>
-      </w:pPr>
-      <w:r>
-        <w:rPr>
-          <w:rFonts w:ascii="Arial" w:hAnsi="Arial" w:cs="Arial"/>
-          <w:sz w:val="20"/>
-          <w:szCs w:val="20"/>
-        </w:rPr>
-        <w:t xml:space="preserve">[34] </w:t>
-      </w:r>
-      <w:proofErr w:type="spellStart"/>
-      <w:r>
-        <w:rPr>
-          <w:rFonts w:ascii="Arial" w:hAnsi="Arial" w:cs="Arial"/>
-          <w:sz w:val="20"/>
-          <w:szCs w:val="20"/>
-        </w:rPr>
-        <w:t>Ruqing</w:t>
-      </w:r>
-      <w:proofErr w:type="spellEnd"/>
-      <w:r>
-        <w:rPr>
-          <w:rFonts w:ascii="Arial" w:hAnsi="Arial" w:cs="Arial"/>
-          <w:sz w:val="20"/>
-          <w:szCs w:val="20"/>
-        </w:rPr>
-        <w:t xml:space="preserve"> Zhang, </w:t>
-      </w:r>
-      <w:proofErr w:type="spellStart"/>
-      <w:r>
-        <w:rPr>
-          <w:rFonts w:ascii="Arial" w:hAnsi="Arial" w:cs="Arial"/>
-          <w:sz w:val="20"/>
-          <w:szCs w:val="20"/>
-        </w:rPr>
-        <w:t>Jiafeng</w:t>
-      </w:r>
-      <w:proofErr w:type="spellEnd"/>
-      <w:r>
-        <w:rPr>
-          <w:rFonts w:ascii="Arial" w:hAnsi="Arial" w:cs="Arial"/>
-          <w:sz w:val="20"/>
-          <w:szCs w:val="20"/>
-        </w:rPr>
-        <w:t xml:space="preserve"> Guo, </w:t>
-      </w:r>
-      <w:proofErr w:type="spellStart"/>
-      <w:r>
-        <w:rPr>
-          <w:rFonts w:ascii="Arial" w:hAnsi="Arial" w:cs="Arial"/>
-          <w:sz w:val="20"/>
-          <w:szCs w:val="20"/>
-        </w:rPr>
-        <w:t>Yanyan</w:t>
-      </w:r>
-      <w:proofErr w:type="spellEnd"/>
-      <w:r>
-        <w:rPr>
-          <w:rFonts w:ascii="Arial" w:hAnsi="Arial" w:cs="Arial"/>
-          <w:sz w:val="20"/>
-          <w:szCs w:val="20"/>
-        </w:rPr>
-        <w:t xml:space="preserve"> Lan, Jun Xu, and </w:t>
-      </w:r>
-      <w:proofErr w:type="spellStart"/>
-      <w:r>
-        <w:rPr>
-          <w:rFonts w:ascii="Arial" w:hAnsi="Arial" w:cs="Arial"/>
-          <w:sz w:val="20"/>
-          <w:szCs w:val="20"/>
-        </w:rPr>
-        <w:t>Xueqi</w:t>
-      </w:r>
-      <w:proofErr w:type="spellEnd"/>
-      <w:r>
-        <w:rPr>
-          <w:rFonts w:ascii="Arial" w:hAnsi="Arial" w:cs="Arial"/>
-          <w:sz w:val="20"/>
-          <w:szCs w:val="20"/>
-        </w:rPr>
-        <w:t xml:space="preserve"> Cheng. Aggregating neural word embeddings for document representation. In European Conference on Information Retrieval, pages 303–315. Springer, 2018. </w:t>
-      </w:r>
-    </w:p>
-    <w:p>
-      <w:pPr>
-        <w:tabs>
-          <w:tab w:val="left" w:pos="862"/>
-        </w:tabs>
-        <w:spacing w:before="10" w:line="345" w:lineRule="auto"/>
-        <w:ind w:right="526"/>
-        <w:rPr>
-          <w:rFonts w:ascii="Arial" w:hAnsi="Arial" w:cs="Arial"/>
-          <w:sz w:val="20"/>
-          <w:szCs w:val="20"/>
-        </w:rPr>
-      </w:pPr>
-      <w:r>
-        <w:rPr>
-          <w:rFonts w:ascii="Arial" w:hAnsi="Arial" w:cs="Arial"/>
-          <w:sz w:val="20"/>
-          <w:szCs w:val="20"/>
-        </w:rPr>
-        <w:t xml:space="preserve">[35] Yu Zheng, </w:t>
-      </w:r>
-      <w:proofErr w:type="spellStart"/>
-      <w:r>
-        <w:rPr>
-          <w:rFonts w:ascii="Arial" w:hAnsi="Arial" w:cs="Arial"/>
-          <w:sz w:val="20"/>
-          <w:szCs w:val="20"/>
-        </w:rPr>
-        <w:t>Licia</w:t>
-      </w:r>
-      <w:proofErr w:type="spellEnd"/>
-      <w:r>
-        <w:rPr>
-          <w:rFonts w:ascii="Arial" w:hAnsi="Arial" w:cs="Arial"/>
-          <w:sz w:val="20"/>
-          <w:szCs w:val="20"/>
-        </w:rPr>
-        <w:t xml:space="preserve"> Capra, </w:t>
-      </w:r>
-      <w:proofErr w:type="spellStart"/>
-      <w:r>
-        <w:rPr>
-          <w:rFonts w:ascii="Arial" w:hAnsi="Arial" w:cs="Arial"/>
-          <w:sz w:val="20"/>
-          <w:szCs w:val="20"/>
-        </w:rPr>
-        <w:t>Ouri</w:t>
-      </w:r>
-      <w:proofErr w:type="spellEnd"/>
-      <w:r>
-        <w:rPr>
-          <w:rFonts w:ascii="Arial" w:hAnsi="Arial" w:cs="Arial"/>
-          <w:sz w:val="20"/>
-          <w:szCs w:val="20"/>
-        </w:rPr>
-        <w:t xml:space="preserve"> Wolfson, and Hai Yang. Urban computing: concepts, methodologies, and applications. ACM Transactions on Intelligent Systems and Technology (TIST), 5(3):38, 2014. </w:t>
-      </w:r>
-    </w:p>
-    <w:p>
-      <w:pPr>
-        <w:tabs>
-          <w:tab w:val="left" w:pos="862"/>
-        </w:tabs>
-        <w:spacing w:before="10" w:line="345" w:lineRule="auto"/>
-        <w:ind w:right="526"/>
-        <w:rPr>
-          <w:rFonts w:ascii="Arial" w:hAnsi="Arial" w:cs="Arial"/>
-          <w:sz w:val="20"/>
-          <w:szCs w:val="20"/>
-        </w:rPr>
-      </w:pPr>
-      <w:r>
-        <w:rPr>
-          <w:rFonts w:ascii="Arial" w:hAnsi="Arial" w:cs="Arial"/>
-          <w:sz w:val="20"/>
-          <w:szCs w:val="20"/>
-        </w:rPr>
-        <w:t xml:space="preserve">[36] </w:t>
-      </w:r>
-      <w:proofErr w:type="spellStart"/>
-      <w:r>
-        <w:rPr>
-          <w:rFonts w:ascii="Arial" w:hAnsi="Arial" w:cs="Arial"/>
-          <w:sz w:val="20"/>
-          <w:szCs w:val="20"/>
-        </w:rPr>
-        <w:t>Xiaoyu</w:t>
-      </w:r>
-      <w:proofErr w:type="spellEnd"/>
-      <w:r>
-        <w:rPr>
-          <w:rFonts w:ascii="Arial" w:hAnsi="Arial" w:cs="Arial"/>
-          <w:sz w:val="20"/>
-          <w:szCs w:val="20"/>
-        </w:rPr>
-        <w:t xml:space="preserve"> Zhu, </w:t>
-      </w:r>
-      <w:proofErr w:type="spellStart"/>
-      <w:r>
-        <w:rPr>
-          <w:rFonts w:ascii="Arial" w:hAnsi="Arial" w:cs="Arial"/>
-          <w:sz w:val="20"/>
-          <w:szCs w:val="20"/>
-        </w:rPr>
-        <w:t>Yifei</w:t>
-      </w:r>
-      <w:proofErr w:type="spellEnd"/>
-      <w:r>
-        <w:rPr>
-          <w:rFonts w:ascii="Arial" w:hAnsi="Arial" w:cs="Arial"/>
-          <w:sz w:val="20"/>
-          <w:szCs w:val="20"/>
-        </w:rPr>
-        <w:t xml:space="preserve"> Yuan, </w:t>
-      </w:r>
-      <w:proofErr w:type="spellStart"/>
-      <w:r>
-        <w:rPr>
-          <w:rFonts w:ascii="Arial" w:hAnsi="Arial" w:cs="Arial"/>
-          <w:sz w:val="20"/>
-          <w:szCs w:val="20"/>
-        </w:rPr>
-        <w:t>Xianbiao</w:t>
-      </w:r>
-      <w:proofErr w:type="spellEnd"/>
-      <w:r>
-        <w:rPr>
-          <w:rFonts w:ascii="Arial" w:hAnsi="Arial" w:cs="Arial"/>
-          <w:sz w:val="20"/>
-          <w:szCs w:val="20"/>
-        </w:rPr>
-        <w:t xml:space="preserve"> Hu, Yi-Chang Chiu, and </w:t>
-      </w:r>
-      <w:proofErr w:type="spellStart"/>
-      <w:r>
-        <w:rPr>
-          <w:rFonts w:ascii="Arial" w:hAnsi="Arial" w:cs="Arial"/>
-          <w:sz w:val="20"/>
-          <w:szCs w:val="20"/>
-        </w:rPr>
-        <w:t>YuLuen</w:t>
-      </w:r>
-      <w:proofErr w:type="spellEnd"/>
-      <w:r>
-        <w:rPr>
-          <w:rFonts w:ascii="Arial" w:hAnsi="Arial" w:cs="Arial"/>
-          <w:sz w:val="20"/>
-          <w:szCs w:val="20"/>
-        </w:rPr>
-        <w:t xml:space="preserve"> Ma. A </w:t>
-      </w:r>
-      <w:proofErr w:type="spellStart"/>
-      <w:r>
-        <w:rPr>
-          <w:rFonts w:ascii="Arial" w:hAnsi="Arial" w:cs="Arial"/>
-          <w:sz w:val="20"/>
-          <w:szCs w:val="20"/>
-        </w:rPr>
-        <w:t>bayesian</w:t>
-      </w:r>
-      <w:proofErr w:type="spellEnd"/>
-      <w:r>
-        <w:rPr>
-          <w:rFonts w:ascii="Arial" w:hAnsi="Arial" w:cs="Arial"/>
-          <w:sz w:val="20"/>
-          <w:szCs w:val="20"/>
-        </w:rPr>
-        <w:t xml:space="preserve"> network model for contextual versus </w:t>
-      </w:r>
-      <w:proofErr w:type="spellStart"/>
-      <w:r>
-        <w:rPr>
-          <w:rFonts w:ascii="Arial" w:hAnsi="Arial" w:cs="Arial"/>
-          <w:sz w:val="20"/>
-          <w:szCs w:val="20"/>
-        </w:rPr>
-        <w:t>noncontextual</w:t>
-      </w:r>
-      <w:proofErr w:type="spellEnd"/>
-      <w:r>
-        <w:rPr>
-          <w:rFonts w:ascii="Arial" w:hAnsi="Arial" w:cs="Arial"/>
-          <w:sz w:val="20"/>
-          <w:szCs w:val="20"/>
-        </w:rPr>
-        <w:t xml:space="preserve"> driving behavior assessment. Transportation Research Part C: Emerging Technologies, 81:172–187, 2017.</w:t>
       </w:r>
     </w:p>
     <w:sectPr>
@@ -16289,6 +15117,155 @@
     </w:lvl>
   </w:abstractNum>
   <w:abstractNum w:abstractNumId="6" w15:restartNumberingAfterBreak="0">
+    <w:nsid w:val="224C05F0"/>
+    <w:multiLevelType w:val="multilevel"/>
+    <w:tmpl w:val="0D98E65C"/>
+    <w:lvl w:ilvl="0">
+      <w:start w:val="1"/>
+      <w:numFmt w:val="bullet"/>
+      <w:lvlText w:val=""/>
+      <w:lvlJc w:val="left"/>
+      <w:pPr>
+        <w:tabs>
+          <w:tab w:val="num" w:pos="720"/>
+        </w:tabs>
+        <w:ind w:left="720" w:hanging="360"/>
+      </w:pPr>
+      <w:rPr>
+        <w:rFonts w:ascii="Symbol" w:hAnsi="Symbol" w:hint="default"/>
+        <w:sz w:val="20"/>
+      </w:rPr>
+    </w:lvl>
+    <w:lvl w:ilvl="1" w:tentative="1">
+      <w:start w:val="1"/>
+      <w:numFmt w:val="bullet"/>
+      <w:lvlText w:val="o"/>
+      <w:lvlJc w:val="left"/>
+      <w:pPr>
+        <w:tabs>
+          <w:tab w:val="num" w:pos="1440"/>
+        </w:tabs>
+        <w:ind w:left="1440" w:hanging="360"/>
+      </w:pPr>
+      <w:rPr>
+        <w:rFonts w:ascii="Courier New" w:hAnsi="Courier New" w:hint="default"/>
+        <w:sz w:val="20"/>
+      </w:rPr>
+    </w:lvl>
+    <w:lvl w:ilvl="2" w:tentative="1">
+      <w:start w:val="1"/>
+      <w:numFmt w:val="bullet"/>
+      <w:lvlText w:val=""/>
+      <w:lvlJc w:val="left"/>
+      <w:pPr>
+        <w:tabs>
+          <w:tab w:val="num" w:pos="2160"/>
+        </w:tabs>
+        <w:ind w:left="2160" w:hanging="360"/>
+      </w:pPr>
+      <w:rPr>
+        <w:rFonts w:ascii="Wingdings" w:hAnsi="Wingdings" w:hint="default"/>
+        <w:sz w:val="20"/>
+      </w:rPr>
+    </w:lvl>
+    <w:lvl w:ilvl="3" w:tentative="1">
+      <w:start w:val="1"/>
+      <w:numFmt w:val="bullet"/>
+      <w:lvlText w:val=""/>
+      <w:lvlJc w:val="left"/>
+      <w:pPr>
+        <w:tabs>
+          <w:tab w:val="num" w:pos="2880"/>
+        </w:tabs>
+        <w:ind w:left="2880" w:hanging="360"/>
+      </w:pPr>
+      <w:rPr>
+        <w:rFonts w:ascii="Wingdings" w:hAnsi="Wingdings" w:hint="default"/>
+        <w:sz w:val="20"/>
+      </w:rPr>
+    </w:lvl>
+    <w:lvl w:ilvl="4" w:tentative="1">
+      <w:start w:val="1"/>
+      <w:numFmt w:val="bullet"/>
+      <w:lvlText w:val=""/>
+      <w:lvlJc w:val="left"/>
+      <w:pPr>
+        <w:tabs>
+          <w:tab w:val="num" w:pos="3600"/>
+        </w:tabs>
+        <w:ind w:left="3600" w:hanging="360"/>
+      </w:pPr>
+      <w:rPr>
+        <w:rFonts w:ascii="Wingdings" w:hAnsi="Wingdings" w:hint="default"/>
+        <w:sz w:val="20"/>
+      </w:rPr>
+    </w:lvl>
+    <w:lvl w:ilvl="5" w:tentative="1">
+      <w:start w:val="1"/>
+      <w:numFmt w:val="bullet"/>
+      <w:lvlText w:val=""/>
+      <w:lvlJc w:val="left"/>
+      <w:pPr>
+        <w:tabs>
+          <w:tab w:val="num" w:pos="4320"/>
+        </w:tabs>
+        <w:ind w:left="4320" w:hanging="360"/>
+      </w:pPr>
+      <w:rPr>
+        <w:rFonts w:ascii="Wingdings" w:hAnsi="Wingdings" w:hint="default"/>
+        <w:sz w:val="20"/>
+      </w:rPr>
+    </w:lvl>
+    <w:lvl w:ilvl="6" w:tentative="1">
+      <w:start w:val="1"/>
+      <w:numFmt w:val="bullet"/>
+      <w:lvlText w:val=""/>
+      <w:lvlJc w:val="left"/>
+      <w:pPr>
+        <w:tabs>
+          <w:tab w:val="num" w:pos="5040"/>
+        </w:tabs>
+        <w:ind w:left="5040" w:hanging="360"/>
+      </w:pPr>
+      <w:rPr>
+        <w:rFonts w:ascii="Wingdings" w:hAnsi="Wingdings" w:hint="default"/>
+        <w:sz w:val="20"/>
+      </w:rPr>
+    </w:lvl>
+    <w:lvl w:ilvl="7" w:tentative="1">
+      <w:start w:val="1"/>
+      <w:numFmt w:val="bullet"/>
+      <w:lvlText w:val=""/>
+      <w:lvlJc w:val="left"/>
+      <w:pPr>
+        <w:tabs>
+          <w:tab w:val="num" w:pos="5760"/>
+        </w:tabs>
+        <w:ind w:left="5760" w:hanging="360"/>
+      </w:pPr>
+      <w:rPr>
+        <w:rFonts w:ascii="Wingdings" w:hAnsi="Wingdings" w:hint="default"/>
+        <w:sz w:val="20"/>
+      </w:rPr>
+    </w:lvl>
+    <w:lvl w:ilvl="8" w:tentative="1">
+      <w:start w:val="1"/>
+      <w:numFmt w:val="bullet"/>
+      <w:lvlText w:val=""/>
+      <w:lvlJc w:val="left"/>
+      <w:pPr>
+        <w:tabs>
+          <w:tab w:val="num" w:pos="6480"/>
+        </w:tabs>
+        <w:ind w:left="6480" w:hanging="360"/>
+      </w:pPr>
+      <w:rPr>
+        <w:rFonts w:ascii="Wingdings" w:hAnsi="Wingdings" w:hint="default"/>
+        <w:sz w:val="20"/>
+      </w:rPr>
+    </w:lvl>
+  </w:abstractNum>
+  <w:abstractNum w:abstractNumId="7" w15:restartNumberingAfterBreak="0">
     <w:nsid w:val="57592AD9"/>
     <w:multiLevelType w:val="hybridMultilevel"/>
     <w:tmpl w:val="F43433BC"/>
@@ -16374,7 +15351,7 @@
       </w:pPr>
     </w:lvl>
   </w:abstractNum>
-  <w:abstractNum w:abstractNumId="7" w15:restartNumberingAfterBreak="0">
+  <w:abstractNum w:abstractNumId="8" w15:restartNumberingAfterBreak="0">
     <w:nsid w:val="626B5F6B"/>
     <w:multiLevelType w:val="hybridMultilevel"/>
     <w:tmpl w:val="B1B855B6"/>
@@ -16460,7 +15437,7 @@
       </w:pPr>
     </w:lvl>
   </w:abstractNum>
-  <w:abstractNum w:abstractNumId="8" w15:restartNumberingAfterBreak="0">
+  <w:abstractNum w:abstractNumId="9" w15:restartNumberingAfterBreak="0">
     <w:nsid w:val="750F1F85"/>
     <w:multiLevelType w:val="hybridMultilevel"/>
     <w:tmpl w:val="E62CD7F2"/>
@@ -16592,13 +15569,16 @@
     <w:abstractNumId w:val="4"/>
   </w:num>
   <w:num w:numId="7">
-    <w:abstractNumId w:val="6"/>
+    <w:abstractNumId w:val="7"/>
   </w:num>
   <w:num w:numId="8">
-    <w:abstractNumId w:val="7"/>
+    <w:abstractNumId w:val="8"/>
   </w:num>
   <w:num w:numId="9">
-    <w:abstractNumId w:val="8"/>
+    <w:abstractNumId w:val="9"/>
+  </w:num>
+  <w:num w:numId="10">
+    <w:abstractNumId w:val="6"/>
   </w:num>
 </w:numbering>
 </file>
@@ -17149,6 +16129,27 @@
       <w:lang w:val="en-IN" w:eastAsia="en-IN" w:bidi="ar-SA"/>
     </w:rPr>
   </w:style>
+  <w:style w:type="character" w:styleId="Hyperlink">
+    <w:name w:val="Hyperlink"/>
+    <w:basedOn w:val="DefaultParagraphFont"/>
+    <w:rsid w:val="0099330B"/>
+    <w:rPr>
+      <w:color w:val="0000FF" w:themeColor="hyperlink"/>
+      <w:u w:val="single"/>
+    </w:rPr>
+  </w:style>
+  <w:style w:type="character" w:styleId="UnresolvedMention">
+    <w:name w:val="Unresolved Mention"/>
+    <w:basedOn w:val="DefaultParagraphFont"/>
+    <w:uiPriority w:val="99"/>
+    <w:semiHidden/>
+    <w:unhideWhenUsed/>
+    <w:rsid w:val="0099330B"/>
+    <w:rPr>
+      <w:color w:val="605E5C"/>
+      <w:shd w:val="clear" w:color="auto" w:fill="E1DFDD"/>
+    </w:rPr>
+  </w:style>
 </w:styles>
 </file>
 

--- a/Project Report.docx
+++ b/Project Report.docx
@@ -13,6 +13,8 @@
           <w:szCs w:val="52"/>
         </w:rPr>
       </w:pPr>
+      <w:bookmarkStart w:id="0" w:name="_Hlk25503744"/>
+      <w:bookmarkEnd w:id="0"/>
       <w:r>
         <w:rPr>
           <w:rFonts w:ascii="Arial" w:hAnsi="Arial" w:cs="Arial"/>
@@ -404,21 +406,6 @@
         <w:rPr>
           <w:rFonts w:ascii="Arial" w:hAnsi="Arial" w:cs="Arial"/>
         </w:rPr>
-      </w:pPr>
-      <w:r>
-        <w:rPr>
-          <w:rFonts w:ascii="Arial" w:hAnsi="Arial" w:cs="Arial"/>
-        </w:rPr>
-        <w:t>2019-2020</w:t>
-      </w:r>
-    </w:p>
-    <w:p>
-      <w:pPr>
-        <w:spacing w:line="366" w:lineRule="exact"/>
-        <w:jc w:val="center"/>
-        <w:rPr>
-          <w:rFonts w:ascii="Arial" w:hAnsi="Arial" w:cs="Arial"/>
-        </w:rPr>
         <w:sectPr>
           <w:footerReference w:type="default" r:id="rId9"/>
           <w:type w:val="continuous"/>
@@ -428,11 +415,23 @@
           <w:cols w:space="720"/>
         </w:sectPr>
       </w:pPr>
+      <w:r>
+        <w:rPr>
+          <w:rFonts w:ascii="Arial" w:hAnsi="Arial" w:cs="Arial"/>
+        </w:rPr>
+        <w:t>2019-202</w:t>
+      </w:r>
+      <w:r>
+        <w:rPr>
+          <w:rFonts w:ascii="Arial" w:hAnsi="Arial" w:cs="Arial"/>
+        </w:rPr>
+        <w:t>0</w:t>
+      </w:r>
     </w:p>
     <w:p>
       <w:pPr>
         <w:pStyle w:val="Heading1"/>
-        <w:spacing w:before="133"/>
+        <w:ind w:left="0" w:right="1000"/>
         <w:rPr>
           <w:rFonts w:ascii="Arial" w:hAnsi="Arial" w:cs="Arial"/>
         </w:rPr>
@@ -442,8 +441,203 @@
           <w:rFonts w:ascii="Arial" w:hAnsi="Arial" w:cs="Arial"/>
         </w:rPr>
         <w:lastRenderedPageBreak/>
-        <w:t>APPROVAL SHEET</w:t>
-      </w:r>
+        <w:t>DECLARATION</w:t>
+      </w:r>
+    </w:p>
+    <w:p>
+      <w:pPr>
+        <w:pStyle w:val="BodyText"/>
+        <w:rPr>
+          <w:rFonts w:ascii="Arial" w:hAnsi="Arial" w:cs="Arial"/>
+          <w:b/>
+          <w:sz w:val="54"/>
+        </w:rPr>
+      </w:pPr>
+    </w:p>
+    <w:p>
+      <w:pPr>
+        <w:pStyle w:val="BodyText"/>
+        <w:spacing w:before="438" w:line="235" w:lineRule="auto"/>
+        <w:ind w:left="160" w:right="526"/>
+        <w:jc w:val="both"/>
+        <w:rPr>
+          <w:rFonts w:ascii="Arial" w:hAnsi="Arial" w:cs="Arial"/>
+        </w:rPr>
+      </w:pPr>
+      <w:r>
+        <w:rPr>
+          <w:rFonts w:ascii="Arial" w:hAnsi="Arial" w:cs="Arial"/>
+        </w:rPr>
+        <w:t>We declare that this written submission represents our ideas in our own words and where others’ ideas or words have been included. We have adequately cited and referenced the original sources. We also declare that we have adhered to all principles of academic honesty and integrity and have not misinterpreted or fabricated or falsified any ideas/ data / fact / source in our submission. We understand that any violation of the above will be a cause for disciplinary action by the Institute and can also evoke penal action from the sources which have thus not been properly cited or from whom proper permission has not been taken when needed.</w:t>
+      </w:r>
+    </w:p>
+    <w:p>
+      <w:pPr>
+        <w:pStyle w:val="BodyText"/>
+        <w:rPr>
+          <w:rFonts w:ascii="Arial" w:hAnsi="Arial" w:cs="Arial"/>
+          <w:sz w:val="34"/>
+        </w:rPr>
+      </w:pPr>
+    </w:p>
+    <w:p>
+      <w:pPr>
+        <w:pStyle w:val="BodyText"/>
+        <w:rPr>
+          <w:rFonts w:ascii="Arial" w:hAnsi="Arial" w:cs="Arial"/>
+          <w:sz w:val="34"/>
+        </w:rPr>
+      </w:pPr>
+    </w:p>
+    <w:p>
+      <w:pPr>
+        <w:pStyle w:val="BodyText"/>
+        <w:rPr>
+          <w:rFonts w:ascii="Arial" w:hAnsi="Arial" w:cs="Arial"/>
+          <w:sz w:val="34"/>
+        </w:rPr>
+      </w:pPr>
+    </w:p>
+    <w:p>
+      <w:pPr>
+        <w:spacing w:before="290"/>
+        <w:ind w:left="160"/>
+        <w:rPr>
+          <w:rFonts w:ascii="Arial" w:hAnsi="Arial" w:cs="Arial"/>
+          <w:sz w:val="24"/>
+        </w:rPr>
+      </w:pPr>
+      <w:r>
+        <w:rPr>
+          <w:rFonts w:ascii="Arial" w:hAnsi="Arial" w:cs="Arial"/>
+          <w:sz w:val="24"/>
+        </w:rPr>
+        <w:t>—————————————————</w:t>
+      </w:r>
+    </w:p>
+    <w:p>
+      <w:pPr>
+        <w:pStyle w:val="BodyText"/>
+        <w:spacing w:before="2"/>
+        <w:rPr>
+          <w:rFonts w:ascii="Arial" w:hAnsi="Arial" w:cs="Arial"/>
+          <w:sz w:val="28"/>
+        </w:rPr>
+      </w:pPr>
+    </w:p>
+    <w:p>
+      <w:pPr>
+        <w:spacing w:line="261" w:lineRule="auto"/>
+        <w:ind w:left="160" w:right="8757"/>
+        <w:rPr>
+          <w:rFonts w:ascii="Arial" w:hAnsi="Arial" w:cs="Arial"/>
+          <w:sz w:val="24"/>
+        </w:rPr>
+      </w:pPr>
+      <w:r>
+        <w:rPr>
+          <w:rFonts w:ascii="Arial" w:hAnsi="Arial" w:cs="Arial"/>
+          <w:sz w:val="24"/>
+        </w:rPr>
+        <w:t xml:space="preserve">(Signature) </w:t>
+      </w:r>
+    </w:p>
+    <w:p>
+      <w:pPr>
+        <w:spacing w:line="261" w:lineRule="auto"/>
+        <w:ind w:left="160" w:right="8757"/>
+        <w:rPr>
+          <w:rFonts w:ascii="Arial" w:hAnsi="Arial" w:cs="Arial"/>
+          <w:sz w:val="24"/>
+          <w:lang w:val="en-IN"/>
+        </w:rPr>
+      </w:pPr>
+      <w:r>
+        <w:rPr>
+          <w:rFonts w:ascii="Arial" w:hAnsi="Arial" w:cs="Arial"/>
+          <w:sz w:val="24"/>
+          <w:lang w:val="en-IN"/>
+        </w:rPr>
+        <w:t>Atishay Jain</w:t>
+      </w:r>
+      <w:r>
+        <w:rPr>
+          <w:rFonts w:ascii="Arial" w:hAnsi="Arial" w:cs="Arial"/>
+          <w:sz w:val="24"/>
+        </w:rPr>
+        <w:t xml:space="preserve"> 1671</w:t>
+      </w:r>
+      <w:r>
+        <w:rPr>
+          <w:rFonts w:ascii="Arial" w:hAnsi="Arial" w:cs="Arial"/>
+          <w:sz w:val="24"/>
+          <w:lang w:val="en-IN"/>
+        </w:rPr>
+        <w:t>08</w:t>
+      </w:r>
+    </w:p>
+    <w:p>
+      <w:pPr>
+        <w:tabs>
+          <w:tab w:val="left" w:pos="2419"/>
+        </w:tabs>
+        <w:spacing w:line="274" w:lineRule="exact"/>
+        <w:ind w:left="160"/>
+        <w:rPr>
+          <w:rFonts w:ascii="Arial" w:hAnsi="Arial" w:cs="Arial"/>
+          <w:sz w:val="24"/>
+        </w:rPr>
+      </w:pPr>
+      <w:r>
+        <w:rPr>
+          <w:rFonts w:ascii="Arial" w:hAnsi="Arial" w:cs="Arial"/>
+          <w:sz w:val="24"/>
+        </w:rPr>
+        <w:t xml:space="preserve">Date: </w:t>
+      </w:r>
+      <w:r>
+        <w:rPr>
+          <w:rFonts w:ascii="Arial" w:hAnsi="Arial" w:cs="Arial"/>
+          <w:sz w:val="24"/>
+          <w:u w:val="single"/>
+        </w:rPr>
+        <w:t xml:space="preserve"> </w:t>
+      </w:r>
+      <w:r>
+        <w:rPr>
+          <w:rFonts w:ascii="Arial" w:hAnsi="Arial" w:cs="Arial"/>
+          <w:sz w:val="24"/>
+          <w:u w:val="single"/>
+        </w:rPr>
+        <w:tab/>
+      </w:r>
+    </w:p>
+    <w:p>
+      <w:pPr>
+        <w:pStyle w:val="BodyText"/>
+        <w:rPr>
+          <w:rFonts w:ascii="Arial" w:hAnsi="Arial" w:cs="Arial"/>
+          <w:sz w:val="20"/>
+        </w:rPr>
+      </w:pPr>
+    </w:p>
+    <w:p>
+      <w:pPr>
+        <w:pStyle w:val="BodyText"/>
+        <w:rPr>
+          <w:rFonts w:ascii="Arial" w:hAnsi="Arial" w:cs="Arial"/>
+          <w:sz w:val="20"/>
+        </w:rPr>
+      </w:pPr>
+    </w:p>
+    <w:p>
+      <w:pPr>
+        <w:pStyle w:val="BodyText"/>
+        <w:rPr>
+          <w:rFonts w:ascii="Arial" w:hAnsi="Arial" w:cs="Arial"/>
+          <w:sz w:val="20"/>
+        </w:rPr>
+      </w:pPr>
     </w:p>
     <w:p>
       <w:pPr>
@@ -451,292 +645,425 @@
         <w:spacing w:before="4"/>
         <w:rPr>
           <w:rFonts w:ascii="Arial" w:hAnsi="Arial" w:cs="Arial"/>
+          <w:sz w:val="20"/>
+        </w:rPr>
+      </w:pPr>
+    </w:p>
+    <w:p>
+      <w:pPr>
+        <w:spacing w:before="1"/>
+        <w:ind w:left="160"/>
+        <w:rPr>
+          <w:rFonts w:ascii="Arial" w:hAnsi="Arial" w:cs="Arial"/>
+          <w:sz w:val="24"/>
+        </w:rPr>
+      </w:pPr>
+      <w:r>
+        <w:rPr>
+          <w:rFonts w:ascii="Arial" w:hAnsi="Arial" w:cs="Arial"/>
+          <w:sz w:val="24"/>
+        </w:rPr>
+        <w:t>—————————————————</w:t>
+      </w:r>
+    </w:p>
+    <w:p>
+      <w:pPr>
+        <w:pStyle w:val="BodyText"/>
+        <w:spacing w:before="1"/>
+        <w:rPr>
+          <w:rFonts w:ascii="Arial" w:hAnsi="Arial" w:cs="Arial"/>
+          <w:sz w:val="28"/>
+        </w:rPr>
+      </w:pPr>
+    </w:p>
+    <w:p>
+      <w:pPr>
+        <w:spacing w:before="1" w:line="261" w:lineRule="auto"/>
+        <w:ind w:left="160" w:right="8623"/>
+        <w:rPr>
+          <w:rFonts w:ascii="Arial" w:hAnsi="Arial" w:cs="Arial"/>
+          <w:sz w:val="24"/>
+          <w:lang w:val="en-IN"/>
+        </w:rPr>
+      </w:pPr>
+      <w:r>
+        <w:rPr>
+          <w:rFonts w:ascii="Arial" w:hAnsi="Arial" w:cs="Arial"/>
+          <w:sz w:val="24"/>
+        </w:rPr>
+        <w:t xml:space="preserve">(Signature) </w:t>
+      </w:r>
+      <w:r>
+        <w:rPr>
+          <w:rFonts w:ascii="Arial" w:hAnsi="Arial" w:cs="Arial"/>
+          <w:sz w:val="24"/>
+          <w:lang w:val="en-IN"/>
+        </w:rPr>
+        <w:t>Ankit Kumar</w:t>
+      </w:r>
+      <w:r>
+        <w:rPr>
+          <w:rFonts w:ascii="Arial" w:hAnsi="Arial" w:cs="Arial"/>
+          <w:sz w:val="24"/>
+        </w:rPr>
+        <w:t xml:space="preserve"> 1671</w:t>
+      </w:r>
+      <w:r>
+        <w:rPr>
+          <w:rFonts w:ascii="Arial" w:hAnsi="Arial" w:cs="Arial"/>
+          <w:sz w:val="24"/>
+          <w:lang w:val="en-IN"/>
+        </w:rPr>
+        <w:t>07</w:t>
+      </w:r>
+    </w:p>
+    <w:p>
+      <w:pPr>
+        <w:tabs>
+          <w:tab w:val="left" w:pos="2419"/>
+        </w:tabs>
+        <w:spacing w:line="274" w:lineRule="exact"/>
+        <w:ind w:left="160"/>
+        <w:rPr>
+          <w:rFonts w:ascii="Arial" w:hAnsi="Arial" w:cs="Arial"/>
+          <w:sz w:val="24"/>
+        </w:rPr>
+      </w:pPr>
+      <w:r>
+        <w:rPr>
+          <w:rFonts w:ascii="Arial" w:hAnsi="Arial" w:cs="Arial"/>
+          <w:sz w:val="24"/>
+        </w:rPr>
+        <w:t xml:space="preserve">Date: </w:t>
+      </w:r>
+      <w:r>
+        <w:rPr>
+          <w:rFonts w:ascii="Arial" w:hAnsi="Arial" w:cs="Arial"/>
+          <w:sz w:val="24"/>
+          <w:u w:val="single"/>
+        </w:rPr>
+        <w:t xml:space="preserve"> </w:t>
+      </w:r>
+      <w:r>
+        <w:rPr>
+          <w:rFonts w:ascii="Arial" w:hAnsi="Arial" w:cs="Arial"/>
+          <w:sz w:val="24"/>
+          <w:u w:val="single"/>
+        </w:rPr>
+        <w:tab/>
+      </w:r>
+    </w:p>
+    <w:p>
+      <w:pPr>
+        <w:pStyle w:val="BodyText"/>
+        <w:rPr>
+          <w:rFonts w:ascii="Arial" w:hAnsi="Arial" w:cs="Arial"/>
+          <w:sz w:val="20"/>
+        </w:rPr>
+      </w:pPr>
+    </w:p>
+    <w:p>
+      <w:pPr>
+        <w:pStyle w:val="BodyText"/>
+        <w:rPr>
+          <w:rFonts w:ascii="Arial" w:hAnsi="Arial" w:cs="Arial"/>
+          <w:sz w:val="20"/>
+        </w:rPr>
+      </w:pPr>
+    </w:p>
+    <w:p>
+      <w:pPr>
+        <w:pStyle w:val="BodyText"/>
+        <w:rPr>
+          <w:rFonts w:ascii="Arial" w:hAnsi="Arial" w:cs="Arial"/>
+          <w:sz w:val="20"/>
+        </w:rPr>
+      </w:pPr>
+    </w:p>
+    <w:p>
+      <w:pPr>
+        <w:pStyle w:val="BodyText"/>
+        <w:rPr>
+          <w:rFonts w:ascii="Arial" w:hAnsi="Arial" w:cs="Arial"/>
+          <w:sz w:val="20"/>
+        </w:rPr>
+      </w:pPr>
+    </w:p>
+    <w:p>
+      <w:pPr>
+        <w:pStyle w:val="BodyText"/>
+        <w:spacing w:before="7"/>
+        <w:rPr>
+          <w:rFonts w:ascii="Arial" w:hAnsi="Arial" w:cs="Arial"/>
+          <w:sz w:val="18"/>
+        </w:rPr>
+      </w:pPr>
+    </w:p>
+    <w:p>
+      <w:pPr>
+        <w:spacing w:before="90"/>
+        <w:ind w:left="160"/>
+        <w:rPr>
+          <w:rFonts w:ascii="Arial" w:hAnsi="Arial" w:cs="Arial"/>
+          <w:sz w:val="24"/>
+        </w:rPr>
+      </w:pPr>
+      <w:r>
+        <w:rPr>
+          <w:rFonts w:ascii="Arial" w:hAnsi="Arial" w:cs="Arial"/>
+          <w:sz w:val="24"/>
+        </w:rPr>
+        <w:t>—————————————————</w:t>
+      </w:r>
+    </w:p>
+    <w:p>
+      <w:pPr>
+        <w:pStyle w:val="BodyText"/>
+        <w:spacing w:before="2"/>
+        <w:rPr>
+          <w:rFonts w:ascii="Arial" w:hAnsi="Arial" w:cs="Arial"/>
+          <w:sz w:val="28"/>
+        </w:rPr>
+      </w:pPr>
+    </w:p>
+    <w:p>
+      <w:pPr>
+        <w:spacing w:line="261" w:lineRule="auto"/>
+        <w:ind w:left="160" w:right="7705"/>
+        <w:rPr>
+          <w:rFonts w:ascii="Arial" w:hAnsi="Arial" w:cs="Arial"/>
+          <w:sz w:val="24"/>
+        </w:rPr>
+      </w:pPr>
+      <w:r>
+        <w:rPr>
+          <w:rFonts w:ascii="Arial" w:hAnsi="Arial" w:cs="Arial"/>
+          <w:sz w:val="24"/>
+        </w:rPr>
+        <w:t>(Signature)</w:t>
+      </w:r>
+    </w:p>
+    <w:p>
+      <w:pPr>
+        <w:spacing w:line="261" w:lineRule="auto"/>
+        <w:ind w:left="160" w:right="7705"/>
+        <w:rPr>
+          <w:rFonts w:ascii="Arial" w:hAnsi="Arial" w:cs="Arial"/>
+          <w:sz w:val="24"/>
+          <w:lang w:val="en-IN"/>
+        </w:rPr>
+      </w:pPr>
+      <w:r>
+        <w:rPr>
+          <w:rFonts w:ascii="Arial" w:hAnsi="Arial" w:cs="Arial"/>
+          <w:sz w:val="24"/>
+        </w:rPr>
+        <w:t xml:space="preserve"> </w:t>
+      </w:r>
+      <w:r>
+        <w:rPr>
+          <w:rFonts w:ascii="Arial" w:hAnsi="Arial" w:cs="Arial"/>
+          <w:sz w:val="24"/>
+          <w:lang w:val="en-IN"/>
+        </w:rPr>
+        <w:t>Prudhvi</w:t>
+      </w:r>
+      <w:r>
+        <w:rPr>
+          <w:rFonts w:ascii="Arial" w:hAnsi="Arial" w:cs="Arial"/>
+          <w:sz w:val="24"/>
+          <w:lang w:val="en-IN"/>
+        </w:rPr>
+        <w:t xml:space="preserve"> Malhotra </w:t>
+      </w:r>
+      <w:r>
+        <w:rPr>
+          <w:rFonts w:ascii="Arial" w:hAnsi="Arial" w:cs="Arial"/>
+          <w:sz w:val="24"/>
+        </w:rPr>
+        <w:t>1671</w:t>
+      </w:r>
+      <w:r>
+        <w:rPr>
+          <w:rFonts w:ascii="Arial" w:hAnsi="Arial" w:cs="Arial"/>
+          <w:sz w:val="24"/>
+          <w:lang w:val="en-IN"/>
+        </w:rPr>
+        <w:t>29</w:t>
+      </w:r>
+    </w:p>
+    <w:p>
+      <w:pPr>
+        <w:tabs>
+          <w:tab w:val="left" w:pos="2419"/>
+        </w:tabs>
+        <w:spacing w:line="274" w:lineRule="exact"/>
+        <w:ind w:left="160"/>
+        <w:rPr>
+          <w:rFonts w:ascii="Arial" w:hAnsi="Arial" w:cs="Arial"/>
+          <w:sz w:val="24"/>
+        </w:rPr>
+      </w:pPr>
+      <w:r>
+        <w:rPr>
+          <w:rFonts w:ascii="Arial" w:hAnsi="Arial" w:cs="Arial"/>
+          <w:sz w:val="24"/>
+        </w:rPr>
+        <w:t xml:space="preserve">Date: </w:t>
+      </w:r>
+      <w:r>
+        <w:rPr>
+          <w:rFonts w:ascii="Arial" w:hAnsi="Arial" w:cs="Arial"/>
+          <w:sz w:val="24"/>
+          <w:u w:val="single"/>
+        </w:rPr>
+        <w:t xml:space="preserve"> </w:t>
+      </w:r>
+      <w:r>
+        <w:rPr>
+          <w:rFonts w:ascii="Arial" w:hAnsi="Arial" w:cs="Arial"/>
+          <w:sz w:val="24"/>
+          <w:u w:val="single"/>
+        </w:rPr>
+        <w:tab/>
+      </w:r>
+    </w:p>
+    <w:p>
+      <w:pPr>
+        <w:spacing w:line="274" w:lineRule="exact"/>
+        <w:rPr>
+          <w:rFonts w:ascii="Arial" w:hAnsi="Arial" w:cs="Arial"/>
+          <w:sz w:val="24"/>
+        </w:rPr>
+        <w:sectPr>
+          <w:pgSz w:w="11910" w:h="16840"/>
+          <w:pgMar w:top="1020" w:right="600" w:bottom="1120" w:left="980" w:header="0" w:footer="872" w:gutter="0"/>
+          <w:cols w:space="720"/>
+        </w:sectPr>
+      </w:pPr>
+    </w:p>
+    <w:p>
+      <w:pPr>
+        <w:pStyle w:val="Heading3"/>
+        <w:spacing w:before="128"/>
+        <w:rPr>
+          <w:rFonts w:ascii="Arial" w:hAnsi="Arial" w:cs="Arial"/>
+        </w:rPr>
+      </w:pPr>
+      <w:r>
+        <w:rPr>
+          <w:rFonts w:ascii="Arial" w:hAnsi="Arial" w:cs="Arial"/>
+        </w:rPr>
+        <w:lastRenderedPageBreak/>
+        <w:t>ACKNOWLEDGEMENT</w:t>
+      </w:r>
+    </w:p>
+    <w:p>
+      <w:pPr>
+        <w:pStyle w:val="BodyText"/>
+        <w:rPr>
+          <w:rFonts w:ascii="Arial" w:hAnsi="Arial" w:cs="Arial"/>
           <w:b/>
-          <w:sz w:val="50"/>
-        </w:rPr>
-      </w:pPr>
-    </w:p>
-    <w:p>
-      <w:pPr>
-        <w:spacing w:line="235" w:lineRule="auto"/>
+          <w:sz w:val="46"/>
+        </w:rPr>
+      </w:pPr>
+    </w:p>
+    <w:p>
+      <w:pPr>
+        <w:spacing w:before="155" w:line="350" w:lineRule="auto"/>
+        <w:ind w:left="160" w:right="521"/>
+        <w:jc w:val="both"/>
+        <w:rPr>
+          <w:rFonts w:ascii="Arial" w:hAnsi="Arial" w:cs="Arial"/>
+          <w:sz w:val="30"/>
+        </w:rPr>
+      </w:pPr>
+      <w:r>
+        <w:rPr>
+          <w:rFonts w:ascii="Arial" w:hAnsi="Arial" w:cs="Arial"/>
+          <w:sz w:val="30"/>
+        </w:rPr>
+        <w:t xml:space="preserve">We would like to express heartfelt gratitude and regards to our project guide </w:t>
+      </w:r>
+      <w:r>
+        <w:rPr>
+          <w:rFonts w:ascii="Arial" w:hAnsi="Arial" w:cs="Arial"/>
+          <w:b/>
+          <w:bCs/>
+          <w:sz w:val="30"/>
+        </w:rPr>
+        <w:t>Dr. R.B.V.</w:t>
+      </w:r>
+      <w:r>
+        <w:rPr>
+          <w:rFonts w:ascii="Arial" w:hAnsi="Arial" w:cs="Arial"/>
+          <w:b/>
+          <w:bCs/>
+          <w:sz w:val="30"/>
+          <w:lang w:val="en-IN"/>
+        </w:rPr>
+        <w:t xml:space="preserve"> </w:t>
+      </w:r>
+      <w:r>
+        <w:rPr>
+          <w:rFonts w:ascii="Arial" w:hAnsi="Arial" w:cs="Arial"/>
+          <w:b/>
+          <w:bCs/>
+          <w:sz w:val="30"/>
+        </w:rPr>
+        <w:t>SUBRAMAANYAM</w:t>
+      </w:r>
+      <w:r>
+        <w:rPr>
+          <w:rFonts w:ascii="Arial" w:hAnsi="Arial" w:cs="Arial"/>
+          <w:b/>
+          <w:sz w:val="30"/>
+        </w:rPr>
+        <w:t>,</w:t>
+      </w:r>
+      <w:r>
+        <w:rPr>
+          <w:rFonts w:ascii="Arial" w:hAnsi="Arial" w:cs="Arial"/>
+          <w:b/>
+          <w:sz w:val="30"/>
+          <w:lang w:val="en-IN"/>
+        </w:rPr>
+        <w:t xml:space="preserve"> </w:t>
+      </w:r>
+      <w:r>
+        <w:rPr>
+          <w:rFonts w:ascii="Arial" w:hAnsi="Arial" w:cs="Arial"/>
+          <w:sz w:val="30"/>
+        </w:rPr>
+        <w:t>Department of Computer Science and Engineering, NIT Warangal. We convey a humble thanks to him for his valuable cooperation, support and suggestion throughout the project work which made this project successful. I shall remain indebted throughout my life for his noble help and guidance.</w:t>
+      </w:r>
+    </w:p>
+    <w:p>
+      <w:pPr>
+        <w:pStyle w:val="BodyText"/>
+        <w:spacing w:before="7"/>
+        <w:rPr>
+          <w:rFonts w:ascii="Arial" w:hAnsi="Arial" w:cs="Arial"/>
+          <w:sz w:val="43"/>
+        </w:rPr>
+      </w:pPr>
+    </w:p>
+    <w:p>
+      <w:pPr>
+        <w:spacing w:line="350" w:lineRule="auto"/>
         <w:ind w:left="160" w:right="525"/>
         <w:jc w:val="both"/>
         <w:rPr>
           <w:rFonts w:ascii="Arial" w:hAnsi="Arial" w:cs="Arial"/>
-          <w:sz w:val="32"/>
-        </w:rPr>
-      </w:pPr>
-      <w:r>
-        <w:rPr>
-          <w:rFonts w:ascii="Arial" w:hAnsi="Arial" w:cs="Arial"/>
-          <w:spacing w:val="2"/>
-          <w:sz w:val="32"/>
-        </w:rPr>
-        <w:t xml:space="preserve">The </w:t>
-      </w:r>
-      <w:r>
-        <w:rPr>
-          <w:rFonts w:ascii="Arial" w:hAnsi="Arial" w:cs="Arial"/>
-          <w:spacing w:val="3"/>
-          <w:sz w:val="32"/>
-        </w:rPr>
-        <w:t xml:space="preserve">project work entitled </w:t>
-      </w:r>
-      <w:r>
-        <w:rPr>
-          <w:rFonts w:ascii="Arial" w:hAnsi="Arial" w:cs="Arial"/>
-          <w:b/>
-          <w:bCs/>
-          <w:spacing w:val="3"/>
-          <w:sz w:val="32"/>
-        </w:rPr>
-        <w:t xml:space="preserve">Spatiotemporal Representation Learning for Driving Behavior Analysis: A Joint Perspective of Peer and Temporal </w:t>
-      </w:r>
-      <w:r>
-        <w:rPr>
-          <w:rFonts w:ascii="Arial" w:hAnsi="Arial" w:cs="Arial"/>
-          <w:b/>
-          <w:bCs/>
-          <w:spacing w:val="3"/>
-          <w:sz w:val="32"/>
-        </w:rPr>
-        <w:t>Dependencies</w:t>
-      </w:r>
-      <w:r>
-        <w:rPr>
-          <w:rFonts w:ascii="Arial" w:hAnsi="Arial" w:cs="Arial"/>
-          <w:b/>
-          <w:bCs/>
-          <w:spacing w:val="3"/>
-          <w:sz w:val="32"/>
-          <w:lang w:val="en-IN"/>
-        </w:rPr>
-        <w:t xml:space="preserve"> </w:t>
-      </w:r>
-      <w:r>
-        <w:rPr>
-          <w:rFonts w:ascii="Arial" w:hAnsi="Arial" w:cs="Arial"/>
-          <w:sz w:val="32"/>
-        </w:rPr>
-        <w:t xml:space="preserve">by </w:t>
-      </w:r>
-      <w:r>
-        <w:rPr>
-          <w:rFonts w:ascii="Arial" w:hAnsi="Arial" w:cs="Arial"/>
-          <w:sz w:val="32"/>
-          <w:lang w:val="en-IN"/>
-        </w:rPr>
-        <w:t>Atishay Jain</w:t>
-      </w:r>
-      <w:r>
-        <w:rPr>
-          <w:rFonts w:ascii="Arial" w:hAnsi="Arial" w:cs="Arial"/>
-          <w:sz w:val="32"/>
-        </w:rPr>
-        <w:t xml:space="preserve">, </w:t>
-      </w:r>
-      <w:r>
-        <w:rPr>
-          <w:rFonts w:ascii="Arial" w:hAnsi="Arial" w:cs="Arial"/>
-          <w:sz w:val="32"/>
-          <w:lang w:val="en-IN"/>
-        </w:rPr>
-        <w:t>Ankit Kumar</w:t>
-      </w:r>
-      <w:r>
-        <w:rPr>
-          <w:rFonts w:ascii="Arial" w:hAnsi="Arial" w:cs="Arial"/>
-          <w:spacing w:val="-3"/>
-          <w:sz w:val="32"/>
-        </w:rPr>
-        <w:t xml:space="preserve">, </w:t>
-      </w:r>
-      <w:r>
-        <w:rPr>
-          <w:rFonts w:ascii="Arial" w:hAnsi="Arial" w:cs="Arial"/>
-          <w:spacing w:val="-3"/>
-          <w:sz w:val="32"/>
-          <w:lang w:val="en-IN"/>
-        </w:rPr>
-        <w:t>Prudhvi</w:t>
-      </w:r>
-      <w:r>
-        <w:rPr>
-          <w:rFonts w:ascii="Arial" w:hAnsi="Arial" w:cs="Arial"/>
-          <w:spacing w:val="-3"/>
-          <w:sz w:val="32"/>
-          <w:lang w:val="en-IN"/>
-        </w:rPr>
-        <w:t xml:space="preserve"> Malhotra </w:t>
-      </w:r>
-      <w:r>
-        <w:rPr>
-          <w:rFonts w:ascii="Arial" w:hAnsi="Arial" w:cs="Arial"/>
-          <w:sz w:val="32"/>
-        </w:rPr>
-        <w:t xml:space="preserve">is approved for the degree of Bachelor of </w:t>
-      </w:r>
-      <w:r>
-        <w:rPr>
-          <w:rFonts w:ascii="Arial" w:hAnsi="Arial" w:cs="Arial"/>
-          <w:spacing w:val="-3"/>
-          <w:sz w:val="32"/>
-        </w:rPr>
-        <w:t xml:space="preserve">Technology </w:t>
-      </w:r>
-      <w:r>
-        <w:rPr>
-          <w:rFonts w:ascii="Arial" w:hAnsi="Arial" w:cs="Arial"/>
-          <w:sz w:val="32"/>
-        </w:rPr>
-        <w:t xml:space="preserve">in Computer Science and Engineering at National Institute of </w:t>
-      </w:r>
-      <w:r>
-        <w:rPr>
-          <w:rFonts w:ascii="Arial" w:hAnsi="Arial" w:cs="Arial"/>
-          <w:spacing w:val="-3"/>
-          <w:sz w:val="32"/>
-        </w:rPr>
-        <w:t xml:space="preserve">Technology </w:t>
-      </w:r>
-      <w:r>
-        <w:rPr>
-          <w:rFonts w:ascii="Arial" w:hAnsi="Arial" w:cs="Arial"/>
-          <w:spacing w:val="-4"/>
-          <w:sz w:val="32"/>
-        </w:rPr>
-        <w:t xml:space="preserve">Warangal </w:t>
-      </w:r>
-      <w:r>
-        <w:rPr>
-          <w:rFonts w:ascii="Arial" w:hAnsi="Arial" w:cs="Arial"/>
-          <w:sz w:val="32"/>
-        </w:rPr>
-        <w:t>during the year 201</w:t>
-      </w:r>
-      <w:r>
-        <w:rPr>
-          <w:rFonts w:ascii="Arial" w:hAnsi="Arial" w:cs="Arial"/>
-          <w:sz w:val="32"/>
-          <w:lang w:val="en-IN"/>
-        </w:rPr>
-        <w:t>9</w:t>
-      </w:r>
-      <w:r>
-        <w:rPr>
-          <w:rFonts w:ascii="Arial" w:hAnsi="Arial" w:cs="Arial"/>
-          <w:sz w:val="32"/>
-        </w:rPr>
-        <w:t>-</w:t>
-      </w:r>
-      <w:r>
-        <w:rPr>
-          <w:rFonts w:ascii="Arial" w:hAnsi="Arial" w:cs="Arial"/>
-          <w:sz w:val="32"/>
-          <w:lang w:val="en-IN"/>
-        </w:rPr>
-        <w:t>20</w:t>
-      </w:r>
-      <w:r>
-        <w:rPr>
-          <w:rFonts w:ascii="Arial" w:hAnsi="Arial" w:cs="Arial"/>
-          <w:sz w:val="32"/>
-        </w:rPr>
-        <w:t>.</w:t>
-      </w:r>
-    </w:p>
-    <w:p>
-      <w:pPr>
-        <w:pStyle w:val="BodyText"/>
-        <w:rPr>
-          <w:rFonts w:ascii="Arial" w:hAnsi="Arial" w:cs="Arial"/>
-          <w:sz w:val="34"/>
-        </w:rPr>
-      </w:pPr>
-    </w:p>
-    <w:p>
-      <w:pPr>
-        <w:pStyle w:val="BodyText"/>
-        <w:spacing w:before="9"/>
-        <w:rPr>
-          <w:rFonts w:ascii="Arial" w:hAnsi="Arial" w:cs="Arial"/>
-          <w:sz w:val="27"/>
-        </w:rPr>
-      </w:pPr>
-    </w:p>
-    <w:p>
-      <w:pPr>
-        <w:spacing w:before="1"/>
-        <w:ind w:left="631" w:right="999"/>
-        <w:jc w:val="center"/>
-        <w:rPr>
-          <w:rFonts w:ascii="Arial" w:hAnsi="Arial" w:cs="Arial"/>
-          <w:b/>
-          <w:sz w:val="32"/>
-        </w:rPr>
-      </w:pPr>
-      <w:r>
-        <w:rPr>
-          <w:rFonts w:ascii="Arial" w:hAnsi="Arial" w:cs="Arial"/>
-          <w:b/>
-          <w:sz w:val="32"/>
-        </w:rPr>
-        <w:t>Examiners</w:t>
-      </w:r>
-    </w:p>
-    <w:p>
-      <w:pPr>
-        <w:pStyle w:val="BodyText"/>
-        <w:spacing w:before="6"/>
-        <w:rPr>
-          <w:rFonts w:ascii="Arial" w:hAnsi="Arial" w:cs="Arial"/>
-          <w:b/>
           <w:sz w:val="30"/>
         </w:rPr>
       </w:pPr>
-    </w:p>
-    <w:p>
-      <w:pPr>
-        <w:pStyle w:val="BodyText"/>
-        <w:spacing w:before="1"/>
-        <w:ind w:left="631" w:right="994"/>
-        <w:jc w:val="center"/>
-        <w:rPr>
-          <w:rFonts w:ascii="Arial" w:hAnsi="Arial" w:cs="Arial"/>
-        </w:rPr>
-      </w:pPr>
-      <w:r>
-        <w:rPr>
-          <w:rFonts w:ascii="Arial" w:hAnsi="Arial" w:cs="Arial"/>
-        </w:rPr>
-        <w:t>——————————</w:t>
-      </w:r>
-    </w:p>
-    <w:p>
-      <w:pPr>
-        <w:pStyle w:val="BodyText"/>
-        <w:spacing w:before="6"/>
+      <w:r>
         <w:rPr>
           <w:rFonts w:ascii="Arial" w:hAnsi="Arial" w:cs="Arial"/>
           <w:sz w:val="30"/>
         </w:rPr>
-      </w:pPr>
-    </w:p>
-    <w:p>
-      <w:pPr>
-        <w:pStyle w:val="BodyText"/>
-        <w:spacing w:before="1"/>
-        <w:ind w:left="631" w:right="994"/>
-        <w:jc w:val="center"/>
-        <w:rPr>
-          <w:rFonts w:ascii="Arial" w:hAnsi="Arial" w:cs="Arial"/>
-        </w:rPr>
-      </w:pPr>
-      <w:r>
-        <w:rPr>
-          <w:rFonts w:ascii="Arial" w:hAnsi="Arial" w:cs="Arial"/>
-        </w:rPr>
-        <w:t>——————————</w:t>
+        <w:t>We are thankful to all the faculties of the Department of Computer Science and Engineering, NIT Warangal, for their encouraging words and valuable suggestions towards the project work. Last but not the least we want to acknowledge the contribution of our parents, family members, and friends for their constant and never-ending motivation.</w:t>
       </w:r>
     </w:p>
     <w:p>
@@ -745,212 +1072,204 @@
         <w:spacing w:before="7"/>
         <w:rPr>
           <w:rFonts w:ascii="Arial" w:hAnsi="Arial" w:cs="Arial"/>
+          <w:sz w:val="43"/>
+        </w:rPr>
+      </w:pPr>
+    </w:p>
+    <w:p>
+      <w:pPr>
+        <w:spacing w:line="348" w:lineRule="auto"/>
+        <w:ind w:left="160" w:right="526"/>
+        <w:jc w:val="both"/>
+        <w:rPr>
+          <w:rFonts w:ascii="Arial" w:hAnsi="Arial" w:cs="Arial"/>
           <w:sz w:val="30"/>
         </w:rPr>
       </w:pPr>
+      <w:r>
+        <w:rPr>
+          <w:rFonts w:ascii="Arial" w:hAnsi="Arial" w:cs="Arial"/>
+          <w:spacing w:val="-13"/>
+          <w:sz w:val="30"/>
+        </w:rPr>
+        <w:t xml:space="preserve">We </w:t>
+      </w:r>
+      <w:r>
+        <w:rPr>
+          <w:rFonts w:ascii="Arial" w:hAnsi="Arial" w:cs="Arial"/>
+          <w:sz w:val="30"/>
+        </w:rPr>
+        <w:t>would like to take this opportunity to express our gratitude to the people who have been instrumental in the successful completion of the</w:t>
+      </w:r>
+      <w:r>
+        <w:rPr>
+          <w:rFonts w:ascii="Arial" w:hAnsi="Arial" w:cs="Arial"/>
+          <w:spacing w:val="-12"/>
+          <w:sz w:val="30"/>
+        </w:rPr>
+        <w:t xml:space="preserve"> </w:t>
+      </w:r>
+      <w:r>
+        <w:rPr>
+          <w:rFonts w:ascii="Arial" w:hAnsi="Arial" w:cs="Arial"/>
+          <w:sz w:val="30"/>
+        </w:rPr>
+        <w:t>project.</w:t>
+      </w:r>
     </w:p>
     <w:p>
       <w:pPr>
         <w:pStyle w:val="BodyText"/>
-        <w:ind w:left="631" w:right="994"/>
-        <w:jc w:val="center"/>
-        <w:rPr>
-          <w:rFonts w:ascii="Arial" w:hAnsi="Arial" w:cs="Arial"/>
-        </w:rPr>
-      </w:pPr>
-      <w:r>
-        <w:rPr>
-          <w:rFonts w:ascii="Arial" w:hAnsi="Arial" w:cs="Arial"/>
-        </w:rPr>
-        <w:t>——————————</w:t>
-      </w:r>
+        <w:rPr>
+          <w:rFonts w:ascii="Arial" w:hAnsi="Arial" w:cs="Arial"/>
+        </w:rPr>
+      </w:pPr>
     </w:p>
     <w:p>
       <w:pPr>
         <w:pStyle w:val="BodyText"/>
-        <w:spacing w:before="7"/>
+        <w:rPr>
+          <w:rFonts w:ascii="Arial" w:hAnsi="Arial" w:cs="Arial"/>
+        </w:rPr>
+      </w:pPr>
+    </w:p>
+    <w:p>
+      <w:pPr>
+        <w:spacing w:before="284"/>
+        <w:ind w:right="532"/>
+        <w:jc w:val="right"/>
         <w:rPr>
           <w:rFonts w:ascii="Arial" w:hAnsi="Arial" w:cs="Arial"/>
           <w:sz w:val="30"/>
         </w:rPr>
       </w:pPr>
-    </w:p>
-    <w:p>
-      <w:pPr>
-        <w:pStyle w:val="BodyText"/>
-        <w:ind w:left="631" w:right="994"/>
-        <w:jc w:val="center"/>
-        <w:rPr>
-          <w:rFonts w:ascii="Arial" w:hAnsi="Arial" w:cs="Arial"/>
-        </w:rPr>
-      </w:pPr>
-      <w:r>
-        <w:rPr>
-          <w:rFonts w:ascii="Arial" w:hAnsi="Arial" w:cs="Arial"/>
-        </w:rPr>
-        <w:t>——————————</w:t>
-      </w:r>
-    </w:p>
-    <w:p>
-      <w:pPr>
-        <w:pStyle w:val="BodyText"/>
-        <w:spacing w:before="7"/>
+      <w:r>
         <w:rPr>
           <w:rFonts w:ascii="Arial" w:hAnsi="Arial" w:cs="Arial"/>
           <w:sz w:val="30"/>
-        </w:rPr>
-      </w:pPr>
-    </w:p>
-    <w:p>
-      <w:pPr>
-        <w:pStyle w:val="BodyText"/>
-        <w:ind w:left="631" w:right="994"/>
-        <w:jc w:val="center"/>
-        <w:rPr>
-          <w:rFonts w:ascii="Arial" w:hAnsi="Arial" w:cs="Arial"/>
-        </w:rPr>
-      </w:pPr>
-      <w:r>
-        <w:rPr>
-          <w:rFonts w:ascii="Arial" w:hAnsi="Arial" w:cs="Arial"/>
-        </w:rPr>
-        <w:t>——————————</w:t>
-      </w:r>
-    </w:p>
-    <w:p>
-      <w:pPr>
-        <w:pStyle w:val="BodyText"/>
-        <w:spacing w:before="7"/>
+          <w:lang w:val="en-IN"/>
+        </w:rPr>
+        <w:t xml:space="preserve">Atishay Jain </w:t>
+      </w:r>
+      <w:r>
         <w:rPr>
           <w:rFonts w:ascii="Arial" w:hAnsi="Arial" w:cs="Arial"/>
           <w:sz w:val="30"/>
         </w:rPr>
-      </w:pPr>
-    </w:p>
-    <w:p>
-      <w:pPr>
-        <w:ind w:left="631" w:right="1021"/>
-        <w:jc w:val="center"/>
-        <w:rPr>
-          <w:rFonts w:ascii="Arial" w:hAnsi="Arial" w:cs="Arial"/>
-          <w:b/>
-          <w:sz w:val="32"/>
-        </w:rPr>
-      </w:pPr>
-      <w:r>
-        <w:rPr>
-          <w:rFonts w:ascii="Arial" w:hAnsi="Arial" w:cs="Arial"/>
-          <w:b/>
-          <w:sz w:val="32"/>
-        </w:rPr>
-        <w:t>Supervisor</w:t>
-      </w:r>
-    </w:p>
-    <w:p>
-      <w:pPr>
-        <w:pStyle w:val="BodyText"/>
-        <w:spacing w:before="7"/>
-        <w:rPr>
-          <w:rFonts w:ascii="Arial" w:hAnsi="Arial" w:cs="Arial"/>
-          <w:b/>
+        <w:t>(1671</w:t>
+      </w:r>
+      <w:r>
+        <w:rPr>
+          <w:rFonts w:ascii="Arial" w:hAnsi="Arial" w:cs="Arial"/>
           <w:sz w:val="30"/>
-        </w:rPr>
-      </w:pPr>
-    </w:p>
-    <w:p>
-      <w:pPr>
-        <w:pStyle w:val="BodyText"/>
-        <w:spacing w:line="470" w:lineRule="auto"/>
-        <w:ind w:left="3139" w:right="3532" w:firstLine="29"/>
-        <w:jc w:val="center"/>
-        <w:rPr>
-          <w:rFonts w:ascii="Arial" w:hAnsi="Arial" w:cs="Arial"/>
-        </w:rPr>
-      </w:pPr>
-      <w:r>
-        <w:rPr>
-          <w:rFonts w:ascii="Arial" w:hAnsi="Arial" w:cs="Arial"/>
-        </w:rPr>
-        <w:t xml:space="preserve">—————————— </w:t>
-      </w:r>
-    </w:p>
-    <w:p>
-      <w:pPr>
-        <w:pStyle w:val="BodyText"/>
-        <w:spacing w:line="470" w:lineRule="auto"/>
-        <w:ind w:left="3139" w:right="3532" w:firstLine="29"/>
-        <w:jc w:val="center"/>
-        <w:rPr>
-          <w:rFonts w:ascii="Arial" w:hAnsi="Arial" w:cs="Arial"/>
-          <w:spacing w:val="-6"/>
-        </w:rPr>
-      </w:pPr>
-      <w:r>
-        <w:rPr>
-          <w:rFonts w:ascii="Arial" w:hAnsi="Arial" w:cs="Arial"/>
-          <w:spacing w:val="-6"/>
-        </w:rPr>
-        <w:t>Dr. R.B.V. SUBRAMAANYAM</w:t>
-      </w:r>
-    </w:p>
-    <w:p>
-      <w:pPr>
-        <w:pStyle w:val="BodyText"/>
-        <w:spacing w:line="470" w:lineRule="auto"/>
-        <w:ind w:left="3139" w:right="3532" w:firstLine="29"/>
-        <w:jc w:val="center"/>
-        <w:rPr>
-          <w:rFonts w:ascii="Arial" w:hAnsi="Arial" w:cs="Arial"/>
-        </w:rPr>
-      </w:pPr>
-    </w:p>
-    <w:p>
-      <w:pPr>
-        <w:pStyle w:val="BodyText"/>
-        <w:spacing w:line="366" w:lineRule="exact"/>
-        <w:ind w:left="631" w:right="1016"/>
-        <w:jc w:val="center"/>
-        <w:rPr>
-          <w:rFonts w:ascii="Arial" w:hAnsi="Arial" w:cs="Arial"/>
-        </w:rPr>
-      </w:pPr>
-      <w:r>
-        <w:rPr>
-          <w:rFonts w:ascii="Arial" w:hAnsi="Arial" w:cs="Arial"/>
-        </w:rPr>
-        <w:t>Professor, CSE Dept.</w:t>
-      </w:r>
-    </w:p>
-    <w:p>
-      <w:pPr>
-        <w:pStyle w:val="BodyText"/>
-        <w:rPr>
-          <w:rFonts w:ascii="Arial" w:hAnsi="Arial" w:cs="Arial"/>
-          <w:sz w:val="34"/>
-        </w:rPr>
-      </w:pPr>
-    </w:p>
-    <w:p>
-      <w:pPr>
-        <w:pStyle w:val="BodyText"/>
-        <w:rPr>
-          <w:rFonts w:ascii="Arial" w:hAnsi="Arial" w:cs="Arial"/>
-          <w:sz w:val="34"/>
-        </w:rPr>
-      </w:pPr>
-    </w:p>
-    <w:p>
-      <w:pPr>
-        <w:pStyle w:val="BodyText"/>
-        <w:tabs>
-          <w:tab w:val="left" w:pos="2852"/>
-        </w:tabs>
-        <w:spacing w:before="290"/>
-        <w:ind w:left="160"/>
-        <w:jc w:val="both"/>
-        <w:rPr>
-          <w:rFonts w:ascii="Arial" w:hAnsi="Arial" w:cs="Arial"/>
           <w:lang w:val="en-IN"/>
+        </w:rPr>
+        <w:t>08</w:t>
+      </w:r>
+      <w:r>
+        <w:rPr>
+          <w:rFonts w:ascii="Arial" w:hAnsi="Arial" w:cs="Arial"/>
+          <w:sz w:val="30"/>
+        </w:rPr>
+        <w:t>)</w:t>
+      </w:r>
+    </w:p>
+    <w:p>
+      <w:pPr>
+        <w:spacing w:before="159"/>
+        <w:ind w:right="532"/>
+        <w:jc w:val="right"/>
+        <w:rPr>
+          <w:rFonts w:ascii="Arial" w:hAnsi="Arial" w:cs="Arial"/>
+          <w:sz w:val="30"/>
+        </w:rPr>
+      </w:pPr>
+      <w:r>
+        <w:rPr>
+          <w:rFonts w:ascii="Arial" w:hAnsi="Arial" w:cs="Arial"/>
+          <w:sz w:val="30"/>
+          <w:lang w:val="en-IN"/>
+        </w:rPr>
+        <w:t xml:space="preserve">Ankit Kumar </w:t>
+      </w:r>
+      <w:r>
+        <w:rPr>
+          <w:rFonts w:ascii="Arial" w:hAnsi="Arial" w:cs="Arial"/>
+          <w:sz w:val="30"/>
+        </w:rPr>
+        <w:t>(1671</w:t>
+      </w:r>
+      <w:r>
+        <w:rPr>
+          <w:rFonts w:ascii="Arial" w:hAnsi="Arial" w:cs="Arial"/>
+          <w:sz w:val="30"/>
+          <w:lang w:val="en-IN"/>
+        </w:rPr>
+        <w:t>07</w:t>
+      </w:r>
+      <w:r>
+        <w:rPr>
+          <w:rFonts w:ascii="Arial" w:hAnsi="Arial" w:cs="Arial"/>
+          <w:sz w:val="30"/>
+        </w:rPr>
+        <w:t>)</w:t>
+      </w:r>
+    </w:p>
+    <w:p>
+      <w:pPr>
+        <w:spacing w:before="158"/>
+        <w:ind w:right="532"/>
+        <w:jc w:val="right"/>
+        <w:rPr>
+          <w:rFonts w:ascii="Arial" w:hAnsi="Arial" w:cs="Arial"/>
+          <w:sz w:val="30"/>
+        </w:rPr>
+      </w:pPr>
+      <w:r>
+        <w:rPr>
+          <w:rFonts w:ascii="Arial" w:hAnsi="Arial" w:cs="Arial"/>
+          <w:sz w:val="30"/>
+          <w:lang w:val="en-IN"/>
+        </w:rPr>
+        <w:t>Prudhvi</w:t>
+      </w:r>
+      <w:r>
+        <w:rPr>
+          <w:rFonts w:ascii="Arial" w:hAnsi="Arial" w:cs="Arial"/>
+          <w:sz w:val="30"/>
+          <w:lang w:val="en-IN"/>
+        </w:rPr>
+        <w:t xml:space="preserve"> Malhotra </w:t>
+      </w:r>
+      <w:r>
+        <w:rPr>
+          <w:rFonts w:ascii="Arial" w:hAnsi="Arial" w:cs="Arial"/>
+          <w:sz w:val="30"/>
+        </w:rPr>
+        <w:t>(1671</w:t>
+      </w:r>
+      <w:r>
+        <w:rPr>
+          <w:rFonts w:ascii="Arial" w:hAnsi="Arial" w:cs="Arial"/>
+          <w:sz w:val="30"/>
+          <w:lang w:val="en-IN"/>
+        </w:rPr>
+        <w:t>29</w:t>
+      </w:r>
+      <w:r>
+        <w:rPr>
+          <w:rFonts w:ascii="Arial" w:hAnsi="Arial" w:cs="Arial"/>
+          <w:sz w:val="30"/>
+        </w:rPr>
+        <w:t>)</w:t>
+      </w:r>
+    </w:p>
+    <w:p>
+      <w:pPr>
+        <w:jc w:val="right"/>
+        <w:rPr>
+          <w:rFonts w:ascii="Arial" w:hAnsi="Arial" w:cs="Arial"/>
+          <w:sz w:val="30"/>
         </w:rPr>
         <w:sectPr>
           <w:pgSz w:w="11910" w:h="16840"/>
@@ -958,961 +1277,6 @@
           <w:cols w:space="720"/>
         </w:sectPr>
       </w:pPr>
-      <w:r>
-        <w:rPr>
-          <w:rFonts w:ascii="Arial" w:hAnsi="Arial" w:cs="Arial"/>
-        </w:rPr>
-        <w:t>Date:</w:t>
-      </w:r>
-      <w:r>
-        <w:rPr>
-          <w:rFonts w:ascii="Arial" w:hAnsi="Arial" w:cs="Arial"/>
-          <w:spacing w:val="-1"/>
-        </w:rPr>
-        <w:t xml:space="preserve"> </w:t>
-      </w:r>
-      <w:r>
-        <w:rPr>
-          <w:rFonts w:ascii="Arial" w:hAnsi="Arial" w:cs="Arial"/>
-          <w:u w:val="single"/>
-        </w:rPr>
-        <w:t xml:space="preserve"> </w:t>
-      </w:r>
-      <w:r>
-        <w:rPr>
-          <w:rFonts w:ascii="Arial" w:hAnsi="Arial" w:cs="Arial"/>
-          <w:u w:val="single"/>
-        </w:rPr>
-        <w:tab/>
-      </w:r>
-      <w:r>
-        <w:rPr>
-          <w:rFonts w:ascii="Arial" w:hAnsi="Arial" w:cs="Arial"/>
-          <w:lang w:val="en-IN"/>
-        </w:rPr>
-        <w:tab/>
-      </w:r>
-      <w:r>
-        <w:rPr>
-          <w:rFonts w:ascii="Arial" w:hAnsi="Arial" w:cs="Arial"/>
-          <w:lang w:val="en-IN"/>
-        </w:rPr>
-        <w:tab/>
-      </w:r>
-      <w:r>
-        <w:rPr>
-          <w:rFonts w:ascii="Arial" w:hAnsi="Arial" w:cs="Arial"/>
-          <w:lang w:val="en-IN"/>
-        </w:rPr>
-        <w:tab/>
-      </w:r>
-      <w:r>
-        <w:rPr>
-          <w:rFonts w:ascii="Arial" w:hAnsi="Arial" w:cs="Arial"/>
-          <w:lang w:val="en-IN"/>
-        </w:rPr>
-        <w:tab/>
-      </w:r>
-      <w:r>
-        <w:rPr>
-          <w:rFonts w:ascii="Arial" w:hAnsi="Arial" w:cs="Arial"/>
-          <w:lang w:val="en-IN"/>
-        </w:rPr>
-        <w:tab/>
-      </w:r>
-      <w:r>
-        <w:rPr>
-          <w:rFonts w:ascii="Arial" w:hAnsi="Arial" w:cs="Arial"/>
-          <w:lang w:val="en-IN"/>
-        </w:rPr>
-        <w:tab/>
-      </w:r>
-      <w:r>
-        <w:rPr>
-          <w:rFonts w:ascii="Arial" w:hAnsi="Arial" w:cs="Arial"/>
-        </w:rPr>
-        <w:t>Place:</w:t>
-      </w:r>
-      <w:r>
-        <w:rPr>
-          <w:rFonts w:ascii="Arial" w:hAnsi="Arial" w:cs="Arial"/>
-          <w:u w:val="single"/>
-        </w:rPr>
-        <w:t xml:space="preserve"> </w:t>
-      </w:r>
-      <w:r>
-        <w:rPr>
-          <w:rFonts w:ascii="Arial" w:hAnsi="Arial" w:cs="Arial"/>
-          <w:u w:val="single"/>
-        </w:rPr>
-        <w:tab/>
-      </w:r>
-      <w:r>
-        <w:rPr>
-          <w:rFonts w:ascii="Arial" w:hAnsi="Arial" w:cs="Arial"/>
-          <w:u w:val="single"/>
-          <w:lang w:val="en-IN"/>
-        </w:rPr>
-        <w:tab/>
-      </w:r>
-      <w:r>
-        <w:rPr>
-          <w:rFonts w:ascii="Arial" w:hAnsi="Arial" w:cs="Arial"/>
-          <w:u w:val="single"/>
-          <w:lang w:val="en-IN"/>
-        </w:rPr>
-        <w:tab/>
-      </w:r>
-    </w:p>
-    <w:p>
-      <w:pPr>
-        <w:pStyle w:val="Heading1"/>
-        <w:ind w:left="0" w:right="1000"/>
-        <w:rPr>
-          <w:rFonts w:ascii="Arial" w:hAnsi="Arial" w:cs="Arial"/>
-        </w:rPr>
-      </w:pPr>
-      <w:r>
-        <w:rPr>
-          <w:rFonts w:ascii="Arial" w:hAnsi="Arial" w:cs="Arial"/>
-        </w:rPr>
-        <w:lastRenderedPageBreak/>
-        <w:t>DECLARATION</w:t>
-      </w:r>
-    </w:p>
-    <w:p>
-      <w:pPr>
-        <w:pStyle w:val="BodyText"/>
-        <w:rPr>
-          <w:rFonts w:ascii="Arial" w:hAnsi="Arial" w:cs="Arial"/>
-          <w:b/>
-          <w:sz w:val="54"/>
-        </w:rPr>
-      </w:pPr>
-    </w:p>
-    <w:p>
-      <w:pPr>
-        <w:pStyle w:val="BodyText"/>
-        <w:spacing w:before="438" w:line="235" w:lineRule="auto"/>
-        <w:ind w:left="160" w:right="526"/>
-        <w:jc w:val="both"/>
-        <w:rPr>
-          <w:rFonts w:ascii="Arial" w:hAnsi="Arial" w:cs="Arial"/>
-        </w:rPr>
-      </w:pPr>
-      <w:r>
-        <w:rPr>
-          <w:rFonts w:ascii="Arial" w:hAnsi="Arial" w:cs="Arial"/>
-        </w:rPr>
-        <w:t>We declare that this written submission represents our ideas in our own words and where others’ ideas or words have been included. We have adequately cited and referenced the original sources. We also declare that we have adhered to all principles of academic honesty and integrity and have not misinterpreted or fabricated or falsified any ideas/ data / fact / source in our submission. We understand that any violation of the above will be a cause for disciplinary action by the Institute and can also evoke penal action from the sources which have thus not been properly cited or from whom proper permission has not been taken when needed.</w:t>
-      </w:r>
-    </w:p>
-    <w:p>
-      <w:pPr>
-        <w:pStyle w:val="BodyText"/>
-        <w:rPr>
-          <w:rFonts w:ascii="Arial" w:hAnsi="Arial" w:cs="Arial"/>
-          <w:sz w:val="34"/>
-        </w:rPr>
-      </w:pPr>
-    </w:p>
-    <w:p>
-      <w:pPr>
-        <w:pStyle w:val="BodyText"/>
-        <w:rPr>
-          <w:rFonts w:ascii="Arial" w:hAnsi="Arial" w:cs="Arial"/>
-          <w:sz w:val="34"/>
-        </w:rPr>
-      </w:pPr>
-    </w:p>
-    <w:p>
-      <w:pPr>
-        <w:pStyle w:val="BodyText"/>
-        <w:rPr>
-          <w:rFonts w:ascii="Arial" w:hAnsi="Arial" w:cs="Arial"/>
-          <w:sz w:val="34"/>
-        </w:rPr>
-      </w:pPr>
-    </w:p>
-    <w:p>
-      <w:pPr>
-        <w:spacing w:before="290"/>
-        <w:ind w:left="160"/>
-        <w:rPr>
-          <w:rFonts w:ascii="Arial" w:hAnsi="Arial" w:cs="Arial"/>
-          <w:sz w:val="24"/>
-        </w:rPr>
-      </w:pPr>
-      <w:r>
-        <w:rPr>
-          <w:rFonts w:ascii="Arial" w:hAnsi="Arial" w:cs="Arial"/>
-          <w:sz w:val="24"/>
-        </w:rPr>
-        <w:t>—————————————————</w:t>
-      </w:r>
-    </w:p>
-    <w:p>
-      <w:pPr>
-        <w:pStyle w:val="BodyText"/>
-        <w:spacing w:before="2"/>
-        <w:rPr>
-          <w:rFonts w:ascii="Arial" w:hAnsi="Arial" w:cs="Arial"/>
-          <w:sz w:val="28"/>
-        </w:rPr>
-      </w:pPr>
-    </w:p>
-    <w:p>
-      <w:pPr>
-        <w:spacing w:line="261" w:lineRule="auto"/>
-        <w:ind w:left="160" w:right="8757"/>
-        <w:rPr>
-          <w:rFonts w:ascii="Arial" w:hAnsi="Arial" w:cs="Arial"/>
-          <w:sz w:val="24"/>
-        </w:rPr>
-      </w:pPr>
-      <w:r>
-        <w:rPr>
-          <w:rFonts w:ascii="Arial" w:hAnsi="Arial" w:cs="Arial"/>
-          <w:sz w:val="24"/>
-        </w:rPr>
-        <w:t xml:space="preserve">(Signature) </w:t>
-      </w:r>
-    </w:p>
-    <w:p>
-      <w:pPr>
-        <w:spacing w:line="261" w:lineRule="auto"/>
-        <w:ind w:left="160" w:right="8757"/>
-        <w:rPr>
-          <w:rFonts w:ascii="Arial" w:hAnsi="Arial" w:cs="Arial"/>
-          <w:sz w:val="24"/>
-          <w:lang w:val="en-IN"/>
-        </w:rPr>
-      </w:pPr>
-      <w:r>
-        <w:rPr>
-          <w:rFonts w:ascii="Arial" w:hAnsi="Arial" w:cs="Arial"/>
-          <w:sz w:val="24"/>
-          <w:lang w:val="en-IN"/>
-        </w:rPr>
-        <w:t>Atishay Jain</w:t>
-      </w:r>
-      <w:r>
-        <w:rPr>
-          <w:rFonts w:ascii="Arial" w:hAnsi="Arial" w:cs="Arial"/>
-          <w:sz w:val="24"/>
-        </w:rPr>
-        <w:t xml:space="preserve"> 1671</w:t>
-      </w:r>
-      <w:r>
-        <w:rPr>
-          <w:rFonts w:ascii="Arial" w:hAnsi="Arial" w:cs="Arial"/>
-          <w:sz w:val="24"/>
-          <w:lang w:val="en-IN"/>
-        </w:rPr>
-        <w:t>08</w:t>
-      </w:r>
-    </w:p>
-    <w:p>
-      <w:pPr>
-        <w:tabs>
-          <w:tab w:val="left" w:pos="2419"/>
-        </w:tabs>
-        <w:spacing w:line="274" w:lineRule="exact"/>
-        <w:ind w:left="160"/>
-        <w:rPr>
-          <w:rFonts w:ascii="Arial" w:hAnsi="Arial" w:cs="Arial"/>
-          <w:sz w:val="24"/>
-        </w:rPr>
-      </w:pPr>
-      <w:r>
-        <w:rPr>
-          <w:rFonts w:ascii="Arial" w:hAnsi="Arial" w:cs="Arial"/>
-          <w:sz w:val="24"/>
-        </w:rPr>
-        <w:t xml:space="preserve">Date: </w:t>
-      </w:r>
-      <w:r>
-        <w:rPr>
-          <w:rFonts w:ascii="Arial" w:hAnsi="Arial" w:cs="Arial"/>
-          <w:sz w:val="24"/>
-          <w:u w:val="single"/>
-        </w:rPr>
-        <w:t xml:space="preserve"> </w:t>
-      </w:r>
-      <w:r>
-        <w:rPr>
-          <w:rFonts w:ascii="Arial" w:hAnsi="Arial" w:cs="Arial"/>
-          <w:sz w:val="24"/>
-          <w:u w:val="single"/>
-        </w:rPr>
-        <w:tab/>
-      </w:r>
-    </w:p>
-    <w:p>
-      <w:pPr>
-        <w:pStyle w:val="BodyText"/>
-        <w:rPr>
-          <w:rFonts w:ascii="Arial" w:hAnsi="Arial" w:cs="Arial"/>
-          <w:sz w:val="20"/>
-        </w:rPr>
-      </w:pPr>
-    </w:p>
-    <w:p>
-      <w:pPr>
-        <w:pStyle w:val="BodyText"/>
-        <w:rPr>
-          <w:rFonts w:ascii="Arial" w:hAnsi="Arial" w:cs="Arial"/>
-          <w:sz w:val="20"/>
-        </w:rPr>
-      </w:pPr>
-    </w:p>
-    <w:p>
-      <w:pPr>
-        <w:pStyle w:val="BodyText"/>
-        <w:rPr>
-          <w:rFonts w:ascii="Arial" w:hAnsi="Arial" w:cs="Arial"/>
-          <w:sz w:val="20"/>
-        </w:rPr>
-      </w:pPr>
-    </w:p>
-    <w:p>
-      <w:pPr>
-        <w:pStyle w:val="BodyText"/>
-        <w:spacing w:before="4"/>
-        <w:rPr>
-          <w:rFonts w:ascii="Arial" w:hAnsi="Arial" w:cs="Arial"/>
-          <w:sz w:val="20"/>
-        </w:rPr>
-      </w:pPr>
-    </w:p>
-    <w:p>
-      <w:pPr>
-        <w:spacing w:before="1"/>
-        <w:ind w:left="160"/>
-        <w:rPr>
-          <w:rFonts w:ascii="Arial" w:hAnsi="Arial" w:cs="Arial"/>
-          <w:sz w:val="24"/>
-        </w:rPr>
-      </w:pPr>
-      <w:r>
-        <w:rPr>
-          <w:rFonts w:ascii="Arial" w:hAnsi="Arial" w:cs="Arial"/>
-          <w:sz w:val="24"/>
-        </w:rPr>
-        <w:t>—————————————————</w:t>
-      </w:r>
-    </w:p>
-    <w:p>
-      <w:pPr>
-        <w:pStyle w:val="BodyText"/>
-        <w:spacing w:before="1"/>
-        <w:rPr>
-          <w:rFonts w:ascii="Arial" w:hAnsi="Arial" w:cs="Arial"/>
-          <w:sz w:val="28"/>
-        </w:rPr>
-      </w:pPr>
-    </w:p>
-    <w:p>
-      <w:pPr>
-        <w:spacing w:before="1" w:line="261" w:lineRule="auto"/>
-        <w:ind w:left="160" w:right="8623"/>
-        <w:rPr>
-          <w:rFonts w:ascii="Arial" w:hAnsi="Arial" w:cs="Arial"/>
-          <w:sz w:val="24"/>
-          <w:lang w:val="en-IN"/>
-        </w:rPr>
-      </w:pPr>
-      <w:r>
-        <w:rPr>
-          <w:rFonts w:ascii="Arial" w:hAnsi="Arial" w:cs="Arial"/>
-          <w:sz w:val="24"/>
-        </w:rPr>
-        <w:t xml:space="preserve">(Signature) </w:t>
-      </w:r>
-      <w:r>
-        <w:rPr>
-          <w:rFonts w:ascii="Arial" w:hAnsi="Arial" w:cs="Arial"/>
-          <w:sz w:val="24"/>
-          <w:lang w:val="en-IN"/>
-        </w:rPr>
-        <w:t>Ankit Kumar</w:t>
-      </w:r>
-      <w:r>
-        <w:rPr>
-          <w:rFonts w:ascii="Arial" w:hAnsi="Arial" w:cs="Arial"/>
-          <w:sz w:val="24"/>
-        </w:rPr>
-        <w:t xml:space="preserve"> 1671</w:t>
-      </w:r>
-      <w:r>
-        <w:rPr>
-          <w:rFonts w:ascii="Arial" w:hAnsi="Arial" w:cs="Arial"/>
-          <w:sz w:val="24"/>
-          <w:lang w:val="en-IN"/>
-        </w:rPr>
-        <w:t>07</w:t>
-      </w:r>
-    </w:p>
-    <w:p>
-      <w:pPr>
-        <w:tabs>
-          <w:tab w:val="left" w:pos="2419"/>
-        </w:tabs>
-        <w:spacing w:line="274" w:lineRule="exact"/>
-        <w:ind w:left="160"/>
-        <w:rPr>
-          <w:rFonts w:ascii="Arial" w:hAnsi="Arial" w:cs="Arial"/>
-          <w:sz w:val="24"/>
-        </w:rPr>
-      </w:pPr>
-      <w:r>
-        <w:rPr>
-          <w:rFonts w:ascii="Arial" w:hAnsi="Arial" w:cs="Arial"/>
-          <w:sz w:val="24"/>
-        </w:rPr>
-        <w:t xml:space="preserve">Date: </w:t>
-      </w:r>
-      <w:r>
-        <w:rPr>
-          <w:rFonts w:ascii="Arial" w:hAnsi="Arial" w:cs="Arial"/>
-          <w:sz w:val="24"/>
-          <w:u w:val="single"/>
-        </w:rPr>
-        <w:t xml:space="preserve"> </w:t>
-      </w:r>
-      <w:r>
-        <w:rPr>
-          <w:rFonts w:ascii="Arial" w:hAnsi="Arial" w:cs="Arial"/>
-          <w:sz w:val="24"/>
-          <w:u w:val="single"/>
-        </w:rPr>
-        <w:tab/>
-      </w:r>
-    </w:p>
-    <w:p>
-      <w:pPr>
-        <w:pStyle w:val="BodyText"/>
-        <w:rPr>
-          <w:rFonts w:ascii="Arial" w:hAnsi="Arial" w:cs="Arial"/>
-          <w:sz w:val="20"/>
-        </w:rPr>
-      </w:pPr>
-    </w:p>
-    <w:p>
-      <w:pPr>
-        <w:pStyle w:val="BodyText"/>
-        <w:rPr>
-          <w:rFonts w:ascii="Arial" w:hAnsi="Arial" w:cs="Arial"/>
-          <w:sz w:val="20"/>
-        </w:rPr>
-      </w:pPr>
-    </w:p>
-    <w:p>
-      <w:pPr>
-        <w:pStyle w:val="BodyText"/>
-        <w:rPr>
-          <w:rFonts w:ascii="Arial" w:hAnsi="Arial" w:cs="Arial"/>
-          <w:sz w:val="20"/>
-        </w:rPr>
-      </w:pPr>
-    </w:p>
-    <w:p>
-      <w:pPr>
-        <w:pStyle w:val="BodyText"/>
-        <w:rPr>
-          <w:rFonts w:ascii="Arial" w:hAnsi="Arial" w:cs="Arial"/>
-          <w:sz w:val="20"/>
-        </w:rPr>
-      </w:pPr>
-    </w:p>
-    <w:p>
-      <w:pPr>
-        <w:pStyle w:val="BodyText"/>
-        <w:spacing w:before="7"/>
-        <w:rPr>
-          <w:rFonts w:ascii="Arial" w:hAnsi="Arial" w:cs="Arial"/>
-          <w:sz w:val="18"/>
-        </w:rPr>
-      </w:pPr>
-    </w:p>
-    <w:p>
-      <w:pPr>
-        <w:spacing w:before="90"/>
-        <w:ind w:left="160"/>
-        <w:rPr>
-          <w:rFonts w:ascii="Arial" w:hAnsi="Arial" w:cs="Arial"/>
-          <w:sz w:val="24"/>
-        </w:rPr>
-      </w:pPr>
-      <w:r>
-        <w:rPr>
-          <w:rFonts w:ascii="Arial" w:hAnsi="Arial" w:cs="Arial"/>
-          <w:sz w:val="24"/>
-        </w:rPr>
-        <w:t>—————————————————</w:t>
-      </w:r>
-    </w:p>
-    <w:p>
-      <w:pPr>
-        <w:pStyle w:val="BodyText"/>
-        <w:spacing w:before="2"/>
-        <w:rPr>
-          <w:rFonts w:ascii="Arial" w:hAnsi="Arial" w:cs="Arial"/>
-          <w:sz w:val="28"/>
-        </w:rPr>
-      </w:pPr>
-    </w:p>
-    <w:p>
-      <w:pPr>
-        <w:spacing w:line="261" w:lineRule="auto"/>
-        <w:ind w:left="160" w:right="7705"/>
-        <w:rPr>
-          <w:rFonts w:ascii="Arial" w:hAnsi="Arial" w:cs="Arial"/>
-          <w:sz w:val="24"/>
-        </w:rPr>
-      </w:pPr>
-      <w:r>
-        <w:rPr>
-          <w:rFonts w:ascii="Arial" w:hAnsi="Arial" w:cs="Arial"/>
-          <w:sz w:val="24"/>
-        </w:rPr>
-        <w:t>(Signature)</w:t>
-      </w:r>
-    </w:p>
-    <w:p>
-      <w:pPr>
-        <w:spacing w:line="261" w:lineRule="auto"/>
-        <w:ind w:left="160" w:right="7705"/>
-        <w:rPr>
-          <w:rFonts w:ascii="Arial" w:hAnsi="Arial" w:cs="Arial"/>
-          <w:sz w:val="24"/>
-          <w:lang w:val="en-IN"/>
-        </w:rPr>
-      </w:pPr>
-      <w:r>
-        <w:rPr>
-          <w:rFonts w:ascii="Arial" w:hAnsi="Arial" w:cs="Arial"/>
-          <w:sz w:val="24"/>
-        </w:rPr>
-        <w:t xml:space="preserve"> </w:t>
-      </w:r>
-      <w:r>
-        <w:rPr>
-          <w:rFonts w:ascii="Arial" w:hAnsi="Arial" w:cs="Arial"/>
-          <w:sz w:val="24"/>
-          <w:lang w:val="en-IN"/>
-        </w:rPr>
-        <w:t>Prudhvi</w:t>
-      </w:r>
-      <w:r>
-        <w:rPr>
-          <w:rFonts w:ascii="Arial" w:hAnsi="Arial" w:cs="Arial"/>
-          <w:sz w:val="24"/>
-          <w:lang w:val="en-IN"/>
-        </w:rPr>
-        <w:t xml:space="preserve"> Malhotra </w:t>
-      </w:r>
-      <w:r>
-        <w:rPr>
-          <w:rFonts w:ascii="Arial" w:hAnsi="Arial" w:cs="Arial"/>
-          <w:sz w:val="24"/>
-        </w:rPr>
-        <w:t>1671</w:t>
-      </w:r>
-      <w:r>
-        <w:rPr>
-          <w:rFonts w:ascii="Arial" w:hAnsi="Arial" w:cs="Arial"/>
-          <w:sz w:val="24"/>
-          <w:lang w:val="en-IN"/>
-        </w:rPr>
-        <w:t>29</w:t>
-      </w:r>
-    </w:p>
-    <w:p>
-      <w:pPr>
-        <w:tabs>
-          <w:tab w:val="left" w:pos="2419"/>
-        </w:tabs>
-        <w:spacing w:line="274" w:lineRule="exact"/>
-        <w:ind w:left="160"/>
-        <w:rPr>
-          <w:rFonts w:ascii="Arial" w:hAnsi="Arial" w:cs="Arial"/>
-          <w:sz w:val="24"/>
-        </w:rPr>
-      </w:pPr>
-      <w:r>
-        <w:rPr>
-          <w:rFonts w:ascii="Arial" w:hAnsi="Arial" w:cs="Arial"/>
-          <w:sz w:val="24"/>
-        </w:rPr>
-        <w:t xml:space="preserve">Date: </w:t>
-      </w:r>
-      <w:r>
-        <w:rPr>
-          <w:rFonts w:ascii="Arial" w:hAnsi="Arial" w:cs="Arial"/>
-          <w:sz w:val="24"/>
-          <w:u w:val="single"/>
-        </w:rPr>
-        <w:t xml:space="preserve"> </w:t>
-      </w:r>
-      <w:r>
-        <w:rPr>
-          <w:rFonts w:ascii="Arial" w:hAnsi="Arial" w:cs="Arial"/>
-          <w:sz w:val="24"/>
-          <w:u w:val="single"/>
-        </w:rPr>
-        <w:tab/>
-      </w:r>
-    </w:p>
-    <w:p>
-      <w:pPr>
-        <w:spacing w:line="274" w:lineRule="exact"/>
-        <w:rPr>
-          <w:rFonts w:ascii="Arial" w:hAnsi="Arial" w:cs="Arial"/>
-          <w:sz w:val="24"/>
-        </w:rPr>
-        <w:sectPr>
-          <w:pgSz w:w="11910" w:h="16840"/>
-          <w:pgMar w:top="1020" w:right="600" w:bottom="1120" w:left="980" w:header="0" w:footer="872" w:gutter="0"/>
-          <w:cols w:space="720"/>
-        </w:sectPr>
-      </w:pPr>
-    </w:p>
-    <w:p>
-      <w:pPr>
-        <w:pStyle w:val="Heading3"/>
-        <w:spacing w:before="128"/>
-        <w:rPr>
-          <w:rFonts w:ascii="Arial" w:hAnsi="Arial" w:cs="Arial"/>
-        </w:rPr>
-      </w:pPr>
-      <w:r>
-        <w:rPr>
-          <w:rFonts w:ascii="Arial" w:hAnsi="Arial" w:cs="Arial"/>
-        </w:rPr>
-        <w:lastRenderedPageBreak/>
-        <w:t>ACKNOWLEDGEMENT</w:t>
-      </w:r>
-    </w:p>
-    <w:p>
-      <w:pPr>
-        <w:pStyle w:val="BodyText"/>
-        <w:rPr>
-          <w:rFonts w:ascii="Arial" w:hAnsi="Arial" w:cs="Arial"/>
-          <w:b/>
-          <w:sz w:val="46"/>
-        </w:rPr>
-      </w:pPr>
-    </w:p>
-    <w:p>
-      <w:pPr>
-        <w:spacing w:before="155" w:line="350" w:lineRule="auto"/>
-        <w:ind w:left="160" w:right="521"/>
-        <w:jc w:val="both"/>
-        <w:rPr>
-          <w:rFonts w:ascii="Arial" w:hAnsi="Arial" w:cs="Arial"/>
-          <w:sz w:val="30"/>
-        </w:rPr>
-      </w:pPr>
-      <w:r>
-        <w:rPr>
-          <w:rFonts w:ascii="Arial" w:hAnsi="Arial" w:cs="Arial"/>
-          <w:sz w:val="30"/>
-        </w:rPr>
-        <w:t xml:space="preserve">We would like to express heartfelt gratitude and regards to our project guide </w:t>
-      </w:r>
-      <w:r>
-        <w:rPr>
-          <w:rFonts w:ascii="Arial" w:hAnsi="Arial" w:cs="Arial"/>
-          <w:b/>
-          <w:bCs/>
-          <w:sz w:val="30"/>
-        </w:rPr>
-        <w:t>Dr. R.B.V.</w:t>
-      </w:r>
-      <w:r>
-        <w:rPr>
-          <w:rFonts w:ascii="Arial" w:hAnsi="Arial" w:cs="Arial"/>
-          <w:b/>
-          <w:bCs/>
-          <w:sz w:val="30"/>
-          <w:lang w:val="en-IN"/>
-        </w:rPr>
-        <w:t xml:space="preserve"> </w:t>
-      </w:r>
-      <w:r>
-        <w:rPr>
-          <w:rFonts w:ascii="Arial" w:hAnsi="Arial" w:cs="Arial"/>
-          <w:b/>
-          <w:bCs/>
-          <w:sz w:val="30"/>
-        </w:rPr>
-        <w:t>SUBRAMAANYAM</w:t>
-      </w:r>
-      <w:r>
-        <w:rPr>
-          <w:rFonts w:ascii="Arial" w:hAnsi="Arial" w:cs="Arial"/>
-          <w:b/>
-          <w:sz w:val="30"/>
-        </w:rPr>
-        <w:t>,</w:t>
-      </w:r>
-      <w:r>
-        <w:rPr>
-          <w:rFonts w:ascii="Arial" w:hAnsi="Arial" w:cs="Arial"/>
-          <w:b/>
-          <w:sz w:val="30"/>
-          <w:lang w:val="en-IN"/>
-        </w:rPr>
-        <w:t xml:space="preserve"> </w:t>
-      </w:r>
-      <w:r>
-        <w:rPr>
-          <w:rFonts w:ascii="Arial" w:hAnsi="Arial" w:cs="Arial"/>
-          <w:sz w:val="30"/>
-        </w:rPr>
-        <w:t>Department of Computer Science and Engineering, NIT Warangal. We convey a humble thanks to him for his valuable cooperation, support and suggestion throughout the project work which made this project successful. I shall remain indebted throughout my life for his noble help and guidance.</w:t>
-      </w:r>
-    </w:p>
-    <w:p>
-      <w:pPr>
-        <w:pStyle w:val="BodyText"/>
-        <w:spacing w:before="7"/>
-        <w:rPr>
-          <w:rFonts w:ascii="Arial" w:hAnsi="Arial" w:cs="Arial"/>
-          <w:sz w:val="43"/>
-        </w:rPr>
-      </w:pPr>
-    </w:p>
-    <w:p>
-      <w:pPr>
-        <w:spacing w:line="350" w:lineRule="auto"/>
-        <w:ind w:left="160" w:right="525"/>
-        <w:jc w:val="both"/>
-        <w:rPr>
-          <w:rFonts w:ascii="Arial" w:hAnsi="Arial" w:cs="Arial"/>
-          <w:sz w:val="30"/>
-        </w:rPr>
-      </w:pPr>
-      <w:r>
-        <w:rPr>
-          <w:rFonts w:ascii="Arial" w:hAnsi="Arial" w:cs="Arial"/>
-          <w:sz w:val="30"/>
-        </w:rPr>
-        <w:t>We are thankful to all the faculties of the Department of Computer Science and Engineering, NIT Warangal, for their encouraging words and valuable suggestions towards the project work. Last but not the least we want to acknowledge the contribution of our parents, family members, and friends for their constant and never-ending motivation.</w:t>
-      </w:r>
-    </w:p>
-    <w:p>
-      <w:pPr>
-        <w:pStyle w:val="BodyText"/>
-        <w:spacing w:before="7"/>
-        <w:rPr>
-          <w:rFonts w:ascii="Arial" w:hAnsi="Arial" w:cs="Arial"/>
-          <w:sz w:val="43"/>
-        </w:rPr>
-      </w:pPr>
-    </w:p>
-    <w:p>
-      <w:pPr>
-        <w:spacing w:line="348" w:lineRule="auto"/>
-        <w:ind w:left="160" w:right="526"/>
-        <w:jc w:val="both"/>
-        <w:rPr>
-          <w:rFonts w:ascii="Arial" w:hAnsi="Arial" w:cs="Arial"/>
-          <w:sz w:val="30"/>
-        </w:rPr>
-      </w:pPr>
-      <w:r>
-        <w:rPr>
-          <w:rFonts w:ascii="Arial" w:hAnsi="Arial" w:cs="Arial"/>
-          <w:spacing w:val="-13"/>
-          <w:sz w:val="30"/>
-        </w:rPr>
-        <w:t xml:space="preserve">We </w:t>
-      </w:r>
-      <w:r>
-        <w:rPr>
-          <w:rFonts w:ascii="Arial" w:hAnsi="Arial" w:cs="Arial"/>
-          <w:sz w:val="30"/>
-        </w:rPr>
-        <w:t>would like to take this opportunity to express our gratitude to the people who have been instrumental in the successful completion of the</w:t>
-      </w:r>
-      <w:r>
-        <w:rPr>
-          <w:rFonts w:ascii="Arial" w:hAnsi="Arial" w:cs="Arial"/>
-          <w:spacing w:val="-12"/>
-          <w:sz w:val="30"/>
-        </w:rPr>
-        <w:t xml:space="preserve"> </w:t>
-      </w:r>
-      <w:r>
-        <w:rPr>
-          <w:rFonts w:ascii="Arial" w:hAnsi="Arial" w:cs="Arial"/>
-          <w:sz w:val="30"/>
-        </w:rPr>
-        <w:t>project.</w:t>
-      </w:r>
-    </w:p>
-    <w:p>
-      <w:pPr>
-        <w:pStyle w:val="BodyText"/>
-        <w:rPr>
-          <w:rFonts w:ascii="Arial" w:hAnsi="Arial" w:cs="Arial"/>
-        </w:rPr>
-      </w:pPr>
-    </w:p>
-    <w:p>
-      <w:pPr>
-        <w:pStyle w:val="BodyText"/>
-        <w:rPr>
-          <w:rFonts w:ascii="Arial" w:hAnsi="Arial" w:cs="Arial"/>
-        </w:rPr>
-      </w:pPr>
-    </w:p>
-    <w:p>
-      <w:pPr>
-        <w:spacing w:before="284"/>
-        <w:ind w:right="532"/>
-        <w:jc w:val="right"/>
-        <w:rPr>
-          <w:rFonts w:ascii="Arial" w:hAnsi="Arial" w:cs="Arial"/>
-          <w:sz w:val="30"/>
-        </w:rPr>
-      </w:pPr>
-      <w:r>
-        <w:rPr>
-          <w:rFonts w:ascii="Arial" w:hAnsi="Arial" w:cs="Arial"/>
-          <w:sz w:val="30"/>
-          <w:lang w:val="en-IN"/>
-        </w:rPr>
-        <w:t xml:space="preserve">Atishay Jain </w:t>
-      </w:r>
-      <w:r>
-        <w:rPr>
-          <w:rFonts w:ascii="Arial" w:hAnsi="Arial" w:cs="Arial"/>
-          <w:sz w:val="30"/>
-        </w:rPr>
-        <w:t>(1671</w:t>
-      </w:r>
-      <w:r>
-        <w:rPr>
-          <w:rFonts w:ascii="Arial" w:hAnsi="Arial" w:cs="Arial"/>
-          <w:sz w:val="30"/>
-          <w:lang w:val="en-IN"/>
-        </w:rPr>
-        <w:t>08</w:t>
-      </w:r>
-      <w:r>
-        <w:rPr>
-          <w:rFonts w:ascii="Arial" w:hAnsi="Arial" w:cs="Arial"/>
-          <w:sz w:val="30"/>
-        </w:rPr>
-        <w:t>)</w:t>
-      </w:r>
-    </w:p>
-    <w:p>
-      <w:pPr>
-        <w:spacing w:before="159"/>
-        <w:ind w:right="532"/>
-        <w:jc w:val="right"/>
-        <w:rPr>
-          <w:rFonts w:ascii="Arial" w:hAnsi="Arial" w:cs="Arial"/>
-          <w:sz w:val="30"/>
-        </w:rPr>
-      </w:pPr>
-      <w:r>
-        <w:rPr>
-          <w:rFonts w:ascii="Arial" w:hAnsi="Arial" w:cs="Arial"/>
-          <w:sz w:val="30"/>
-          <w:lang w:val="en-IN"/>
-        </w:rPr>
-        <w:t xml:space="preserve">Ankit Kumar </w:t>
-      </w:r>
-      <w:r>
-        <w:rPr>
-          <w:rFonts w:ascii="Arial" w:hAnsi="Arial" w:cs="Arial"/>
-          <w:sz w:val="30"/>
-        </w:rPr>
-        <w:t>(1671</w:t>
-      </w:r>
-      <w:r>
-        <w:rPr>
-          <w:rFonts w:ascii="Arial" w:hAnsi="Arial" w:cs="Arial"/>
-          <w:sz w:val="30"/>
-          <w:lang w:val="en-IN"/>
-        </w:rPr>
-        <w:t>07</w:t>
-      </w:r>
-      <w:r>
-        <w:rPr>
-          <w:rFonts w:ascii="Arial" w:hAnsi="Arial" w:cs="Arial"/>
-          <w:sz w:val="30"/>
-        </w:rPr>
-        <w:t>)</w:t>
-      </w:r>
-    </w:p>
-    <w:p>
-      <w:pPr>
-        <w:spacing w:before="158"/>
-        <w:ind w:right="532"/>
-        <w:jc w:val="right"/>
-        <w:rPr>
-          <w:rFonts w:ascii="Arial" w:hAnsi="Arial" w:cs="Arial"/>
-          <w:sz w:val="30"/>
-        </w:rPr>
-      </w:pPr>
-      <w:r>
-        <w:rPr>
-          <w:rFonts w:ascii="Arial" w:hAnsi="Arial" w:cs="Arial"/>
-          <w:sz w:val="30"/>
-          <w:lang w:val="en-IN"/>
-        </w:rPr>
-        <w:t>Prudhvi</w:t>
-      </w:r>
-      <w:r>
-        <w:rPr>
-          <w:rFonts w:ascii="Arial" w:hAnsi="Arial" w:cs="Arial"/>
-          <w:sz w:val="30"/>
-          <w:lang w:val="en-IN"/>
-        </w:rPr>
-        <w:t xml:space="preserve"> Malhotra </w:t>
-      </w:r>
-      <w:r>
-        <w:rPr>
-          <w:rFonts w:ascii="Arial" w:hAnsi="Arial" w:cs="Arial"/>
-          <w:sz w:val="30"/>
-        </w:rPr>
-        <w:t>(1671</w:t>
-      </w:r>
-      <w:r>
-        <w:rPr>
-          <w:rFonts w:ascii="Arial" w:hAnsi="Arial" w:cs="Arial"/>
-          <w:sz w:val="30"/>
-          <w:lang w:val="en-IN"/>
-        </w:rPr>
-        <w:t>29</w:t>
-      </w:r>
-      <w:r>
-        <w:rPr>
-          <w:rFonts w:ascii="Arial" w:hAnsi="Arial" w:cs="Arial"/>
-          <w:sz w:val="30"/>
-        </w:rPr>
-        <w:t>)</w:t>
-      </w:r>
-    </w:p>
-    <w:p>
-      <w:pPr>
-        <w:jc w:val="right"/>
-        <w:rPr>
-          <w:rFonts w:ascii="Arial" w:hAnsi="Arial" w:cs="Arial"/>
-          <w:sz w:val="30"/>
-        </w:rPr>
-        <w:sectPr>
-          <w:pgSz w:w="11910" w:h="16840"/>
-          <w:pgMar w:top="1580" w:right="600" w:bottom="1120" w:left="980" w:header="0" w:footer="872" w:gutter="0"/>
-          <w:cols w:space="720"/>
-        </w:sectPr>
-      </w:pPr>
     </w:p>
     <w:p>
       <w:pPr>
@@ -2023,13 +1387,14 @@
         <w:jc w:val="both"/>
         <w:rPr>
           <w:rFonts w:ascii="Arial" w:hAnsi="Arial" w:cs="Arial"/>
-        </w:rPr>
-      </w:pPr>
-      <w:r>
-        <w:rPr>
-          <w:rFonts w:ascii="Arial" w:hAnsi="Arial" w:cs="Arial"/>
           <w:spacing w:val="-4"/>
         </w:rPr>
+      </w:pPr>
+      <w:r>
+        <w:rPr>
+          <w:rFonts w:ascii="Arial" w:hAnsi="Arial" w:cs="Arial"/>
+          <w:spacing w:val="-4"/>
+        </w:rPr>
         <w:t xml:space="preserve">Our project aims to achieve significant knowledge from various drives conducted in a variety of situations to </w:t>
       </w:r>
       <w:r>
@@ -2044,24 +1409,159 @@
           <w:rFonts w:ascii="Arial" w:hAnsi="Arial" w:cs="Arial"/>
           <w:spacing w:val="-4"/>
         </w:rPr>
-        <w:t xml:space="preserve"> the driver's behavior. We are using a Peer and Temporal Aware Representation Learning based framework (PATRL) for driving behavior analysis using GPS trajectory data. We ﬁrst detect the driving operations and states of each driver from their GPS traces. Then, we derive a sequence of multi-view driving state transition graphs from the driving state sequences, in order to characterize a driver’s driving behaviors that vary over time. In addition, we develop a peer and temporal-aware representation learning method to learn a sequence of time-varying yet relational vectorized representations from the driving state transition </w:t>
-      </w:r>
-      <w:proofErr w:type="gramStart"/>
-      <w:r>
-        <w:rPr>
-          <w:rFonts w:ascii="Arial" w:hAnsi="Arial" w:cs="Arial"/>
+        <w:t xml:space="preserve"> the driver's behavior. We are using a </w:t>
+      </w:r>
+      <w:r>
+        <w:rPr>
+          <w:rFonts w:ascii="Arial" w:hAnsi="Arial" w:cs="Arial"/>
+          <w:b/>
+          <w:bCs/>
           <w:spacing w:val="-4"/>
         </w:rPr>
-        <w:t>graphs.</w:t>
-      </w:r>
-      <w:r>
-        <w:rPr>
-          <w:rFonts w:ascii="Arial" w:hAnsi="Arial" w:cs="Arial"/>
-          <w:spacing w:val="-3"/>
-        </w:rPr>
-        <w:t>.</w:t>
-      </w:r>
-      <w:proofErr w:type="gramEnd"/>
+        <w:t>Peer and Temporal Aware Representation Learning based framework (PATRL)</w:t>
+      </w:r>
+      <w:r>
+        <w:rPr>
+          <w:rFonts w:ascii="Arial" w:hAnsi="Arial" w:cs="Arial"/>
+          <w:spacing w:val="-4"/>
+        </w:rPr>
+        <w:t xml:space="preserve">, introduced in </w:t>
+      </w:r>
+      <w:r>
+        <w:rPr>
+          <w:rFonts w:ascii="Arial" w:hAnsi="Arial" w:cs="Arial"/>
+          <w:b/>
+          <w:bCs/>
+          <w:spacing w:val="-4"/>
+        </w:rPr>
+        <w:t>Spatiotemporal Representation Learning for Driving Behavior Analysis: A Joint Perspective of Peer and Temporal Dependencies</w:t>
+      </w:r>
+      <w:r>
+        <w:rPr>
+          <w:rFonts w:ascii="Arial" w:hAnsi="Arial" w:cs="Arial"/>
+          <w:spacing w:val="-4"/>
+        </w:rPr>
+        <w:t xml:space="preserve"> by </w:t>
+      </w:r>
+      <w:proofErr w:type="spellStart"/>
+      <w:r>
+        <w:rPr>
+          <w:rFonts w:ascii="Arial" w:hAnsi="Arial" w:cs="Arial"/>
+          <w:i/>
+          <w:iCs/>
+          <w:spacing w:val="-4"/>
+        </w:rPr>
+        <w:t>Pengyang</w:t>
+      </w:r>
+      <w:proofErr w:type="spellEnd"/>
+      <w:r>
+        <w:rPr>
+          <w:rFonts w:ascii="Arial" w:hAnsi="Arial" w:cs="Arial"/>
+          <w:i/>
+          <w:iCs/>
+          <w:spacing w:val="-4"/>
+        </w:rPr>
+        <w:t xml:space="preserve"> Wang, </w:t>
+      </w:r>
+      <w:proofErr w:type="spellStart"/>
+      <w:r>
+        <w:rPr>
+          <w:rFonts w:ascii="Arial" w:hAnsi="Arial" w:cs="Arial"/>
+          <w:i/>
+          <w:iCs/>
+          <w:spacing w:val="-4"/>
+        </w:rPr>
+        <w:t>Xiaolin</w:t>
+      </w:r>
+      <w:proofErr w:type="spellEnd"/>
+      <w:r>
+        <w:rPr>
+          <w:rFonts w:ascii="Arial" w:hAnsi="Arial" w:cs="Arial"/>
+          <w:i/>
+          <w:iCs/>
+          <w:spacing w:val="-4"/>
+        </w:rPr>
+        <w:t xml:space="preserve"> Li, Yu Zheng, </w:t>
+      </w:r>
+      <w:proofErr w:type="spellStart"/>
+      <w:r>
+        <w:rPr>
+          <w:rFonts w:ascii="Arial" w:hAnsi="Arial" w:cs="Arial"/>
+          <w:i/>
+          <w:iCs/>
+          <w:spacing w:val="-4"/>
+        </w:rPr>
+        <w:t>Charu</w:t>
+      </w:r>
+      <w:proofErr w:type="spellEnd"/>
+      <w:r>
+        <w:rPr>
+          <w:rFonts w:ascii="Arial" w:hAnsi="Arial" w:cs="Arial"/>
+          <w:i/>
+          <w:iCs/>
+          <w:spacing w:val="-4"/>
+        </w:rPr>
+        <w:t xml:space="preserve"> Aggarwal, </w:t>
+      </w:r>
+      <w:proofErr w:type="spellStart"/>
+      <w:r>
+        <w:rPr>
+          <w:rFonts w:ascii="Arial" w:hAnsi="Arial" w:cs="Arial"/>
+          <w:i/>
+          <w:iCs/>
+          <w:spacing w:val="-4"/>
+        </w:rPr>
+        <w:t>Yanjie</w:t>
+      </w:r>
+      <w:proofErr w:type="spellEnd"/>
+      <w:r>
+        <w:rPr>
+          <w:rFonts w:ascii="Arial" w:hAnsi="Arial" w:cs="Arial"/>
+          <w:i/>
+          <w:iCs/>
+          <w:spacing w:val="-4"/>
+        </w:rPr>
+        <w:t xml:space="preserve"> Fu</w:t>
+      </w:r>
+      <w:r>
+        <w:rPr>
+          <w:rFonts w:ascii="Arial" w:hAnsi="Arial" w:cs="Arial"/>
+          <w:spacing w:val="-4"/>
+        </w:rPr>
+        <w:t xml:space="preserve"> [6].</w:t>
+      </w:r>
+    </w:p>
+    <w:p>
+      <w:pPr>
+        <w:pStyle w:val="BodyText"/>
+        <w:spacing w:before="1" w:line="348" w:lineRule="auto"/>
+        <w:ind w:left="160" w:right="526" w:firstLine="718"/>
+        <w:jc w:val="both"/>
+        <w:rPr>
+          <w:rFonts w:ascii="Arial" w:hAnsi="Arial" w:cs="Arial"/>
+        </w:rPr>
+      </w:pPr>
+      <w:r>
+        <w:rPr>
+          <w:rFonts w:ascii="Arial" w:hAnsi="Arial" w:cs="Arial"/>
+          <w:spacing w:val="-4"/>
+        </w:rPr>
+        <w:t>This framework</w:t>
+      </w:r>
+      <w:r>
+        <w:rPr>
+          <w:rFonts w:ascii="Arial" w:hAnsi="Arial" w:cs="Arial"/>
+          <w:spacing w:val="-4"/>
+        </w:rPr>
+        <w:t xml:space="preserve"> is used</w:t>
+      </w:r>
+      <w:r>
+        <w:rPr>
+          <w:rFonts w:ascii="Arial" w:hAnsi="Arial" w:cs="Arial"/>
+          <w:spacing w:val="-4"/>
+        </w:rPr>
+        <w:t xml:space="preserve"> for driving behavior analysis using GPS trajectory data. We ﬁrst detect the driving operations and states of each driver from their GPS traces. Then, we derive a sequence of multi-view driving state transition graphs from the driving state sequences, in order to characterize a driver’s driving behaviors that vary over time. In addition, we develop a peer and temporal-aware representation learning method to learn a sequence of time-varying yet relational vectorized representations from the driving state transition graphs.</w:t>
+      </w:r>
     </w:p>
     <w:p>
       <w:pPr>
@@ -2138,7 +1638,7 @@
               <w:tab w:val="left" w:pos="9301"/>
             </w:tabs>
             <w:spacing w:before="372"/>
-            <w:ind w:left="426" w:right="701" w:hanging="426"/>
+            <w:ind w:left="284" w:right="701" w:hanging="426"/>
             <w:rPr>
               <w:rFonts w:ascii="Arial" w:hAnsi="Arial" w:cs="Arial"/>
             </w:rPr>
@@ -2147,44 +1647,7 @@
             <w:rPr>
               <w:rFonts w:ascii="Arial" w:hAnsi="Arial" w:cs="Arial"/>
             </w:rPr>
-            <w:t>Introduction</w:t>
-          </w:r>
-          <w:r>
-            <w:rPr>
-              <w:rFonts w:ascii="Arial" w:hAnsi="Arial" w:cs="Arial"/>
-            </w:rPr>
-            <w:tab/>
-            <w:t>7</w:t>
-          </w:r>
-        </w:p>
-        <w:p>
-          <w:pPr>
-            <w:pStyle w:val="TOC1"/>
-            <w:numPr>
-              <w:ilvl w:val="0"/>
-              <w:numId w:val="1"/>
-            </w:numPr>
-            <w:tabs>
-              <w:tab w:val="left" w:pos="320"/>
-              <w:tab w:val="left" w:pos="9354"/>
-            </w:tabs>
-            <w:ind w:left="480" w:right="649" w:hanging="480"/>
-            <w:rPr>
-              <w:rFonts w:ascii="Arial" w:hAnsi="Arial" w:cs="Arial"/>
-            </w:rPr>
-          </w:pPr>
-          <w:r>
-            <w:rPr>
-              <w:rFonts w:ascii="Arial" w:hAnsi="Arial" w:cs="Arial"/>
-            </w:rPr>
-            <w:t>Related</w:t>
-          </w:r>
-          <w:r>
-            <w:rPr>
-              <w:rFonts w:ascii="Arial" w:hAnsi="Arial" w:cs="Arial"/>
-              <w:spacing w:val="-7"/>
-            </w:rPr>
-            <w:t xml:space="preserve"> Work</w:t>
+            <w:t>Literature Survey</w:t>
           </w:r>
           <w:r>
             <w:rPr>
@@ -2193,116 +1656,255 @@
             </w:rPr>
             <w:tab/>
           </w:r>
-          <w:r>
-            <w:rPr>
-              <w:rFonts w:ascii="Arial" w:hAnsi="Arial" w:cs="Arial"/>
-            </w:rPr>
-            <w:t>8</w:t>
-          </w:r>
         </w:p>
         <w:p>
           <w:pPr>
-            <w:pStyle w:val="TOC1"/>
-            <w:numPr>
-              <w:ilvl w:val="0"/>
-              <w:numId w:val="1"/>
-            </w:numPr>
-            <w:tabs>
-              <w:tab w:val="left" w:pos="142"/>
-              <w:tab w:val="left" w:pos="9243"/>
-            </w:tabs>
-            <w:spacing w:before="152"/>
-            <w:ind w:left="480" w:right="599" w:hanging="622"/>
+            <w:ind w:left="720"/>
             <w:rPr>
               <w:rFonts w:ascii="Arial" w:hAnsi="Arial" w:cs="Arial"/>
+              <w:sz w:val="32"/>
+              <w:szCs w:val="32"/>
             </w:rPr>
           </w:pPr>
           <w:r>
             <w:rPr>
               <w:rFonts w:ascii="Arial" w:hAnsi="Arial" w:cs="Arial"/>
+              <w:sz w:val="32"/>
+              <w:szCs w:val="32"/>
             </w:rPr>
-            <w:t>Problem</w:t>
+            <w:t>1.1</w:t>
           </w:r>
           <w:r>
             <w:rPr>
               <w:rFonts w:ascii="Arial" w:hAnsi="Arial" w:cs="Arial"/>
-              <w:spacing w:val="-4"/>
+              <w:sz w:val="32"/>
+              <w:szCs w:val="32"/>
             </w:rPr>
-            <w:t xml:space="preserve"> </w:t>
+            <w:t xml:space="preserve"> Prior Studies</w:t>
           </w:r>
           <w:r>
             <w:rPr>
               <w:rFonts w:ascii="Arial" w:hAnsi="Arial" w:cs="Arial"/>
-            </w:rPr>
-            <w:t>Statement</w:t>
-          </w:r>
-          <w:r>
-            <w:rPr>
-              <w:rFonts w:ascii="Arial" w:hAnsi="Arial" w:cs="Arial"/>
+              <w:sz w:val="32"/>
+              <w:szCs w:val="32"/>
             </w:rPr>
             <w:tab/>
           </w:r>
           <w:r>
             <w:rPr>
               <w:rFonts w:ascii="Arial" w:hAnsi="Arial" w:cs="Arial"/>
-            </w:rPr>
-            <w:t>9</w:t>
-          </w:r>
-        </w:p>
-        <w:p>
-          <w:pPr>
-            <w:pStyle w:val="TOC1"/>
-            <w:numPr>
-              <w:ilvl w:val="0"/>
-              <w:numId w:val="1"/>
-            </w:numPr>
-            <w:tabs>
-              <w:tab w:val="left" w:pos="303"/>
-              <w:tab w:val="left" w:pos="9297"/>
-            </w:tabs>
-            <w:ind w:left="462" w:right="558" w:hanging="463"/>
-            <w:rPr>
-              <w:rFonts w:ascii="Arial" w:hAnsi="Arial" w:cs="Arial"/>
-            </w:rPr>
-          </w:pPr>
-          <w:r>
-            <w:rPr>
-              <w:rFonts w:ascii="Arial" w:hAnsi="Arial" w:cs="Arial"/>
-            </w:rPr>
-            <w:t>Attributes</w:t>
-          </w:r>
-          <w:r>
-            <w:rPr>
-              <w:rFonts w:ascii="Arial" w:hAnsi="Arial" w:cs="Arial"/>
-              <w:spacing w:val="-4"/>
-            </w:rPr>
-            <w:t xml:space="preserve"> </w:t>
-          </w:r>
-          <w:r>
-            <w:rPr>
-              <w:rFonts w:ascii="Arial" w:hAnsi="Arial" w:cs="Arial"/>
-            </w:rPr>
-            <w:t>Definition</w:t>
-          </w:r>
-          <w:r>
-            <w:rPr>
-              <w:rFonts w:ascii="Arial" w:hAnsi="Arial" w:cs="Arial"/>
+              <w:sz w:val="32"/>
+              <w:szCs w:val="32"/>
             </w:rPr>
             <w:tab/>
           </w:r>
           <w:r>
             <w:rPr>
               <w:rFonts w:ascii="Arial" w:hAnsi="Arial" w:cs="Arial"/>
-              <w:spacing w:val="-6"/>
+              <w:sz w:val="32"/>
+              <w:szCs w:val="32"/>
             </w:rPr>
-            <w:t>1</w:t>
+            <w:tab/>
           </w:r>
           <w:r>
             <w:rPr>
               <w:rFonts w:ascii="Arial" w:hAnsi="Arial" w:cs="Arial"/>
-              <w:spacing w:val="-6"/>
+              <w:sz w:val="32"/>
+              <w:szCs w:val="32"/>
             </w:rPr>
-            <w:t>0</w:t>
+            <w:tab/>
+          </w:r>
+          <w:r>
+            <w:rPr>
+              <w:rFonts w:ascii="Arial" w:hAnsi="Arial" w:cs="Arial"/>
+              <w:sz w:val="32"/>
+              <w:szCs w:val="32"/>
+            </w:rPr>
+            <w:tab/>
+          </w:r>
+          <w:r>
+            <w:rPr>
+              <w:rFonts w:ascii="Arial" w:hAnsi="Arial" w:cs="Arial"/>
+              <w:sz w:val="32"/>
+              <w:szCs w:val="32"/>
+            </w:rPr>
+            <w:tab/>
+          </w:r>
+          <w:r>
+            <w:rPr>
+              <w:rFonts w:ascii="Arial" w:hAnsi="Arial" w:cs="Arial"/>
+              <w:sz w:val="32"/>
+              <w:szCs w:val="32"/>
+            </w:rPr>
+            <w:tab/>
+          </w:r>
+          <w:r>
+            <w:rPr>
+              <w:rFonts w:ascii="Arial" w:hAnsi="Arial" w:cs="Arial"/>
+              <w:sz w:val="32"/>
+              <w:szCs w:val="32"/>
+            </w:rPr>
+            <w:tab/>
+          </w:r>
+          <w:r>
+            <w:rPr>
+              <w:rFonts w:ascii="Arial" w:hAnsi="Arial" w:cs="Arial"/>
+              <w:sz w:val="32"/>
+              <w:szCs w:val="32"/>
+            </w:rPr>
+            <w:tab/>
+            <w:t xml:space="preserve"> 6</w:t>
+          </w:r>
+        </w:p>
+        <w:p>
+          <w:pPr>
+            <w:ind w:left="720"/>
+            <w:rPr>
+              <w:rFonts w:ascii="Arial" w:hAnsi="Arial" w:cs="Arial"/>
+              <w:sz w:val="32"/>
+              <w:szCs w:val="32"/>
+            </w:rPr>
+          </w:pPr>
+          <w:r>
+            <w:rPr>
+              <w:rFonts w:ascii="Arial" w:hAnsi="Arial" w:cs="Arial"/>
+              <w:sz w:val="32"/>
+              <w:szCs w:val="32"/>
+            </w:rPr>
+            <w:t>1.2 Challenges</w:t>
+          </w:r>
+          <w:r>
+            <w:rPr>
+              <w:rFonts w:ascii="Arial" w:hAnsi="Arial" w:cs="Arial"/>
+              <w:sz w:val="32"/>
+              <w:szCs w:val="32"/>
+            </w:rPr>
+            <w:tab/>
+          </w:r>
+          <w:r>
+            <w:rPr>
+              <w:rFonts w:ascii="Arial" w:hAnsi="Arial" w:cs="Arial"/>
+              <w:sz w:val="32"/>
+              <w:szCs w:val="32"/>
+            </w:rPr>
+            <w:t xml:space="preserve">                                                                          8</w:t>
+          </w:r>
+        </w:p>
+        <w:p>
+          <w:pPr>
+            <w:ind w:left="720"/>
+            <w:rPr>
+              <w:rFonts w:ascii="Arial" w:hAnsi="Arial" w:cs="Arial"/>
+              <w:sz w:val="32"/>
+              <w:szCs w:val="32"/>
+            </w:rPr>
+          </w:pPr>
+          <w:r>
+            <w:rPr>
+              <w:rFonts w:ascii="Arial" w:hAnsi="Arial" w:cs="Arial"/>
+              <w:sz w:val="32"/>
+              <w:szCs w:val="32"/>
+            </w:rPr>
+            <w:t>1.3 Problem Statement</w:t>
+          </w:r>
+          <w:r>
+            <w:rPr>
+              <w:rFonts w:ascii="Arial" w:hAnsi="Arial" w:cs="Arial"/>
+              <w:sz w:val="32"/>
+              <w:szCs w:val="32"/>
+            </w:rPr>
+            <w:tab/>
+          </w:r>
+          <w:r>
+            <w:rPr>
+              <w:rFonts w:ascii="Arial" w:hAnsi="Arial" w:cs="Arial"/>
+              <w:sz w:val="32"/>
+              <w:szCs w:val="32"/>
+            </w:rPr>
+            <w:tab/>
+          </w:r>
+          <w:r>
+            <w:rPr>
+              <w:rFonts w:ascii="Arial" w:hAnsi="Arial" w:cs="Arial"/>
+              <w:sz w:val="32"/>
+              <w:szCs w:val="32"/>
+            </w:rPr>
+            <w:tab/>
+          </w:r>
+          <w:r>
+            <w:rPr>
+              <w:rFonts w:ascii="Arial" w:hAnsi="Arial" w:cs="Arial"/>
+              <w:sz w:val="32"/>
+              <w:szCs w:val="32"/>
+            </w:rPr>
+            <w:tab/>
+          </w:r>
+          <w:r>
+            <w:rPr>
+              <w:rFonts w:ascii="Arial" w:hAnsi="Arial" w:cs="Arial"/>
+              <w:sz w:val="32"/>
+              <w:szCs w:val="32"/>
+            </w:rPr>
+            <w:tab/>
+          </w:r>
+          <w:r>
+            <w:rPr>
+              <w:rFonts w:ascii="Arial" w:hAnsi="Arial" w:cs="Arial"/>
+              <w:sz w:val="32"/>
+              <w:szCs w:val="32"/>
+            </w:rPr>
+            <w:tab/>
+          </w:r>
+          <w:r>
+            <w:rPr>
+              <w:rFonts w:ascii="Arial" w:hAnsi="Arial" w:cs="Arial"/>
+              <w:sz w:val="32"/>
+              <w:szCs w:val="32"/>
+            </w:rPr>
+            <w:tab/>
+          </w:r>
+          <w:r>
+            <w:rPr>
+              <w:rFonts w:ascii="Arial" w:hAnsi="Arial" w:cs="Arial"/>
+              <w:sz w:val="32"/>
+              <w:szCs w:val="32"/>
+            </w:rPr>
+            <w:tab/>
+          </w:r>
+          <w:r>
+            <w:rPr>
+              <w:rFonts w:ascii="Arial" w:hAnsi="Arial" w:cs="Arial"/>
+              <w:sz w:val="32"/>
+              <w:szCs w:val="32"/>
+            </w:rPr>
+            <w:t xml:space="preserve"> 9</w:t>
+          </w:r>
+        </w:p>
+        <w:p>
+          <w:pPr>
+            <w:ind w:left="720"/>
+            <w:rPr>
+              <w:rFonts w:ascii="Arial" w:hAnsi="Arial" w:cs="Arial"/>
+              <w:sz w:val="32"/>
+              <w:szCs w:val="32"/>
+            </w:rPr>
+          </w:pPr>
+          <w:r>
+            <w:rPr>
+              <w:rFonts w:ascii="Arial" w:hAnsi="Arial" w:cs="Arial"/>
+              <w:sz w:val="32"/>
+              <w:szCs w:val="32"/>
+            </w:rPr>
+            <w:t>1.4 Attribute Definition                                                               9</w:t>
+          </w:r>
+          <w:r>
+            <w:rPr>
+              <w:rFonts w:ascii="Arial" w:hAnsi="Arial" w:cs="Arial"/>
+              <w:sz w:val="32"/>
+              <w:szCs w:val="32"/>
+            </w:rPr>
+            <w:tab/>
+            <w:t xml:space="preserve"> </w:t>
           </w:r>
         </w:p>
         <w:p>
@@ -2436,7 +2038,13 @@
             <w:rPr>
               <w:rFonts w:ascii="Arial" w:hAnsi="Arial" w:cs="Arial"/>
             </w:rPr>
-            <w:t>17</w:t>
+            <w:t>1</w:t>
+          </w:r>
+          <w:r>
+            <w:rPr>
+              <w:rFonts w:ascii="Arial" w:hAnsi="Arial" w:cs="Arial"/>
+            </w:rPr>
+            <w:t>8</w:t>
           </w:r>
         </w:p>
         <w:p>
@@ -2447,10 +2055,9 @@
               <w:numId w:val="1"/>
             </w:numPr>
             <w:tabs>
-              <w:tab w:val="left" w:pos="320"/>
               <w:tab w:val="left" w:pos="9260"/>
             </w:tabs>
-            <w:ind w:left="480" w:right="582" w:hanging="480"/>
+            <w:ind w:left="480" w:right="582" w:hanging="338"/>
             <w:rPr>
               <w:rFonts w:ascii="Arial" w:hAnsi="Arial" w:cs="Arial"/>
             </w:rPr>
@@ -2466,12 +2073,25 @@
               <w:rFonts w:ascii="Arial" w:hAnsi="Arial" w:cs="Arial"/>
             </w:rPr>
             <w:tab/>
+            <w:t xml:space="preserve"> </w:t>
           </w:r>
           <w:r>
             <w:rPr>
               <w:rFonts w:ascii="Arial" w:hAnsi="Arial" w:cs="Arial"/>
             </w:rPr>
-            <w:t>18</w:t>
+            <w:tab/>
+          </w:r>
+          <w:r>
+            <w:rPr>
+              <w:rFonts w:ascii="Arial" w:hAnsi="Arial" w:cs="Arial"/>
+            </w:rPr>
+            <w:t>1</w:t>
+          </w:r>
+          <w:r>
+            <w:rPr>
+              <w:rFonts w:ascii="Arial" w:hAnsi="Arial" w:cs="Arial"/>
+            </w:rPr>
+            <w:t>9</w:t>
           </w:r>
           <w:r>
             <w:rPr>
@@ -2503,8 +2123,8 @@
         <w:rPr>
           <w:rFonts w:ascii="Arial" w:hAnsi="Arial" w:cs="Arial"/>
           <w:b/>
-          <w:sz w:val="32"/>
-          <w:szCs w:val="32"/>
+          <w:sz w:val="16"/>
+          <w:szCs w:val="16"/>
         </w:rPr>
       </w:pPr>
       <w:r>
@@ -2525,8 +2145,8 @@
         <w:rPr>
           <w:rFonts w:ascii="Arial" w:hAnsi="Arial" w:cs="Arial"/>
           <w:b/>
-          <w:sz w:val="32"/>
-          <w:szCs w:val="32"/>
+          <w:sz w:val="16"/>
+          <w:szCs w:val="16"/>
         </w:rPr>
       </w:pPr>
     </w:p>
@@ -2543,38 +2163,7 @@
         <w:rPr>
           <w:rFonts w:ascii="Arial" w:hAnsi="Arial" w:cs="Arial"/>
         </w:rPr>
-        <w:t>INTRODUCTION</w:t>
-      </w:r>
-    </w:p>
-    <w:p>
-      <w:pPr>
-        <w:pStyle w:val="BodyText"/>
-        <w:spacing w:before="9"/>
-        <w:rPr>
-          <w:rFonts w:ascii="Arial" w:hAnsi="Arial" w:cs="Arial"/>
-          <w:b/>
-          <w:sz w:val="35"/>
-        </w:rPr>
-      </w:pPr>
-    </w:p>
-    <w:p>
-      <w:pPr>
-        <w:pStyle w:val="BodyText"/>
-        <w:rPr>
-          <w:rFonts w:ascii="Arial" w:hAnsi="Arial" w:cs="Arial"/>
-          <w:b/>
-          <w:sz w:val="40"/>
-          <w:lang w:val="en-IN"/>
-        </w:rPr>
-      </w:pPr>
-      <w:r>
-        <w:rPr>
-          <w:rFonts w:ascii="Arial" w:hAnsi="Arial" w:cs="Arial"/>
-          <w:b/>
-          <w:sz w:val="40"/>
-          <w:lang w:val="en-IN"/>
-        </w:rPr>
-        <w:t>Driving Behavior Analysis</w:t>
+        <w:t>LITERATURE SURVEY</w:t>
       </w:r>
     </w:p>
     <w:p>
@@ -2669,8 +2258,397 @@
           <w:sz w:val="32"/>
           <w:szCs w:val="32"/>
         </w:rPr>
-        <w:t xml:space="preserve"> transportation systems, assessing driver's performances and enhance traffic safety. Our project aims to obtain quantitative representation of driver's behavioral trend from his raw GPS trajectories.</w:t>
-      </w:r>
+        <w:t xml:space="preserve"> transportation systems, assessing driver's performances and enhance traffic safety. </w:t>
+      </w:r>
+    </w:p>
+    <w:p>
+      <w:pPr>
+        <w:spacing w:line="345" w:lineRule="auto"/>
+        <w:ind w:firstLine="720"/>
+        <w:jc w:val="both"/>
+        <w:rPr>
+          <w:rFonts w:ascii="Arial" w:hAnsi="Arial" w:cs="Arial"/>
+          <w:sz w:val="32"/>
+          <w:szCs w:val="32"/>
+        </w:rPr>
+      </w:pPr>
+    </w:p>
+    <w:p>
+      <w:pPr>
+        <w:rPr>
+          <w:rFonts w:ascii="Arial" w:hAnsi="Arial" w:cs="Arial"/>
+          <w:b/>
+          <w:bCs/>
+          <w:sz w:val="16"/>
+          <w:szCs w:val="16"/>
+        </w:rPr>
+      </w:pPr>
+      <w:r>
+        <w:rPr>
+          <w:rFonts w:ascii="Arial" w:hAnsi="Arial" w:cs="Arial"/>
+          <w:b/>
+          <w:bCs/>
+          <w:sz w:val="40"/>
+          <w:szCs w:val="40"/>
+        </w:rPr>
+        <w:t>Prior Studies</w:t>
+      </w:r>
+    </w:p>
+    <w:p>
+      <w:pPr>
+        <w:ind w:right="265"/>
+        <w:rPr>
+          <w:rFonts w:ascii="Arial" w:hAnsi="Arial" w:cs="Arial"/>
+          <w:b/>
+          <w:bCs/>
+          <w:sz w:val="16"/>
+          <w:szCs w:val="16"/>
+        </w:rPr>
+      </w:pPr>
+    </w:p>
+    <w:p>
+      <w:pPr>
+        <w:spacing w:line="345" w:lineRule="auto"/>
+        <w:ind w:firstLine="720"/>
+        <w:jc w:val="both"/>
+        <w:rPr>
+          <w:rFonts w:ascii="Arial" w:hAnsi="Arial" w:cs="Arial"/>
+          <w:b/>
+          <w:bCs/>
+          <w:sz w:val="32"/>
+          <w:szCs w:val="32"/>
+        </w:rPr>
+      </w:pPr>
+      <w:r>
+        <w:rPr>
+          <w:rFonts w:ascii="Arial" w:hAnsi="Arial" w:cs="Arial"/>
+          <w:sz w:val="32"/>
+          <w:szCs w:val="32"/>
+        </w:rPr>
+        <w:t xml:space="preserve">The studies conducted in this field till date </w:t>
+      </w:r>
+      <w:r>
+        <w:rPr>
+          <w:rFonts w:ascii="Arial" w:hAnsi="Arial" w:cs="Arial"/>
+          <w:sz w:val="32"/>
+          <w:szCs w:val="32"/>
+        </w:rPr>
+        <w:t xml:space="preserve">can be categorized into: </w:t>
+      </w:r>
+      <w:r>
+        <w:rPr>
+          <w:rFonts w:ascii="Arial" w:hAnsi="Arial" w:cs="Arial"/>
+          <w:b/>
+          <w:bCs/>
+          <w:sz w:val="32"/>
+          <w:szCs w:val="32"/>
+        </w:rPr>
+        <w:t>(</w:t>
+      </w:r>
+      <w:proofErr w:type="spellStart"/>
+      <w:r>
+        <w:rPr>
+          <w:rFonts w:ascii="Arial" w:hAnsi="Arial" w:cs="Arial"/>
+          <w:b/>
+          <w:bCs/>
+          <w:sz w:val="32"/>
+          <w:szCs w:val="32"/>
+        </w:rPr>
+        <w:t>i</w:t>
+      </w:r>
+      <w:proofErr w:type="spellEnd"/>
+      <w:r>
+        <w:rPr>
+          <w:rFonts w:ascii="Arial" w:hAnsi="Arial" w:cs="Arial"/>
+          <w:b/>
+          <w:bCs/>
+          <w:sz w:val="32"/>
+          <w:szCs w:val="32"/>
+        </w:rPr>
+        <w:t xml:space="preserve">) </w:t>
+      </w:r>
+      <w:r>
+        <w:rPr>
+          <w:rFonts w:ascii="Arial" w:hAnsi="Arial" w:cs="Arial"/>
+          <w:b/>
+          <w:bCs/>
+          <w:sz w:val="32"/>
+          <w:szCs w:val="32"/>
+        </w:rPr>
+        <w:t>D</w:t>
+      </w:r>
+      <w:r>
+        <w:rPr>
+          <w:rFonts w:ascii="Arial" w:hAnsi="Arial" w:cs="Arial"/>
+          <w:b/>
+          <w:bCs/>
+          <w:sz w:val="32"/>
+          <w:szCs w:val="32"/>
+        </w:rPr>
+        <w:t xml:space="preserve">escriptive </w:t>
+      </w:r>
+      <w:r>
+        <w:rPr>
+          <w:rFonts w:ascii="Arial" w:hAnsi="Arial" w:cs="Arial"/>
+          <w:b/>
+          <w:bCs/>
+          <w:sz w:val="32"/>
+          <w:szCs w:val="32"/>
+        </w:rPr>
+        <w:t>A</w:t>
+      </w:r>
+      <w:r>
+        <w:rPr>
+          <w:rFonts w:ascii="Arial" w:hAnsi="Arial" w:cs="Arial"/>
+          <w:b/>
+          <w:bCs/>
+          <w:sz w:val="32"/>
+          <w:szCs w:val="32"/>
+        </w:rPr>
+        <w:t>nalysis</w:t>
+      </w:r>
+      <w:r>
+        <w:rPr>
+          <w:rFonts w:ascii="Arial" w:hAnsi="Arial" w:cs="Arial"/>
+          <w:sz w:val="32"/>
+          <w:szCs w:val="32"/>
+        </w:rPr>
+        <w:t>, in which transportation experts define measurements (e.g., harsh or frequent acceleration/braking, sharp turn, acceleration before turn) based on transportation theory to describe driving behaviors</w:t>
+      </w:r>
+      <w:r>
+        <w:rPr>
+          <w:rFonts w:ascii="Arial" w:hAnsi="Arial" w:cs="Arial"/>
+          <w:sz w:val="32"/>
+          <w:szCs w:val="32"/>
+        </w:rPr>
+        <w:t>.</w:t>
+      </w:r>
+      <w:r>
+        <w:rPr>
+          <w:rFonts w:ascii="Arial" w:hAnsi="Arial" w:cs="Arial"/>
+          <w:sz w:val="32"/>
+          <w:szCs w:val="32"/>
+        </w:rPr>
+        <w:t xml:space="preserve"> </w:t>
+      </w:r>
+      <w:r>
+        <w:rPr>
+          <w:rFonts w:ascii="Arial" w:hAnsi="Arial" w:cs="Arial"/>
+          <w:i/>
+          <w:iCs/>
+          <w:sz w:val="32"/>
+          <w:szCs w:val="32"/>
+        </w:rPr>
+        <w:t>Evaluating changes in driver behavio</w:t>
+      </w:r>
+      <w:r>
+        <w:rPr>
+          <w:rFonts w:ascii="Arial" w:hAnsi="Arial" w:cs="Arial"/>
+          <w:i/>
+          <w:iCs/>
+          <w:sz w:val="32"/>
+          <w:szCs w:val="32"/>
+        </w:rPr>
+        <w:t>u</w:t>
+      </w:r>
+      <w:r>
+        <w:rPr>
+          <w:rFonts w:ascii="Arial" w:hAnsi="Arial" w:cs="Arial"/>
+          <w:i/>
+          <w:iCs/>
+          <w:sz w:val="32"/>
+          <w:szCs w:val="32"/>
+        </w:rPr>
+        <w:t>r: a risk profiling approach. Accident Analysis &amp; Prevention</w:t>
+      </w:r>
+      <w:r>
+        <w:rPr>
+          <w:rFonts w:ascii="Arial" w:hAnsi="Arial" w:cs="Arial"/>
+          <w:i/>
+          <w:iCs/>
+          <w:sz w:val="32"/>
+          <w:szCs w:val="32"/>
+        </w:rPr>
+        <w:t xml:space="preserve">, </w:t>
+      </w:r>
+      <w:r>
+        <w:rPr>
+          <w:rFonts w:ascii="Arial" w:hAnsi="Arial" w:cs="Arial"/>
+          <w:sz w:val="32"/>
+          <w:szCs w:val="32"/>
+        </w:rPr>
+        <w:t xml:space="preserve">by </w:t>
+      </w:r>
+      <w:r>
+        <w:rPr>
+          <w:rFonts w:ascii="Arial" w:hAnsi="Arial" w:cs="Arial"/>
+          <w:i/>
+          <w:iCs/>
+          <w:sz w:val="32"/>
+          <w:szCs w:val="32"/>
+        </w:rPr>
+        <w:t>Adrian B Ellison</w:t>
+      </w:r>
+      <w:r>
+        <w:rPr>
+          <w:rFonts w:ascii="Arial" w:hAnsi="Arial" w:cs="Arial"/>
+          <w:sz w:val="32"/>
+          <w:szCs w:val="32"/>
+        </w:rPr>
+        <w:t xml:space="preserve"> et al.</w:t>
+      </w:r>
+      <w:r>
+        <w:rPr>
+          <w:rFonts w:ascii="Arial" w:hAnsi="Arial" w:cs="Arial"/>
+          <w:sz w:val="32"/>
+          <w:szCs w:val="32"/>
+        </w:rPr>
+        <w:t xml:space="preserve"> </w:t>
+      </w:r>
+      <w:r>
+        <w:rPr>
+          <w:rFonts w:ascii="Arial" w:hAnsi="Arial" w:cs="Arial"/>
+          <w:sz w:val="32"/>
+          <w:szCs w:val="32"/>
+        </w:rPr>
+        <w:t>[</w:t>
+      </w:r>
+      <w:r>
+        <w:rPr>
+          <w:rFonts w:ascii="Arial" w:hAnsi="Arial" w:cs="Arial"/>
+          <w:sz w:val="32"/>
+          <w:szCs w:val="32"/>
+        </w:rPr>
+        <w:t>1</w:t>
+      </w:r>
+      <w:r>
+        <w:rPr>
+          <w:rFonts w:ascii="Arial" w:hAnsi="Arial" w:cs="Arial"/>
+          <w:sz w:val="32"/>
+          <w:szCs w:val="32"/>
+        </w:rPr>
+        <w:t>] used</w:t>
+      </w:r>
+      <w:r>
+        <w:rPr>
+          <w:rFonts w:ascii="Arial" w:hAnsi="Arial" w:cs="Arial"/>
+          <w:sz w:val="32"/>
+          <w:szCs w:val="32"/>
+        </w:rPr>
+        <w:t xml:space="preserve"> this methodology, f</w:t>
+      </w:r>
+      <w:r>
+        <w:rPr>
+          <w:rFonts w:ascii="Arial" w:hAnsi="Arial" w:cs="Arial"/>
+          <w:sz w:val="32"/>
+          <w:szCs w:val="32"/>
+        </w:rPr>
+        <w:t xml:space="preserve">irstly, the data </w:t>
+      </w:r>
+      <w:r>
+        <w:rPr>
+          <w:rFonts w:ascii="Arial" w:hAnsi="Arial" w:cs="Arial"/>
+          <w:sz w:val="32"/>
+          <w:szCs w:val="32"/>
+        </w:rPr>
+        <w:t>is</w:t>
+      </w:r>
+      <w:r>
+        <w:rPr>
+          <w:rFonts w:ascii="Arial" w:hAnsi="Arial" w:cs="Arial"/>
+          <w:sz w:val="32"/>
+          <w:szCs w:val="32"/>
+        </w:rPr>
+        <w:t xml:space="preserve"> processed in such a way that the influence of the driver could be isolated</w:t>
+      </w:r>
+      <w:r>
+        <w:rPr>
+          <w:rFonts w:ascii="Arial" w:hAnsi="Arial" w:cs="Arial"/>
+          <w:sz w:val="32"/>
+          <w:szCs w:val="32"/>
+        </w:rPr>
+        <w:t xml:space="preserve">. </w:t>
+      </w:r>
+      <w:r>
+        <w:rPr>
+          <w:rFonts w:ascii="Arial" w:hAnsi="Arial" w:cs="Arial"/>
+          <w:sz w:val="32"/>
+          <w:szCs w:val="32"/>
+        </w:rPr>
+        <w:t>Second</w:t>
+      </w:r>
+      <w:r>
+        <w:rPr>
+          <w:rFonts w:ascii="Arial" w:hAnsi="Arial" w:cs="Arial"/>
+          <w:sz w:val="32"/>
+          <w:szCs w:val="32"/>
+        </w:rPr>
+        <w:t>ly, a</w:t>
+      </w:r>
+      <w:r>
+        <w:rPr>
+          <w:rFonts w:ascii="Arial" w:hAnsi="Arial" w:cs="Arial"/>
+          <w:sz w:val="32"/>
+          <w:szCs w:val="32"/>
+        </w:rPr>
+        <w:t xml:space="preserve"> way to separate the effect of the financial and awareness components of the intervention </w:t>
+      </w:r>
+      <w:r>
+        <w:rPr>
+          <w:rFonts w:ascii="Arial" w:hAnsi="Arial" w:cs="Arial"/>
+          <w:sz w:val="32"/>
+          <w:szCs w:val="32"/>
+        </w:rPr>
+        <w:t>is devised.</w:t>
+      </w:r>
+      <w:r>
+        <w:rPr>
+          <w:rFonts w:ascii="Arial" w:hAnsi="Arial" w:cs="Arial"/>
+          <w:sz w:val="32"/>
+          <w:szCs w:val="32"/>
+        </w:rPr>
+        <w:t xml:space="preserve"> Lastly, multilevel risk models </w:t>
+      </w:r>
+      <w:r>
+        <w:rPr>
+          <w:rFonts w:ascii="Arial" w:hAnsi="Arial" w:cs="Arial"/>
+          <w:sz w:val="32"/>
+          <w:szCs w:val="32"/>
+        </w:rPr>
+        <w:t>are</w:t>
+      </w:r>
+      <w:r>
+        <w:rPr>
+          <w:rFonts w:ascii="Arial" w:hAnsi="Arial" w:cs="Arial"/>
+          <w:sz w:val="32"/>
+          <w:szCs w:val="32"/>
+        </w:rPr>
+        <w:t xml:space="preserve"> developed to evaluate the changes to driver behavior that occurred as a result of the intervention.</w:t>
+      </w:r>
+      <w:r>
+        <w:rPr>
+          <w:rFonts w:ascii="Arial" w:hAnsi="Arial" w:cs="Arial"/>
+          <w:b/>
+          <w:bCs/>
+          <w:sz w:val="32"/>
+          <w:szCs w:val="32"/>
+        </w:rPr>
+        <w:t xml:space="preserve"> </w:t>
+      </w:r>
+    </w:p>
+    <w:p>
+      <w:pPr>
+        <w:spacing w:line="345" w:lineRule="auto"/>
+        <w:ind w:firstLine="720"/>
+        <w:jc w:val="both"/>
+        <w:rPr>
+          <w:rFonts w:ascii="Arial" w:hAnsi="Arial" w:cs="Arial"/>
+          <w:b/>
+          <w:bCs/>
+          <w:sz w:val="32"/>
+          <w:szCs w:val="32"/>
+        </w:rPr>
+      </w:pPr>
     </w:p>
     <w:p>
       <w:pPr>
@@ -2678,47 +2656,198 @@
         <w:jc w:val="both"/>
         <w:rPr>
           <w:rFonts w:ascii="Arial" w:hAnsi="Arial" w:cs="Arial"/>
-        </w:rPr>
-        <w:sectPr>
-          <w:pgSz w:w="11910" w:h="16840"/>
-          <w:pgMar w:top="1580" w:right="600" w:bottom="1120" w:left="980" w:header="0" w:footer="872" w:gutter="0"/>
-          <w:cols w:space="720"/>
-        </w:sectPr>
-      </w:pPr>
-      <w:r>
-        <w:rPr>
-          <w:rFonts w:ascii="Arial" w:hAnsi="Arial" w:cs="Arial"/>
-          <w:sz w:val="32"/>
-          <w:szCs w:val="32"/>
-        </w:rPr>
-        <w:tab/>
-        <w:t>The studies conducted till date have scope of improvements as some of them are based on biased and expensive data sources, others considering data which might have privacy issues e.g. usage of CAN bus data</w:t>
-      </w:r>
-      <w:r>
-        <w:rPr>
-          <w:rFonts w:ascii="Arial" w:hAnsi="Arial" w:cs="Arial"/>
-          <w:sz w:val="32"/>
-          <w:szCs w:val="32"/>
-        </w:rPr>
-        <w:t xml:space="preserve"> [1],</w:t>
-      </w:r>
-      <w:r>
-        <w:rPr>
-          <w:rFonts w:ascii="Arial" w:hAnsi="Arial" w:cs="Arial"/>
+          <w:sz w:val="32"/>
+          <w:szCs w:val="32"/>
+        </w:rPr>
+      </w:pPr>
+      <w:r>
+        <w:rPr>
+          <w:rFonts w:ascii="Arial" w:hAnsi="Arial" w:cs="Arial"/>
+          <w:b/>
+          <w:bCs/>
+          <w:sz w:val="32"/>
+          <w:szCs w:val="32"/>
+        </w:rPr>
+        <w:t xml:space="preserve">(ii) </w:t>
+      </w:r>
+      <w:r>
+        <w:rPr>
+          <w:rFonts w:ascii="Arial" w:hAnsi="Arial" w:cs="Arial"/>
+          <w:b/>
+          <w:bCs/>
+          <w:sz w:val="32"/>
+          <w:szCs w:val="32"/>
+        </w:rPr>
+        <w:t>P</w:t>
+      </w:r>
+      <w:r>
+        <w:rPr>
+          <w:rFonts w:ascii="Arial" w:hAnsi="Arial" w:cs="Arial"/>
+          <w:b/>
+          <w:bCs/>
+          <w:sz w:val="32"/>
+          <w:szCs w:val="32"/>
+        </w:rPr>
+        <w:t xml:space="preserve">redictive </w:t>
+      </w:r>
+      <w:r>
+        <w:rPr>
+          <w:rFonts w:ascii="Arial" w:hAnsi="Arial" w:cs="Arial"/>
+          <w:b/>
+          <w:bCs/>
+          <w:sz w:val="32"/>
+          <w:szCs w:val="32"/>
+        </w:rPr>
+        <w:t>A</w:t>
+      </w:r>
+      <w:r>
+        <w:rPr>
+          <w:rFonts w:ascii="Arial" w:hAnsi="Arial" w:cs="Arial"/>
+          <w:b/>
+          <w:bCs/>
+          <w:sz w:val="32"/>
+          <w:szCs w:val="32"/>
+        </w:rPr>
+        <w:t>nalysis</w:t>
+      </w:r>
+      <w:r>
+        <w:rPr>
+          <w:rFonts w:ascii="Arial" w:hAnsi="Arial" w:cs="Arial"/>
+          <w:sz w:val="32"/>
+          <w:szCs w:val="32"/>
+        </w:rPr>
+        <w:t>, in which researchers mine the patterns from driving data and apply machine learning models (e.g., SVM, naive Bayesian, etc.) to predict risky scores</w:t>
+      </w:r>
+      <w:r>
+        <w:rPr>
+          <w:rFonts w:ascii="Arial" w:hAnsi="Arial" w:cs="Arial"/>
+          <w:sz w:val="32"/>
+          <w:szCs w:val="32"/>
+        </w:rPr>
+        <w:t xml:space="preserve">. </w:t>
+      </w:r>
+      <w:r>
+        <w:rPr>
+          <w:rFonts w:ascii="Arial" w:hAnsi="Arial" w:cs="Arial"/>
+          <w:i/>
+          <w:iCs/>
+          <w:sz w:val="32"/>
+          <w:szCs w:val="32"/>
+        </w:rPr>
+        <w:t xml:space="preserve">A </w:t>
+      </w:r>
+      <w:proofErr w:type="spellStart"/>
+      <w:r>
+        <w:rPr>
+          <w:rFonts w:ascii="Arial" w:hAnsi="Arial" w:cs="Arial"/>
+          <w:i/>
+          <w:iCs/>
+          <w:sz w:val="32"/>
+          <w:szCs w:val="32"/>
+        </w:rPr>
+        <w:t>bayesian</w:t>
+      </w:r>
+      <w:proofErr w:type="spellEnd"/>
+      <w:r>
+        <w:rPr>
+          <w:rFonts w:ascii="Arial" w:hAnsi="Arial" w:cs="Arial"/>
+          <w:i/>
+          <w:iCs/>
+          <w:sz w:val="32"/>
+          <w:szCs w:val="32"/>
+        </w:rPr>
+        <w:t xml:space="preserve"> network model for </w:t>
+      </w:r>
+      <w:r>
+        <w:rPr>
+          <w:rFonts w:ascii="Arial" w:hAnsi="Arial" w:cs="Arial"/>
+          <w:i/>
+          <w:iCs/>
+          <w:sz w:val="32"/>
+          <w:szCs w:val="32"/>
+        </w:rPr>
+        <w:lastRenderedPageBreak/>
+        <w:t xml:space="preserve">contextual versus </w:t>
+      </w:r>
+      <w:proofErr w:type="spellStart"/>
+      <w:r>
+        <w:rPr>
+          <w:rFonts w:ascii="Arial" w:hAnsi="Arial" w:cs="Arial"/>
+          <w:i/>
+          <w:iCs/>
+          <w:sz w:val="32"/>
+          <w:szCs w:val="32"/>
+        </w:rPr>
+        <w:t>noncontextual</w:t>
+      </w:r>
+      <w:proofErr w:type="spellEnd"/>
+      <w:r>
+        <w:rPr>
+          <w:rFonts w:ascii="Arial" w:hAnsi="Arial" w:cs="Arial"/>
+          <w:i/>
+          <w:iCs/>
+          <w:sz w:val="32"/>
+          <w:szCs w:val="32"/>
+        </w:rPr>
+        <w:t xml:space="preserve"> driving behavior assessment. Transportation Research Part C: Emerging Technologies</w:t>
+      </w:r>
+      <w:r>
+        <w:rPr>
+          <w:rFonts w:ascii="Arial" w:hAnsi="Arial" w:cs="Arial"/>
+          <w:i/>
+          <w:iCs/>
           <w:sz w:val="32"/>
           <w:szCs w:val="32"/>
         </w:rPr>
         <w:t xml:space="preserve"> </w:t>
       </w:r>
-      <w:bookmarkStart w:id="0" w:name="_GoBack"/>
-      <w:bookmarkEnd w:id="0"/>
-      <w:r>
-        <w:rPr>
-          <w:rFonts w:ascii="Arial" w:hAnsi="Arial" w:cs="Arial"/>
-          <w:sz w:val="32"/>
-          <w:szCs w:val="32"/>
-        </w:rPr>
-        <w:t>[</w:t>
+      <w:r>
+        <w:rPr>
+          <w:rFonts w:ascii="Arial" w:hAnsi="Arial" w:cs="Arial"/>
+          <w:sz w:val="32"/>
+          <w:szCs w:val="32"/>
+        </w:rPr>
+        <w:t xml:space="preserve">by </w:t>
+      </w:r>
+      <w:proofErr w:type="spellStart"/>
+      <w:r>
+        <w:rPr>
+          <w:rFonts w:ascii="Arial" w:hAnsi="Arial" w:cs="Arial"/>
+          <w:i/>
+          <w:iCs/>
+          <w:sz w:val="32"/>
+          <w:szCs w:val="32"/>
+        </w:rPr>
+        <w:t>Xiaoyu</w:t>
+      </w:r>
+      <w:proofErr w:type="spellEnd"/>
+      <w:r>
+        <w:rPr>
+          <w:rFonts w:ascii="Arial" w:hAnsi="Arial" w:cs="Arial"/>
+          <w:i/>
+          <w:iCs/>
+          <w:sz w:val="32"/>
+          <w:szCs w:val="32"/>
+        </w:rPr>
+        <w:t xml:space="preserve"> Zhu</w:t>
+      </w:r>
+      <w:r>
+        <w:rPr>
+          <w:rFonts w:ascii="Arial" w:hAnsi="Arial" w:cs="Arial"/>
+          <w:i/>
+          <w:iCs/>
+          <w:sz w:val="32"/>
+          <w:szCs w:val="32"/>
+        </w:rPr>
+        <w:t xml:space="preserve"> </w:t>
+      </w:r>
+      <w:r>
+        <w:rPr>
+          <w:rFonts w:ascii="Arial" w:hAnsi="Arial" w:cs="Arial"/>
+          <w:sz w:val="32"/>
+          <w:szCs w:val="32"/>
+        </w:rPr>
+        <w:t>et al. [</w:t>
       </w:r>
       <w:r>
         <w:rPr>
@@ -2734,80 +2863,339 @@
           <w:sz w:val="32"/>
           <w:szCs w:val="32"/>
         </w:rPr>
-        <w:t>]</w:t>
-      </w:r>
-      <w:r>
-        <w:rPr>
-          <w:rFonts w:ascii="Arial" w:hAnsi="Arial" w:cs="Arial"/>
-          <w:sz w:val="32"/>
-          <w:szCs w:val="32"/>
-        </w:rPr>
-        <w:t>, hence GPS data remains the best alternative. However</w:t>
-      </w:r>
-      <w:r>
-        <w:rPr>
-          <w:rFonts w:ascii="Arial" w:hAnsi="Arial" w:cs="Arial"/>
-          <w:sz w:val="32"/>
-          <w:szCs w:val="32"/>
-        </w:rPr>
-        <w:t>,</w:t>
-      </w:r>
-      <w:r>
-        <w:rPr>
-          <w:rFonts w:ascii="Arial" w:hAnsi="Arial" w:cs="Arial"/>
-          <w:sz w:val="32"/>
-          <w:szCs w:val="32"/>
-        </w:rPr>
-        <w:t xml:space="preserve"> CAN bus data is more accurate to quantify driving operations, but it receives data from </w:t>
-      </w:r>
-      <w:r>
-        <w:rPr>
-          <w:rFonts w:ascii="Arial" w:hAnsi="Arial" w:cs="Arial"/>
-          <w:sz w:val="32"/>
-          <w:szCs w:val="32"/>
-        </w:rPr>
-        <w:t>equipment</w:t>
-      </w:r>
-      <w:r>
-        <w:rPr>
-          <w:rFonts w:ascii="Arial" w:hAnsi="Arial" w:cs="Arial"/>
-          <w:sz w:val="32"/>
-          <w:szCs w:val="32"/>
-        </w:rPr>
-        <w:t xml:space="preserve"> installed in vehicles and even consist of information which driver might not be willing to reveal. Due to the pervasiveness of GPS sensors, GPS data can be collected from </w:t>
-      </w:r>
-      <w:r>
-        <w:rPr>
-          <w:rFonts w:ascii="Arial" w:hAnsi="Arial" w:cs="Arial"/>
-          <w:sz w:val="32"/>
-          <w:szCs w:val="32"/>
-        </w:rPr>
-        <w:t>location-based</w:t>
-      </w:r>
-      <w:r>
-        <w:rPr>
-          <w:rFonts w:ascii="Arial" w:hAnsi="Arial" w:cs="Arial"/>
-          <w:sz w:val="32"/>
-          <w:szCs w:val="32"/>
-        </w:rPr>
-        <w:t xml:space="preserve"> apps (e.g. Google Maps), that are granted permissions by use</w:t>
-      </w:r>
-      <w:r>
-        <w:rPr>
-          <w:rFonts w:ascii="Arial" w:hAnsi="Arial" w:cs="Arial"/>
-          <w:sz w:val="32"/>
-          <w:szCs w:val="32"/>
-        </w:rPr>
-        <w:t>r</w:t>
-      </w:r>
-      <w:r>
-        <w:rPr>
-          <w:rFonts w:ascii="Arial" w:hAnsi="Arial" w:cs="Arial"/>
-          <w:sz w:val="32"/>
-          <w:szCs w:val="32"/>
-        </w:rPr>
-        <w:t xml:space="preserve"> themselves. </w:t>
-      </w:r>
+        <w:t xml:space="preserve">] </w:t>
+      </w:r>
+      <w:r>
+        <w:rPr>
+          <w:rFonts w:ascii="Arial" w:hAnsi="Arial" w:cs="Arial"/>
+          <w:sz w:val="32"/>
+          <w:szCs w:val="32"/>
+        </w:rPr>
+        <w:t>used this methodology, f</w:t>
+      </w:r>
+      <w:r>
+        <w:rPr>
+          <w:rFonts w:ascii="Arial" w:hAnsi="Arial" w:cs="Arial"/>
+          <w:sz w:val="32"/>
+          <w:szCs w:val="32"/>
+        </w:rPr>
+        <w:t>irstly,</w:t>
+      </w:r>
+      <w:r>
+        <w:rPr>
+          <w:rFonts w:ascii="Arial" w:hAnsi="Arial" w:cs="Arial"/>
+          <w:sz w:val="32"/>
+          <w:szCs w:val="32"/>
+        </w:rPr>
+        <w:t xml:space="preserve"> the concept of Bayesian Network is introduced and an overview of this method is provided.</w:t>
+      </w:r>
+      <w:r>
+        <w:rPr>
+          <w:rFonts w:ascii="Arial" w:hAnsi="Arial" w:cs="Arial"/>
+          <w:sz w:val="32"/>
+          <w:szCs w:val="32"/>
+        </w:rPr>
+        <w:t xml:space="preserve"> </w:t>
+      </w:r>
+      <w:r>
+        <w:rPr>
+          <w:rFonts w:ascii="Arial" w:hAnsi="Arial" w:cs="Arial"/>
+          <w:sz w:val="32"/>
+          <w:szCs w:val="32"/>
+        </w:rPr>
+        <w:t>Second</w:t>
+      </w:r>
+      <w:r>
+        <w:rPr>
+          <w:rFonts w:ascii="Arial" w:hAnsi="Arial" w:cs="Arial"/>
+          <w:sz w:val="32"/>
+          <w:szCs w:val="32"/>
+        </w:rPr>
+        <w:t xml:space="preserve">ly, </w:t>
+      </w:r>
+      <w:r>
+        <w:rPr>
+          <w:rFonts w:ascii="Arial" w:hAnsi="Arial" w:cs="Arial"/>
+          <w:sz w:val="32"/>
+          <w:szCs w:val="32"/>
+        </w:rPr>
+        <w:t>the relevance of BN for the study is discussed</w:t>
+      </w:r>
+      <w:r>
+        <w:rPr>
+          <w:rFonts w:ascii="Arial" w:hAnsi="Arial" w:cs="Arial"/>
+          <w:sz w:val="32"/>
+          <w:szCs w:val="32"/>
+        </w:rPr>
+        <w:t>.</w:t>
+      </w:r>
+      <w:r>
+        <w:rPr>
+          <w:rFonts w:ascii="Arial" w:hAnsi="Arial" w:cs="Arial"/>
+          <w:sz w:val="32"/>
+          <w:szCs w:val="32"/>
+        </w:rPr>
+        <w:t xml:space="preserve"> Lastly, </w:t>
+      </w:r>
+      <w:r>
+        <w:rPr>
+          <w:rFonts w:ascii="Arial" w:hAnsi="Arial" w:cs="Arial"/>
+          <w:sz w:val="32"/>
+          <w:szCs w:val="32"/>
+        </w:rPr>
+        <w:t>the computation of this model is presented based on Monte Carlo Marconian Chain (MCMC).</w:t>
+      </w:r>
+    </w:p>
+    <w:p>
+      <w:pPr>
+        <w:spacing w:line="345" w:lineRule="auto"/>
+        <w:jc w:val="both"/>
+        <w:rPr>
+          <w:rFonts w:ascii="Arial" w:hAnsi="Arial" w:cs="Arial"/>
+          <w:sz w:val="32"/>
+          <w:szCs w:val="32"/>
+        </w:rPr>
+      </w:pPr>
+    </w:p>
+    <w:p>
+      <w:pPr>
+        <w:spacing w:line="345" w:lineRule="auto"/>
+        <w:jc w:val="both"/>
+        <w:rPr>
+          <w:rFonts w:ascii="Arial" w:hAnsi="Arial" w:cs="Arial"/>
+          <w:sz w:val="32"/>
+          <w:szCs w:val="32"/>
+        </w:rPr>
+      </w:pPr>
+      <w:r>
+        <w:rPr>
+          <w:rFonts w:ascii="Arial" w:hAnsi="Arial" w:cs="Arial"/>
+          <w:b/>
+          <w:bCs/>
+          <w:sz w:val="32"/>
+          <w:szCs w:val="32"/>
+        </w:rPr>
+        <w:t xml:space="preserve">(iii) </w:t>
+      </w:r>
+      <w:r>
+        <w:rPr>
+          <w:rFonts w:ascii="Arial" w:hAnsi="Arial" w:cs="Arial"/>
+          <w:b/>
+          <w:bCs/>
+          <w:sz w:val="32"/>
+          <w:szCs w:val="32"/>
+        </w:rPr>
+        <w:t>C</w:t>
+      </w:r>
+      <w:r>
+        <w:rPr>
+          <w:rFonts w:ascii="Arial" w:hAnsi="Arial" w:cs="Arial"/>
+          <w:b/>
+          <w:bCs/>
+          <w:sz w:val="32"/>
+          <w:szCs w:val="32"/>
+        </w:rPr>
+        <w:t xml:space="preserve">ausal </w:t>
+      </w:r>
+      <w:r>
+        <w:rPr>
+          <w:rFonts w:ascii="Arial" w:hAnsi="Arial" w:cs="Arial"/>
+          <w:b/>
+          <w:bCs/>
+          <w:sz w:val="32"/>
+          <w:szCs w:val="32"/>
+        </w:rPr>
+        <w:t>A</w:t>
+      </w:r>
+      <w:r>
+        <w:rPr>
+          <w:rFonts w:ascii="Arial" w:hAnsi="Arial" w:cs="Arial"/>
+          <w:b/>
+          <w:bCs/>
+          <w:sz w:val="32"/>
+          <w:szCs w:val="32"/>
+        </w:rPr>
+        <w:t>nalysis</w:t>
+      </w:r>
+      <w:r>
+        <w:rPr>
+          <w:rFonts w:ascii="Arial" w:hAnsi="Arial" w:cs="Arial"/>
+          <w:sz w:val="32"/>
+          <w:szCs w:val="32"/>
+        </w:rPr>
+        <w:t>, in which researchers identify the causal factors of driving behaviors and explain how these factors influence road safety [</w:t>
+      </w:r>
+      <w:r>
+        <w:rPr>
+          <w:rFonts w:ascii="Arial" w:hAnsi="Arial" w:cs="Arial"/>
+          <w:sz w:val="32"/>
+          <w:szCs w:val="32"/>
+        </w:rPr>
+        <w:t>3</w:t>
+      </w:r>
+      <w:r>
+        <w:rPr>
+          <w:rFonts w:ascii="Arial" w:hAnsi="Arial" w:cs="Arial"/>
+          <w:sz w:val="32"/>
+          <w:szCs w:val="32"/>
+        </w:rPr>
+        <w:t xml:space="preserve">]. </w:t>
+      </w:r>
+    </w:p>
+    <w:p>
+      <w:pPr>
+        <w:spacing w:line="345" w:lineRule="auto"/>
+        <w:jc w:val="both"/>
+        <w:rPr>
+          <w:rFonts w:ascii="Arial" w:hAnsi="Arial" w:cs="Arial"/>
+          <w:sz w:val="32"/>
+          <w:szCs w:val="32"/>
+        </w:rPr>
+      </w:pPr>
+      <w:r>
+        <w:rPr>
+          <w:rFonts w:ascii="Arial" w:hAnsi="Arial" w:cs="Arial"/>
+          <w:i/>
+          <w:iCs/>
+          <w:sz w:val="32"/>
+          <w:szCs w:val="32"/>
+        </w:rPr>
+        <w:t>Sarah M Simmons</w:t>
+      </w:r>
+      <w:r>
+        <w:rPr>
+          <w:rFonts w:ascii="Arial" w:hAnsi="Arial" w:cs="Arial"/>
+          <w:sz w:val="32"/>
+          <w:szCs w:val="32"/>
+        </w:rPr>
+        <w:t xml:space="preserve"> et al. used meta-analysis which</w:t>
+      </w:r>
+      <w:r>
+        <w:rPr>
+          <w:rFonts w:ascii="Arial" w:hAnsi="Arial" w:cs="Arial"/>
+          <w:sz w:val="32"/>
+          <w:szCs w:val="32"/>
+        </w:rPr>
+        <w:t xml:space="preserve"> is particularly useful in providing a clearer, more interpretable estimate of an effect, particularly when discordant findings are reported across studies, as is apparent within the field of naturalistic driving. Estimates of safety-critical event risk reported in naturalistic study reports appear to vary wildly at times.</w:t>
+      </w:r>
+    </w:p>
+    <w:p>
+      <w:pPr>
+        <w:spacing w:line="345" w:lineRule="auto"/>
+        <w:jc w:val="both"/>
+        <w:rPr>
+          <w:rFonts w:ascii="Arial" w:hAnsi="Arial" w:cs="Arial"/>
+          <w:sz w:val="32"/>
+          <w:szCs w:val="32"/>
+        </w:rPr>
+      </w:pPr>
+    </w:p>
+    <w:p>
+      <w:pPr>
+        <w:spacing w:line="345" w:lineRule="auto"/>
+        <w:ind w:firstLine="720"/>
+        <w:jc w:val="both"/>
+        <w:rPr>
+          <w:rFonts w:ascii="Arial" w:hAnsi="Arial" w:cs="Arial"/>
+          <w:sz w:val="32"/>
+          <w:szCs w:val="32"/>
+        </w:rPr>
+      </w:pPr>
+      <w:r>
+        <w:rPr>
+          <w:rFonts w:ascii="Arial" w:hAnsi="Arial" w:cs="Arial"/>
+          <w:sz w:val="32"/>
+          <w:szCs w:val="32"/>
+        </w:rPr>
+        <w:t>Moreover, there are studies utilizing CAN data to quantify driving behaviors [</w:t>
+      </w:r>
+      <w:r>
+        <w:rPr>
+          <w:rFonts w:ascii="Arial" w:hAnsi="Arial" w:cs="Arial"/>
+          <w:sz w:val="32"/>
+          <w:szCs w:val="32"/>
+        </w:rPr>
+        <w:t>4</w:t>
+      </w:r>
+      <w:r>
+        <w:rPr>
+          <w:rFonts w:ascii="Arial" w:hAnsi="Arial" w:cs="Arial"/>
+          <w:sz w:val="32"/>
+          <w:szCs w:val="32"/>
+        </w:rPr>
+        <w:t xml:space="preserve">], [5]. CAN data may cause privacy issues which can be avoided by analyzing the ubiquitous GPS data. CAN data is more accurate to quantify driving operations, like speed and directions. It can record the vehicle status and can be read through specific facilities. However, since it needs </w:t>
+      </w:r>
+      <w:proofErr w:type="spellStart"/>
+      <w:r>
+        <w:rPr>
+          <w:rFonts w:ascii="Arial" w:hAnsi="Arial" w:cs="Arial"/>
+          <w:sz w:val="32"/>
+          <w:szCs w:val="32"/>
+        </w:rPr>
+        <w:t>equipments</w:t>
+      </w:r>
+      <w:proofErr w:type="spellEnd"/>
+      <w:r>
+        <w:rPr>
+          <w:rFonts w:ascii="Arial" w:hAnsi="Arial" w:cs="Arial"/>
+          <w:sz w:val="32"/>
+          <w:szCs w:val="32"/>
+        </w:rPr>
+        <w:t xml:space="preserve"> to read the data, the accessibility to CAN data may cause privacy issue that leads to the difficulty of collecting data. For example, many drivers are not willing to release CAN data to the insurance company. Unlike CAN data, due to the pervasiveness of GPS sensors (e.g., mobile phones), GPS data can be easily obtained from location-based apps (e.g., google maps, yelp) that are granted permission for collecting data by users themselves. On the other hand, there are </w:t>
+      </w:r>
+      <w:r>
+        <w:rPr>
+          <w:rFonts w:ascii="Arial" w:hAnsi="Arial" w:cs="Arial"/>
+          <w:sz w:val="32"/>
+          <w:szCs w:val="32"/>
+        </w:rPr>
+        <w:lastRenderedPageBreak/>
+        <w:t>many public GPS dataset on</w:t>
+      </w:r>
+      <w:r>
+        <w:rPr>
+          <w:rFonts w:ascii="Arial" w:hAnsi="Arial" w:cs="Arial"/>
+          <w:sz w:val="32"/>
+          <w:szCs w:val="32"/>
+        </w:rPr>
+        <w:t xml:space="preserve"> </w:t>
+      </w:r>
+      <w:r>
+        <w:rPr>
+          <w:rFonts w:ascii="Arial" w:hAnsi="Arial" w:cs="Arial"/>
+          <w:sz w:val="32"/>
+          <w:szCs w:val="32"/>
+        </w:rPr>
+        <w:t xml:space="preserve">recording driver behaviors. All the personal information has been encrypted that there will be any privacy issues. In a nutshell, due to the easier availability and well protected personal information, GPS data </w:t>
+      </w:r>
+      <w:r>
+        <w:rPr>
+          <w:rFonts w:ascii="Arial" w:hAnsi="Arial" w:cs="Arial"/>
+          <w:sz w:val="32"/>
+          <w:szCs w:val="32"/>
+        </w:rPr>
+        <w:t xml:space="preserve">remains the best alternative </w:t>
+      </w:r>
+      <w:r>
+        <w:rPr>
+          <w:rFonts w:ascii="Arial" w:hAnsi="Arial" w:cs="Arial"/>
+          <w:sz w:val="32"/>
+          <w:szCs w:val="32"/>
+        </w:rPr>
+        <w:t>for the task of driving behavior analysis.</w:t>
+      </w:r>
+    </w:p>
+    <w:p>
+      <w:pPr>
+        <w:spacing w:line="345" w:lineRule="auto"/>
+        <w:ind w:firstLine="720"/>
+        <w:jc w:val="both"/>
+        <w:rPr>
+          <w:rFonts w:ascii="Arial" w:hAnsi="Arial" w:cs="Arial"/>
+          <w:sz w:val="32"/>
+          <w:szCs w:val="32"/>
+        </w:rPr>
+      </w:pPr>
       <w:r>
         <w:rPr>
           <w:rFonts w:ascii="Arial" w:hAnsi="Arial" w:cs="Arial"/>
@@ -2822,101 +3210,466 @@
           <w:sz w:val="32"/>
           <w:szCs w:val="32"/>
         </w:rPr>
-        <w:t xml:space="preserve"> we are convinced to use GPS data for our task. It is highly promising to use high-resolution widely-available GPS trajectories with representation learning for the task of driving behavior analysis</w:t>
-      </w:r>
-      <w:r>
+        <w:t xml:space="preserve"> we are convinced to use GPS data for our task. It is highly promising to use high-resolution widely-available GPS trajectories with representation learning for the task of driving behavior analysi</w:t>
+      </w:r>
+      <w:r>
+        <w:rPr>
+          <w:rFonts w:ascii="Arial" w:hAnsi="Arial" w:cs="Arial"/>
+          <w:sz w:val="32"/>
+          <w:szCs w:val="32"/>
+        </w:rPr>
+        <w:t>s.</w:t>
+      </w:r>
+    </w:p>
+    <w:p>
+      <w:pPr>
+        <w:spacing w:line="345" w:lineRule="auto"/>
+        <w:ind w:firstLine="720"/>
+        <w:jc w:val="both"/>
+        <w:rPr>
+          <w:rFonts w:ascii="Arial" w:hAnsi="Arial" w:cs="Arial"/>
+          <w:sz w:val="32"/>
+          <w:szCs w:val="32"/>
+        </w:rPr>
+      </w:pPr>
+    </w:p>
+    <w:p>
+      <w:pPr>
+        <w:rPr>
+          <w:rFonts w:ascii="Arial" w:hAnsi="Arial" w:cs="Arial"/>
+          <w:b/>
+          <w:bCs/>
+          <w:sz w:val="40"/>
+          <w:szCs w:val="40"/>
+        </w:rPr>
+      </w:pPr>
+      <w:r>
+        <w:rPr>
+          <w:rFonts w:ascii="Arial" w:hAnsi="Arial" w:cs="Arial"/>
+          <w:b/>
+          <w:bCs/>
+          <w:sz w:val="40"/>
+          <w:szCs w:val="40"/>
+        </w:rPr>
+        <w:t>Chal</w:t>
+      </w:r>
+      <w:r>
+        <w:rPr>
+          <w:rFonts w:ascii="Arial" w:hAnsi="Arial" w:cs="Arial"/>
+          <w:b/>
+          <w:bCs/>
+          <w:sz w:val="40"/>
+          <w:szCs w:val="40"/>
+        </w:rPr>
+        <w:t>lenges</w:t>
+      </w:r>
+    </w:p>
+    <w:p>
+      <w:pPr>
+        <w:rPr>
+          <w:rFonts w:ascii="Arial" w:hAnsi="Arial" w:cs="Arial"/>
+          <w:b/>
+          <w:bCs/>
+          <w:sz w:val="40"/>
+          <w:szCs w:val="40"/>
+        </w:rPr>
+      </w:pPr>
+    </w:p>
+    <w:p>
+      <w:pPr>
+        <w:rPr>
+          <w:rFonts w:ascii="Arial" w:hAnsi="Arial" w:cs="Arial"/>
+          <w:sz w:val="32"/>
+          <w:szCs w:val="32"/>
+        </w:rPr>
+      </w:pPr>
+      <w:r>
+        <w:rPr>
+          <w:rFonts w:ascii="Arial" w:hAnsi="Arial" w:cs="Arial"/>
+          <w:sz w:val="32"/>
+          <w:szCs w:val="32"/>
+        </w:rPr>
+        <w:t xml:space="preserve">Usage of </w:t>
+      </w:r>
+      <w:r>
+        <w:rPr>
+          <w:rFonts w:ascii="Arial" w:hAnsi="Arial" w:cs="Arial"/>
+          <w:sz w:val="32"/>
+          <w:szCs w:val="32"/>
+        </w:rPr>
+        <w:t>high-resolution widely-available GPS trajectories</w:t>
+      </w:r>
+      <w:r>
+        <w:rPr>
+          <w:rFonts w:ascii="Arial" w:hAnsi="Arial" w:cs="Arial"/>
+          <w:sz w:val="32"/>
+          <w:szCs w:val="32"/>
+        </w:rPr>
+        <w:t xml:space="preserve"> and </w:t>
+      </w:r>
+      <w:r>
+        <w:rPr>
+          <w:rFonts w:ascii="Arial" w:hAnsi="Arial" w:cs="Arial"/>
+          <w:sz w:val="32"/>
+          <w:szCs w:val="32"/>
+        </w:rPr>
+        <w:t>representation learning</w:t>
+      </w:r>
+      <w:r>
+        <w:rPr>
+          <w:rFonts w:ascii="Arial" w:hAnsi="Arial" w:cs="Arial"/>
+          <w:sz w:val="32"/>
+          <w:szCs w:val="32"/>
+        </w:rPr>
+        <w:t xml:space="preserve"> for </w:t>
+      </w:r>
+      <w:r>
+        <w:rPr>
+          <w:rFonts w:ascii="Arial" w:hAnsi="Arial" w:cs="Arial"/>
+          <w:sz w:val="32"/>
+          <w:szCs w:val="32"/>
+        </w:rPr>
+        <w:t>driving behavior analysis</w:t>
+      </w:r>
+      <w:r>
+        <w:rPr>
+          <w:rFonts w:ascii="Arial" w:hAnsi="Arial" w:cs="Arial"/>
+          <w:sz w:val="32"/>
+          <w:szCs w:val="32"/>
+        </w:rPr>
+        <w:t>, the following challenges rise:</w:t>
+      </w:r>
+    </w:p>
+    <w:p>
+      <w:pPr>
+        <w:rPr>
+          <w:rFonts w:ascii="Arial" w:hAnsi="Arial" w:cs="Arial"/>
+          <w:b/>
+          <w:bCs/>
+          <w:sz w:val="16"/>
+          <w:szCs w:val="16"/>
+        </w:rPr>
+      </w:pPr>
+    </w:p>
+    <w:p>
+      <w:pPr>
+        <w:pStyle w:val="ListParagraph"/>
+        <w:numPr>
+          <w:ilvl w:val="0"/>
+          <w:numId w:val="11"/>
+        </w:numPr>
         <w:rPr>
           <w:rFonts w:ascii="Arial" w:hAnsi="Arial" w:cs="Arial"/>
           <w:sz w:val="32"/>
           <w:szCs w:val="32"/>
           <w:lang w:val="en-IN"/>
         </w:rPr>
+      </w:pPr>
+      <w:r>
+        <w:rPr>
+          <w:rFonts w:ascii="Arial" w:hAnsi="Arial" w:cs="Arial"/>
+          <w:sz w:val="32"/>
+          <w:szCs w:val="32"/>
+          <w:lang w:val="en-IN"/>
+        </w:rPr>
+        <w:t xml:space="preserve">As the raw GPS data might not be suitable for classical or advanced mining algorithms, so it highly necessitates a novel method to transform GPS traces into an appropriate structure that can effectively characterize driving activities and corresponding spatio-temporal dynamics. </w:t>
+      </w:r>
+    </w:p>
+    <w:p>
+      <w:pPr>
+        <w:rPr>
+          <w:rFonts w:ascii="Arial" w:hAnsi="Arial" w:cs="Arial"/>
+          <w:sz w:val="32"/>
+          <w:szCs w:val="32"/>
+          <w:lang w:val="en-IN"/>
+        </w:rPr>
+      </w:pPr>
+    </w:p>
+    <w:p>
+      <w:pPr>
+        <w:pStyle w:val="ListParagraph"/>
+        <w:numPr>
+          <w:ilvl w:val="0"/>
+          <w:numId w:val="11"/>
+        </w:numPr>
+        <w:rPr>
+          <w:rFonts w:ascii="Arial" w:hAnsi="Arial" w:cs="Arial"/>
+          <w:sz w:val="32"/>
+          <w:szCs w:val="32"/>
+          <w:lang w:val="en-IN"/>
+        </w:rPr>
+      </w:pPr>
+      <w:r>
+        <w:rPr>
+          <w:rFonts w:ascii="Arial" w:hAnsi="Arial" w:cs="Arial"/>
+          <w:sz w:val="32"/>
+          <w:szCs w:val="32"/>
+          <w:lang w:val="en-IN"/>
+        </w:rPr>
+        <w:t>The proposal of a new framework becomes essential which should take two major things into account. Peer-Dependencies, i.e., the similarity between two trajectories should convey similar behaviors of respective drivers. Temporal-Dependencies, i.e., the behavioral patterns of a driver from his past to present.</w:t>
+      </w:r>
+    </w:p>
+    <w:p>
+      <w:pPr>
+        <w:rPr>
+          <w:rFonts w:ascii="Arial" w:hAnsi="Arial" w:cs="Arial"/>
+          <w:sz w:val="32"/>
+          <w:szCs w:val="32"/>
+          <w:lang w:val="en-IN"/>
+        </w:rPr>
+      </w:pPr>
+    </w:p>
+    <w:p>
+      <w:pPr>
+        <w:pStyle w:val="ListParagraph"/>
+        <w:numPr>
+          <w:ilvl w:val="0"/>
+          <w:numId w:val="11"/>
+        </w:numPr>
+        <w:rPr>
+          <w:rFonts w:ascii="Arial" w:hAnsi="Arial" w:cs="Arial"/>
+          <w:sz w:val="32"/>
+          <w:szCs w:val="32"/>
+          <w:lang w:val="en-IN"/>
+        </w:rPr>
+      </w:pPr>
+      <w:r>
+        <w:rPr>
+          <w:rFonts w:ascii="Arial" w:hAnsi="Arial" w:cs="Arial"/>
+          <w:sz w:val="32"/>
+          <w:szCs w:val="32"/>
+          <w:lang w:val="en-IN"/>
+        </w:rPr>
+        <w:t>The optimising strategy should be such that it minimizes the overall loss incorporated in the whole process of converting GPS data to mining ready form and mining itself.</w:t>
+      </w:r>
+    </w:p>
+    <w:p>
+      <w:pPr>
+        <w:pStyle w:val="Heading4"/>
+        <w:spacing w:before="464"/>
+        <w:ind w:left="0" w:right="1020"/>
+        <w:jc w:val="left"/>
+        <w:rPr>
+          <w:rFonts w:ascii="Arial" w:hAnsi="Arial" w:cs="Arial"/>
+        </w:rPr>
+      </w:pPr>
+    </w:p>
+    <w:p>
+      <w:pPr>
+        <w:pStyle w:val="Heading4"/>
+        <w:spacing w:before="464"/>
+        <w:ind w:left="0" w:right="1020"/>
+        <w:jc w:val="left"/>
+        <w:rPr>
+          <w:rFonts w:ascii="Arial" w:hAnsi="Arial" w:cs="Arial"/>
+        </w:rPr>
+      </w:pPr>
+      <w:r>
+        <w:rPr>
+          <w:rFonts w:ascii="Arial" w:hAnsi="Arial" w:cs="Arial"/>
+        </w:rPr>
+        <w:lastRenderedPageBreak/>
+        <w:t>Problem Statement</w:t>
+      </w:r>
+    </w:p>
+    <w:p/>
+    <w:p>
+      <w:pPr>
+        <w:pStyle w:val="Heading5"/>
+        <w:spacing w:line="362" w:lineRule="auto"/>
+        <w:ind w:left="0" w:right="525" w:firstLine="631"/>
+        <w:jc w:val="both"/>
+        <w:rPr>
+          <w:rFonts w:ascii="Arial" w:hAnsi="Arial" w:cs="Arial"/>
+          <w:b w:val="0"/>
+          <w:bCs w:val="0"/>
+          <w:sz w:val="32"/>
+          <w:szCs w:val="32"/>
+        </w:rPr>
+      </w:pPr>
+      <w:r>
+        <w:rPr>
+          <w:rFonts w:ascii="Arial" w:hAnsi="Arial" w:cs="Arial"/>
+          <w:b w:val="0"/>
+          <w:bCs w:val="0"/>
+          <w:sz w:val="32"/>
+          <w:szCs w:val="32"/>
+        </w:rPr>
+        <w:t xml:space="preserve">In our project, we explore the problem of automated </w:t>
+      </w:r>
+      <w:r>
+        <w:rPr>
+          <w:rFonts w:ascii="Arial" w:hAnsi="Arial" w:cs="Arial"/>
+          <w:b w:val="0"/>
+          <w:bCs w:val="0"/>
+          <w:i/>
+          <w:iCs/>
+          <w:sz w:val="32"/>
+          <w:szCs w:val="32"/>
+        </w:rPr>
+        <w:t>driving behavior profiling</w:t>
+      </w:r>
+      <w:r>
+        <w:rPr>
+          <w:rFonts w:ascii="Arial" w:hAnsi="Arial" w:cs="Arial"/>
+          <w:b w:val="0"/>
+          <w:bCs w:val="0"/>
+          <w:sz w:val="32"/>
+          <w:szCs w:val="32"/>
+        </w:rPr>
+        <w:t xml:space="preserve"> with GPS traces. Formally, given a driver (a vehicle) and corresponding GPS trajectories, we aim to find a mapping function that takes the GPS trajectories as inputs, and outputs a sequence of time-varying yet relational vectorized representations in order to quantify the dynamics of the driver’s driving behavior. We formulate this problem as a task of spatio-temporal representation learning. Essentially, we first construct a sequence of driving state transition graphs from GPS trajectories, and then learn the latent representations of driving behavior from the graphs</w:t>
+      </w:r>
+      <w:r>
+        <w:rPr>
+          <w:rFonts w:ascii="Arial" w:hAnsi="Arial" w:cs="Arial"/>
+          <w:b w:val="0"/>
+          <w:bCs w:val="0"/>
+          <w:sz w:val="32"/>
+          <w:szCs w:val="32"/>
+        </w:rPr>
         <w:t>.</w:t>
       </w:r>
     </w:p>
-    <w:p>
-      <w:pPr>
-        <w:spacing w:before="80"/>
-        <w:ind w:left="2880" w:right="1007" w:firstLine="720"/>
-        <w:jc w:val="both"/>
+    <w:p/>
+    <w:p>
+      <w:pPr>
+        <w:spacing w:before="262"/>
+        <w:ind w:right="1002"/>
         <w:rPr>
           <w:rFonts w:ascii="Arial" w:hAnsi="Arial" w:cs="Arial"/>
           <w:b/>
-          <w:sz w:val="48"/>
+          <w:sz w:val="40"/>
         </w:rPr>
       </w:pPr>
       <w:r>
         <w:rPr>
           <w:rFonts w:ascii="Arial" w:hAnsi="Arial" w:cs="Arial"/>
           <w:b/>
-          <w:sz w:val="48"/>
-        </w:rPr>
-        <w:lastRenderedPageBreak/>
-        <w:t>CHAPTER 2</w:t>
-      </w:r>
-    </w:p>
-    <w:p>
-      <w:pPr>
-        <w:pStyle w:val="Heading4"/>
-        <w:spacing w:before="465"/>
-        <w:ind w:right="1006"/>
-        <w:rPr>
-          <w:rFonts w:ascii="Arial" w:hAnsi="Arial" w:cs="Arial"/>
-        </w:rPr>
-      </w:pPr>
-      <w:r>
-        <w:rPr>
-          <w:rFonts w:ascii="Arial" w:hAnsi="Arial" w:cs="Arial"/>
-        </w:rPr>
-        <w:t>RELATED WORK</w:t>
-      </w:r>
-    </w:p>
-    <w:p>
-      <w:pPr>
-        <w:pStyle w:val="BodyText"/>
+          <w:sz w:val="40"/>
+        </w:rPr>
+        <w:t>Attributes Definition</w:t>
+      </w:r>
+    </w:p>
+    <w:p>
+      <w:pPr>
+        <w:pStyle w:val="ListParagraph"/>
+        <w:numPr>
+          <w:ilvl w:val="0"/>
+          <w:numId w:val="13"/>
+        </w:numPr>
+        <w:spacing w:before="262"/>
+        <w:ind w:right="1002"/>
+        <w:rPr>
+          <w:rFonts w:ascii="Arial" w:hAnsi="Arial" w:cs="Arial"/>
+          <w:bCs/>
+          <w:sz w:val="32"/>
+          <w:szCs w:val="32"/>
+        </w:rPr>
+      </w:pPr>
+      <w:r>
+        <w:rPr>
+          <w:rFonts w:ascii="Arial" w:hAnsi="Arial" w:cs="Arial"/>
+          <w:bCs/>
+          <w:i/>
+          <w:iCs/>
+          <w:sz w:val="32"/>
+          <w:szCs w:val="32"/>
+        </w:rPr>
+        <w:t>Driving Operation</w:t>
+      </w:r>
+      <w:r>
+        <w:rPr>
+          <w:rFonts w:ascii="Arial" w:hAnsi="Arial" w:cs="Arial"/>
+          <w:bCs/>
+          <w:sz w:val="32"/>
+          <w:szCs w:val="32"/>
+        </w:rPr>
+        <w:t>:</w:t>
+      </w:r>
+      <w:r>
+        <w:rPr>
+          <w:rFonts w:ascii="Arial" w:hAnsi="Arial" w:cs="Arial"/>
+          <w:bCs/>
+          <w:sz w:val="32"/>
+          <w:szCs w:val="32"/>
+        </w:rPr>
+        <w:t xml:space="preserve"> Driving operations are defined as a set of activities and steps that a driver operates when driving a vehicle, according to the driver’s personal judgment, experience and skills. Since a moving object can be characterized by speed and direction, we similarly categorize driving operations into (</w:t>
+      </w:r>
+      <w:proofErr w:type="spellStart"/>
+      <w:r>
+        <w:rPr>
+          <w:rFonts w:ascii="Arial" w:hAnsi="Arial" w:cs="Arial"/>
+          <w:bCs/>
+          <w:sz w:val="32"/>
+          <w:szCs w:val="32"/>
+        </w:rPr>
+        <w:t>i</w:t>
+      </w:r>
+      <w:proofErr w:type="spellEnd"/>
+      <w:r>
+        <w:rPr>
+          <w:rFonts w:ascii="Arial" w:hAnsi="Arial" w:cs="Arial"/>
+          <w:bCs/>
+          <w:sz w:val="32"/>
+          <w:szCs w:val="32"/>
+        </w:rPr>
+        <w:t>) speed-related operations (i.e., acceleration, deceleration, constant speed) and (ii) direction-related operations (i.e., turning left,</w:t>
+      </w:r>
+      <w:r>
+        <w:rPr>
+          <w:rFonts w:ascii="Arial" w:hAnsi="Arial" w:cs="Arial"/>
+          <w:bCs/>
+          <w:sz w:val="32"/>
+          <w:szCs w:val="32"/>
+        </w:rPr>
+        <w:t xml:space="preserve"> </w:t>
+      </w:r>
+      <w:r>
+        <w:rPr>
+          <w:rFonts w:ascii="Arial" w:hAnsi="Arial" w:cs="Arial"/>
+          <w:bCs/>
+          <w:sz w:val="32"/>
+          <w:szCs w:val="32"/>
+        </w:rPr>
+        <w:t>turning right, moving straight). The driving operations can be detected from GPS traces</w:t>
+      </w:r>
+      <w:r>
+        <w:rPr>
+          <w:rFonts w:ascii="Arial" w:hAnsi="Arial" w:cs="Arial"/>
+          <w:bCs/>
+          <w:sz w:val="32"/>
+          <w:szCs w:val="32"/>
+        </w:rPr>
+        <w:t xml:space="preserve"> [</w:t>
+      </w:r>
+      <w:r>
+        <w:rPr>
+          <w:rFonts w:ascii="Arial" w:hAnsi="Arial" w:cs="Arial"/>
+          <w:bCs/>
+          <w:sz w:val="32"/>
+          <w:szCs w:val="32"/>
+        </w:rPr>
+        <w:t>6</w:t>
+      </w:r>
+      <w:r>
+        <w:rPr>
+          <w:rFonts w:ascii="Arial" w:hAnsi="Arial" w:cs="Arial"/>
+          <w:bCs/>
+          <w:sz w:val="32"/>
+          <w:szCs w:val="32"/>
+        </w:rPr>
+        <w:t>].</w:t>
+      </w:r>
+    </w:p>
+    <w:p>
+      <w:pPr>
+        <w:spacing w:before="262"/>
+        <w:ind w:right="1002"/>
         <w:rPr>
           <w:rFonts w:ascii="Arial" w:hAnsi="Arial" w:cs="Arial"/>
           <w:b/>
-          <w:sz w:val="44"/>
-        </w:rPr>
-      </w:pPr>
-    </w:p>
-    <w:p>
-      <w:pPr>
-        <w:pStyle w:val="BodyText"/>
-        <w:spacing w:before="6"/>
-        <w:rPr>
-          <w:rFonts w:ascii="Arial" w:hAnsi="Arial" w:cs="Arial"/>
-          <w:b/>
-          <w:sz w:val="35"/>
-        </w:rPr>
-      </w:pPr>
-    </w:p>
-    <w:p>
-      <w:pPr>
-        <w:pStyle w:val="BodyText"/>
-        <w:spacing w:line="350" w:lineRule="auto"/>
-        <w:ind w:left="160" w:right="526"/>
-        <w:jc w:val="both"/>
-        <w:rPr>
-          <w:rFonts w:ascii="Arial" w:hAnsi="Arial" w:cs="Arial"/>
-        </w:rPr>
-      </w:pPr>
-      <w:r>
-        <w:rPr>
-          <w:rFonts w:ascii="Arial" w:hAnsi="Arial" w:cs="Arial"/>
-        </w:rPr>
-        <w:t>Prior studies in driving behaviors analysis can be categorized into:</w:t>
-      </w:r>
-    </w:p>
-    <w:p>
-      <w:pPr>
-        <w:pStyle w:val="BodyText"/>
-        <w:spacing w:line="350" w:lineRule="auto"/>
-        <w:ind w:left="160" w:right="526"/>
-        <w:jc w:val="both"/>
-        <w:rPr>
-          <w:rFonts w:ascii="Arial" w:hAnsi="Arial" w:cs="Arial"/>
+          <w:sz w:val="16"/>
+          <w:szCs w:val="16"/>
         </w:rPr>
       </w:pPr>
     </w:p>
@@ -2925,50 +3678,120 @@
         <w:pStyle w:val="BodyText"/>
         <w:numPr>
           <w:ilvl w:val="0"/>
-          <w:numId w:val="2"/>
+          <w:numId w:val="13"/>
         </w:numPr>
-        <w:spacing w:line="350" w:lineRule="auto"/>
-        <w:ind w:left="160" w:right="526"/>
-        <w:jc w:val="both"/>
-        <w:rPr>
-          <w:rFonts w:ascii="Arial" w:hAnsi="Arial" w:cs="Arial"/>
-        </w:rPr>
-      </w:pPr>
-      <w:r>
-        <w:rPr>
-          <w:rFonts w:ascii="Arial" w:hAnsi="Arial" w:cs="Arial"/>
-          <w:b/>
+        <w:tabs>
+          <w:tab w:val="left" w:pos="312"/>
+        </w:tabs>
+        <w:rPr>
+          <w:rFonts w:ascii="Arial" w:hAnsi="Arial" w:cs="Arial"/>
           <w:bCs/>
         </w:rPr>
-        <w:t>Causal Analysis</w:t>
-      </w:r>
-      <w:r>
-        <w:rPr>
-          <w:rFonts w:ascii="Arial" w:hAnsi="Arial" w:cs="Arial"/>
-        </w:rPr>
-        <w:t>: Researchers identify the causal factors of driving behaviors and explain how these factors inﬂuence road safety [</w:t>
-      </w:r>
-      <w:r>
-        <w:rPr>
-          <w:rFonts w:ascii="Arial" w:hAnsi="Arial" w:cs="Arial"/>
-        </w:rPr>
-        <w:t>3</w:t>
-      </w:r>
-      <w:r>
-        <w:rPr>
-          <w:rFonts w:ascii="Arial" w:hAnsi="Arial" w:cs="Arial"/>
-        </w:rPr>
-        <w:t>].</w:t>
+      </w:pPr>
+      <w:r>
+        <w:rPr>
+          <w:rFonts w:ascii="Arial" w:hAnsi="Arial" w:cs="Arial"/>
+          <w:bCs/>
+          <w:i/>
+          <w:iCs/>
+        </w:rPr>
+        <w:t>Driving State</w:t>
+      </w:r>
+      <w:r>
+        <w:rPr>
+          <w:rFonts w:ascii="Arial" w:hAnsi="Arial" w:cs="Arial"/>
+          <w:bCs/>
+        </w:rPr>
+        <w:t xml:space="preserve">: </w:t>
+      </w:r>
+      <w:r>
+        <w:rPr>
+          <w:rFonts w:ascii="Arial" w:hAnsi="Arial" w:cs="Arial"/>
+          <w:bCs/>
+        </w:rPr>
+        <w:t xml:space="preserve">A driving state concerns the way that a vehicle moves at a specific time point or in a </w:t>
+      </w:r>
+      <w:proofErr w:type="gramStart"/>
+      <w:r>
+        <w:rPr>
+          <w:rFonts w:ascii="Arial" w:hAnsi="Arial" w:cs="Arial"/>
+          <w:bCs/>
+        </w:rPr>
+        <w:t>small</w:t>
+      </w:r>
+      <w:r>
+        <w:rPr>
+          <w:rFonts w:ascii="Arial" w:hAnsi="Arial" w:cs="Arial"/>
+          <w:bCs/>
+        </w:rPr>
+        <w:t xml:space="preserve"> </w:t>
+      </w:r>
+      <w:r>
+        <w:rPr>
+          <w:rFonts w:ascii="Arial" w:hAnsi="Arial" w:cs="Arial"/>
+          <w:bCs/>
+        </w:rPr>
+        <w:t>time</w:t>
+      </w:r>
+      <w:proofErr w:type="gramEnd"/>
+      <w:r>
+        <w:rPr>
+          <w:rFonts w:ascii="Arial" w:hAnsi="Arial" w:cs="Arial"/>
+          <w:bCs/>
+        </w:rPr>
+        <w:t xml:space="preserve"> window. In other words, a driving state of a vehicle contains both the speed status (i.e., acceleration, deceleration, constant speed) and the direction status (i.e., turning left, turning right, moving straight) of a vehicle</w:t>
+      </w:r>
+      <w:r>
+        <w:rPr>
+          <w:rFonts w:ascii="Arial" w:hAnsi="Arial" w:cs="Arial"/>
+          <w:bCs/>
+        </w:rPr>
+        <w:t xml:space="preserve"> [</w:t>
+      </w:r>
+      <w:r>
+        <w:rPr>
+          <w:rFonts w:ascii="Arial" w:hAnsi="Arial" w:cs="Arial"/>
+          <w:bCs/>
+        </w:rPr>
+        <w:t>6</w:t>
+      </w:r>
+      <w:r>
+        <w:rPr>
+          <w:rFonts w:ascii="Arial" w:hAnsi="Arial" w:cs="Arial"/>
+          <w:bCs/>
+        </w:rPr>
+        <w:t>]</w:t>
+      </w:r>
+      <w:r>
+        <w:rPr>
+          <w:rFonts w:ascii="Arial" w:hAnsi="Arial" w:cs="Arial"/>
+          <w:bCs/>
+        </w:rPr>
+        <w:t xml:space="preserve">. For instance, a driving state example of a car can be </w:t>
+      </w:r>
+      <w:r>
+        <w:rPr>
+          <w:rFonts w:ascii="Arial" w:hAnsi="Arial" w:cs="Arial"/>
+          <w:bCs/>
+        </w:rPr>
+        <w:t>&lt;acceleration, moving straight&gt;.</w:t>
       </w:r>
     </w:p>
     <w:p>
       <w:pPr>
         <w:pStyle w:val="BodyText"/>
-        <w:spacing w:line="350" w:lineRule="auto"/>
-        <w:ind w:right="526"/>
-        <w:jc w:val="both"/>
-        <w:rPr>
-          <w:rFonts w:ascii="Arial" w:hAnsi="Arial" w:cs="Arial"/>
+        <w:rPr>
+          <w:rFonts w:ascii="Arial" w:hAnsi="Arial" w:cs="Arial"/>
+          <w:bCs/>
+        </w:rPr>
+      </w:pPr>
+    </w:p>
+    <w:p>
+      <w:pPr>
+        <w:pStyle w:val="BodyText"/>
+        <w:rPr>
+          <w:rFonts w:ascii="Arial" w:hAnsi="Arial" w:cs="Arial"/>
+          <w:bCs/>
         </w:rPr>
       </w:pPr>
     </w:p>
@@ -2977,296 +3800,27 @@
         <w:pStyle w:val="BodyText"/>
         <w:numPr>
           <w:ilvl w:val="0"/>
-          <w:numId w:val="2"/>
+          <w:numId w:val="13"/>
         </w:numPr>
-        <w:spacing w:line="350" w:lineRule="auto"/>
-        <w:ind w:left="160" w:right="526"/>
-        <w:jc w:val="both"/>
-        <w:rPr>
-          <w:rFonts w:ascii="Arial" w:hAnsi="Arial" w:cs="Arial"/>
-        </w:rPr>
-      </w:pPr>
-      <w:r>
-        <w:rPr>
-          <w:rFonts w:ascii="Arial" w:hAnsi="Arial" w:cs="Arial"/>
-          <w:b/>
+        <w:rPr>
+          <w:rFonts w:ascii="Arial" w:hAnsi="Arial" w:cs="Arial"/>
           <w:bCs/>
         </w:rPr>
-        <w:t>Predictive Analysis</w:t>
-      </w:r>
-      <w:r>
-        <w:rPr>
-          <w:rFonts w:ascii="Arial" w:hAnsi="Arial" w:cs="Arial"/>
-        </w:rPr>
-        <w:t>: Researchers mine the patterns from driving data and apply machine learning models (e.g., SVM, naive Bayesian, etc.) to predict risky scores [</w:t>
-      </w:r>
-      <w:r>
-        <w:rPr>
-          <w:rFonts w:ascii="Arial" w:hAnsi="Arial" w:cs="Arial"/>
-        </w:rPr>
-        <w:t>4</w:t>
-      </w:r>
-      <w:r>
-        <w:rPr>
-          <w:rFonts w:ascii="Arial" w:hAnsi="Arial" w:cs="Arial"/>
-        </w:rPr>
-        <w:t>].</w:t>
-      </w:r>
-    </w:p>
-    <w:p>
-      <w:pPr>
-        <w:pStyle w:val="BodyText"/>
-        <w:spacing w:line="350" w:lineRule="auto"/>
-        <w:ind w:left="160" w:right="526"/>
-        <w:jc w:val="both"/>
-        <w:rPr>
-          <w:rFonts w:ascii="Arial" w:hAnsi="Arial" w:cs="Arial"/>
-        </w:rPr>
-      </w:pPr>
-    </w:p>
-    <w:p>
-      <w:pPr>
-        <w:pStyle w:val="BodyText"/>
-        <w:numPr>
-          <w:ilvl w:val="0"/>
-          <w:numId w:val="2"/>
-        </w:numPr>
-        <w:spacing w:line="350" w:lineRule="auto"/>
-        <w:ind w:left="160" w:right="526"/>
-        <w:jc w:val="both"/>
-        <w:rPr>
-          <w:rFonts w:ascii="Arial" w:hAnsi="Arial" w:cs="Arial"/>
-        </w:rPr>
-        <w:sectPr>
-          <w:pgSz w:w="11910" w:h="16840"/>
-          <w:pgMar w:top="1580" w:right="600" w:bottom="1120" w:left="980" w:header="0" w:footer="872" w:gutter="0"/>
-          <w:cols w:space="720"/>
-        </w:sectPr>
-      </w:pPr>
-      <w:r>
-        <w:rPr>
-          <w:rFonts w:ascii="Arial" w:hAnsi="Arial" w:cs="Arial"/>
-          <w:b/>
+      </w:pPr>
+      <w:r>
+        <w:rPr>
+          <w:rFonts w:ascii="Arial" w:hAnsi="Arial" w:cs="Arial"/>
           <w:bCs/>
         </w:rPr>
-        <w:t>Descriptive</w:t>
-      </w:r>
-      <w:r>
-        <w:rPr>
-          <w:rFonts w:ascii="Arial" w:hAnsi="Arial" w:cs="Arial"/>
-          <w:b/>
+        <w:t>3</w:t>
+      </w:r>
+      <w:r>
+        <w:rPr>
+          <w:rFonts w:ascii="Arial" w:hAnsi="Arial" w:cs="Arial"/>
           <w:bCs/>
         </w:rPr>
-        <w:t xml:space="preserve"> </w:t>
-      </w:r>
-      <w:r>
-        <w:rPr>
-          <w:rFonts w:ascii="Arial" w:hAnsi="Arial" w:cs="Arial"/>
-          <w:b/>
-          <w:bCs/>
-        </w:rPr>
-        <w:t>Analysis</w:t>
-      </w:r>
-      <w:r>
-        <w:rPr>
-          <w:rFonts w:ascii="Arial" w:hAnsi="Arial" w:cs="Arial"/>
-        </w:rPr>
-        <w:t>:</w:t>
-      </w:r>
-      <w:r>
-        <w:rPr>
-          <w:rFonts w:ascii="Arial" w:hAnsi="Arial" w:cs="Arial"/>
-        </w:rPr>
-        <w:t xml:space="preserve"> </w:t>
-      </w:r>
-      <w:r>
-        <w:rPr>
-          <w:rFonts w:ascii="Arial" w:hAnsi="Arial" w:cs="Arial"/>
-        </w:rPr>
-        <w:t>Transportation experts deﬁne measurements (e.g., harsh or frequent acceleration/braking, sharp turn, acceleration before turn) based on transportation theory to describe driving behaviors [</w:t>
-      </w:r>
-      <w:r>
-        <w:rPr>
-          <w:rFonts w:ascii="Arial" w:hAnsi="Arial" w:cs="Arial"/>
-        </w:rPr>
-        <w:t>5</w:t>
-      </w:r>
-      <w:r>
-        <w:rPr>
-          <w:rFonts w:ascii="Arial" w:hAnsi="Arial" w:cs="Arial"/>
-        </w:rPr>
-        <w:t>].</w:t>
-      </w:r>
-    </w:p>
-    <w:p>
-      <w:pPr>
-        <w:pStyle w:val="BodyText"/>
-        <w:spacing w:before="6"/>
-        <w:rPr>
-          <w:rFonts w:ascii="Arial" w:hAnsi="Arial" w:cs="Arial"/>
-          <w:sz w:val="24"/>
-        </w:rPr>
-      </w:pPr>
-    </w:p>
-    <w:p>
-      <w:pPr>
-        <w:pStyle w:val="Heading2"/>
-        <w:rPr>
-          <w:rFonts w:ascii="Arial" w:hAnsi="Arial" w:cs="Arial"/>
-        </w:rPr>
-      </w:pPr>
-      <w:r>
-        <w:rPr>
-          <w:rFonts w:ascii="Arial" w:hAnsi="Arial" w:cs="Arial"/>
-        </w:rPr>
-        <w:t>CHAPTER 3</w:t>
-      </w:r>
-    </w:p>
-    <w:p>
-      <w:pPr>
-        <w:pStyle w:val="Heading4"/>
-        <w:spacing w:before="464"/>
-        <w:ind w:left="0" w:right="1020"/>
-        <w:rPr>
-          <w:rFonts w:ascii="Arial" w:hAnsi="Arial" w:cs="Arial"/>
-        </w:rPr>
-      </w:pPr>
-      <w:r>
-        <w:rPr>
-          <w:rFonts w:ascii="Arial" w:hAnsi="Arial" w:cs="Arial"/>
-        </w:rPr>
-        <w:t>PROBLEM STATEMENT</w:t>
-      </w:r>
-    </w:p>
-    <w:p>
-      <w:pPr>
-        <w:pStyle w:val="BodyText"/>
-        <w:spacing w:before="2"/>
-        <w:rPr>
-          <w:rFonts w:ascii="Arial" w:hAnsi="Arial" w:cs="Arial"/>
-          <w:b/>
-          <w:sz w:val="49"/>
-        </w:rPr>
-      </w:pPr>
-    </w:p>
-    <w:p>
-      <w:pPr>
-        <w:pStyle w:val="Heading5"/>
-        <w:spacing w:line="362" w:lineRule="auto"/>
-        <w:ind w:left="160" w:right="525" w:firstLine="471"/>
-        <w:jc w:val="both"/>
-        <w:rPr>
-          <w:rFonts w:ascii="Arial" w:hAnsi="Arial" w:cs="Arial"/>
-          <w:b w:val="0"/>
-          <w:bCs w:val="0"/>
-        </w:rPr>
-      </w:pPr>
-      <w:r>
-        <w:rPr>
-          <w:rFonts w:ascii="Arial" w:hAnsi="Arial" w:cs="Arial"/>
-          <w:b w:val="0"/>
-          <w:bCs w:val="0"/>
-        </w:rPr>
-        <w:t>In our project, we explore the problem of automated driving behavior profiling with GPS traces. Formally, given a driver (a vehicle) and corresponding GPS trajectories, we aim to find a mapping function that takes the GPS trajectories as inputs, and outputs a sequence of time-varying yet relational vectorized representations in order to quantify the dynamics of the driver’s driving behavior. We formulate this problem as a task of spatio-temporal representation learning. Essentially, we first construct a sequence of driving state transition graphs from GPS trajectories, and then learn the latent representations of driving behavior from the graphs.</w:t>
-      </w:r>
-    </w:p>
-    <w:p>
-      <w:pPr>
-        <w:spacing w:line="362" w:lineRule="auto"/>
-        <w:jc w:val="both"/>
-        <w:rPr>
-          <w:rFonts w:ascii="Arial" w:hAnsi="Arial" w:cs="Arial"/>
-        </w:rPr>
-        <w:sectPr>
-          <w:pgSz w:w="11910" w:h="16840"/>
-          <w:pgMar w:top="1580" w:right="600" w:bottom="1120" w:left="980" w:header="0" w:footer="872" w:gutter="0"/>
-          <w:cols w:space="720"/>
-        </w:sectPr>
-      </w:pPr>
-    </w:p>
-    <w:p>
-      <w:pPr>
-        <w:pStyle w:val="BodyText"/>
-        <w:rPr>
-          <w:rFonts w:ascii="Arial" w:hAnsi="Arial" w:cs="Arial"/>
-          <w:b/>
-          <w:sz w:val="20"/>
-        </w:rPr>
-      </w:pPr>
-    </w:p>
-    <w:p>
-      <w:pPr>
-        <w:pStyle w:val="BodyText"/>
-        <w:spacing w:before="6"/>
-        <w:rPr>
-          <w:rFonts w:ascii="Arial" w:hAnsi="Arial" w:cs="Arial"/>
-          <w:b/>
-          <w:sz w:val="24"/>
-        </w:rPr>
-      </w:pPr>
-    </w:p>
-    <w:p>
-      <w:pPr>
-        <w:spacing w:before="80"/>
-        <w:ind w:left="631" w:right="1007"/>
-        <w:jc w:val="center"/>
-        <w:rPr>
-          <w:rFonts w:ascii="Arial" w:hAnsi="Arial" w:cs="Arial"/>
-          <w:b/>
-          <w:sz w:val="48"/>
-        </w:rPr>
-      </w:pPr>
-      <w:r>
-        <w:rPr>
-          <w:rFonts w:ascii="Arial" w:hAnsi="Arial" w:cs="Arial"/>
-          <w:b/>
-          <w:sz w:val="48"/>
-        </w:rPr>
-        <w:t>CHAPTER 4</w:t>
-      </w:r>
-    </w:p>
-    <w:p>
-      <w:pPr>
-        <w:spacing w:before="262"/>
-        <w:ind w:left="631" w:right="1002"/>
-        <w:jc w:val="center"/>
-        <w:rPr>
-          <w:rFonts w:ascii="Arial" w:hAnsi="Arial" w:cs="Arial"/>
-          <w:b/>
-          <w:sz w:val="40"/>
-        </w:rPr>
-      </w:pPr>
-      <w:r>
-        <w:rPr>
-          <w:rFonts w:ascii="Arial" w:hAnsi="Arial" w:cs="Arial"/>
-          <w:b/>
-          <w:sz w:val="40"/>
-        </w:rPr>
-        <w:t>ATTRIBUTES DEFINITION</w:t>
-      </w:r>
-    </w:p>
-    <w:p>
-      <w:pPr>
-        <w:pStyle w:val="BodyText"/>
-        <w:rPr>
-          <w:rFonts w:ascii="Arial" w:hAnsi="Arial" w:cs="Arial"/>
-          <w:b/>
-          <w:sz w:val="44"/>
-        </w:rPr>
-      </w:pPr>
-    </w:p>
-    <w:p>
-      <w:pPr>
-        <w:pStyle w:val="BodyText"/>
-        <w:numPr>
-          <w:ilvl w:val="0"/>
-          <w:numId w:val="3"/>
-        </w:numPr>
-        <w:rPr>
-          <w:rFonts w:ascii="Arial" w:hAnsi="Arial" w:cs="Arial"/>
-          <w:bCs/>
-        </w:rPr>
-      </w:pPr>
+        <w:t>.</w:t>
+      </w:r>
       <w:r>
         <w:rPr>
           <w:rFonts w:ascii="Arial" w:hAnsi="Arial" w:cs="Arial"/>
@@ -3274,92 +3828,7 @@
           <w:i/>
           <w:iCs/>
         </w:rPr>
-        <w:t>Driving State</w:t>
-      </w:r>
-      <w:r>
-        <w:rPr>
-          <w:rFonts w:ascii="Arial" w:hAnsi="Arial" w:cs="Arial"/>
-          <w:bCs/>
-        </w:rPr>
-        <w:t xml:space="preserve">: It is a tuple with two values, the first being speed status and second as direction status. </w:t>
-      </w:r>
-      <w:r>
-        <w:rPr>
-          <w:rFonts w:ascii="Arial" w:hAnsi="Arial" w:cs="Arial"/>
-          <w:bCs/>
-        </w:rPr>
-        <w:t>E.g.</w:t>
-      </w:r>
-      <w:r>
-        <w:rPr>
-          <w:rFonts w:ascii="Arial" w:hAnsi="Arial" w:cs="Arial"/>
-          <w:bCs/>
-        </w:rPr>
-        <w:t xml:space="preserve"> &lt;acceleration, turning-left&gt;</w:t>
-      </w:r>
-      <w:r>
-        <w:rPr>
-          <w:rFonts w:ascii="Arial" w:hAnsi="Arial" w:cs="Arial"/>
-          <w:bCs/>
-        </w:rPr>
-        <w:t xml:space="preserve"> [</w:t>
-      </w:r>
-      <w:r>
-        <w:rPr>
-          <w:rFonts w:ascii="Arial" w:hAnsi="Arial" w:cs="Arial"/>
-          <w:bCs/>
-        </w:rPr>
-        <w:t>6</w:t>
-      </w:r>
-      <w:r>
-        <w:rPr>
-          <w:rFonts w:ascii="Arial" w:hAnsi="Arial" w:cs="Arial"/>
-          <w:bCs/>
-        </w:rPr>
-        <w:t>].</w:t>
-      </w:r>
-    </w:p>
-    <w:p>
-      <w:pPr>
-        <w:pStyle w:val="BodyText"/>
-        <w:rPr>
-          <w:rFonts w:ascii="Arial" w:hAnsi="Arial" w:cs="Arial"/>
-          <w:bCs/>
-        </w:rPr>
-      </w:pPr>
-    </w:p>
-    <w:p>
-      <w:pPr>
-        <w:pStyle w:val="BodyText"/>
-        <w:rPr>
-          <w:rFonts w:ascii="Arial" w:hAnsi="Arial" w:cs="Arial"/>
-          <w:bCs/>
-        </w:rPr>
-      </w:pPr>
-      <w:r>
-        <w:rPr>
-          <w:rFonts w:ascii="Arial" w:hAnsi="Arial" w:cs="Arial"/>
-          <w:bCs/>
-        </w:rPr>
-        <w:t>2.</w:t>
-      </w:r>
-      <w:r>
-        <w:rPr>
-          <w:rFonts w:ascii="Arial" w:hAnsi="Arial" w:cs="Arial"/>
-          <w:bCs/>
-          <w:i/>
-          <w:iCs/>
-        </w:rPr>
-        <w:t xml:space="preserve">State Transition </w:t>
-      </w:r>
-      <w:r>
-        <w:rPr>
-          <w:rFonts w:ascii="Arial" w:hAnsi="Arial" w:cs="Arial"/>
-          <w:bCs/>
-          <w:i/>
-          <w:iCs/>
-        </w:rPr>
-        <w:t>Graphs</w:t>
+        <w:t>State Transition Graphs</w:t>
       </w:r>
       <w:r>
         <w:rPr>
@@ -3381,13 +3850,27 @@
           <w:rFonts w:ascii="Arial" w:hAnsi="Arial" w:cs="Arial"/>
           <w:bCs/>
         </w:rPr>
-        <w:t>Driver's movement from one driving state to another is depicted as state transition graph which inherently is a directed graph</w:t>
+        <w:t>The driving states of a vehicle usually changes over time. We propose to develop a driving state transition graph to summarize and characterize such time</w:t>
       </w:r>
       <w:r>
         <w:rPr>
           <w:rFonts w:ascii="Arial" w:hAnsi="Arial" w:cs="Arial"/>
           <w:bCs/>
         </w:rPr>
+        <w:t>-</w:t>
+      </w:r>
+      <w:r>
+        <w:rPr>
+          <w:rFonts w:ascii="Arial" w:hAnsi="Arial" w:cs="Arial"/>
+          <w:bCs/>
+        </w:rPr>
+        <w:t>varying sequence. In a driving state transition graph, nodes denote driving states, and the weights of edges can be the probability of state changes or transition duration between two driving states</w:t>
+      </w:r>
+      <w:r>
+        <w:rPr>
+          <w:rFonts w:ascii="Arial" w:hAnsi="Arial" w:cs="Arial"/>
+          <w:bCs/>
+        </w:rPr>
         <w:t xml:space="preserve"> [</w:t>
       </w:r>
       <w:r>
@@ -3410,8 +3893,7 @@
         <w:pStyle w:val="BodyText"/>
         <w:rPr>
           <w:rFonts w:ascii="Arial" w:hAnsi="Arial" w:cs="Arial"/>
-          <w:b/>
-          <w:sz w:val="49"/>
+          <w:bCs/>
         </w:rPr>
       </w:pPr>
     </w:p>
@@ -3420,8 +3902,35 @@
         <w:pStyle w:val="BodyText"/>
         <w:rPr>
           <w:rFonts w:ascii="Arial" w:hAnsi="Arial" w:cs="Arial"/>
-          <w:b/>
-          <w:sz w:val="49"/>
+          <w:bCs/>
+        </w:rPr>
+      </w:pPr>
+    </w:p>
+    <w:p>
+      <w:pPr>
+        <w:pStyle w:val="BodyText"/>
+        <w:rPr>
+          <w:rFonts w:ascii="Arial" w:hAnsi="Arial" w:cs="Arial"/>
+          <w:bCs/>
+        </w:rPr>
+      </w:pPr>
+    </w:p>
+    <w:p>
+      <w:pPr>
+        <w:pStyle w:val="BodyText"/>
+        <w:rPr>
+          <w:rFonts w:ascii="Arial" w:hAnsi="Arial" w:cs="Arial"/>
+          <w:bCs/>
+        </w:rPr>
+      </w:pPr>
+    </w:p>
+    <w:p>
+      <w:pPr>
+        <w:pStyle w:val="BodyText"/>
+        <w:ind w:left="426"/>
+        <w:rPr>
+          <w:rFonts w:ascii="Arial" w:hAnsi="Arial" w:cs="Arial"/>
+          <w:bCs/>
         </w:rPr>
       </w:pPr>
       <w:r>
@@ -3430,7 +3939,7 @@
           <w:noProof/>
         </w:rPr>
         <w:drawing>
-          <wp:inline distT="0" distB="0" distL="0" distR="0" wp14:anchorId="471432FF" wp14:editId="6CF53694">
+          <wp:inline distT="0" distB="0" distL="0" distR="0" wp14:anchorId="72A36AA5" wp14:editId="023F266B">
             <wp:extent cx="5980430" cy="3443523"/>
             <wp:effectExtent l="0" t="0" r="1270" b="5080"/>
             <wp:docPr id="181" name="Picture 181"/>
@@ -3476,41 +3985,24 @@
       <w:pPr>
         <w:pStyle w:val="Heading2"/>
         <w:spacing w:before="52"/>
-        <w:rPr>
-          <w:rFonts w:ascii="Arial" w:hAnsi="Arial" w:cs="Arial"/>
-        </w:rPr>
-      </w:pPr>
-    </w:p>
-    <w:p>
-      <w:pPr>
-        <w:pStyle w:val="Heading2"/>
-        <w:spacing w:before="52"/>
-        <w:rPr>
-          <w:rFonts w:ascii="Arial" w:hAnsi="Arial" w:cs="Arial"/>
-        </w:rPr>
-      </w:pPr>
-    </w:p>
-    <w:p>
-      <w:pPr>
-        <w:pStyle w:val="Heading2"/>
-        <w:spacing w:before="52"/>
-        <w:rPr>
-          <w:rFonts w:ascii="Arial" w:hAnsi="Arial" w:cs="Arial"/>
-        </w:rPr>
-      </w:pPr>
-    </w:p>
+        <w:ind w:left="0"/>
+        <w:jc w:val="left"/>
+        <w:rPr>
+          <w:rFonts w:ascii="Arial" w:hAnsi="Arial" w:cs="Arial"/>
+        </w:rPr>
+      </w:pPr>
+    </w:p>
+    <w:p/>
     <w:p>
       <w:pPr>
         <w:pStyle w:val="Heading2"/>
         <w:spacing w:before="52"/>
         <w:ind w:left="0"/>
-        <w:jc w:val="left"/>
-        <w:rPr>
-          <w:rFonts w:ascii="Arial" w:hAnsi="Arial" w:cs="Arial"/>
-        </w:rPr>
-      </w:pPr>
-    </w:p>
-    <w:p/>
+        <w:rPr>
+          <w:rFonts w:ascii="Arial" w:hAnsi="Arial" w:cs="Arial"/>
+        </w:rPr>
+      </w:pPr>
+    </w:p>
     <w:p>
       <w:pPr>
         <w:pStyle w:val="Heading2"/>
@@ -3530,12 +4022,58 @@
           <w:rFonts w:ascii="Arial" w:hAnsi="Arial" w:cs="Arial"/>
         </w:rPr>
       </w:pPr>
+    </w:p>
+    <w:p>
+      <w:pPr>
+        <w:pStyle w:val="Heading2"/>
+        <w:spacing w:before="52"/>
+        <w:ind w:left="0"/>
+        <w:rPr>
+          <w:rFonts w:ascii="Arial" w:hAnsi="Arial" w:cs="Arial"/>
+        </w:rPr>
+      </w:pPr>
+    </w:p>
+    <w:p>
+      <w:pPr>
+        <w:pStyle w:val="Heading2"/>
+        <w:spacing w:before="52"/>
+        <w:ind w:left="0"/>
+        <w:rPr>
+          <w:rFonts w:ascii="Arial" w:hAnsi="Arial" w:cs="Arial"/>
+        </w:rPr>
+      </w:pPr>
+    </w:p>
+    <w:p>
+      <w:pPr>
+        <w:pStyle w:val="Heading2"/>
+        <w:spacing w:before="52"/>
+        <w:ind w:left="0"/>
+        <w:rPr>
+          <w:rFonts w:ascii="Arial" w:hAnsi="Arial" w:cs="Arial"/>
+        </w:rPr>
+      </w:pPr>
+    </w:p>
+    <w:p>
+      <w:pPr>
+        <w:pStyle w:val="Heading2"/>
+        <w:spacing w:before="52"/>
+        <w:ind w:left="0"/>
+        <w:rPr>
+          <w:rFonts w:ascii="Arial" w:hAnsi="Arial" w:cs="Arial"/>
+        </w:rPr>
+      </w:pPr>
       <w:r>
         <w:rPr>
           <w:rFonts w:ascii="Arial" w:hAnsi="Arial" w:cs="Arial"/>
         </w:rPr>
         <w:lastRenderedPageBreak/>
-        <w:t>CHAPTER 5</w:t>
+        <w:t xml:space="preserve">CHAPTER </w:t>
+      </w:r>
+      <w:r>
+        <w:rPr>
+          <w:rFonts w:ascii="Arial" w:hAnsi="Arial" w:cs="Arial"/>
+        </w:rPr>
+        <w:t>2</w:t>
       </w:r>
     </w:p>
     <w:p>
@@ -11511,7 +12049,71 @@
           <w:sz w:val="32"/>
           <w:szCs w:val="32"/>
         </w:rPr>
-        <w:t xml:space="preserve">We utilize the deep Auto-Encoder model [3] as our base model. The motivation of using Auto-Encoder is that we aim to model the structural information of the driving state transition graph. Auto-Encoder shows the good performance of modeling structural information [1]. In addition, previous studies [18], [27] show that autoencoder is effective in modeling human mobility data, which fits the scenario in our work. </w:t>
+        <w:t>We utilize the deep Auto-Encoder model [</w:t>
+      </w:r>
+      <w:r>
+        <w:rPr>
+          <w:rFonts w:ascii="Arial" w:hAnsi="Arial" w:cs="Arial"/>
+          <w:sz w:val="32"/>
+          <w:szCs w:val="32"/>
+        </w:rPr>
+        <w:t>8</w:t>
+      </w:r>
+      <w:r>
+        <w:rPr>
+          <w:rFonts w:ascii="Arial" w:hAnsi="Arial" w:cs="Arial"/>
+          <w:sz w:val="32"/>
+          <w:szCs w:val="32"/>
+        </w:rPr>
+        <w:t>] as our base model. The motivation of using Auto-Encoder is that we aim to model the structural information of the driving state transition graph. Auto-Encoder shows the good performance of modeling structural information [</w:t>
+      </w:r>
+      <w:r>
+        <w:rPr>
+          <w:rFonts w:ascii="Arial" w:hAnsi="Arial" w:cs="Arial"/>
+          <w:sz w:val="32"/>
+          <w:szCs w:val="32"/>
+        </w:rPr>
+        <w:t>9</w:t>
+      </w:r>
+      <w:r>
+        <w:rPr>
+          <w:rFonts w:ascii="Arial" w:hAnsi="Arial" w:cs="Arial"/>
+          <w:sz w:val="32"/>
+          <w:szCs w:val="32"/>
+        </w:rPr>
+        <w:t>]. In addition, previous studies [1</w:t>
+      </w:r>
+      <w:r>
+        <w:rPr>
+          <w:rFonts w:ascii="Arial" w:hAnsi="Arial" w:cs="Arial"/>
+          <w:sz w:val="32"/>
+          <w:szCs w:val="32"/>
+        </w:rPr>
+        <w:t>0</w:t>
+      </w:r>
+      <w:r>
+        <w:rPr>
+          <w:rFonts w:ascii="Arial" w:hAnsi="Arial" w:cs="Arial"/>
+          <w:sz w:val="32"/>
+          <w:szCs w:val="32"/>
+        </w:rPr>
+        <w:t>], [</w:t>
+      </w:r>
+      <w:r>
+        <w:rPr>
+          <w:rFonts w:ascii="Arial" w:hAnsi="Arial" w:cs="Arial"/>
+          <w:sz w:val="32"/>
+          <w:szCs w:val="32"/>
+        </w:rPr>
+        <w:t>11</w:t>
+      </w:r>
+      <w:r>
+        <w:rPr>
+          <w:rFonts w:ascii="Arial" w:hAnsi="Arial" w:cs="Arial"/>
+          <w:sz w:val="32"/>
+          <w:szCs w:val="32"/>
+        </w:rPr>
+        <w:t xml:space="preserve">] show that autoencoder is effective in modeling human mobility data, which fits the scenario in our work. </w:t>
       </w:r>
     </w:p>
     <w:p>
@@ -12297,7 +12899,13 @@
           <w:rFonts w:ascii="Arial" w:hAnsi="Arial" w:cs="Arial"/>
         </w:rPr>
         <w:lastRenderedPageBreak/>
-        <w:t>CHAPTER 6</w:t>
+        <w:t xml:space="preserve">CHAPTER </w:t>
+      </w:r>
+      <w:r>
+        <w:rPr>
+          <w:rFonts w:ascii="Arial" w:hAnsi="Arial" w:cs="Arial"/>
+        </w:rPr>
+        <w:t>3</w:t>
       </w:r>
     </w:p>
     <w:p>
@@ -12601,36 +13209,232 @@
           <w:sz w:val="32"/>
           <w:szCs w:val="32"/>
         </w:rPr>
+      </w:pPr>
+      <w:r>
+        <w:rPr>
+          <w:rFonts w:ascii="Arial" w:hAnsi="Arial" w:cs="Arial"/>
+          <w:sz w:val="32"/>
+          <w:szCs w:val="32"/>
+        </w:rPr>
+        <w:t>Table 3 shows the statistics of our real-world data sets T</w:t>
+      </w:r>
+      <w:r>
+        <w:rPr>
+          <w:rFonts w:ascii="Arial" w:hAnsi="Arial" w:cs="Arial"/>
+          <w:sz w:val="32"/>
+          <w:szCs w:val="32"/>
+        </w:rPr>
+        <w:t>-</w:t>
+      </w:r>
+      <w:r>
+        <w:rPr>
+          <w:rFonts w:ascii="Arial" w:hAnsi="Arial" w:cs="Arial"/>
+          <w:sz w:val="32"/>
+          <w:szCs w:val="32"/>
+        </w:rPr>
+        <w:t>Drive trajectory dataset [</w:t>
+      </w:r>
+      <w:r>
+        <w:rPr>
+          <w:rFonts w:ascii="Arial" w:hAnsi="Arial" w:cs="Arial"/>
+          <w:sz w:val="32"/>
+          <w:szCs w:val="32"/>
+        </w:rPr>
+        <w:t>12</w:t>
+      </w:r>
+      <w:r>
+        <w:rPr>
+          <w:rFonts w:ascii="Arial" w:hAnsi="Arial" w:cs="Arial"/>
+          <w:sz w:val="32"/>
+          <w:szCs w:val="32"/>
+        </w:rPr>
+        <w:t>], [</w:t>
+      </w:r>
+      <w:r>
+        <w:rPr>
+          <w:rFonts w:ascii="Arial" w:hAnsi="Arial" w:cs="Arial"/>
+          <w:sz w:val="32"/>
+          <w:szCs w:val="32"/>
+        </w:rPr>
+        <w:t>13</w:t>
+      </w:r>
+      <w:r>
+        <w:rPr>
+          <w:rFonts w:ascii="Arial" w:hAnsi="Arial" w:cs="Arial"/>
+          <w:sz w:val="32"/>
+          <w:szCs w:val="32"/>
+        </w:rPr>
+        <w:t>]. This dataset contains the GPS trajectories of 10,357 taxis during the period of Feb. 2 to Feb. 8, 2008 within Beijing. The total number of points in this dataset is about 15 million and the total distance of the trajectories reaches to 9 million kilometers. The average sampling interval is about 177 seconds with a distance of about 623 meters. Each GPS point contains the information of corresponding driver ID, latitude, longitude, and time stamp.</w:t>
+      </w:r>
+    </w:p>
+    <w:p>
+      <w:pPr>
+        <w:spacing w:line="338" w:lineRule="auto"/>
+        <w:rPr>
+          <w:rFonts w:ascii="Arial" w:hAnsi="Arial" w:cs="Arial"/>
+          <w:sz w:val="32"/>
+          <w:szCs w:val="32"/>
+        </w:rPr>
+      </w:pPr>
+    </w:p>
+    <w:p>
+      <w:pPr>
+        <w:spacing w:line="338" w:lineRule="auto"/>
+        <w:rPr>
+          <w:rFonts w:ascii="Arial" w:hAnsi="Arial" w:cs="Arial"/>
+          <w:b/>
+          <w:bCs/>
+          <w:sz w:val="32"/>
+          <w:szCs w:val="32"/>
+        </w:rPr>
+      </w:pPr>
+      <w:r>
+        <w:rPr>
+          <w:rFonts w:ascii="Arial" w:hAnsi="Arial" w:cs="Arial"/>
+          <w:b/>
+          <w:bCs/>
+          <w:sz w:val="32"/>
+          <w:szCs w:val="32"/>
+        </w:rPr>
+        <w:t>Exp</w:t>
+      </w:r>
+      <w:r>
+        <w:rPr>
+          <w:rFonts w:ascii="Arial" w:hAnsi="Arial" w:cs="Arial"/>
+          <w:b/>
+          <w:bCs/>
+          <w:sz w:val="32"/>
+          <w:szCs w:val="32"/>
+        </w:rPr>
+        <w:t>erimental Setup:</w:t>
+      </w:r>
+    </w:p>
+    <w:p>
+      <w:pPr>
+        <w:spacing w:line="338" w:lineRule="auto"/>
+        <w:rPr>
+          <w:rFonts w:ascii="Arial" w:hAnsi="Arial" w:cs="Arial"/>
+          <w:sz w:val="32"/>
+          <w:szCs w:val="32"/>
+        </w:rPr>
+      </w:pPr>
+      <w:r>
+        <w:rPr>
+          <w:rFonts w:ascii="Arial" w:hAnsi="Arial" w:cs="Arial"/>
+          <w:sz w:val="32"/>
+          <w:szCs w:val="32"/>
+        </w:rPr>
+        <w:t xml:space="preserve">We run our programs on python </w:t>
+      </w:r>
+      <w:r>
+        <w:rPr>
+          <w:rFonts w:ascii="Arial" w:hAnsi="Arial" w:cs="Arial"/>
+          <w:sz w:val="32"/>
+          <w:szCs w:val="32"/>
+        </w:rPr>
+        <w:t>3.6</w:t>
+      </w:r>
+      <w:r>
+        <w:rPr>
+          <w:rFonts w:ascii="Arial" w:hAnsi="Arial" w:cs="Arial"/>
+          <w:sz w:val="32"/>
+          <w:szCs w:val="32"/>
+        </w:rPr>
+        <w:t xml:space="preserve"> on x64 machine and standard plotting packages with 8GB RAM, </w:t>
+      </w:r>
+      <w:r>
+        <w:rPr>
+          <w:rFonts w:ascii="Arial" w:hAnsi="Arial" w:cs="Arial"/>
+          <w:sz w:val="32"/>
+          <w:szCs w:val="32"/>
+        </w:rPr>
+        <w:t>1.8</w:t>
+      </w:r>
+      <w:r>
+        <w:rPr>
+          <w:rFonts w:ascii="Arial" w:hAnsi="Arial" w:cs="Arial"/>
+          <w:sz w:val="32"/>
+          <w:szCs w:val="32"/>
+        </w:rPr>
+        <w:t xml:space="preserve"> </w:t>
+      </w:r>
+      <w:proofErr w:type="spellStart"/>
+      <w:r>
+        <w:rPr>
+          <w:rFonts w:ascii="Arial" w:hAnsi="Arial" w:cs="Arial"/>
+          <w:sz w:val="32"/>
+          <w:szCs w:val="32"/>
+        </w:rPr>
+        <w:t>Ghz</w:t>
+      </w:r>
+      <w:proofErr w:type="spellEnd"/>
+      <w:r>
+        <w:rPr>
+          <w:rFonts w:ascii="Arial" w:hAnsi="Arial" w:cs="Arial"/>
+          <w:sz w:val="32"/>
+          <w:szCs w:val="32"/>
+        </w:rPr>
+        <w:t xml:space="preserve"> i7 CPU. Majority of the work implemented was using the </w:t>
+      </w:r>
+      <w:proofErr w:type="gramStart"/>
+      <w:r>
+        <w:rPr>
+          <w:rFonts w:ascii="Arial" w:hAnsi="Arial" w:cs="Arial"/>
+          <w:sz w:val="32"/>
+          <w:szCs w:val="32"/>
+        </w:rPr>
+        <w:t>pandas</w:t>
+      </w:r>
+      <w:proofErr w:type="gramEnd"/>
+      <w:r>
+        <w:rPr>
+          <w:rFonts w:ascii="Arial" w:hAnsi="Arial" w:cs="Arial"/>
+          <w:sz w:val="32"/>
+          <w:szCs w:val="32"/>
+        </w:rPr>
+        <w:t xml:space="preserve"> data frame.</w:t>
+      </w:r>
+    </w:p>
+    <w:p>
+      <w:pPr>
+        <w:spacing w:line="338" w:lineRule="auto"/>
+        <w:rPr>
+          <w:rFonts w:ascii="Arial" w:hAnsi="Arial" w:cs="Arial"/>
+          <w:b/>
+          <w:bCs/>
+          <w:sz w:val="32"/>
+          <w:szCs w:val="32"/>
+        </w:rPr>
+      </w:pPr>
+    </w:p>
+    <w:p>
+      <w:pPr>
+        <w:spacing w:line="338" w:lineRule="auto"/>
+        <w:rPr>
+          <w:rFonts w:ascii="Arial" w:hAnsi="Arial" w:cs="Arial"/>
+          <w:b/>
+          <w:bCs/>
+          <w:sz w:val="32"/>
+          <w:szCs w:val="32"/>
+        </w:rPr>
+      </w:pPr>
+    </w:p>
+    <w:p>
+      <w:pPr>
+        <w:spacing w:line="338" w:lineRule="auto"/>
+        <w:rPr>
+          <w:rFonts w:ascii="Arial" w:hAnsi="Arial" w:cs="Arial"/>
+          <w:b/>
+          <w:bCs/>
+          <w:sz w:val="32"/>
+          <w:szCs w:val="32"/>
+        </w:rPr>
         <w:sectPr>
           <w:pgSz w:w="11910" w:h="16840"/>
           <w:pgMar w:top="1360" w:right="600" w:bottom="1120" w:left="980" w:header="0" w:footer="872" w:gutter="0"/>
           <w:cols w:space="720"/>
         </w:sectPr>
       </w:pPr>
-      <w:r>
-        <w:rPr>
-          <w:rFonts w:ascii="Arial" w:hAnsi="Arial" w:cs="Arial"/>
-          <w:sz w:val="32"/>
-          <w:szCs w:val="32"/>
-        </w:rPr>
-        <w:t>Table 3 shows the statistics of our real-world data sets T</w:t>
-      </w:r>
-      <w:r>
-        <w:rPr>
-          <w:rFonts w:ascii="Arial" w:hAnsi="Arial" w:cs="Arial"/>
-          <w:sz w:val="32"/>
-          <w:szCs w:val="32"/>
-        </w:rPr>
-        <w:t>-</w:t>
-      </w:r>
-      <w:r>
-        <w:rPr>
-          <w:rFonts w:ascii="Arial" w:hAnsi="Arial" w:cs="Arial"/>
-          <w:sz w:val="32"/>
-          <w:szCs w:val="32"/>
-        </w:rPr>
-        <w:t>Drive trajectory dataset [29], [30]. This dataset contains the GPS trajectories of 10,357 taxis during the period of Feb. 2 to Feb. 8, 2008 within Beijing. The total number of points in this dataset is about 15 million and the total distance of the trajectories reaches to 9 million kilometers. The average sampling interval is about 177 seconds with a distance of about 623 meters. Each GPS point contains the information of corresponding driver ID, latitude, longitude, and time stamp.</w:t>
-      </w:r>
     </w:p>
     <w:p>
       <w:pPr>
@@ -12659,7 +13463,7 @@
         <w:rPr>
           <w:rFonts w:ascii="Arial" w:hAnsi="Arial" w:cs="Arial"/>
         </w:rPr>
-        <w:t>7</w:t>
+        <w:t>4</w:t>
       </w:r>
     </w:p>
     <w:p>
@@ -13198,7 +14002,7 @@
         <w:rPr>
           <w:rFonts w:ascii="Arial" w:hAnsi="Arial" w:cs="Arial"/>
         </w:rPr>
-        <w:t>8</w:t>
+        <w:t>5</w:t>
       </w:r>
     </w:p>
     <w:p>
@@ -13249,7 +14053,23 @@
           <w:sz w:val="32"/>
           <w:szCs w:val="32"/>
         </w:rPr>
-        <w:t xml:space="preserve">[1] </w:t>
+        <w:t>[</w:t>
+      </w:r>
+      <w:r>
+        <w:rPr>
+          <w:rFonts w:ascii="Arial" w:hAnsi="Arial" w:cs="Arial"/>
+          <w:sz w:val="32"/>
+          <w:szCs w:val="32"/>
+        </w:rPr>
+        <w:t>1</w:t>
+      </w:r>
+      <w:r>
+        <w:rPr>
+          <w:rFonts w:ascii="Arial" w:hAnsi="Arial" w:cs="Arial"/>
+          <w:sz w:val="32"/>
+          <w:szCs w:val="32"/>
+        </w:rPr>
+        <w:t xml:space="preserve">] Adrian B Ellison, </w:t>
       </w:r>
       <w:proofErr w:type="spellStart"/>
       <w:r>
@@ -13258,23 +14078,7 @@
           <w:sz w:val="32"/>
           <w:szCs w:val="32"/>
         </w:rPr>
-        <w:t>Hai</w:t>
-      </w:r>
-      <w:r>
-        <w:rPr>
-          <w:rFonts w:ascii="Arial" w:hAnsi="Arial" w:cs="Arial"/>
-          <w:sz w:val="32"/>
-          <w:szCs w:val="32"/>
-        </w:rPr>
-        <w:t>l</w:t>
-      </w:r>
-      <w:r>
-        <w:rPr>
-          <w:rFonts w:ascii="Arial" w:hAnsi="Arial" w:cs="Arial"/>
-          <w:sz w:val="32"/>
-          <w:szCs w:val="32"/>
-        </w:rPr>
-        <w:t>ong</w:t>
+        <w:t>Michiel</w:t>
       </w:r>
       <w:proofErr w:type="spellEnd"/>
       <w:r>
@@ -13283,7 +14087,7 @@
           <w:sz w:val="32"/>
           <w:szCs w:val="32"/>
         </w:rPr>
-        <w:t xml:space="preserve"> Liu, </w:t>
+        <w:t xml:space="preserve"> CJ </w:t>
       </w:r>
       <w:proofErr w:type="spellStart"/>
       <w:r>
@@ -13292,7 +14096,7 @@
           <w:sz w:val="32"/>
           <w:szCs w:val="32"/>
         </w:rPr>
-        <w:t>Tadahiro</w:t>
+        <w:t>Bliemer</w:t>
       </w:r>
       <w:proofErr w:type="spellEnd"/>
       <w:r>
@@ -13301,43 +14105,7 @@
           <w:sz w:val="32"/>
           <w:szCs w:val="32"/>
         </w:rPr>
-        <w:t xml:space="preserve"> Taniguchi, Yusuke Tanaka, </w:t>
-      </w:r>
-      <w:proofErr w:type="spellStart"/>
-      <w:r>
-        <w:rPr>
-          <w:rFonts w:ascii="Arial" w:hAnsi="Arial" w:cs="Arial"/>
-          <w:sz w:val="32"/>
-          <w:szCs w:val="32"/>
-        </w:rPr>
-        <w:t>Kazuhito</w:t>
-      </w:r>
-      <w:proofErr w:type="spellEnd"/>
-      <w:r>
-        <w:rPr>
-          <w:rFonts w:ascii="Arial" w:hAnsi="Arial" w:cs="Arial"/>
-          <w:sz w:val="32"/>
-          <w:szCs w:val="32"/>
-        </w:rPr>
-        <w:t xml:space="preserve"> </w:t>
-      </w:r>
-      <w:proofErr w:type="spellStart"/>
-      <w:r>
-        <w:rPr>
-          <w:rFonts w:ascii="Arial" w:hAnsi="Arial" w:cs="Arial"/>
-          <w:sz w:val="32"/>
-          <w:szCs w:val="32"/>
-        </w:rPr>
-        <w:t>Takenaka</w:t>
-      </w:r>
-      <w:proofErr w:type="spellEnd"/>
-      <w:r>
-        <w:rPr>
-          <w:rFonts w:ascii="Arial" w:hAnsi="Arial" w:cs="Arial"/>
-          <w:sz w:val="32"/>
-          <w:szCs w:val="32"/>
-        </w:rPr>
-        <w:t xml:space="preserve">, and Takashi Bando. Visualization of driving behavior based on hidden feature extraction by using deep learning. IEEE Transactions on Intelligent Transportation Systems, 18(9):2477–2489, 2017. </w:t>
+        <w:t xml:space="preserve">, and Stephen P Greaves. Evaluating changes in driver behaviour: a risk proﬁling approach. Accident Analysis &amp; Prevention, 75:298–309, 2015. </w:t>
       </w:r>
     </w:p>
     <w:p>
@@ -13375,7 +14143,7 @@
           <w:sz w:val="32"/>
           <w:szCs w:val="32"/>
         </w:rPr>
-        <w:t xml:space="preserve">] Hideaki Misawa, </w:t>
+        <w:t xml:space="preserve">] </w:t>
       </w:r>
       <w:proofErr w:type="spellStart"/>
       <w:r>
@@ -13384,7 +14152,7 @@
           <w:sz w:val="32"/>
           <w:szCs w:val="32"/>
         </w:rPr>
-        <w:t>Kazuhito</w:t>
+        <w:t>Xiaoyu</w:t>
       </w:r>
       <w:proofErr w:type="spellEnd"/>
       <w:r>
@@ -13393,7 +14161,7 @@
           <w:sz w:val="32"/>
           <w:szCs w:val="32"/>
         </w:rPr>
-        <w:t xml:space="preserve"> </w:t>
+        <w:t xml:space="preserve"> Zhu, </w:t>
       </w:r>
       <w:proofErr w:type="spellStart"/>
       <w:r>
@@ -13402,7 +14170,7 @@
           <w:sz w:val="32"/>
           <w:szCs w:val="32"/>
         </w:rPr>
-        <w:t>Takenaka</w:t>
+        <w:t>Yifei</w:t>
       </w:r>
       <w:proofErr w:type="spellEnd"/>
       <w:r>
@@ -13411,7 +14179,7 @@
           <w:sz w:val="32"/>
           <w:szCs w:val="32"/>
         </w:rPr>
-        <w:t xml:space="preserve">, </w:t>
+        <w:t xml:space="preserve"> Yuan, </w:t>
       </w:r>
       <w:proofErr w:type="spellStart"/>
       <w:r>
@@ -13420,7 +14188,7 @@
           <w:sz w:val="32"/>
           <w:szCs w:val="32"/>
         </w:rPr>
-        <w:t>Tomoya</w:t>
+        <w:t>Xianbiao</w:t>
       </w:r>
       <w:proofErr w:type="spellEnd"/>
       <w:r>
@@ -13429,7 +14197,7 @@
           <w:sz w:val="32"/>
           <w:szCs w:val="32"/>
         </w:rPr>
-        <w:t xml:space="preserve"> Sugihara, </w:t>
+        <w:t xml:space="preserve"> Hu, Yi-Chang Chiu, and </w:t>
       </w:r>
       <w:proofErr w:type="spellStart"/>
       <w:r>
@@ -13438,7 +14206,7 @@
           <w:sz w:val="32"/>
           <w:szCs w:val="32"/>
         </w:rPr>
-        <w:t>Hailong</w:t>
+        <w:t>YuLuen</w:t>
       </w:r>
       <w:proofErr w:type="spellEnd"/>
       <w:r>
@@ -13447,7 +14215,7 @@
           <w:sz w:val="32"/>
           <w:szCs w:val="32"/>
         </w:rPr>
-        <w:t xml:space="preserve"> Liu, </w:t>
+        <w:t xml:space="preserve"> Ma. A </w:t>
       </w:r>
       <w:proofErr w:type="spellStart"/>
       <w:r>
@@ -13456,7 +14224,7 @@
           <w:sz w:val="32"/>
           <w:szCs w:val="32"/>
         </w:rPr>
-        <w:t>Tadahiro</w:t>
+        <w:t>bayesian</w:t>
       </w:r>
       <w:proofErr w:type="spellEnd"/>
       <w:r>
@@ -13465,7 +14233,25 @@
           <w:sz w:val="32"/>
           <w:szCs w:val="32"/>
         </w:rPr>
-        <w:t xml:space="preserve"> Taniguchi, and Takashi Bando. Prediction of driving behavior based on sequence to sequence model with parametric bias. In 2017 IEEE 20th International Conference on Intelligent Transportation Systems (ITSC), pages 1–6. IEEE, 2017. </w:t>
+        <w:t xml:space="preserve"> network model for contextual versus </w:t>
+      </w:r>
+      <w:proofErr w:type="spellStart"/>
+      <w:r>
+        <w:rPr>
+          <w:rFonts w:ascii="Arial" w:hAnsi="Arial" w:cs="Arial"/>
+          <w:sz w:val="32"/>
+          <w:szCs w:val="32"/>
+        </w:rPr>
+        <w:t>noncontextual</w:t>
+      </w:r>
+      <w:proofErr w:type="spellEnd"/>
+      <w:r>
+        <w:rPr>
+          <w:rFonts w:ascii="Arial" w:hAnsi="Arial" w:cs="Arial"/>
+          <w:sz w:val="32"/>
+          <w:szCs w:val="32"/>
+        </w:rPr>
+        <w:t xml:space="preserve"> driving behavior assessment. Transportation Research Part C: Emerging Technologies, 81:172–187, 2017.</w:t>
       </w:r>
     </w:p>
     <w:p>
@@ -13559,7 +14345,7 @@
           <w:sz w:val="32"/>
           <w:szCs w:val="32"/>
         </w:rPr>
-        <w:t>] X</w:t>
+        <w:t xml:space="preserve">] </w:t>
       </w:r>
       <w:proofErr w:type="spellStart"/>
       <w:r>
@@ -13568,7 +14354,23 @@
           <w:sz w:val="32"/>
           <w:szCs w:val="32"/>
         </w:rPr>
-        <w:t>iaoyu</w:t>
+        <w:t>Hai</w:t>
+      </w:r>
+      <w:r>
+        <w:rPr>
+          <w:rFonts w:ascii="Arial" w:hAnsi="Arial" w:cs="Arial"/>
+          <w:sz w:val="32"/>
+          <w:szCs w:val="32"/>
+        </w:rPr>
+        <w:t>l</w:t>
+      </w:r>
+      <w:r>
+        <w:rPr>
+          <w:rFonts w:ascii="Arial" w:hAnsi="Arial" w:cs="Arial"/>
+          <w:sz w:val="32"/>
+          <w:szCs w:val="32"/>
+        </w:rPr>
+        <w:t>ong</w:t>
       </w:r>
       <w:proofErr w:type="spellEnd"/>
       <w:r>
@@ -13577,7 +14379,7 @@
           <w:sz w:val="32"/>
           <w:szCs w:val="32"/>
         </w:rPr>
-        <w:t xml:space="preserve"> Zhu, </w:t>
+        <w:t xml:space="preserve"> Liu, </w:t>
       </w:r>
       <w:proofErr w:type="spellStart"/>
       <w:r>
@@ -13586,7 +14388,7 @@
           <w:sz w:val="32"/>
           <w:szCs w:val="32"/>
         </w:rPr>
-        <w:t>Yifei</w:t>
+        <w:t>Tadahiro</w:t>
       </w:r>
       <w:proofErr w:type="spellEnd"/>
       <w:r>
@@ -13595,7 +14397,7 @@
           <w:sz w:val="32"/>
           <w:szCs w:val="32"/>
         </w:rPr>
-        <w:t xml:space="preserve"> Yuan, </w:t>
+        <w:t xml:space="preserve"> Taniguchi, Yusuke Tanaka, </w:t>
       </w:r>
       <w:proofErr w:type="spellStart"/>
       <w:r>
@@ -13604,7 +14406,7 @@
           <w:sz w:val="32"/>
           <w:szCs w:val="32"/>
         </w:rPr>
-        <w:t>Xianbiao</w:t>
+        <w:t>Kazuhito</w:t>
       </w:r>
       <w:proofErr w:type="spellEnd"/>
       <w:r>
@@ -13613,7 +14415,7 @@
           <w:sz w:val="32"/>
           <w:szCs w:val="32"/>
         </w:rPr>
-        <w:t xml:space="preserve"> Hu, Yi-Chang Chiu, and </w:t>
+        <w:t xml:space="preserve"> </w:t>
       </w:r>
       <w:proofErr w:type="spellStart"/>
       <w:r>
@@ -13622,7 +14424,7 @@
           <w:sz w:val="32"/>
           <w:szCs w:val="32"/>
         </w:rPr>
-        <w:t>YuLuen</w:t>
+        <w:t>Takenaka</w:t>
       </w:r>
       <w:proofErr w:type="spellEnd"/>
       <w:r>
@@ -13631,43 +14433,7 @@
           <w:sz w:val="32"/>
           <w:szCs w:val="32"/>
         </w:rPr>
-        <w:t xml:space="preserve"> Ma. A </w:t>
-      </w:r>
-      <w:proofErr w:type="spellStart"/>
-      <w:r>
-        <w:rPr>
-          <w:rFonts w:ascii="Arial" w:hAnsi="Arial" w:cs="Arial"/>
-          <w:sz w:val="32"/>
-          <w:szCs w:val="32"/>
-        </w:rPr>
-        <w:t>bayesian</w:t>
-      </w:r>
-      <w:proofErr w:type="spellEnd"/>
-      <w:r>
-        <w:rPr>
-          <w:rFonts w:ascii="Arial" w:hAnsi="Arial" w:cs="Arial"/>
-          <w:sz w:val="32"/>
-          <w:szCs w:val="32"/>
-        </w:rPr>
-        <w:t xml:space="preserve"> network model for contextual versus </w:t>
-      </w:r>
-      <w:proofErr w:type="spellStart"/>
-      <w:r>
-        <w:rPr>
-          <w:rFonts w:ascii="Arial" w:hAnsi="Arial" w:cs="Arial"/>
-          <w:sz w:val="32"/>
-          <w:szCs w:val="32"/>
-        </w:rPr>
-        <w:t>noncontextual</w:t>
-      </w:r>
-      <w:proofErr w:type="spellEnd"/>
-      <w:r>
-        <w:rPr>
-          <w:rFonts w:ascii="Arial" w:hAnsi="Arial" w:cs="Arial"/>
-          <w:sz w:val="32"/>
-          <w:szCs w:val="32"/>
-        </w:rPr>
-        <w:t xml:space="preserve"> driving behavior assessment. Transportation Research Part C: Emerging Technologies, 81:172–187, 2017.</w:t>
+        <w:t xml:space="preserve">, and Takashi Bando. Visualization of driving behavior based on hidden feature extraction by using deep learning. IEEE Transactions on Intelligent Transportation Systems, 18(9):2477–2489, 2017. </w:t>
       </w:r>
     </w:p>
     <w:p>
@@ -13705,7 +14471,7 @@
           <w:sz w:val="32"/>
           <w:szCs w:val="32"/>
         </w:rPr>
-        <w:t xml:space="preserve">] Adrian B Ellison, </w:t>
+        <w:t xml:space="preserve">] Hideaki Misawa, </w:t>
       </w:r>
       <w:proofErr w:type="spellStart"/>
       <w:r>
@@ -13714,7 +14480,7 @@
           <w:sz w:val="32"/>
           <w:szCs w:val="32"/>
         </w:rPr>
-        <w:t>Michiel</w:t>
+        <w:t>Kazuhito</w:t>
       </w:r>
       <w:proofErr w:type="spellEnd"/>
       <w:r>
@@ -13723,7 +14489,7 @@
           <w:sz w:val="32"/>
           <w:szCs w:val="32"/>
         </w:rPr>
-        <w:t xml:space="preserve"> CJ </w:t>
+        <w:t xml:space="preserve"> </w:t>
       </w:r>
       <w:proofErr w:type="spellStart"/>
       <w:r>
@@ -13732,7 +14498,7 @@
           <w:sz w:val="32"/>
           <w:szCs w:val="32"/>
         </w:rPr>
-        <w:t>Bliemer</w:t>
+        <w:t>Takenaka</w:t>
       </w:r>
       <w:proofErr w:type="spellEnd"/>
       <w:r>
@@ -13741,7 +14507,7 @@
           <w:sz w:val="32"/>
           <w:szCs w:val="32"/>
         </w:rPr>
-        <w:t xml:space="preserve">, and Stephen P Greaves. Evaluating changes in driver </w:t>
+        <w:t xml:space="preserve">, </w:t>
       </w:r>
       <w:proofErr w:type="spellStart"/>
       <w:r>
@@ -13750,7 +14516,7 @@
           <w:sz w:val="32"/>
           <w:szCs w:val="32"/>
         </w:rPr>
-        <w:t>behaviour</w:t>
+        <w:t>Tomoya</w:t>
       </w:r>
       <w:proofErr w:type="spellEnd"/>
       <w:r>
@@ -13759,7 +14525,43 @@
           <w:sz w:val="32"/>
           <w:szCs w:val="32"/>
         </w:rPr>
-        <w:t xml:space="preserve">: a risk proﬁling approach. Accident Analysis &amp; Prevention, 75:298–309, 2015. </w:t>
+        <w:t xml:space="preserve"> Sugihara, </w:t>
+      </w:r>
+      <w:proofErr w:type="spellStart"/>
+      <w:r>
+        <w:rPr>
+          <w:rFonts w:ascii="Arial" w:hAnsi="Arial" w:cs="Arial"/>
+          <w:sz w:val="32"/>
+          <w:szCs w:val="32"/>
+        </w:rPr>
+        <w:t>Hailong</w:t>
+      </w:r>
+      <w:proofErr w:type="spellEnd"/>
+      <w:r>
+        <w:rPr>
+          <w:rFonts w:ascii="Arial" w:hAnsi="Arial" w:cs="Arial"/>
+          <w:sz w:val="32"/>
+          <w:szCs w:val="32"/>
+        </w:rPr>
+        <w:t xml:space="preserve"> Liu, </w:t>
+      </w:r>
+      <w:proofErr w:type="spellStart"/>
+      <w:r>
+        <w:rPr>
+          <w:rFonts w:ascii="Arial" w:hAnsi="Arial" w:cs="Arial"/>
+          <w:sz w:val="32"/>
+          <w:szCs w:val="32"/>
+        </w:rPr>
+        <w:t>Tadahiro</w:t>
+      </w:r>
+      <w:proofErr w:type="spellEnd"/>
+      <w:r>
+        <w:rPr>
+          <w:rFonts w:ascii="Arial" w:hAnsi="Arial" w:cs="Arial"/>
+          <w:sz w:val="32"/>
+          <w:szCs w:val="32"/>
+        </w:rPr>
+        <w:t xml:space="preserve"> Taniguchi, and Takashi Bando. Prediction of driving behavior based on sequence to sequence model with parametric bias. In 2017 IEEE 20th International Conference on Intelligent Transportation Systems (ITSC), pages 1–6. IEEE, 2017. </w:t>
       </w:r>
     </w:p>
     <w:p>
@@ -13781,6 +14583,14 @@
           <w:sz w:val="32"/>
           <w:szCs w:val="32"/>
         </w:rPr>
+        <w:t xml:space="preserve"> </w:t>
+      </w:r>
+      <w:r>
+        <w:rPr>
+          <w:rFonts w:ascii="Arial" w:hAnsi="Arial" w:cs="Arial"/>
+          <w:sz w:val="32"/>
+          <w:szCs w:val="32"/>
+        </w:rPr>
         <w:t>[</w:t>
       </w:r>
       <w:r>
@@ -13805,16 +14615,7 @@
           <w:sz w:val="32"/>
           <w:szCs w:val="32"/>
         </w:rPr>
-        <w:t xml:space="preserve">P. Wang, X. Li, Y. Zheng, C. Aggarwal and Y. Fu, "Spatiotemporal Representation Learning for Driving Behavior Analysis: A Joint Perspective of Peer and Temporal Dependencies," </w:t>
-      </w:r>
-      <w:r>
-        <w:rPr>
-          <w:rFonts w:ascii="Arial" w:hAnsi="Arial" w:cs="Arial"/>
-          <w:sz w:val="32"/>
-          <w:szCs w:val="32"/>
-        </w:rPr>
-        <w:lastRenderedPageBreak/>
-        <w:t>in </w:t>
+        <w:t>P. Wang, X. Li, Y. Zheng, C. Aggarwal and Y. Fu, Spatiotemporal Representation Learning for Driving Behavior Analysis: A Joint Perspective of Peer and Temporal Dependencies, in </w:t>
       </w:r>
       <w:r>
         <w:rPr>
@@ -13824,7 +14625,18 @@
           <w:sz w:val="32"/>
           <w:szCs w:val="32"/>
         </w:rPr>
-        <w:t>IEEE Transactions on Knowledge and Data Engineering</w:t>
+        <w:t xml:space="preserve">IEEE </w:t>
+      </w:r>
+      <w:r>
+        <w:rPr>
+          <w:rFonts w:ascii="Arial" w:hAnsi="Arial" w:cs="Arial"/>
+          <w:i/>
+          <w:iCs/>
+          <w:sz w:val="32"/>
+          <w:szCs w:val="32"/>
+        </w:rPr>
+        <w:lastRenderedPageBreak/>
+        <w:t>Transactions on Knowledge and Data Engineering</w:t>
       </w:r>
       <w:r>
         <w:rPr>
@@ -14154,6 +14966,86 @@
           <w:szCs w:val="32"/>
         </w:rPr>
       </w:pPr>
+      <w:r>
+        <w:rPr>
+          <w:rFonts w:ascii="Arial" w:hAnsi="Arial" w:cs="Arial"/>
+          <w:sz w:val="32"/>
+          <w:szCs w:val="32"/>
+        </w:rPr>
+        <w:t xml:space="preserve">[8] </w:t>
+      </w:r>
+      <w:proofErr w:type="spellStart"/>
+      <w:r>
+        <w:rPr>
+          <w:rFonts w:ascii="Arial" w:hAnsi="Arial" w:cs="Arial"/>
+          <w:sz w:val="32"/>
+          <w:szCs w:val="32"/>
+        </w:rPr>
+        <w:t>Yoshua</w:t>
+      </w:r>
+      <w:proofErr w:type="spellEnd"/>
+      <w:r>
+        <w:rPr>
+          <w:rFonts w:ascii="Arial" w:hAnsi="Arial" w:cs="Arial"/>
+          <w:sz w:val="32"/>
+          <w:szCs w:val="32"/>
+        </w:rPr>
+        <w:t xml:space="preserve"> </w:t>
+      </w:r>
+      <w:proofErr w:type="spellStart"/>
+      <w:r>
+        <w:rPr>
+          <w:rFonts w:ascii="Arial" w:hAnsi="Arial" w:cs="Arial"/>
+          <w:sz w:val="32"/>
+          <w:szCs w:val="32"/>
+        </w:rPr>
+        <w:t>Bengio</w:t>
+      </w:r>
+      <w:proofErr w:type="spellEnd"/>
+      <w:r>
+        <w:rPr>
+          <w:rFonts w:ascii="Arial" w:hAnsi="Arial" w:cs="Arial"/>
+          <w:sz w:val="32"/>
+          <w:szCs w:val="32"/>
+        </w:rPr>
+        <w:t xml:space="preserve">, Pascal </w:t>
+      </w:r>
+      <w:proofErr w:type="spellStart"/>
+      <w:r>
+        <w:rPr>
+          <w:rFonts w:ascii="Arial" w:hAnsi="Arial" w:cs="Arial"/>
+          <w:sz w:val="32"/>
+          <w:szCs w:val="32"/>
+        </w:rPr>
+        <w:t>Lamblin</w:t>
+      </w:r>
+      <w:proofErr w:type="spellEnd"/>
+      <w:r>
+        <w:rPr>
+          <w:rFonts w:ascii="Arial" w:hAnsi="Arial" w:cs="Arial"/>
+          <w:sz w:val="32"/>
+          <w:szCs w:val="32"/>
+        </w:rPr>
+        <w:t xml:space="preserve">, Dan </w:t>
+      </w:r>
+      <w:proofErr w:type="spellStart"/>
+      <w:r>
+        <w:rPr>
+          <w:rFonts w:ascii="Arial" w:hAnsi="Arial" w:cs="Arial"/>
+          <w:sz w:val="32"/>
+          <w:szCs w:val="32"/>
+        </w:rPr>
+        <w:t>Popovici</w:t>
+      </w:r>
+      <w:proofErr w:type="spellEnd"/>
+      <w:r>
+        <w:rPr>
+          <w:rFonts w:ascii="Arial" w:hAnsi="Arial" w:cs="Arial"/>
+          <w:sz w:val="32"/>
+          <w:szCs w:val="32"/>
+        </w:rPr>
+        <w:t>, and Hugo Larochelle. Greedy layer-wise training of deep networks. In Advances in neural information processing systems, pages 153–160, 2007.</w:t>
+      </w:r>
     </w:p>
     <w:p>
       <w:pPr>
@@ -14174,23 +15066,7 @@
           <w:sz w:val="32"/>
           <w:szCs w:val="32"/>
         </w:rPr>
-        <w:t>[</w:t>
-      </w:r>
-      <w:r>
-        <w:rPr>
-          <w:rFonts w:ascii="Arial" w:hAnsi="Arial" w:cs="Arial"/>
-          <w:sz w:val="32"/>
-          <w:szCs w:val="32"/>
-        </w:rPr>
-        <w:t>8</w:t>
-      </w:r>
-      <w:r>
-        <w:rPr>
-          <w:rFonts w:ascii="Arial" w:hAnsi="Arial" w:cs="Arial"/>
-          <w:sz w:val="32"/>
-          <w:szCs w:val="32"/>
-        </w:rPr>
-        <w:t xml:space="preserve">] Jing Yuan, Yu Zheng, Xing </w:t>
+        <w:t xml:space="preserve">[9] </w:t>
       </w:r>
       <w:proofErr w:type="spellStart"/>
       <w:r>
@@ -14199,7 +15075,7 @@
           <w:sz w:val="32"/>
           <w:szCs w:val="32"/>
         </w:rPr>
-        <w:t>Xie</w:t>
+        <w:t>Yoshua</w:t>
       </w:r>
       <w:proofErr w:type="spellEnd"/>
       <w:r>
@@ -14208,7 +15084,7 @@
           <w:sz w:val="32"/>
           <w:szCs w:val="32"/>
         </w:rPr>
-        <w:t xml:space="preserve">, and </w:t>
+        <w:t xml:space="preserve"> </w:t>
       </w:r>
       <w:proofErr w:type="spellStart"/>
       <w:r>
@@ -14217,7 +15093,7 @@
           <w:sz w:val="32"/>
           <w:szCs w:val="32"/>
         </w:rPr>
-        <w:t>Guangzhong</w:t>
+        <w:t>Bengio</w:t>
       </w:r>
       <w:proofErr w:type="spellEnd"/>
       <w:r>
@@ -14226,7 +15102,7 @@
           <w:sz w:val="32"/>
           <w:szCs w:val="32"/>
         </w:rPr>
-        <w:t xml:space="preserve"> Sun. Driving with knowledge from the physical world. In Proceedings of the 17th ACM SIGKDD international conference on Knowledge discovery and data mining, pages 316–324. ACM, 2011. </w:t>
+        <w:t>, Aaron Courville, and Pascal Vincent. Representation learning: A review and new perspectives. IEEE transactions on pattern analysis and machine intelligence, 35(8):1798–1828, 2013</w:t>
       </w:r>
     </w:p>
     <w:p>
@@ -14248,23 +15124,7 @@
           <w:sz w:val="32"/>
           <w:szCs w:val="32"/>
         </w:rPr>
-        <w:t>[</w:t>
-      </w:r>
-      <w:r>
-        <w:rPr>
-          <w:rFonts w:ascii="Arial" w:hAnsi="Arial" w:cs="Arial"/>
-          <w:sz w:val="32"/>
-          <w:szCs w:val="32"/>
-        </w:rPr>
-        <w:t>9</w:t>
-      </w:r>
-      <w:r>
-        <w:rPr>
-          <w:rFonts w:ascii="Arial" w:hAnsi="Arial" w:cs="Arial"/>
-          <w:sz w:val="32"/>
-          <w:szCs w:val="32"/>
-        </w:rPr>
-        <w:t xml:space="preserve">] Jing Yuan, Yu Zheng, </w:t>
+        <w:t xml:space="preserve">[10] </w:t>
       </w:r>
       <w:proofErr w:type="spellStart"/>
       <w:r>
@@ -14273,7 +15133,7 @@
           <w:sz w:val="32"/>
           <w:szCs w:val="32"/>
         </w:rPr>
-        <w:t>Chengyang</w:t>
+        <w:t>Guannan</w:t>
       </w:r>
       <w:proofErr w:type="spellEnd"/>
       <w:r>
@@ -14282,7 +15142,7 @@
           <w:sz w:val="32"/>
           <w:szCs w:val="32"/>
         </w:rPr>
-        <w:t xml:space="preserve"> Zhang, </w:t>
+        <w:t xml:space="preserve"> Liu </w:t>
       </w:r>
       <w:proofErr w:type="spellStart"/>
       <w:r>
@@ -14291,7 +15151,7 @@
           <w:sz w:val="32"/>
           <w:szCs w:val="32"/>
         </w:rPr>
-        <w:t>Wenlei</w:t>
+        <w:t>Yanjie</w:t>
       </w:r>
       <w:proofErr w:type="spellEnd"/>
       <w:r>
@@ -14300,7 +15160,7 @@
           <w:sz w:val="32"/>
           <w:szCs w:val="32"/>
         </w:rPr>
-        <w:t xml:space="preserve"> </w:t>
+        <w:t xml:space="preserve"> Fu </w:t>
       </w:r>
       <w:proofErr w:type="spellStart"/>
       <w:r>
@@ -14309,7 +15169,7 @@
           <w:sz w:val="32"/>
           <w:szCs w:val="32"/>
         </w:rPr>
-        <w:t>Xie</w:t>
+        <w:t>Charu</w:t>
       </w:r>
       <w:proofErr w:type="spellEnd"/>
       <w:r>
@@ -14318,7 +15178,7 @@
           <w:sz w:val="32"/>
           <w:szCs w:val="32"/>
         </w:rPr>
-        <w:t xml:space="preserve">, Xing </w:t>
+        <w:t xml:space="preserve"> Aggarwal </w:t>
       </w:r>
       <w:proofErr w:type="spellStart"/>
       <w:r>
@@ -14327,7 +15187,7 @@
           <w:sz w:val="32"/>
           <w:szCs w:val="32"/>
         </w:rPr>
-        <w:t>Xie</w:t>
+        <w:t>Pengyang</w:t>
       </w:r>
       <w:proofErr w:type="spellEnd"/>
       <w:r>
@@ -14336,25 +15196,7 @@
           <w:sz w:val="32"/>
           <w:szCs w:val="32"/>
         </w:rPr>
-        <w:t xml:space="preserve">, </w:t>
-      </w:r>
-      <w:proofErr w:type="spellStart"/>
-      <w:r>
-        <w:rPr>
-          <w:rFonts w:ascii="Arial" w:hAnsi="Arial" w:cs="Arial"/>
-          <w:sz w:val="32"/>
-          <w:szCs w:val="32"/>
-        </w:rPr>
-        <w:t>Guangzhong</w:t>
-      </w:r>
-      <w:proofErr w:type="spellEnd"/>
-      <w:r>
-        <w:rPr>
-          <w:rFonts w:ascii="Arial" w:hAnsi="Arial" w:cs="Arial"/>
-          <w:sz w:val="32"/>
-          <w:szCs w:val="32"/>
-        </w:rPr>
-        <w:t xml:space="preserve"> Sun, and Yan Huang. T-drive: driving directions based on taxi trajectories. In Proceedings of the 18th SIGSPATIAL Internationalconferenceonadvancesingeographicinformationsystems, pages 99–108. ACM, 2010. </w:t>
+        <w:t xml:space="preserve"> Wang, Jiawei Zhang. Ensemble-spotting: Ranking urban vibrancy via poi embedding with multi-view spatial graphs. In Proceedings of 2018 SIAM International Conference on Data Mining (SDM’18). SIAM, 2018.</w:t>
       </w:r>
     </w:p>
     <w:p>
@@ -14376,8 +15218,303 @@
           <w:sz w:val="32"/>
           <w:szCs w:val="32"/>
         </w:rPr>
+        <w:t xml:space="preserve">[11] </w:t>
+      </w:r>
+      <w:proofErr w:type="spellStart"/>
+      <w:r>
+        <w:rPr>
+          <w:rFonts w:ascii="Arial" w:hAnsi="Arial" w:cs="Arial"/>
+          <w:sz w:val="32"/>
+          <w:szCs w:val="32"/>
+        </w:rPr>
+        <w:t>Pengyang</w:t>
+      </w:r>
+      <w:proofErr w:type="spellEnd"/>
+      <w:r>
+        <w:rPr>
+          <w:rFonts w:ascii="Arial" w:hAnsi="Arial" w:cs="Arial"/>
+          <w:sz w:val="32"/>
+          <w:szCs w:val="32"/>
+        </w:rPr>
+        <w:t xml:space="preserve"> Wang, </w:t>
+      </w:r>
+      <w:proofErr w:type="spellStart"/>
+      <w:r>
+        <w:rPr>
+          <w:rFonts w:ascii="Arial" w:hAnsi="Arial" w:cs="Arial"/>
+          <w:sz w:val="32"/>
+          <w:szCs w:val="32"/>
+        </w:rPr>
+        <w:t>Yanjie</w:t>
+      </w:r>
+      <w:proofErr w:type="spellEnd"/>
+      <w:r>
+        <w:rPr>
+          <w:rFonts w:ascii="Arial" w:hAnsi="Arial" w:cs="Arial"/>
+          <w:sz w:val="32"/>
+          <w:szCs w:val="32"/>
+        </w:rPr>
+        <w:t xml:space="preserve"> Fu, Jiawei Zhang, </w:t>
+      </w:r>
+      <w:proofErr w:type="spellStart"/>
+      <w:r>
+        <w:rPr>
+          <w:rFonts w:ascii="Arial" w:hAnsi="Arial" w:cs="Arial"/>
+          <w:sz w:val="32"/>
+          <w:szCs w:val="32"/>
+        </w:rPr>
+        <w:t>Xiaolin</w:t>
+      </w:r>
+      <w:proofErr w:type="spellEnd"/>
+      <w:r>
+        <w:rPr>
+          <w:rFonts w:ascii="Arial" w:hAnsi="Arial" w:cs="Arial"/>
+          <w:sz w:val="32"/>
+          <w:szCs w:val="32"/>
+        </w:rPr>
+        <w:t xml:space="preserve"> Li, and Dan Lin. Learning urban community structures: A collective embedding perspective with periodic spatial-temporal mobility graphs. ACM Transactions on Intelligent Systems and Technology (TIST), 9(6):63, 2018</w:t>
+      </w:r>
+      <w:r>
+        <w:rPr>
+          <w:rFonts w:ascii="Arial" w:hAnsi="Arial" w:cs="Arial"/>
+          <w:sz w:val="32"/>
+          <w:szCs w:val="32"/>
+        </w:rPr>
+        <w:t>.</w:t>
+      </w:r>
+    </w:p>
+    <w:p>
+      <w:pPr>
+        <w:tabs>
+          <w:tab w:val="left" w:pos="862"/>
+        </w:tabs>
+        <w:spacing w:before="10" w:line="345" w:lineRule="auto"/>
+        <w:ind w:right="526"/>
+        <w:rPr>
+          <w:rFonts w:ascii="Arial" w:hAnsi="Arial" w:cs="Arial"/>
+          <w:sz w:val="32"/>
+          <w:szCs w:val="32"/>
+        </w:rPr>
+      </w:pPr>
+      <w:bookmarkStart w:id="1" w:name="_GoBack"/>
+      <w:bookmarkEnd w:id="1"/>
+    </w:p>
+    <w:p>
+      <w:pPr>
+        <w:tabs>
+          <w:tab w:val="left" w:pos="862"/>
+        </w:tabs>
+        <w:spacing w:before="10" w:line="345" w:lineRule="auto"/>
+        <w:ind w:right="526"/>
+        <w:rPr>
+          <w:rFonts w:ascii="Arial" w:hAnsi="Arial" w:cs="Arial"/>
+          <w:sz w:val="32"/>
+          <w:szCs w:val="32"/>
+        </w:rPr>
+      </w:pPr>
+      <w:r>
+        <w:rPr>
+          <w:rFonts w:ascii="Arial" w:hAnsi="Arial" w:cs="Arial"/>
+          <w:sz w:val="32"/>
+          <w:szCs w:val="32"/>
+        </w:rPr>
+        <w:lastRenderedPageBreak/>
+        <w:t>[</w:t>
+      </w:r>
+      <w:r>
+        <w:rPr>
+          <w:rFonts w:ascii="Arial" w:hAnsi="Arial" w:cs="Arial"/>
+          <w:sz w:val="32"/>
+          <w:szCs w:val="32"/>
+        </w:rPr>
+        <w:t>12</w:t>
+      </w:r>
+      <w:r>
+        <w:rPr>
+          <w:rFonts w:ascii="Arial" w:hAnsi="Arial" w:cs="Arial"/>
+          <w:sz w:val="32"/>
+          <w:szCs w:val="32"/>
+        </w:rPr>
+        <w:t xml:space="preserve">] Jing Yuan, Yu Zheng, Xing </w:t>
+      </w:r>
+      <w:proofErr w:type="spellStart"/>
+      <w:r>
+        <w:rPr>
+          <w:rFonts w:ascii="Arial" w:hAnsi="Arial" w:cs="Arial"/>
+          <w:sz w:val="32"/>
+          <w:szCs w:val="32"/>
+        </w:rPr>
+        <w:t>Xie</w:t>
+      </w:r>
+      <w:proofErr w:type="spellEnd"/>
+      <w:r>
+        <w:rPr>
+          <w:rFonts w:ascii="Arial" w:hAnsi="Arial" w:cs="Arial"/>
+          <w:sz w:val="32"/>
+          <w:szCs w:val="32"/>
+        </w:rPr>
+        <w:t xml:space="preserve">, and </w:t>
+      </w:r>
+      <w:proofErr w:type="spellStart"/>
+      <w:r>
+        <w:rPr>
+          <w:rFonts w:ascii="Arial" w:hAnsi="Arial" w:cs="Arial"/>
+          <w:sz w:val="32"/>
+          <w:szCs w:val="32"/>
+        </w:rPr>
+        <w:t>Guangzhong</w:t>
+      </w:r>
+      <w:proofErr w:type="spellEnd"/>
+      <w:r>
+        <w:rPr>
+          <w:rFonts w:ascii="Arial" w:hAnsi="Arial" w:cs="Arial"/>
+          <w:sz w:val="32"/>
+          <w:szCs w:val="32"/>
+        </w:rPr>
+        <w:t xml:space="preserve"> Sun. Driving with knowledge from the physical world. In Proceedings of the 17th ACM SIGKDD international conference on Knowledge discovery and data mining, pages 316–324. ACM, 2011. </w:t>
+      </w:r>
+    </w:p>
+    <w:p>
+      <w:pPr>
+        <w:tabs>
+          <w:tab w:val="left" w:pos="862"/>
+        </w:tabs>
+        <w:spacing w:before="10" w:line="345" w:lineRule="auto"/>
+        <w:ind w:right="526"/>
+        <w:rPr>
+          <w:rFonts w:ascii="Arial" w:hAnsi="Arial" w:cs="Arial"/>
+          <w:sz w:val="32"/>
+          <w:szCs w:val="32"/>
+        </w:rPr>
+      </w:pPr>
+      <w:r>
+        <w:rPr>
+          <w:rFonts w:ascii="Arial" w:hAnsi="Arial" w:cs="Arial"/>
+          <w:sz w:val="32"/>
+          <w:szCs w:val="32"/>
+        </w:rPr>
+        <w:t>[</w:t>
+      </w:r>
+      <w:r>
+        <w:rPr>
+          <w:rFonts w:ascii="Arial" w:hAnsi="Arial" w:cs="Arial"/>
+          <w:sz w:val="32"/>
+          <w:szCs w:val="32"/>
+        </w:rPr>
+        <w:t>13</w:t>
+      </w:r>
+      <w:r>
+        <w:rPr>
+          <w:rFonts w:ascii="Arial" w:hAnsi="Arial" w:cs="Arial"/>
+          <w:sz w:val="32"/>
+          <w:szCs w:val="32"/>
+        </w:rPr>
+        <w:t xml:space="preserve">] Jing Yuan, Yu Zheng, </w:t>
+      </w:r>
+      <w:proofErr w:type="spellStart"/>
+      <w:r>
+        <w:rPr>
+          <w:rFonts w:ascii="Arial" w:hAnsi="Arial" w:cs="Arial"/>
+          <w:sz w:val="32"/>
+          <w:szCs w:val="32"/>
+        </w:rPr>
+        <w:t>Chengyang</w:t>
+      </w:r>
+      <w:proofErr w:type="spellEnd"/>
+      <w:r>
+        <w:rPr>
+          <w:rFonts w:ascii="Arial" w:hAnsi="Arial" w:cs="Arial"/>
+          <w:sz w:val="32"/>
+          <w:szCs w:val="32"/>
+        </w:rPr>
+        <w:t xml:space="preserve"> Zhang, </w:t>
+      </w:r>
+      <w:proofErr w:type="spellStart"/>
+      <w:r>
+        <w:rPr>
+          <w:rFonts w:ascii="Arial" w:hAnsi="Arial" w:cs="Arial"/>
+          <w:sz w:val="32"/>
+          <w:szCs w:val="32"/>
+        </w:rPr>
+        <w:t>Wenlei</w:t>
+      </w:r>
+      <w:proofErr w:type="spellEnd"/>
+      <w:r>
+        <w:rPr>
+          <w:rFonts w:ascii="Arial" w:hAnsi="Arial" w:cs="Arial"/>
+          <w:sz w:val="32"/>
+          <w:szCs w:val="32"/>
+        </w:rPr>
         <w:t xml:space="preserve"> </w:t>
       </w:r>
+      <w:proofErr w:type="spellStart"/>
+      <w:r>
+        <w:rPr>
+          <w:rFonts w:ascii="Arial" w:hAnsi="Arial" w:cs="Arial"/>
+          <w:sz w:val="32"/>
+          <w:szCs w:val="32"/>
+        </w:rPr>
+        <w:t>Xie</w:t>
+      </w:r>
+      <w:proofErr w:type="spellEnd"/>
+      <w:r>
+        <w:rPr>
+          <w:rFonts w:ascii="Arial" w:hAnsi="Arial" w:cs="Arial"/>
+          <w:sz w:val="32"/>
+          <w:szCs w:val="32"/>
+        </w:rPr>
+        <w:t xml:space="preserve">, Xing </w:t>
+      </w:r>
+      <w:proofErr w:type="spellStart"/>
+      <w:r>
+        <w:rPr>
+          <w:rFonts w:ascii="Arial" w:hAnsi="Arial" w:cs="Arial"/>
+          <w:sz w:val="32"/>
+          <w:szCs w:val="32"/>
+        </w:rPr>
+        <w:t>Xie</w:t>
+      </w:r>
+      <w:proofErr w:type="spellEnd"/>
+      <w:r>
+        <w:rPr>
+          <w:rFonts w:ascii="Arial" w:hAnsi="Arial" w:cs="Arial"/>
+          <w:sz w:val="32"/>
+          <w:szCs w:val="32"/>
+        </w:rPr>
+        <w:t xml:space="preserve">, </w:t>
+      </w:r>
+      <w:proofErr w:type="spellStart"/>
+      <w:r>
+        <w:rPr>
+          <w:rFonts w:ascii="Arial" w:hAnsi="Arial" w:cs="Arial"/>
+          <w:sz w:val="32"/>
+          <w:szCs w:val="32"/>
+        </w:rPr>
+        <w:t>Guangzhong</w:t>
+      </w:r>
+      <w:proofErr w:type="spellEnd"/>
+      <w:r>
+        <w:rPr>
+          <w:rFonts w:ascii="Arial" w:hAnsi="Arial" w:cs="Arial"/>
+          <w:sz w:val="32"/>
+          <w:szCs w:val="32"/>
+        </w:rPr>
+        <w:t xml:space="preserve"> Sun, and Yan Huang. T-drive: driving directions based on taxi trajectories. In Proceedings of the 18th SIGSPATIAL Internationalconferenceonadvancesingeographicinformationsystems, pages 99–108. ACM, 2010. </w:t>
+      </w:r>
+    </w:p>
+    <w:p>
+      <w:pPr>
+        <w:tabs>
+          <w:tab w:val="left" w:pos="862"/>
+        </w:tabs>
+        <w:spacing w:before="10" w:line="345" w:lineRule="auto"/>
+        <w:ind w:right="526"/>
+        <w:rPr>
+          <w:rFonts w:ascii="Arial" w:hAnsi="Arial" w:cs="Arial"/>
+          <w:sz w:val="32"/>
+          <w:szCs w:val="32"/>
+        </w:rPr>
+      </w:pPr>
     </w:p>
     <w:sectPr>
       <w:pgSz w:w="11910" w:h="16840"/>
@@ -15117,6 +16254,119 @@
     </w:lvl>
   </w:abstractNum>
   <w:abstractNum w:abstractNumId="6" w15:restartNumberingAfterBreak="0">
+    <w:nsid w:val="16A60E20"/>
+    <w:multiLevelType w:val="hybridMultilevel"/>
+    <w:tmpl w:val="40F43774"/>
+    <w:lvl w:ilvl="0" w:tplc="40090001">
+      <w:start w:val="1"/>
+      <w:numFmt w:val="bullet"/>
+      <w:lvlText w:val=""/>
+      <w:lvlJc w:val="left"/>
+      <w:pPr>
+        <w:ind w:left="720" w:hanging="360"/>
+      </w:pPr>
+      <w:rPr>
+        <w:rFonts w:ascii="Symbol" w:hAnsi="Symbol" w:hint="default"/>
+      </w:rPr>
+    </w:lvl>
+    <w:lvl w:ilvl="1" w:tplc="40090003" w:tentative="1">
+      <w:start w:val="1"/>
+      <w:numFmt w:val="bullet"/>
+      <w:lvlText w:val="o"/>
+      <w:lvlJc w:val="left"/>
+      <w:pPr>
+        <w:ind w:left="1440" w:hanging="360"/>
+      </w:pPr>
+      <w:rPr>
+        <w:rFonts w:ascii="Courier New" w:hAnsi="Courier New" w:cs="Courier New" w:hint="default"/>
+      </w:rPr>
+    </w:lvl>
+    <w:lvl w:ilvl="2" w:tplc="40090005" w:tentative="1">
+      <w:start w:val="1"/>
+      <w:numFmt w:val="bullet"/>
+      <w:lvlText w:val=""/>
+      <w:lvlJc w:val="left"/>
+      <w:pPr>
+        <w:ind w:left="2160" w:hanging="360"/>
+      </w:pPr>
+      <w:rPr>
+        <w:rFonts w:ascii="Wingdings" w:hAnsi="Wingdings" w:hint="default"/>
+      </w:rPr>
+    </w:lvl>
+    <w:lvl w:ilvl="3" w:tplc="40090001" w:tentative="1">
+      <w:start w:val="1"/>
+      <w:numFmt w:val="bullet"/>
+      <w:lvlText w:val=""/>
+      <w:lvlJc w:val="left"/>
+      <w:pPr>
+        <w:ind w:left="2880" w:hanging="360"/>
+      </w:pPr>
+      <w:rPr>
+        <w:rFonts w:ascii="Symbol" w:hAnsi="Symbol" w:hint="default"/>
+      </w:rPr>
+    </w:lvl>
+    <w:lvl w:ilvl="4" w:tplc="40090003" w:tentative="1">
+      <w:start w:val="1"/>
+      <w:numFmt w:val="bullet"/>
+      <w:lvlText w:val="o"/>
+      <w:lvlJc w:val="left"/>
+      <w:pPr>
+        <w:ind w:left="3600" w:hanging="360"/>
+      </w:pPr>
+      <w:rPr>
+        <w:rFonts w:ascii="Courier New" w:hAnsi="Courier New" w:cs="Courier New" w:hint="default"/>
+      </w:rPr>
+    </w:lvl>
+    <w:lvl w:ilvl="5" w:tplc="40090005" w:tentative="1">
+      <w:start w:val="1"/>
+      <w:numFmt w:val="bullet"/>
+      <w:lvlText w:val=""/>
+      <w:lvlJc w:val="left"/>
+      <w:pPr>
+        <w:ind w:left="4320" w:hanging="360"/>
+      </w:pPr>
+      <w:rPr>
+        <w:rFonts w:ascii="Wingdings" w:hAnsi="Wingdings" w:hint="default"/>
+      </w:rPr>
+    </w:lvl>
+    <w:lvl w:ilvl="6" w:tplc="40090001" w:tentative="1">
+      <w:start w:val="1"/>
+      <w:numFmt w:val="bullet"/>
+      <w:lvlText w:val=""/>
+      <w:lvlJc w:val="left"/>
+      <w:pPr>
+        <w:ind w:left="5040" w:hanging="360"/>
+      </w:pPr>
+      <w:rPr>
+        <w:rFonts w:ascii="Symbol" w:hAnsi="Symbol" w:hint="default"/>
+      </w:rPr>
+    </w:lvl>
+    <w:lvl w:ilvl="7" w:tplc="40090003" w:tentative="1">
+      <w:start w:val="1"/>
+      <w:numFmt w:val="bullet"/>
+      <w:lvlText w:val="o"/>
+      <w:lvlJc w:val="left"/>
+      <w:pPr>
+        <w:ind w:left="5760" w:hanging="360"/>
+      </w:pPr>
+      <w:rPr>
+        <w:rFonts w:ascii="Courier New" w:hAnsi="Courier New" w:cs="Courier New" w:hint="default"/>
+      </w:rPr>
+    </w:lvl>
+    <w:lvl w:ilvl="8" w:tplc="40090005" w:tentative="1">
+      <w:start w:val="1"/>
+      <w:numFmt w:val="bullet"/>
+      <w:lvlText w:val=""/>
+      <w:lvlJc w:val="left"/>
+      <w:pPr>
+        <w:ind w:left="6480" w:hanging="360"/>
+      </w:pPr>
+      <w:rPr>
+        <w:rFonts w:ascii="Wingdings" w:hAnsi="Wingdings" w:hint="default"/>
+      </w:rPr>
+    </w:lvl>
+  </w:abstractNum>
+  <w:abstractNum w:abstractNumId="7" w15:restartNumberingAfterBreak="0">
     <w:nsid w:val="224C05F0"/>
     <w:multiLevelType w:val="multilevel"/>
     <w:tmpl w:val="0D98E65C"/>
@@ -15265,182 +16515,10 @@
       </w:rPr>
     </w:lvl>
   </w:abstractNum>
-  <w:abstractNum w:abstractNumId="7" w15:restartNumberingAfterBreak="0">
-    <w:nsid w:val="57592AD9"/>
+  <w:abstractNum w:abstractNumId="8" w15:restartNumberingAfterBreak="0">
+    <w:nsid w:val="298052A7"/>
     <w:multiLevelType w:val="hybridMultilevel"/>
-    <w:tmpl w:val="F43433BC"/>
-    <w:lvl w:ilvl="0" w:tplc="4009000F">
-      <w:start w:val="1"/>
-      <w:numFmt w:val="decimal"/>
-      <w:lvlText w:val="%1."/>
-      <w:lvlJc w:val="left"/>
-      <w:pPr>
-        <w:ind w:left="720" w:hanging="360"/>
-      </w:pPr>
-    </w:lvl>
-    <w:lvl w:ilvl="1" w:tplc="40090019">
-      <w:start w:val="1"/>
-      <w:numFmt w:val="lowerLetter"/>
-      <w:lvlText w:val="%2."/>
-      <w:lvlJc w:val="left"/>
-      <w:pPr>
-        <w:ind w:left="1440" w:hanging="360"/>
-      </w:pPr>
-    </w:lvl>
-    <w:lvl w:ilvl="2" w:tplc="4009001B" w:tentative="1">
-      <w:start w:val="1"/>
-      <w:numFmt w:val="lowerRoman"/>
-      <w:lvlText w:val="%3."/>
-      <w:lvlJc w:val="right"/>
-      <w:pPr>
-        <w:ind w:left="2160" w:hanging="180"/>
-      </w:pPr>
-    </w:lvl>
-    <w:lvl w:ilvl="3" w:tplc="4009000F" w:tentative="1">
-      <w:start w:val="1"/>
-      <w:numFmt w:val="decimal"/>
-      <w:lvlText w:val="%4."/>
-      <w:lvlJc w:val="left"/>
-      <w:pPr>
-        <w:ind w:left="2880" w:hanging="360"/>
-      </w:pPr>
-    </w:lvl>
-    <w:lvl w:ilvl="4" w:tplc="40090019" w:tentative="1">
-      <w:start w:val="1"/>
-      <w:numFmt w:val="lowerLetter"/>
-      <w:lvlText w:val="%5."/>
-      <w:lvlJc w:val="left"/>
-      <w:pPr>
-        <w:ind w:left="3600" w:hanging="360"/>
-      </w:pPr>
-    </w:lvl>
-    <w:lvl w:ilvl="5" w:tplc="4009001B" w:tentative="1">
-      <w:start w:val="1"/>
-      <w:numFmt w:val="lowerRoman"/>
-      <w:lvlText w:val="%6."/>
-      <w:lvlJc w:val="right"/>
-      <w:pPr>
-        <w:ind w:left="4320" w:hanging="180"/>
-      </w:pPr>
-    </w:lvl>
-    <w:lvl w:ilvl="6" w:tplc="4009000F" w:tentative="1">
-      <w:start w:val="1"/>
-      <w:numFmt w:val="decimal"/>
-      <w:lvlText w:val="%7."/>
-      <w:lvlJc w:val="left"/>
-      <w:pPr>
-        <w:ind w:left="5040" w:hanging="360"/>
-      </w:pPr>
-    </w:lvl>
-    <w:lvl w:ilvl="7" w:tplc="40090019" w:tentative="1">
-      <w:start w:val="1"/>
-      <w:numFmt w:val="lowerLetter"/>
-      <w:lvlText w:val="%8."/>
-      <w:lvlJc w:val="left"/>
-      <w:pPr>
-        <w:ind w:left="5760" w:hanging="360"/>
-      </w:pPr>
-    </w:lvl>
-    <w:lvl w:ilvl="8" w:tplc="4009001B" w:tentative="1">
-      <w:start w:val="1"/>
-      <w:numFmt w:val="lowerRoman"/>
-      <w:lvlText w:val="%9."/>
-      <w:lvlJc w:val="right"/>
-      <w:pPr>
-        <w:ind w:left="6480" w:hanging="180"/>
-      </w:pPr>
-    </w:lvl>
-  </w:abstractNum>
-  <w:abstractNum w:abstractNumId="8" w15:restartNumberingAfterBreak="0">
-    <w:nsid w:val="626B5F6B"/>
-    <w:multiLevelType w:val="hybridMultilevel"/>
-    <w:tmpl w:val="B1B855B6"/>
-    <w:lvl w:ilvl="0" w:tplc="4009000F">
-      <w:start w:val="1"/>
-      <w:numFmt w:val="decimal"/>
-      <w:lvlText w:val="%1."/>
-      <w:lvlJc w:val="left"/>
-      <w:pPr>
-        <w:ind w:left="720" w:hanging="360"/>
-      </w:pPr>
-    </w:lvl>
-    <w:lvl w:ilvl="1" w:tplc="40090019">
-      <w:start w:val="1"/>
-      <w:numFmt w:val="lowerLetter"/>
-      <w:lvlText w:val="%2."/>
-      <w:lvlJc w:val="left"/>
-      <w:pPr>
-        <w:ind w:left="1440" w:hanging="360"/>
-      </w:pPr>
-    </w:lvl>
-    <w:lvl w:ilvl="2" w:tplc="4009001B" w:tentative="1">
-      <w:start w:val="1"/>
-      <w:numFmt w:val="lowerRoman"/>
-      <w:lvlText w:val="%3."/>
-      <w:lvlJc w:val="right"/>
-      <w:pPr>
-        <w:ind w:left="2160" w:hanging="180"/>
-      </w:pPr>
-    </w:lvl>
-    <w:lvl w:ilvl="3" w:tplc="4009000F" w:tentative="1">
-      <w:start w:val="1"/>
-      <w:numFmt w:val="decimal"/>
-      <w:lvlText w:val="%4."/>
-      <w:lvlJc w:val="left"/>
-      <w:pPr>
-        <w:ind w:left="2880" w:hanging="360"/>
-      </w:pPr>
-    </w:lvl>
-    <w:lvl w:ilvl="4" w:tplc="40090019" w:tentative="1">
-      <w:start w:val="1"/>
-      <w:numFmt w:val="lowerLetter"/>
-      <w:lvlText w:val="%5."/>
-      <w:lvlJc w:val="left"/>
-      <w:pPr>
-        <w:ind w:left="3600" w:hanging="360"/>
-      </w:pPr>
-    </w:lvl>
-    <w:lvl w:ilvl="5" w:tplc="4009001B" w:tentative="1">
-      <w:start w:val="1"/>
-      <w:numFmt w:val="lowerRoman"/>
-      <w:lvlText w:val="%6."/>
-      <w:lvlJc w:val="right"/>
-      <w:pPr>
-        <w:ind w:left="4320" w:hanging="180"/>
-      </w:pPr>
-    </w:lvl>
-    <w:lvl w:ilvl="6" w:tplc="4009000F" w:tentative="1">
-      <w:start w:val="1"/>
-      <w:numFmt w:val="decimal"/>
-      <w:lvlText w:val="%7."/>
-      <w:lvlJc w:val="left"/>
-      <w:pPr>
-        <w:ind w:left="5040" w:hanging="360"/>
-      </w:pPr>
-    </w:lvl>
-    <w:lvl w:ilvl="7" w:tplc="40090019" w:tentative="1">
-      <w:start w:val="1"/>
-      <w:numFmt w:val="lowerLetter"/>
-      <w:lvlText w:val="%8."/>
-      <w:lvlJc w:val="left"/>
-      <w:pPr>
-        <w:ind w:left="5760" w:hanging="360"/>
-      </w:pPr>
-    </w:lvl>
-    <w:lvl w:ilvl="8" w:tplc="4009001B" w:tentative="1">
-      <w:start w:val="1"/>
-      <w:numFmt w:val="lowerRoman"/>
-      <w:lvlText w:val="%9."/>
-      <w:lvlJc w:val="right"/>
-      <w:pPr>
-        <w:ind w:left="6480" w:hanging="180"/>
-      </w:pPr>
-    </w:lvl>
-  </w:abstractNum>
-  <w:abstractNum w:abstractNumId="9" w15:restartNumberingAfterBreak="0">
-    <w:nsid w:val="750F1F85"/>
-    <w:multiLevelType w:val="hybridMultilevel"/>
-    <w:tmpl w:val="E62CD7F2"/>
+    <w:tmpl w:val="463E12CC"/>
     <w:lvl w:ilvl="0" w:tplc="40090001">
       <w:start w:val="1"/>
       <w:numFmt w:val="bullet"/>
@@ -15548,6 +16626,469 @@
       <w:rPr>
         <w:rFonts w:ascii="Wingdings" w:hAnsi="Wingdings" w:hint="default"/>
       </w:rPr>
+    </w:lvl>
+  </w:abstractNum>
+  <w:abstractNum w:abstractNumId="9" w15:restartNumberingAfterBreak="0">
+    <w:nsid w:val="415E7137"/>
+    <w:multiLevelType w:val="hybridMultilevel"/>
+    <w:tmpl w:val="314CBAA4"/>
+    <w:lvl w:ilvl="0" w:tplc="4009000F">
+      <w:start w:val="1"/>
+      <w:numFmt w:val="decimal"/>
+      <w:lvlText w:val="%1."/>
+      <w:lvlJc w:val="left"/>
+      <w:pPr>
+        <w:ind w:left="720" w:hanging="360"/>
+      </w:pPr>
+      <w:rPr>
+        <w:rFonts w:hint="default"/>
+      </w:rPr>
+    </w:lvl>
+    <w:lvl w:ilvl="1" w:tplc="40090019" w:tentative="1">
+      <w:start w:val="1"/>
+      <w:numFmt w:val="lowerLetter"/>
+      <w:lvlText w:val="%2."/>
+      <w:lvlJc w:val="left"/>
+      <w:pPr>
+        <w:ind w:left="1440" w:hanging="360"/>
+      </w:pPr>
+    </w:lvl>
+    <w:lvl w:ilvl="2" w:tplc="4009001B" w:tentative="1">
+      <w:start w:val="1"/>
+      <w:numFmt w:val="lowerRoman"/>
+      <w:lvlText w:val="%3."/>
+      <w:lvlJc w:val="right"/>
+      <w:pPr>
+        <w:ind w:left="2160" w:hanging="180"/>
+      </w:pPr>
+    </w:lvl>
+    <w:lvl w:ilvl="3" w:tplc="4009000F" w:tentative="1">
+      <w:start w:val="1"/>
+      <w:numFmt w:val="decimal"/>
+      <w:lvlText w:val="%4."/>
+      <w:lvlJc w:val="left"/>
+      <w:pPr>
+        <w:ind w:left="2880" w:hanging="360"/>
+      </w:pPr>
+    </w:lvl>
+    <w:lvl w:ilvl="4" w:tplc="40090019" w:tentative="1">
+      <w:start w:val="1"/>
+      <w:numFmt w:val="lowerLetter"/>
+      <w:lvlText w:val="%5."/>
+      <w:lvlJc w:val="left"/>
+      <w:pPr>
+        <w:ind w:left="3600" w:hanging="360"/>
+      </w:pPr>
+    </w:lvl>
+    <w:lvl w:ilvl="5" w:tplc="4009001B" w:tentative="1">
+      <w:start w:val="1"/>
+      <w:numFmt w:val="lowerRoman"/>
+      <w:lvlText w:val="%6."/>
+      <w:lvlJc w:val="right"/>
+      <w:pPr>
+        <w:ind w:left="4320" w:hanging="180"/>
+      </w:pPr>
+    </w:lvl>
+    <w:lvl w:ilvl="6" w:tplc="4009000F" w:tentative="1">
+      <w:start w:val="1"/>
+      <w:numFmt w:val="decimal"/>
+      <w:lvlText w:val="%7."/>
+      <w:lvlJc w:val="left"/>
+      <w:pPr>
+        <w:ind w:left="5040" w:hanging="360"/>
+      </w:pPr>
+    </w:lvl>
+    <w:lvl w:ilvl="7" w:tplc="40090019" w:tentative="1">
+      <w:start w:val="1"/>
+      <w:numFmt w:val="lowerLetter"/>
+      <w:lvlText w:val="%8."/>
+      <w:lvlJc w:val="left"/>
+      <w:pPr>
+        <w:ind w:left="5760" w:hanging="360"/>
+      </w:pPr>
+    </w:lvl>
+    <w:lvl w:ilvl="8" w:tplc="4009001B" w:tentative="1">
+      <w:start w:val="1"/>
+      <w:numFmt w:val="lowerRoman"/>
+      <w:lvlText w:val="%9."/>
+      <w:lvlJc w:val="right"/>
+      <w:pPr>
+        <w:ind w:left="6480" w:hanging="180"/>
+      </w:pPr>
+    </w:lvl>
+  </w:abstractNum>
+  <w:abstractNum w:abstractNumId="10" w15:restartNumberingAfterBreak="0">
+    <w:nsid w:val="57592AD9"/>
+    <w:multiLevelType w:val="hybridMultilevel"/>
+    <w:tmpl w:val="F43433BC"/>
+    <w:lvl w:ilvl="0" w:tplc="4009000F">
+      <w:start w:val="1"/>
+      <w:numFmt w:val="decimal"/>
+      <w:lvlText w:val="%1."/>
+      <w:lvlJc w:val="left"/>
+      <w:pPr>
+        <w:ind w:left="720" w:hanging="360"/>
+      </w:pPr>
+    </w:lvl>
+    <w:lvl w:ilvl="1" w:tplc="40090019">
+      <w:start w:val="1"/>
+      <w:numFmt w:val="lowerLetter"/>
+      <w:lvlText w:val="%2."/>
+      <w:lvlJc w:val="left"/>
+      <w:pPr>
+        <w:ind w:left="1440" w:hanging="360"/>
+      </w:pPr>
+    </w:lvl>
+    <w:lvl w:ilvl="2" w:tplc="4009001B" w:tentative="1">
+      <w:start w:val="1"/>
+      <w:numFmt w:val="lowerRoman"/>
+      <w:lvlText w:val="%3."/>
+      <w:lvlJc w:val="right"/>
+      <w:pPr>
+        <w:ind w:left="2160" w:hanging="180"/>
+      </w:pPr>
+    </w:lvl>
+    <w:lvl w:ilvl="3" w:tplc="4009000F" w:tentative="1">
+      <w:start w:val="1"/>
+      <w:numFmt w:val="decimal"/>
+      <w:lvlText w:val="%4."/>
+      <w:lvlJc w:val="left"/>
+      <w:pPr>
+        <w:ind w:left="2880" w:hanging="360"/>
+      </w:pPr>
+    </w:lvl>
+    <w:lvl w:ilvl="4" w:tplc="40090019" w:tentative="1">
+      <w:start w:val="1"/>
+      <w:numFmt w:val="lowerLetter"/>
+      <w:lvlText w:val="%5."/>
+      <w:lvlJc w:val="left"/>
+      <w:pPr>
+        <w:ind w:left="3600" w:hanging="360"/>
+      </w:pPr>
+    </w:lvl>
+    <w:lvl w:ilvl="5" w:tplc="4009001B" w:tentative="1">
+      <w:start w:val="1"/>
+      <w:numFmt w:val="lowerRoman"/>
+      <w:lvlText w:val="%6."/>
+      <w:lvlJc w:val="right"/>
+      <w:pPr>
+        <w:ind w:left="4320" w:hanging="180"/>
+      </w:pPr>
+    </w:lvl>
+    <w:lvl w:ilvl="6" w:tplc="4009000F" w:tentative="1">
+      <w:start w:val="1"/>
+      <w:numFmt w:val="decimal"/>
+      <w:lvlText w:val="%7."/>
+      <w:lvlJc w:val="left"/>
+      <w:pPr>
+        <w:ind w:left="5040" w:hanging="360"/>
+      </w:pPr>
+    </w:lvl>
+    <w:lvl w:ilvl="7" w:tplc="40090019" w:tentative="1">
+      <w:start w:val="1"/>
+      <w:numFmt w:val="lowerLetter"/>
+      <w:lvlText w:val="%8."/>
+      <w:lvlJc w:val="left"/>
+      <w:pPr>
+        <w:ind w:left="5760" w:hanging="360"/>
+      </w:pPr>
+    </w:lvl>
+    <w:lvl w:ilvl="8" w:tplc="4009001B" w:tentative="1">
+      <w:start w:val="1"/>
+      <w:numFmt w:val="lowerRoman"/>
+      <w:lvlText w:val="%9."/>
+      <w:lvlJc w:val="right"/>
+      <w:pPr>
+        <w:ind w:left="6480" w:hanging="180"/>
+      </w:pPr>
+    </w:lvl>
+  </w:abstractNum>
+  <w:abstractNum w:abstractNumId="11" w15:restartNumberingAfterBreak="0">
+    <w:nsid w:val="626B5F6B"/>
+    <w:multiLevelType w:val="hybridMultilevel"/>
+    <w:tmpl w:val="B1B855B6"/>
+    <w:lvl w:ilvl="0" w:tplc="4009000F">
+      <w:start w:val="1"/>
+      <w:numFmt w:val="decimal"/>
+      <w:lvlText w:val="%1."/>
+      <w:lvlJc w:val="left"/>
+      <w:pPr>
+        <w:ind w:left="720" w:hanging="360"/>
+      </w:pPr>
+    </w:lvl>
+    <w:lvl w:ilvl="1" w:tplc="40090019">
+      <w:start w:val="1"/>
+      <w:numFmt w:val="lowerLetter"/>
+      <w:lvlText w:val="%2."/>
+      <w:lvlJc w:val="left"/>
+      <w:pPr>
+        <w:ind w:left="1440" w:hanging="360"/>
+      </w:pPr>
+    </w:lvl>
+    <w:lvl w:ilvl="2" w:tplc="4009001B" w:tentative="1">
+      <w:start w:val="1"/>
+      <w:numFmt w:val="lowerRoman"/>
+      <w:lvlText w:val="%3."/>
+      <w:lvlJc w:val="right"/>
+      <w:pPr>
+        <w:ind w:left="2160" w:hanging="180"/>
+      </w:pPr>
+    </w:lvl>
+    <w:lvl w:ilvl="3" w:tplc="4009000F" w:tentative="1">
+      <w:start w:val="1"/>
+      <w:numFmt w:val="decimal"/>
+      <w:lvlText w:val="%4."/>
+      <w:lvlJc w:val="left"/>
+      <w:pPr>
+        <w:ind w:left="2880" w:hanging="360"/>
+      </w:pPr>
+    </w:lvl>
+    <w:lvl w:ilvl="4" w:tplc="40090019" w:tentative="1">
+      <w:start w:val="1"/>
+      <w:numFmt w:val="lowerLetter"/>
+      <w:lvlText w:val="%5."/>
+      <w:lvlJc w:val="left"/>
+      <w:pPr>
+        <w:ind w:left="3600" w:hanging="360"/>
+      </w:pPr>
+    </w:lvl>
+    <w:lvl w:ilvl="5" w:tplc="4009001B" w:tentative="1">
+      <w:start w:val="1"/>
+      <w:numFmt w:val="lowerRoman"/>
+      <w:lvlText w:val="%6."/>
+      <w:lvlJc w:val="right"/>
+      <w:pPr>
+        <w:ind w:left="4320" w:hanging="180"/>
+      </w:pPr>
+    </w:lvl>
+    <w:lvl w:ilvl="6" w:tplc="4009000F" w:tentative="1">
+      <w:start w:val="1"/>
+      <w:numFmt w:val="decimal"/>
+      <w:lvlText w:val="%7."/>
+      <w:lvlJc w:val="left"/>
+      <w:pPr>
+        <w:ind w:left="5040" w:hanging="360"/>
+      </w:pPr>
+    </w:lvl>
+    <w:lvl w:ilvl="7" w:tplc="40090019" w:tentative="1">
+      <w:start w:val="1"/>
+      <w:numFmt w:val="lowerLetter"/>
+      <w:lvlText w:val="%8."/>
+      <w:lvlJc w:val="left"/>
+      <w:pPr>
+        <w:ind w:left="5760" w:hanging="360"/>
+      </w:pPr>
+    </w:lvl>
+    <w:lvl w:ilvl="8" w:tplc="4009001B" w:tentative="1">
+      <w:start w:val="1"/>
+      <w:numFmt w:val="lowerRoman"/>
+      <w:lvlText w:val="%9."/>
+      <w:lvlJc w:val="right"/>
+      <w:pPr>
+        <w:ind w:left="6480" w:hanging="180"/>
+      </w:pPr>
+    </w:lvl>
+  </w:abstractNum>
+  <w:abstractNum w:abstractNumId="12" w15:restartNumberingAfterBreak="0">
+    <w:nsid w:val="750F1F85"/>
+    <w:multiLevelType w:val="hybridMultilevel"/>
+    <w:tmpl w:val="E62CD7F2"/>
+    <w:lvl w:ilvl="0" w:tplc="40090001">
+      <w:start w:val="1"/>
+      <w:numFmt w:val="bullet"/>
+      <w:lvlText w:val=""/>
+      <w:lvlJc w:val="left"/>
+      <w:pPr>
+        <w:ind w:left="720" w:hanging="360"/>
+      </w:pPr>
+      <w:rPr>
+        <w:rFonts w:ascii="Symbol" w:hAnsi="Symbol" w:hint="default"/>
+      </w:rPr>
+    </w:lvl>
+    <w:lvl w:ilvl="1" w:tplc="40090003" w:tentative="1">
+      <w:start w:val="1"/>
+      <w:numFmt w:val="bullet"/>
+      <w:lvlText w:val="o"/>
+      <w:lvlJc w:val="left"/>
+      <w:pPr>
+        <w:ind w:left="1440" w:hanging="360"/>
+      </w:pPr>
+      <w:rPr>
+        <w:rFonts w:ascii="Courier New" w:hAnsi="Courier New" w:cs="Courier New" w:hint="default"/>
+      </w:rPr>
+    </w:lvl>
+    <w:lvl w:ilvl="2" w:tplc="40090005" w:tentative="1">
+      <w:start w:val="1"/>
+      <w:numFmt w:val="bullet"/>
+      <w:lvlText w:val=""/>
+      <w:lvlJc w:val="left"/>
+      <w:pPr>
+        <w:ind w:left="2160" w:hanging="360"/>
+      </w:pPr>
+      <w:rPr>
+        <w:rFonts w:ascii="Wingdings" w:hAnsi="Wingdings" w:hint="default"/>
+      </w:rPr>
+    </w:lvl>
+    <w:lvl w:ilvl="3" w:tplc="40090001" w:tentative="1">
+      <w:start w:val="1"/>
+      <w:numFmt w:val="bullet"/>
+      <w:lvlText w:val=""/>
+      <w:lvlJc w:val="left"/>
+      <w:pPr>
+        <w:ind w:left="2880" w:hanging="360"/>
+      </w:pPr>
+      <w:rPr>
+        <w:rFonts w:ascii="Symbol" w:hAnsi="Symbol" w:hint="default"/>
+      </w:rPr>
+    </w:lvl>
+    <w:lvl w:ilvl="4" w:tplc="40090003" w:tentative="1">
+      <w:start w:val="1"/>
+      <w:numFmt w:val="bullet"/>
+      <w:lvlText w:val="o"/>
+      <w:lvlJc w:val="left"/>
+      <w:pPr>
+        <w:ind w:left="3600" w:hanging="360"/>
+      </w:pPr>
+      <w:rPr>
+        <w:rFonts w:ascii="Courier New" w:hAnsi="Courier New" w:cs="Courier New" w:hint="default"/>
+      </w:rPr>
+    </w:lvl>
+    <w:lvl w:ilvl="5" w:tplc="40090005" w:tentative="1">
+      <w:start w:val="1"/>
+      <w:numFmt w:val="bullet"/>
+      <w:lvlText w:val=""/>
+      <w:lvlJc w:val="left"/>
+      <w:pPr>
+        <w:ind w:left="4320" w:hanging="360"/>
+      </w:pPr>
+      <w:rPr>
+        <w:rFonts w:ascii="Wingdings" w:hAnsi="Wingdings" w:hint="default"/>
+      </w:rPr>
+    </w:lvl>
+    <w:lvl w:ilvl="6" w:tplc="40090001" w:tentative="1">
+      <w:start w:val="1"/>
+      <w:numFmt w:val="bullet"/>
+      <w:lvlText w:val=""/>
+      <w:lvlJc w:val="left"/>
+      <w:pPr>
+        <w:ind w:left="5040" w:hanging="360"/>
+      </w:pPr>
+      <w:rPr>
+        <w:rFonts w:ascii="Symbol" w:hAnsi="Symbol" w:hint="default"/>
+      </w:rPr>
+    </w:lvl>
+    <w:lvl w:ilvl="7" w:tplc="40090003" w:tentative="1">
+      <w:start w:val="1"/>
+      <w:numFmt w:val="bullet"/>
+      <w:lvlText w:val="o"/>
+      <w:lvlJc w:val="left"/>
+      <w:pPr>
+        <w:ind w:left="5760" w:hanging="360"/>
+      </w:pPr>
+      <w:rPr>
+        <w:rFonts w:ascii="Courier New" w:hAnsi="Courier New" w:cs="Courier New" w:hint="default"/>
+      </w:rPr>
+    </w:lvl>
+    <w:lvl w:ilvl="8" w:tplc="40090005" w:tentative="1">
+      <w:start w:val="1"/>
+      <w:numFmt w:val="bullet"/>
+      <w:lvlText w:val=""/>
+      <w:lvlJc w:val="left"/>
+      <w:pPr>
+        <w:ind w:left="6480" w:hanging="360"/>
+      </w:pPr>
+      <w:rPr>
+        <w:rFonts w:ascii="Wingdings" w:hAnsi="Wingdings" w:hint="default"/>
+      </w:rPr>
+    </w:lvl>
+  </w:abstractNum>
+  <w:abstractNum w:abstractNumId="13" w15:restartNumberingAfterBreak="0">
+    <w:nsid w:val="75895F83"/>
+    <w:multiLevelType w:val="hybridMultilevel"/>
+    <w:tmpl w:val="1812E1A8"/>
+    <w:lvl w:ilvl="0" w:tplc="2F203AB8">
+      <w:start w:val="1"/>
+      <w:numFmt w:val="lowerRoman"/>
+      <w:lvlText w:val="(%1)"/>
+      <w:lvlJc w:val="left"/>
+      <w:pPr>
+        <w:ind w:left="1440" w:hanging="1080"/>
+      </w:pPr>
+      <w:rPr>
+        <w:rFonts w:hint="default"/>
+      </w:rPr>
+    </w:lvl>
+    <w:lvl w:ilvl="1" w:tplc="40090019" w:tentative="1">
+      <w:start w:val="1"/>
+      <w:numFmt w:val="lowerLetter"/>
+      <w:lvlText w:val="%2."/>
+      <w:lvlJc w:val="left"/>
+      <w:pPr>
+        <w:ind w:left="1440" w:hanging="360"/>
+      </w:pPr>
+    </w:lvl>
+    <w:lvl w:ilvl="2" w:tplc="4009001B" w:tentative="1">
+      <w:start w:val="1"/>
+      <w:numFmt w:val="lowerRoman"/>
+      <w:lvlText w:val="%3."/>
+      <w:lvlJc w:val="right"/>
+      <w:pPr>
+        <w:ind w:left="2160" w:hanging="180"/>
+      </w:pPr>
+    </w:lvl>
+    <w:lvl w:ilvl="3" w:tplc="4009000F" w:tentative="1">
+      <w:start w:val="1"/>
+      <w:numFmt w:val="decimal"/>
+      <w:lvlText w:val="%4."/>
+      <w:lvlJc w:val="left"/>
+      <w:pPr>
+        <w:ind w:left="2880" w:hanging="360"/>
+      </w:pPr>
+    </w:lvl>
+    <w:lvl w:ilvl="4" w:tplc="40090019" w:tentative="1">
+      <w:start w:val="1"/>
+      <w:numFmt w:val="lowerLetter"/>
+      <w:lvlText w:val="%5."/>
+      <w:lvlJc w:val="left"/>
+      <w:pPr>
+        <w:ind w:left="3600" w:hanging="360"/>
+      </w:pPr>
+    </w:lvl>
+    <w:lvl w:ilvl="5" w:tplc="4009001B" w:tentative="1">
+      <w:start w:val="1"/>
+      <w:numFmt w:val="lowerRoman"/>
+      <w:lvlText w:val="%6."/>
+      <w:lvlJc w:val="right"/>
+      <w:pPr>
+        <w:ind w:left="4320" w:hanging="180"/>
+      </w:pPr>
+    </w:lvl>
+    <w:lvl w:ilvl="6" w:tplc="4009000F" w:tentative="1">
+      <w:start w:val="1"/>
+      <w:numFmt w:val="decimal"/>
+      <w:lvlText w:val="%7."/>
+      <w:lvlJc w:val="left"/>
+      <w:pPr>
+        <w:ind w:left="5040" w:hanging="360"/>
+      </w:pPr>
+    </w:lvl>
+    <w:lvl w:ilvl="7" w:tplc="40090019" w:tentative="1">
+      <w:start w:val="1"/>
+      <w:numFmt w:val="lowerLetter"/>
+      <w:lvlText w:val="%8."/>
+      <w:lvlJc w:val="left"/>
+      <w:pPr>
+        <w:ind w:left="5760" w:hanging="360"/>
+      </w:pPr>
+    </w:lvl>
+    <w:lvl w:ilvl="8" w:tplc="4009001B" w:tentative="1">
+      <w:start w:val="1"/>
+      <w:numFmt w:val="lowerRoman"/>
+      <w:lvlText w:val="%9."/>
+      <w:lvlJc w:val="right"/>
+      <w:pPr>
+        <w:ind w:left="6480" w:hanging="180"/>
+      </w:pPr>
     </w:lvl>
   </w:abstractNum>
   <w:num w:numId="1">
@@ -15569,16 +17110,28 @@
     <w:abstractNumId w:val="4"/>
   </w:num>
   <w:num w:numId="7">
+    <w:abstractNumId w:val="10"/>
+  </w:num>
+  <w:num w:numId="8">
+    <w:abstractNumId w:val="11"/>
+  </w:num>
+  <w:num w:numId="9">
+    <w:abstractNumId w:val="12"/>
+  </w:num>
+  <w:num w:numId="10">
     <w:abstractNumId w:val="7"/>
   </w:num>
-  <w:num w:numId="8">
+  <w:num w:numId="11">
+    <w:abstractNumId w:val="6"/>
+  </w:num>
+  <w:num w:numId="12">
+    <w:abstractNumId w:val="13"/>
+  </w:num>
+  <w:num w:numId="13">
     <w:abstractNumId w:val="8"/>
   </w:num>
-  <w:num w:numId="9">
+  <w:num w:numId="14">
     <w:abstractNumId w:val="9"/>
-  </w:num>
-  <w:num w:numId="10">
-    <w:abstractNumId w:val="6"/>
   </w:num>
 </w:numbering>
 </file>
@@ -16150,6 +17703,54 @@
       <w:shd w:val="clear" w:color="auto" w:fill="E1DFDD"/>
     </w:rPr>
   </w:style>
+  <w:style w:type="paragraph" w:styleId="Header">
+    <w:name w:val="header"/>
+    <w:basedOn w:val="Normal"/>
+    <w:link w:val="HeaderChar"/>
+    <w:rsid w:val="00B03EC8"/>
+    <w:pPr>
+      <w:tabs>
+        <w:tab w:val="center" w:pos="4513"/>
+        <w:tab w:val="right" w:pos="9026"/>
+      </w:tabs>
+    </w:pPr>
+  </w:style>
+  <w:style w:type="character" w:customStyle="1" w:styleId="HeaderChar">
+    <w:name w:val="Header Char"/>
+    <w:basedOn w:val="DefaultParagraphFont"/>
+    <w:link w:val="Header"/>
+    <w:rsid w:val="00B03EC8"/>
+    <w:rPr>
+      <w:rFonts w:ascii="Times New Roman" w:eastAsia="Times New Roman" w:hAnsi="Times New Roman" w:cs="Times New Roman"/>
+      <w:sz w:val="22"/>
+      <w:szCs w:val="22"/>
+      <w:lang w:val="en-US" w:eastAsia="en-US" w:bidi="en-US"/>
+    </w:rPr>
+  </w:style>
+  <w:style w:type="paragraph" w:styleId="Footer">
+    <w:name w:val="footer"/>
+    <w:basedOn w:val="Normal"/>
+    <w:link w:val="FooterChar"/>
+    <w:rsid w:val="00B03EC8"/>
+    <w:pPr>
+      <w:tabs>
+        <w:tab w:val="center" w:pos="4513"/>
+        <w:tab w:val="right" w:pos="9026"/>
+      </w:tabs>
+    </w:pPr>
+  </w:style>
+  <w:style w:type="character" w:customStyle="1" w:styleId="FooterChar">
+    <w:name w:val="Footer Char"/>
+    <w:basedOn w:val="DefaultParagraphFont"/>
+    <w:link w:val="Footer"/>
+    <w:rsid w:val="00B03EC8"/>
+    <w:rPr>
+      <w:rFonts w:ascii="Times New Roman" w:eastAsia="Times New Roman" w:hAnsi="Times New Roman" w:cs="Times New Roman"/>
+      <w:sz w:val="22"/>
+      <w:szCs w:val="22"/>
+      <w:lang w:val="en-US" w:eastAsia="en-US" w:bidi="en-US"/>
+    </w:rPr>
+  </w:style>
 </w:styles>
 </file>
 
